--- a/TUTORIAL/QUEST-ANS/SOFTWARE_ENGINEERING.docx
+++ b/TUTORIAL/QUEST-ANS/SOFTWARE_ENGINEERING.docx
@@ -4015,6 +4015,1175 @@
         </w:rPr>
         <w:t>(YES)</w:t>
       </w:r>
+    </w:p>
+    <w:p>
+      <w:pPr>
+        <w:rPr>
+          <w:sz w:val="28"/>
+          <w:szCs w:val="28"/>
+        </w:rPr>
+      </w:pPr>
+    </w:p>
+    <w:p>
+      <w:pPr>
+        <w:spacing w:before="100" w:beforeAutospacing="1" w:after="100" w:afterAutospacing="1" w:line="240" w:lineRule="auto"/>
+        <w:jc w:val="both"/>
+        <w:rPr>
+          <w:rFonts w:eastAsia="Times New Roman" w:cstheme="minorHAnsi"/>
+          <w:b/>
+          <w:i/>
+          <w:sz w:val="28"/>
+          <w:szCs w:val="28"/>
+        </w:rPr>
+      </w:pPr>
+      <w:r>
+        <w:rPr>
+          <w:rFonts w:eastAsia="Times New Roman" w:cstheme="minorHAnsi"/>
+          <w:b/>
+          <w:i/>
+          <w:sz w:val="28"/>
+          <w:szCs w:val="28"/>
+        </w:rPr>
+        <w:t>A company needs to develop a strategy for software product development for which it has a choice of two programming languages L1 and L2. The number lines of code (LOC) developed using L2 is estimated to be twice of the LOC developed with L1. The product will have to be maintained for five years. Various parameters for the company are given in the table below.</w:t>
+      </w:r>
+      <w:r>
+        <w:rPr>
+          <w:rFonts w:eastAsia="Times New Roman" w:cstheme="minorHAnsi"/>
+          <w:b/>
+          <w:i/>
+          <w:sz w:val="28"/>
+          <w:szCs w:val="28"/>
+        </w:rPr>
+        <w:t xml:space="preserve"> (ugc-2020)</w:t>
+      </w:r>
+    </w:p>
+    <w:tbl>
+      <w:tblPr>
+        <w:tblW w:w="6792" w:type="dxa"/>
+        <w:tblCellSpacing w:w="15" w:type="dxa"/>
+        <w:tblBorders>
+          <w:top w:val="outset" w:sz="6" w:space="0" w:color="auto"/>
+          <w:left w:val="outset" w:sz="6" w:space="0" w:color="auto"/>
+          <w:bottom w:val="outset" w:sz="6" w:space="0" w:color="auto"/>
+          <w:right w:val="outset" w:sz="6" w:space="0" w:color="auto"/>
+        </w:tblBorders>
+        <w:tblCellMar>
+          <w:top w:w="15" w:type="dxa"/>
+          <w:left w:w="15" w:type="dxa"/>
+          <w:bottom w:w="15" w:type="dxa"/>
+          <w:right w:w="15" w:type="dxa"/>
+        </w:tblCellMar>
+        <w:tblLook w:val="04A0"/>
+      </w:tblPr>
+      <w:tblGrid>
+        <w:gridCol w:w="3733"/>
+        <w:gridCol w:w="1522"/>
+        <w:gridCol w:w="1537"/>
+      </w:tblGrid>
+      <w:tr>
+        <w:trPr>
+          <w:tblCellSpacing w:w="15" w:type="dxa"/>
+        </w:trPr>
+        <w:tc>
+          <w:tcPr>
+            <w:tcW w:w="0" w:type="auto"/>
+            <w:tcBorders>
+              <w:top w:val="outset" w:sz="6" w:space="0" w:color="auto"/>
+              <w:left w:val="outset" w:sz="6" w:space="0" w:color="auto"/>
+              <w:bottom w:val="outset" w:sz="6" w:space="0" w:color="auto"/>
+              <w:right w:val="outset" w:sz="6" w:space="0" w:color="auto"/>
+            </w:tcBorders>
+            <w:vAlign w:val="center"/>
+            <w:hideMark/>
+          </w:tcPr>
+          <w:p>
+            <w:pPr>
+              <w:spacing w:before="100" w:beforeAutospacing="1" w:after="100" w:afterAutospacing="1" w:line="240" w:lineRule="auto"/>
+              <w:rPr>
+                <w:rFonts w:eastAsia="Times New Roman" w:cstheme="minorHAnsi"/>
+                <w:b/>
+                <w:i/>
+                <w:sz w:val="28"/>
+                <w:szCs w:val="28"/>
+              </w:rPr>
+            </w:pPr>
+            <w:r>
+              <w:rPr>
+                <w:rFonts w:eastAsia="Times New Roman" w:cstheme="minorHAnsi"/>
+                <w:b/>
+                <w:bCs/>
+                <w:i/>
+                <w:sz w:val="28"/>
+                <w:szCs w:val="28"/>
+              </w:rPr>
+              <w:t>Parameter</w:t>
+            </w:r>
+          </w:p>
+        </w:tc>
+        <w:tc>
+          <w:tcPr>
+            <w:tcW w:w="0" w:type="auto"/>
+            <w:tcBorders>
+              <w:top w:val="outset" w:sz="6" w:space="0" w:color="auto"/>
+              <w:left w:val="outset" w:sz="6" w:space="0" w:color="auto"/>
+              <w:bottom w:val="outset" w:sz="6" w:space="0" w:color="auto"/>
+              <w:right w:val="outset" w:sz="6" w:space="0" w:color="auto"/>
+            </w:tcBorders>
+            <w:vAlign w:val="center"/>
+            <w:hideMark/>
+          </w:tcPr>
+          <w:p>
+            <w:pPr>
+              <w:spacing w:before="100" w:beforeAutospacing="1" w:after="100" w:afterAutospacing="1" w:line="240" w:lineRule="auto"/>
+              <w:rPr>
+                <w:rFonts w:eastAsia="Times New Roman" w:cstheme="minorHAnsi"/>
+                <w:b/>
+                <w:i/>
+                <w:sz w:val="28"/>
+                <w:szCs w:val="28"/>
+              </w:rPr>
+            </w:pPr>
+            <w:r>
+              <w:rPr>
+                <w:rFonts w:eastAsia="Times New Roman" w:cstheme="minorHAnsi"/>
+                <w:b/>
+                <w:bCs/>
+                <w:i/>
+                <w:sz w:val="28"/>
+                <w:szCs w:val="28"/>
+              </w:rPr>
+              <w:t>Language L1</w:t>
+            </w:r>
+          </w:p>
+        </w:tc>
+        <w:tc>
+          <w:tcPr>
+            <w:tcW w:w="0" w:type="auto"/>
+            <w:tcBorders>
+              <w:top w:val="outset" w:sz="6" w:space="0" w:color="auto"/>
+              <w:left w:val="outset" w:sz="6" w:space="0" w:color="auto"/>
+              <w:bottom w:val="outset" w:sz="6" w:space="0" w:color="auto"/>
+              <w:right w:val="outset" w:sz="6" w:space="0" w:color="auto"/>
+            </w:tcBorders>
+            <w:vAlign w:val="center"/>
+            <w:hideMark/>
+          </w:tcPr>
+          <w:p>
+            <w:pPr>
+              <w:spacing w:before="100" w:beforeAutospacing="1" w:after="100" w:afterAutospacing="1" w:line="240" w:lineRule="auto"/>
+              <w:rPr>
+                <w:rFonts w:eastAsia="Times New Roman" w:cstheme="minorHAnsi"/>
+                <w:b/>
+                <w:i/>
+                <w:sz w:val="28"/>
+                <w:szCs w:val="28"/>
+              </w:rPr>
+            </w:pPr>
+            <w:r>
+              <w:rPr>
+                <w:rFonts w:eastAsia="Times New Roman" w:cstheme="minorHAnsi"/>
+                <w:b/>
+                <w:bCs/>
+                <w:i/>
+                <w:sz w:val="28"/>
+                <w:szCs w:val="28"/>
+              </w:rPr>
+              <w:t>Language L2</w:t>
+            </w:r>
+          </w:p>
+        </w:tc>
+      </w:tr>
+      <w:tr>
+        <w:trPr>
+          <w:tblCellSpacing w:w="15" w:type="dxa"/>
+        </w:trPr>
+        <w:tc>
+          <w:tcPr>
+            <w:tcW w:w="0" w:type="auto"/>
+            <w:tcBorders>
+              <w:top w:val="outset" w:sz="6" w:space="0" w:color="auto"/>
+              <w:left w:val="outset" w:sz="6" w:space="0" w:color="auto"/>
+              <w:bottom w:val="outset" w:sz="6" w:space="0" w:color="auto"/>
+              <w:right w:val="outset" w:sz="6" w:space="0" w:color="auto"/>
+            </w:tcBorders>
+            <w:vAlign w:val="center"/>
+            <w:hideMark/>
+          </w:tcPr>
+          <w:p>
+            <w:pPr>
+              <w:spacing w:before="100" w:beforeAutospacing="1" w:after="100" w:afterAutospacing="1" w:line="240" w:lineRule="auto"/>
+              <w:rPr>
+                <w:rFonts w:eastAsia="Times New Roman" w:cstheme="minorHAnsi"/>
+                <w:sz w:val="28"/>
+                <w:szCs w:val="28"/>
+              </w:rPr>
+            </w:pPr>
+            <w:r>
+              <w:rPr>
+                <w:rFonts w:eastAsia="Times New Roman" w:cstheme="minorHAnsi"/>
+                <w:sz w:val="28"/>
+                <w:szCs w:val="28"/>
+              </w:rPr>
+              <w:t xml:space="preserve">Man years needed for </w:t>
+            </w:r>
+            <w:r>
+              <w:rPr>
+                <w:rFonts w:eastAsia="Times New Roman" w:cstheme="minorHAnsi"/>
+                <w:sz w:val="28"/>
+                <w:szCs w:val="28"/>
+              </w:rPr>
+              <w:lastRenderedPageBreak/>
+              <w:t>development</w:t>
+            </w:r>
+          </w:p>
+        </w:tc>
+        <w:tc>
+          <w:tcPr>
+            <w:tcW w:w="0" w:type="auto"/>
+            <w:tcBorders>
+              <w:top w:val="outset" w:sz="6" w:space="0" w:color="auto"/>
+              <w:left w:val="outset" w:sz="6" w:space="0" w:color="auto"/>
+              <w:bottom w:val="outset" w:sz="6" w:space="0" w:color="auto"/>
+              <w:right w:val="outset" w:sz="6" w:space="0" w:color="auto"/>
+            </w:tcBorders>
+            <w:vAlign w:val="center"/>
+            <w:hideMark/>
+          </w:tcPr>
+          <w:p>
+            <w:pPr>
+              <w:spacing w:before="100" w:beforeAutospacing="1" w:after="100" w:afterAutospacing="1" w:line="240" w:lineRule="auto"/>
+              <w:rPr>
+                <w:rFonts w:eastAsia="Times New Roman" w:cstheme="minorHAnsi"/>
+                <w:sz w:val="28"/>
+                <w:szCs w:val="28"/>
+              </w:rPr>
+            </w:pPr>
+            <w:r>
+              <w:rPr>
+                <w:rFonts w:eastAsia="Times New Roman" w:cstheme="minorHAnsi"/>
+                <w:sz w:val="28"/>
+                <w:szCs w:val="28"/>
+              </w:rPr>
+              <w:lastRenderedPageBreak/>
+              <w:t>LOC/10000</w:t>
+            </w:r>
+          </w:p>
+        </w:tc>
+        <w:tc>
+          <w:tcPr>
+            <w:tcW w:w="0" w:type="auto"/>
+            <w:tcBorders>
+              <w:top w:val="outset" w:sz="6" w:space="0" w:color="auto"/>
+              <w:left w:val="outset" w:sz="6" w:space="0" w:color="auto"/>
+              <w:bottom w:val="outset" w:sz="6" w:space="0" w:color="auto"/>
+              <w:right w:val="outset" w:sz="6" w:space="0" w:color="auto"/>
+            </w:tcBorders>
+            <w:vAlign w:val="center"/>
+            <w:hideMark/>
+          </w:tcPr>
+          <w:p>
+            <w:pPr>
+              <w:spacing w:before="100" w:beforeAutospacing="1" w:after="100" w:afterAutospacing="1" w:line="240" w:lineRule="auto"/>
+              <w:rPr>
+                <w:rFonts w:eastAsia="Times New Roman" w:cstheme="minorHAnsi"/>
+                <w:sz w:val="28"/>
+                <w:szCs w:val="28"/>
+              </w:rPr>
+            </w:pPr>
+            <w:r>
+              <w:rPr>
+                <w:rFonts w:eastAsia="Times New Roman" w:cstheme="minorHAnsi"/>
+                <w:sz w:val="28"/>
+                <w:szCs w:val="28"/>
+              </w:rPr>
+              <w:t>LOC/10000</w:t>
+            </w:r>
+          </w:p>
+        </w:tc>
+      </w:tr>
+      <w:tr>
+        <w:trPr>
+          <w:tblCellSpacing w:w="15" w:type="dxa"/>
+        </w:trPr>
+        <w:tc>
+          <w:tcPr>
+            <w:tcW w:w="0" w:type="auto"/>
+            <w:tcBorders>
+              <w:top w:val="outset" w:sz="6" w:space="0" w:color="auto"/>
+              <w:left w:val="outset" w:sz="6" w:space="0" w:color="auto"/>
+              <w:bottom w:val="outset" w:sz="6" w:space="0" w:color="auto"/>
+              <w:right w:val="outset" w:sz="6" w:space="0" w:color="auto"/>
+            </w:tcBorders>
+            <w:vAlign w:val="center"/>
+            <w:hideMark/>
+          </w:tcPr>
+          <w:p>
+            <w:pPr>
+              <w:spacing w:before="100" w:beforeAutospacing="1" w:after="100" w:afterAutospacing="1" w:line="240" w:lineRule="auto"/>
+              <w:rPr>
+                <w:rFonts w:eastAsia="Times New Roman" w:cstheme="minorHAnsi"/>
+                <w:sz w:val="28"/>
+                <w:szCs w:val="28"/>
+              </w:rPr>
+            </w:pPr>
+            <w:r>
+              <w:rPr>
+                <w:rFonts w:eastAsia="Times New Roman" w:cstheme="minorHAnsi"/>
+                <w:sz w:val="28"/>
+                <w:szCs w:val="28"/>
+              </w:rPr>
+              <w:lastRenderedPageBreak/>
+              <w:t>Development Cost per man year</w:t>
+            </w:r>
+          </w:p>
+        </w:tc>
+        <w:tc>
+          <w:tcPr>
+            <w:tcW w:w="0" w:type="auto"/>
+            <w:tcBorders>
+              <w:top w:val="outset" w:sz="6" w:space="0" w:color="auto"/>
+              <w:left w:val="outset" w:sz="6" w:space="0" w:color="auto"/>
+              <w:bottom w:val="outset" w:sz="6" w:space="0" w:color="auto"/>
+              <w:right w:val="outset" w:sz="6" w:space="0" w:color="auto"/>
+            </w:tcBorders>
+            <w:vAlign w:val="center"/>
+            <w:hideMark/>
+          </w:tcPr>
+          <w:p>
+            <w:pPr>
+              <w:spacing w:before="100" w:beforeAutospacing="1" w:after="100" w:afterAutospacing="1" w:line="240" w:lineRule="auto"/>
+              <w:rPr>
+                <w:rFonts w:eastAsia="Times New Roman" w:cstheme="minorHAnsi"/>
+                <w:sz w:val="28"/>
+                <w:szCs w:val="28"/>
+              </w:rPr>
+            </w:pPr>
+            <w:r>
+              <w:rPr>
+                <w:rFonts w:ascii="Nirmala UI" w:eastAsia="Times New Roman" w:hAnsi="Nirmala UI" w:cstheme="minorHAnsi"/>
+                <w:color w:val="252525"/>
+                <w:sz w:val="28"/>
+                <w:szCs w:val="28"/>
+              </w:rPr>
+              <w:t>र</w:t>
+            </w:r>
+            <w:r>
+              <w:rPr>
+                <w:rFonts w:eastAsia="Times New Roman" w:cstheme="minorHAnsi"/>
+                <w:color w:val="252525"/>
+                <w:sz w:val="28"/>
+                <w:szCs w:val="28"/>
+              </w:rPr>
+              <w:t> </w:t>
+            </w:r>
+            <w:r>
+              <w:rPr>
+                <w:rFonts w:eastAsia="Times New Roman" w:cstheme="minorHAnsi"/>
+                <w:sz w:val="28"/>
+                <w:szCs w:val="28"/>
+              </w:rPr>
+              <w:t>10, 00, 000</w:t>
+            </w:r>
+          </w:p>
+        </w:tc>
+        <w:tc>
+          <w:tcPr>
+            <w:tcW w:w="0" w:type="auto"/>
+            <w:tcBorders>
+              <w:top w:val="outset" w:sz="6" w:space="0" w:color="auto"/>
+              <w:left w:val="outset" w:sz="6" w:space="0" w:color="auto"/>
+              <w:bottom w:val="outset" w:sz="6" w:space="0" w:color="auto"/>
+              <w:right w:val="outset" w:sz="6" w:space="0" w:color="auto"/>
+            </w:tcBorders>
+            <w:vAlign w:val="center"/>
+            <w:hideMark/>
+          </w:tcPr>
+          <w:p>
+            <w:pPr>
+              <w:spacing w:before="100" w:beforeAutospacing="1" w:after="100" w:afterAutospacing="1" w:line="240" w:lineRule="auto"/>
+              <w:rPr>
+                <w:rFonts w:eastAsia="Times New Roman" w:cstheme="minorHAnsi"/>
+                <w:sz w:val="28"/>
+                <w:szCs w:val="28"/>
+              </w:rPr>
+            </w:pPr>
+            <w:r>
+              <w:rPr>
+                <w:rFonts w:ascii="Nirmala UI" w:eastAsia="Times New Roman" w:hAnsi="Nirmala UI" w:cstheme="minorHAnsi"/>
+                <w:color w:val="252525"/>
+                <w:sz w:val="28"/>
+                <w:szCs w:val="28"/>
+              </w:rPr>
+              <w:t>र</w:t>
+            </w:r>
+            <w:r>
+              <w:rPr>
+                <w:rFonts w:eastAsia="Times New Roman" w:cstheme="minorHAnsi"/>
+                <w:sz w:val="28"/>
+                <w:szCs w:val="28"/>
+              </w:rPr>
+              <w:t> 7, 50, 000</w:t>
+            </w:r>
+          </w:p>
+        </w:tc>
+      </w:tr>
+      <w:tr>
+        <w:trPr>
+          <w:tblCellSpacing w:w="15" w:type="dxa"/>
+        </w:trPr>
+        <w:tc>
+          <w:tcPr>
+            <w:tcW w:w="0" w:type="auto"/>
+            <w:tcBorders>
+              <w:top w:val="outset" w:sz="6" w:space="0" w:color="auto"/>
+              <w:left w:val="outset" w:sz="6" w:space="0" w:color="auto"/>
+              <w:bottom w:val="outset" w:sz="6" w:space="0" w:color="auto"/>
+              <w:right w:val="outset" w:sz="6" w:space="0" w:color="auto"/>
+            </w:tcBorders>
+            <w:vAlign w:val="center"/>
+            <w:hideMark/>
+          </w:tcPr>
+          <w:p>
+            <w:pPr>
+              <w:spacing w:before="100" w:beforeAutospacing="1" w:after="100" w:afterAutospacing="1" w:line="240" w:lineRule="auto"/>
+              <w:rPr>
+                <w:rFonts w:eastAsia="Times New Roman" w:cstheme="minorHAnsi"/>
+                <w:sz w:val="28"/>
+                <w:szCs w:val="28"/>
+              </w:rPr>
+            </w:pPr>
+            <w:r>
+              <w:rPr>
+                <w:rFonts w:eastAsia="Times New Roman" w:cstheme="minorHAnsi"/>
+                <w:sz w:val="28"/>
+                <w:szCs w:val="28"/>
+              </w:rPr>
+              <w:t>Maintenance Time</w:t>
+            </w:r>
+          </w:p>
+        </w:tc>
+        <w:tc>
+          <w:tcPr>
+            <w:tcW w:w="0" w:type="auto"/>
+            <w:tcBorders>
+              <w:top w:val="outset" w:sz="6" w:space="0" w:color="auto"/>
+              <w:left w:val="outset" w:sz="6" w:space="0" w:color="auto"/>
+              <w:bottom w:val="outset" w:sz="6" w:space="0" w:color="auto"/>
+              <w:right w:val="outset" w:sz="6" w:space="0" w:color="auto"/>
+            </w:tcBorders>
+            <w:vAlign w:val="center"/>
+            <w:hideMark/>
+          </w:tcPr>
+          <w:p>
+            <w:pPr>
+              <w:spacing w:before="100" w:beforeAutospacing="1" w:after="100" w:afterAutospacing="1" w:line="240" w:lineRule="auto"/>
+              <w:rPr>
+                <w:rFonts w:eastAsia="Times New Roman" w:cstheme="minorHAnsi"/>
+                <w:sz w:val="28"/>
+                <w:szCs w:val="28"/>
+              </w:rPr>
+            </w:pPr>
+            <w:r>
+              <w:rPr>
+                <w:rFonts w:eastAsia="Times New Roman" w:cstheme="minorHAnsi"/>
+                <w:sz w:val="28"/>
+                <w:szCs w:val="28"/>
+              </w:rPr>
+              <w:t>5 years</w:t>
+            </w:r>
+          </w:p>
+        </w:tc>
+        <w:tc>
+          <w:tcPr>
+            <w:tcW w:w="0" w:type="auto"/>
+            <w:tcBorders>
+              <w:top w:val="outset" w:sz="6" w:space="0" w:color="auto"/>
+              <w:left w:val="outset" w:sz="6" w:space="0" w:color="auto"/>
+              <w:bottom w:val="outset" w:sz="6" w:space="0" w:color="auto"/>
+              <w:right w:val="outset" w:sz="6" w:space="0" w:color="auto"/>
+            </w:tcBorders>
+            <w:vAlign w:val="center"/>
+            <w:hideMark/>
+          </w:tcPr>
+          <w:p>
+            <w:pPr>
+              <w:spacing w:before="100" w:beforeAutospacing="1" w:after="100" w:afterAutospacing="1" w:line="240" w:lineRule="auto"/>
+              <w:rPr>
+                <w:rFonts w:eastAsia="Times New Roman" w:cstheme="minorHAnsi"/>
+                <w:sz w:val="28"/>
+                <w:szCs w:val="28"/>
+              </w:rPr>
+            </w:pPr>
+            <w:r>
+              <w:rPr>
+                <w:rFonts w:eastAsia="Times New Roman" w:cstheme="minorHAnsi"/>
+                <w:sz w:val="28"/>
+                <w:szCs w:val="28"/>
+              </w:rPr>
+              <w:t>5 years</w:t>
+            </w:r>
+          </w:p>
+        </w:tc>
+      </w:tr>
+      <w:tr>
+        <w:trPr>
+          <w:tblCellSpacing w:w="15" w:type="dxa"/>
+        </w:trPr>
+        <w:tc>
+          <w:tcPr>
+            <w:tcW w:w="0" w:type="auto"/>
+            <w:tcBorders>
+              <w:top w:val="outset" w:sz="6" w:space="0" w:color="auto"/>
+              <w:left w:val="outset" w:sz="6" w:space="0" w:color="auto"/>
+              <w:bottom w:val="outset" w:sz="6" w:space="0" w:color="auto"/>
+              <w:right w:val="outset" w:sz="6" w:space="0" w:color="auto"/>
+            </w:tcBorders>
+            <w:vAlign w:val="center"/>
+            <w:hideMark/>
+          </w:tcPr>
+          <w:p>
+            <w:pPr>
+              <w:spacing w:before="100" w:beforeAutospacing="1" w:after="100" w:afterAutospacing="1" w:line="240" w:lineRule="auto"/>
+              <w:rPr>
+                <w:rFonts w:eastAsia="Times New Roman" w:cstheme="minorHAnsi"/>
+                <w:sz w:val="28"/>
+                <w:szCs w:val="28"/>
+              </w:rPr>
+            </w:pPr>
+            <w:r>
+              <w:rPr>
+                <w:rFonts w:eastAsia="Times New Roman" w:cstheme="minorHAnsi"/>
+                <w:sz w:val="28"/>
+                <w:szCs w:val="28"/>
+              </w:rPr>
+              <w:t>Cost of maintenance per year</w:t>
+            </w:r>
+          </w:p>
+        </w:tc>
+        <w:tc>
+          <w:tcPr>
+            <w:tcW w:w="0" w:type="auto"/>
+            <w:tcBorders>
+              <w:top w:val="outset" w:sz="6" w:space="0" w:color="auto"/>
+              <w:left w:val="outset" w:sz="6" w:space="0" w:color="auto"/>
+              <w:bottom w:val="outset" w:sz="6" w:space="0" w:color="auto"/>
+              <w:right w:val="outset" w:sz="6" w:space="0" w:color="auto"/>
+            </w:tcBorders>
+            <w:vAlign w:val="center"/>
+            <w:hideMark/>
+          </w:tcPr>
+          <w:p>
+            <w:pPr>
+              <w:spacing w:before="100" w:beforeAutospacing="1" w:after="100" w:afterAutospacing="1" w:line="240" w:lineRule="auto"/>
+              <w:rPr>
+                <w:rFonts w:eastAsia="Times New Roman" w:cstheme="minorHAnsi"/>
+                <w:sz w:val="28"/>
+                <w:szCs w:val="28"/>
+              </w:rPr>
+            </w:pPr>
+            <w:r>
+              <w:rPr>
+                <w:rFonts w:ascii="Nirmala UI" w:eastAsia="Times New Roman" w:hAnsi="Nirmala UI" w:cstheme="minorHAnsi"/>
+                <w:color w:val="252525"/>
+                <w:sz w:val="28"/>
+                <w:szCs w:val="28"/>
+              </w:rPr>
+              <w:t>र</w:t>
+            </w:r>
+            <w:r>
+              <w:rPr>
+                <w:rFonts w:eastAsia="Times New Roman" w:cstheme="minorHAnsi"/>
+                <w:sz w:val="28"/>
+                <w:szCs w:val="28"/>
+              </w:rPr>
+              <w:t> 1,00,000</w:t>
+            </w:r>
+          </w:p>
+        </w:tc>
+        <w:tc>
+          <w:tcPr>
+            <w:tcW w:w="0" w:type="auto"/>
+            <w:tcBorders>
+              <w:top w:val="outset" w:sz="6" w:space="0" w:color="auto"/>
+              <w:left w:val="outset" w:sz="6" w:space="0" w:color="auto"/>
+              <w:bottom w:val="outset" w:sz="6" w:space="0" w:color="auto"/>
+              <w:right w:val="outset" w:sz="6" w:space="0" w:color="auto"/>
+            </w:tcBorders>
+            <w:vAlign w:val="center"/>
+            <w:hideMark/>
+          </w:tcPr>
+          <w:p>
+            <w:pPr>
+              <w:spacing w:before="100" w:beforeAutospacing="1" w:after="100" w:afterAutospacing="1" w:line="240" w:lineRule="auto"/>
+              <w:rPr>
+                <w:rFonts w:eastAsia="Times New Roman" w:cstheme="minorHAnsi"/>
+                <w:sz w:val="28"/>
+                <w:szCs w:val="28"/>
+              </w:rPr>
+            </w:pPr>
+            <w:r>
+              <w:rPr>
+                <w:rFonts w:ascii="Nirmala UI" w:eastAsia="Times New Roman" w:hAnsi="Nirmala UI" w:cstheme="minorHAnsi"/>
+                <w:color w:val="252525"/>
+                <w:sz w:val="28"/>
+                <w:szCs w:val="28"/>
+              </w:rPr>
+              <w:t>र</w:t>
+            </w:r>
+            <w:r>
+              <w:rPr>
+                <w:rFonts w:eastAsia="Times New Roman" w:cstheme="minorHAnsi"/>
+                <w:sz w:val="28"/>
+                <w:szCs w:val="28"/>
+              </w:rPr>
+              <w:t> 50, 000</w:t>
+            </w:r>
+          </w:p>
+        </w:tc>
+      </w:tr>
+    </w:tbl>
+    <w:p>
+      <w:pPr>
+        <w:spacing w:before="100" w:beforeAutospacing="1" w:after="100" w:afterAutospacing="1" w:line="240" w:lineRule="auto"/>
+        <w:rPr>
+          <w:rFonts w:eastAsia="Times New Roman" w:cstheme="minorHAnsi"/>
+          <w:b/>
+          <w:i/>
+          <w:sz w:val="28"/>
+          <w:szCs w:val="28"/>
+        </w:rPr>
+      </w:pPr>
+      <w:r>
+        <w:rPr>
+          <w:rFonts w:eastAsia="Times New Roman" w:cstheme="minorHAnsi"/>
+          <w:b/>
+          <w:i/>
+          <w:sz w:val="28"/>
+          <w:szCs w:val="28"/>
+        </w:rPr>
+        <w:t>Total cost of the project includes cost of development and maintenance. What is the LOC for L1 for which of the cost of the project using L1 is equal to the cost of the project using L2?</w:t>
+      </w:r>
+    </w:p>
+    <w:p>
+      <w:pPr>
+        <w:numPr>
+          <w:ilvl w:val="0"/>
+          <w:numId w:val="3"/>
+        </w:numPr>
+        <w:spacing w:before="100" w:beforeAutospacing="1" w:after="100" w:afterAutospacing="1" w:line="240" w:lineRule="auto"/>
+        <w:rPr>
+          <w:rFonts w:eastAsia="Times New Roman" w:cstheme="minorHAnsi"/>
+          <w:sz w:val="28"/>
+          <w:szCs w:val="28"/>
+        </w:rPr>
+      </w:pPr>
+      <w:r>
+        <w:rPr>
+          <w:rFonts w:eastAsia="Times New Roman" w:cstheme="minorHAnsi"/>
+          <w:sz w:val="28"/>
+          <w:szCs w:val="28"/>
+        </w:rPr>
+        <w:t>4000</w:t>
+      </w:r>
+      <w:r>
+        <w:rPr>
+          <w:rFonts w:eastAsia="Times New Roman" w:cstheme="minorHAnsi"/>
+          <w:sz w:val="28"/>
+          <w:szCs w:val="28"/>
+        </w:rPr>
+        <w:tab/>
+      </w:r>
+      <w:r>
+        <w:rPr>
+          <w:rFonts w:eastAsia="Times New Roman" w:cstheme="minorHAnsi"/>
+          <w:sz w:val="28"/>
+          <w:szCs w:val="28"/>
+        </w:rPr>
+        <w:tab/>
+      </w:r>
+      <w:r>
+        <w:rPr>
+          <w:rFonts w:eastAsia="Times New Roman" w:cstheme="minorHAnsi"/>
+          <w:sz w:val="28"/>
+          <w:szCs w:val="28"/>
+        </w:rPr>
+        <w:tab/>
+        <w:t xml:space="preserve">B. </w:t>
+      </w:r>
+      <w:r>
+        <w:rPr>
+          <w:rFonts w:eastAsia="Times New Roman" w:cstheme="minorHAnsi"/>
+          <w:sz w:val="28"/>
+          <w:szCs w:val="28"/>
+        </w:rPr>
+        <w:t>5000</w:t>
+      </w:r>
+      <w:r>
+        <w:rPr>
+          <w:rFonts w:eastAsia="Times New Roman" w:cstheme="minorHAnsi"/>
+          <w:sz w:val="28"/>
+          <w:szCs w:val="28"/>
+        </w:rPr>
+        <w:tab/>
+      </w:r>
+      <w:r>
+        <w:rPr>
+          <w:rFonts w:eastAsia="Times New Roman" w:cstheme="minorHAnsi"/>
+          <w:sz w:val="28"/>
+          <w:szCs w:val="28"/>
+        </w:rPr>
+        <w:tab/>
+        <w:t xml:space="preserve">C. </w:t>
+      </w:r>
+      <w:r>
+        <w:rPr>
+          <w:rFonts w:eastAsia="Times New Roman" w:cstheme="minorHAnsi"/>
+          <w:sz w:val="28"/>
+          <w:szCs w:val="28"/>
+        </w:rPr>
+        <w:t>4333</w:t>
+      </w:r>
+      <w:r>
+        <w:rPr>
+          <w:rFonts w:eastAsia="Times New Roman" w:cstheme="minorHAnsi"/>
+          <w:sz w:val="28"/>
+          <w:szCs w:val="28"/>
+        </w:rPr>
+        <w:tab/>
+      </w:r>
+      <w:r>
+        <w:rPr>
+          <w:rFonts w:eastAsia="Times New Roman" w:cstheme="minorHAnsi"/>
+          <w:sz w:val="28"/>
+          <w:szCs w:val="28"/>
+        </w:rPr>
+        <w:tab/>
+        <w:t>D.</w:t>
+      </w:r>
+      <w:r>
+        <w:rPr>
+          <w:rFonts w:eastAsia="Times New Roman" w:cstheme="minorHAnsi"/>
+          <w:sz w:val="28"/>
+          <w:szCs w:val="28"/>
+        </w:rPr>
+        <w:t>4667</w:t>
+      </w:r>
+    </w:p>
+    <w:p>
+      <w:pPr>
+        <w:spacing w:before="100" w:beforeAutospacing="1" w:after="100" w:afterAutospacing="1" w:line="240" w:lineRule="auto"/>
+        <w:rPr>
+          <w:rFonts w:eastAsia="Times New Roman" w:cstheme="minorHAnsi"/>
+          <w:b/>
+          <w:i/>
+          <w:sz w:val="28"/>
+          <w:szCs w:val="28"/>
+        </w:rPr>
+      </w:pPr>
+      <w:r>
+        <w:rPr>
+          <w:rFonts w:eastAsia="Times New Roman" w:cstheme="minorHAnsi"/>
+          <w:b/>
+          <w:i/>
+          <w:sz w:val="28"/>
+          <w:szCs w:val="28"/>
+        </w:rPr>
+        <w:t>Explanation:-</w:t>
+      </w:r>
+    </w:p>
+    <w:p>
+      <w:pPr>
+        <w:rPr>
+          <w:sz w:val="28"/>
+          <w:szCs w:val="28"/>
+        </w:rPr>
+      </w:pPr>
+      <w:r>
+        <w:rPr>
+          <w:sz w:val="28"/>
+          <w:szCs w:val="28"/>
+        </w:rPr>
+        <w:t>Let L1 = x and L2 = 2x</w:t>
+      </w:r>
+      <w:r>
+        <w:rPr>
+          <w:sz w:val="28"/>
+          <w:szCs w:val="28"/>
+        </w:rPr>
+        <w:br/>
+        <w:t>Then, (x*1000000)/10000 + 5*100000 = (2x*750000)/10000 + 5*50000</w:t>
+      </w:r>
+      <w:r>
+        <w:rPr>
+          <w:sz w:val="28"/>
+          <w:szCs w:val="28"/>
+        </w:rPr>
+        <w:br/>
+        <w:t>=&gt; x*100 + 5*100000 = 2x*75 + 5*50000</w:t>
+      </w:r>
+      <w:r>
+        <w:rPr>
+          <w:sz w:val="28"/>
+          <w:szCs w:val="28"/>
+        </w:rPr>
+        <w:br/>
+        <w:t>=&gt; 50x = 250000</w:t>
+      </w:r>
+      <w:r>
+        <w:rPr>
+          <w:sz w:val="28"/>
+          <w:szCs w:val="28"/>
+        </w:rPr>
+        <w:br/>
+        <w:t>=&gt; x = 5000</w:t>
+      </w:r>
+    </w:p>
+    <w:p>
+      <w:pPr>
+        <w:tabs>
+          <w:tab w:val="left" w:pos="916"/>
+          <w:tab w:val="left" w:pos="1832"/>
+          <w:tab w:val="left" w:pos="2748"/>
+          <w:tab w:val="left" w:pos="3664"/>
+          <w:tab w:val="left" w:pos="4580"/>
+          <w:tab w:val="left" w:pos="5496"/>
+          <w:tab w:val="left" w:pos="6412"/>
+          <w:tab w:val="left" w:pos="7328"/>
+          <w:tab w:val="left" w:pos="8244"/>
+          <w:tab w:val="left" w:pos="9160"/>
+          <w:tab w:val="left" w:pos="10076"/>
+          <w:tab w:val="left" w:pos="10992"/>
+          <w:tab w:val="left" w:pos="11908"/>
+          <w:tab w:val="left" w:pos="12824"/>
+          <w:tab w:val="left" w:pos="13740"/>
+          <w:tab w:val="left" w:pos="14656"/>
+        </w:tabs>
+        <w:spacing w:after="0" w:line="240" w:lineRule="auto"/>
+        <w:rPr>
+          <w:rFonts w:ascii="Courier New" w:eastAsia="Times New Roman" w:hAnsi="Courier New" w:cs="Courier New"/>
+          <w:sz w:val="20"/>
+          <w:szCs w:val="20"/>
+        </w:rPr>
+      </w:pPr>
+    </w:p>
+    <w:p>
+      <w:pPr>
+        <w:tabs>
+          <w:tab w:val="left" w:pos="916"/>
+          <w:tab w:val="left" w:pos="1832"/>
+          <w:tab w:val="left" w:pos="2748"/>
+          <w:tab w:val="left" w:pos="3664"/>
+          <w:tab w:val="left" w:pos="4580"/>
+          <w:tab w:val="left" w:pos="5496"/>
+          <w:tab w:val="left" w:pos="6412"/>
+          <w:tab w:val="left" w:pos="7328"/>
+          <w:tab w:val="left" w:pos="8244"/>
+          <w:tab w:val="left" w:pos="9160"/>
+          <w:tab w:val="left" w:pos="10076"/>
+          <w:tab w:val="left" w:pos="10992"/>
+          <w:tab w:val="left" w:pos="11908"/>
+          <w:tab w:val="left" w:pos="12824"/>
+          <w:tab w:val="left" w:pos="13740"/>
+          <w:tab w:val="left" w:pos="14656"/>
+        </w:tabs>
+        <w:spacing w:after="0" w:line="240" w:lineRule="auto"/>
+        <w:rPr>
+          <w:rFonts w:eastAsia="Times New Roman" w:cstheme="minorHAnsi"/>
+          <w:b/>
+          <w:i/>
+          <w:sz w:val="28"/>
+          <w:szCs w:val="28"/>
+        </w:rPr>
+      </w:pPr>
+      <w:r>
+        <w:rPr>
+          <w:rFonts w:eastAsia="Times New Roman" w:cstheme="minorHAnsi"/>
+          <w:b/>
+          <w:i/>
+          <w:sz w:val="28"/>
+          <w:szCs w:val="28"/>
+        </w:rPr>
+        <w:t xml:space="preserve">Which of the following is </w:t>
+      </w:r>
+      <w:r>
+        <w:rPr>
+          <w:rFonts w:eastAsia="Times New Roman" w:cstheme="minorHAnsi"/>
+          <w:b/>
+          <w:bCs/>
+          <w:i/>
+          <w:sz w:val="28"/>
+          <w:szCs w:val="28"/>
+        </w:rPr>
+        <w:t>NOT</w:t>
+      </w:r>
+      <w:r>
+        <w:rPr>
+          <w:rFonts w:eastAsia="Times New Roman" w:cstheme="minorHAnsi"/>
+          <w:b/>
+          <w:i/>
+          <w:sz w:val="28"/>
+          <w:szCs w:val="28"/>
+        </w:rPr>
+        <w:t xml:space="preserve"> desired in a good Software Requirement Specifications (SRS) document?</w:t>
+      </w:r>
+    </w:p>
+    <w:p>
+      <w:pPr>
+        <w:tabs>
+          <w:tab w:val="left" w:pos="916"/>
+          <w:tab w:val="left" w:pos="1832"/>
+          <w:tab w:val="left" w:pos="2748"/>
+          <w:tab w:val="left" w:pos="3664"/>
+          <w:tab w:val="left" w:pos="4580"/>
+          <w:tab w:val="left" w:pos="5496"/>
+          <w:tab w:val="left" w:pos="6412"/>
+          <w:tab w:val="left" w:pos="7328"/>
+          <w:tab w:val="left" w:pos="8244"/>
+          <w:tab w:val="left" w:pos="9160"/>
+          <w:tab w:val="left" w:pos="10076"/>
+          <w:tab w:val="left" w:pos="10992"/>
+          <w:tab w:val="left" w:pos="11908"/>
+          <w:tab w:val="left" w:pos="12824"/>
+          <w:tab w:val="left" w:pos="13740"/>
+          <w:tab w:val="left" w:pos="14656"/>
+        </w:tabs>
+        <w:spacing w:after="0" w:line="240" w:lineRule="auto"/>
+        <w:rPr>
+          <w:rFonts w:eastAsia="Times New Roman" w:cstheme="minorHAnsi"/>
+          <w:sz w:val="28"/>
+          <w:szCs w:val="28"/>
+        </w:rPr>
+      </w:pPr>
+      <w:r>
+        <w:rPr>
+          <w:rFonts w:eastAsia="Times New Roman" w:cstheme="minorHAnsi"/>
+          <w:sz w:val="28"/>
+          <w:szCs w:val="28"/>
+        </w:rPr>
+        <w:t>(A) Functional Requirem</w:t>
+      </w:r>
+      <w:r>
+        <w:rPr>
+          <w:rFonts w:eastAsia="Times New Roman" w:cstheme="minorHAnsi"/>
+          <w:sz w:val="28"/>
+          <w:szCs w:val="28"/>
+        </w:rPr>
+        <w:t xml:space="preserve">ents                      </w:t>
+      </w:r>
+      <w:r>
+        <w:rPr>
+          <w:rFonts w:eastAsia="Times New Roman" w:cstheme="minorHAnsi"/>
+          <w:sz w:val="28"/>
+          <w:szCs w:val="28"/>
+        </w:rPr>
+        <w:t>(B) Non-Functional Requirements</w:t>
+      </w:r>
+    </w:p>
+    <w:p>
+      <w:pPr>
+        <w:tabs>
+          <w:tab w:val="left" w:pos="916"/>
+          <w:tab w:val="left" w:pos="1832"/>
+          <w:tab w:val="left" w:pos="2748"/>
+          <w:tab w:val="left" w:pos="3664"/>
+          <w:tab w:val="left" w:pos="4580"/>
+          <w:tab w:val="left" w:pos="5496"/>
+          <w:tab w:val="left" w:pos="6412"/>
+          <w:tab w:val="left" w:pos="7328"/>
+          <w:tab w:val="left" w:pos="8244"/>
+          <w:tab w:val="left" w:pos="9160"/>
+          <w:tab w:val="left" w:pos="10076"/>
+          <w:tab w:val="left" w:pos="10992"/>
+          <w:tab w:val="left" w:pos="11908"/>
+          <w:tab w:val="left" w:pos="12824"/>
+          <w:tab w:val="left" w:pos="13740"/>
+          <w:tab w:val="left" w:pos="14656"/>
+        </w:tabs>
+        <w:spacing w:after="0" w:line="240" w:lineRule="auto"/>
+        <w:rPr>
+          <w:rFonts w:eastAsia="Times New Roman" w:cstheme="minorHAnsi"/>
+          <w:sz w:val="28"/>
+          <w:szCs w:val="28"/>
+        </w:rPr>
+      </w:pPr>
+      <w:r>
+        <w:rPr>
+          <w:rFonts w:eastAsia="Times New Roman" w:cstheme="minorHAnsi"/>
+          <w:sz w:val="28"/>
+          <w:szCs w:val="28"/>
+        </w:rPr>
+        <w:t>(C) Goals of Implementation                       (D) Algorithms for Software Implementation</w:t>
+      </w:r>
+    </w:p>
+    <w:p>
+      <w:pPr>
+        <w:tabs>
+          <w:tab w:val="left" w:pos="916"/>
+          <w:tab w:val="left" w:pos="1832"/>
+          <w:tab w:val="left" w:pos="2748"/>
+          <w:tab w:val="left" w:pos="3664"/>
+          <w:tab w:val="left" w:pos="4580"/>
+          <w:tab w:val="left" w:pos="5496"/>
+          <w:tab w:val="left" w:pos="6412"/>
+          <w:tab w:val="left" w:pos="7328"/>
+          <w:tab w:val="left" w:pos="8244"/>
+          <w:tab w:val="left" w:pos="9160"/>
+          <w:tab w:val="left" w:pos="10076"/>
+          <w:tab w:val="left" w:pos="10992"/>
+          <w:tab w:val="left" w:pos="11908"/>
+          <w:tab w:val="left" w:pos="12824"/>
+          <w:tab w:val="left" w:pos="13740"/>
+          <w:tab w:val="left" w:pos="14656"/>
+        </w:tabs>
+        <w:spacing w:after="0" w:line="240" w:lineRule="auto"/>
+        <w:rPr>
+          <w:rFonts w:eastAsia="Times New Roman" w:cstheme="minorHAnsi"/>
+          <w:b/>
+          <w:sz w:val="28"/>
+          <w:szCs w:val="28"/>
+        </w:rPr>
+      </w:pPr>
+      <w:r>
+        <w:rPr>
+          <w:rFonts w:eastAsia="Times New Roman" w:cstheme="minorHAnsi"/>
+          <w:b/>
+          <w:sz w:val="28"/>
+          <w:szCs w:val="28"/>
+        </w:rPr>
+        <w:t>Explanation:</w:t>
+      </w:r>
+    </w:p>
+    <w:p>
+      <w:pPr>
+        <w:tabs>
+          <w:tab w:val="left" w:pos="916"/>
+          <w:tab w:val="left" w:pos="1832"/>
+          <w:tab w:val="left" w:pos="2748"/>
+          <w:tab w:val="left" w:pos="3664"/>
+          <w:tab w:val="left" w:pos="4580"/>
+          <w:tab w:val="left" w:pos="5496"/>
+          <w:tab w:val="left" w:pos="6412"/>
+          <w:tab w:val="left" w:pos="7328"/>
+          <w:tab w:val="left" w:pos="8244"/>
+          <w:tab w:val="left" w:pos="9160"/>
+          <w:tab w:val="left" w:pos="10076"/>
+          <w:tab w:val="left" w:pos="10992"/>
+          <w:tab w:val="left" w:pos="11908"/>
+          <w:tab w:val="left" w:pos="12824"/>
+          <w:tab w:val="left" w:pos="13740"/>
+          <w:tab w:val="left" w:pos="14656"/>
+        </w:tabs>
+        <w:spacing w:after="0" w:line="240" w:lineRule="auto"/>
+        <w:rPr>
+          <w:rFonts w:eastAsia="Times New Roman" w:cstheme="minorHAnsi"/>
+          <w:sz w:val="28"/>
+          <w:szCs w:val="28"/>
+        </w:rPr>
+      </w:pPr>
+      <w:r>
+        <w:rPr>
+          <w:rFonts w:eastAsia="Times New Roman" w:cstheme="minorHAnsi"/>
+          <w:sz w:val="28"/>
+          <w:szCs w:val="28"/>
+        </w:rPr>
+        <w:t xml:space="preserve">        "An SRS document should clearly document the following aspects of a system: Functional Requirements,</w:t>
+      </w:r>
+    </w:p>
+    <w:p>
+      <w:pPr>
+        <w:tabs>
+          <w:tab w:val="left" w:pos="916"/>
+          <w:tab w:val="left" w:pos="1832"/>
+          <w:tab w:val="left" w:pos="2748"/>
+          <w:tab w:val="left" w:pos="3664"/>
+          <w:tab w:val="left" w:pos="4580"/>
+          <w:tab w:val="left" w:pos="5496"/>
+          <w:tab w:val="left" w:pos="6412"/>
+          <w:tab w:val="left" w:pos="7328"/>
+          <w:tab w:val="left" w:pos="8244"/>
+          <w:tab w:val="left" w:pos="9160"/>
+          <w:tab w:val="left" w:pos="10076"/>
+          <w:tab w:val="left" w:pos="10992"/>
+          <w:tab w:val="left" w:pos="11908"/>
+          <w:tab w:val="left" w:pos="12824"/>
+          <w:tab w:val="left" w:pos="13740"/>
+          <w:tab w:val="left" w:pos="14656"/>
+        </w:tabs>
+        <w:spacing w:after="0" w:line="240" w:lineRule="auto"/>
+        <w:rPr>
+          <w:rFonts w:eastAsia="Times New Roman" w:cstheme="minorHAnsi"/>
+          <w:sz w:val="28"/>
+          <w:szCs w:val="28"/>
+        </w:rPr>
+      </w:pPr>
+      <w:r>
+        <w:rPr>
+          <w:rFonts w:eastAsia="Times New Roman" w:cstheme="minorHAnsi"/>
+          <w:sz w:val="28"/>
+          <w:szCs w:val="28"/>
+        </w:rPr>
+        <w:t xml:space="preserve">         Non-Functional Requirements and Goals of implementation."</w:t>
+      </w:r>
+    </w:p>
+    <w:p>
+      <w:pPr>
+        <w:tabs>
+          <w:tab w:val="left" w:pos="916"/>
+          <w:tab w:val="left" w:pos="1832"/>
+          <w:tab w:val="left" w:pos="2748"/>
+          <w:tab w:val="left" w:pos="3664"/>
+          <w:tab w:val="left" w:pos="4580"/>
+          <w:tab w:val="left" w:pos="5496"/>
+          <w:tab w:val="left" w:pos="6412"/>
+          <w:tab w:val="left" w:pos="7328"/>
+          <w:tab w:val="left" w:pos="8244"/>
+          <w:tab w:val="left" w:pos="9160"/>
+          <w:tab w:val="left" w:pos="10076"/>
+          <w:tab w:val="left" w:pos="10992"/>
+          <w:tab w:val="left" w:pos="11908"/>
+          <w:tab w:val="left" w:pos="12824"/>
+          <w:tab w:val="left" w:pos="13740"/>
+          <w:tab w:val="left" w:pos="14656"/>
+        </w:tabs>
+        <w:spacing w:after="0" w:line="240" w:lineRule="auto"/>
+        <w:rPr>
+          <w:rFonts w:eastAsia="Times New Roman" w:cstheme="minorHAnsi"/>
+          <w:sz w:val="28"/>
+          <w:szCs w:val="28"/>
+        </w:rPr>
+      </w:pPr>
+      <w:r>
+        <w:rPr>
+          <w:rFonts w:eastAsia="Times New Roman" w:cstheme="minorHAnsi"/>
+          <w:sz w:val="28"/>
+          <w:szCs w:val="28"/>
+        </w:rPr>
+        <w:t xml:space="preserve">                          </w:t>
+      </w:r>
+      <w:r>
+        <w:rPr>
+          <w:rFonts w:eastAsia="Times New Roman" w:cstheme="minorHAnsi"/>
+          <w:sz w:val="28"/>
+          <w:szCs w:val="28"/>
+        </w:rPr>
+        <w:t xml:space="preserve">                           </w:t>
+      </w:r>
+      <w:r>
+        <w:rPr>
+          <w:rFonts w:eastAsia="Times New Roman" w:cstheme="minorHAnsi"/>
+          <w:sz w:val="28"/>
+          <w:szCs w:val="28"/>
+        </w:rPr>
+        <w:t>-Rajib Mall (Fundamentals of Software Engineering)</w:t>
+      </w:r>
+    </w:p>
+    <w:p>
+      <w:pPr>
+        <w:rPr>
+          <w:sz w:val="28"/>
+          <w:szCs w:val="28"/>
+        </w:rPr>
+      </w:pPr>
     </w:p>
     <w:sectPr>
       <w:pgSz w:w="12240" w:h="15840"/>
@@ -4266,11 +5435,127 @@
       </w:pPr>
     </w:lvl>
   </w:abstractNum>
+  <w:abstractNum w:abstractNumId="2">
+    <w:nsid w:val="53C62B28"/>
+    <w:multiLevelType w:val="multilevel"/>
+    <w:tmpl w:val="4B881426"/>
+    <w:lvl w:ilvl="0">
+      <w:start w:val="1"/>
+      <w:numFmt w:val="upperLetter"/>
+      <w:lvlText w:val="%1."/>
+      <w:lvlJc w:val="left"/>
+      <w:pPr>
+        <w:tabs>
+          <w:tab w:val="num" w:pos="720"/>
+        </w:tabs>
+        <w:ind w:left="720" w:hanging="360"/>
+      </w:pPr>
+    </w:lvl>
+    <w:lvl w:ilvl="1" w:tentative="1">
+      <w:start w:val="1"/>
+      <w:numFmt w:val="upperLetter"/>
+      <w:lvlText w:val="%2."/>
+      <w:lvlJc w:val="left"/>
+      <w:pPr>
+        <w:tabs>
+          <w:tab w:val="num" w:pos="1440"/>
+        </w:tabs>
+        <w:ind w:left="1440" w:hanging="360"/>
+      </w:pPr>
+    </w:lvl>
+    <w:lvl w:ilvl="2" w:tentative="1">
+      <w:start w:val="1"/>
+      <w:numFmt w:val="upperLetter"/>
+      <w:lvlText w:val="%3."/>
+      <w:lvlJc w:val="left"/>
+      <w:pPr>
+        <w:tabs>
+          <w:tab w:val="num" w:pos="2160"/>
+        </w:tabs>
+        <w:ind w:left="2160" w:hanging="360"/>
+      </w:pPr>
+    </w:lvl>
+    <w:lvl w:ilvl="3" w:tentative="1">
+      <w:start w:val="1"/>
+      <w:numFmt w:val="upperLetter"/>
+      <w:lvlText w:val="%4."/>
+      <w:lvlJc w:val="left"/>
+      <w:pPr>
+        <w:tabs>
+          <w:tab w:val="num" w:pos="2880"/>
+        </w:tabs>
+        <w:ind w:left="2880" w:hanging="360"/>
+      </w:pPr>
+    </w:lvl>
+    <w:lvl w:ilvl="4" w:tentative="1">
+      <w:start w:val="1"/>
+      <w:numFmt w:val="upperLetter"/>
+      <w:lvlText w:val="%5."/>
+      <w:lvlJc w:val="left"/>
+      <w:pPr>
+        <w:tabs>
+          <w:tab w:val="num" w:pos="3600"/>
+        </w:tabs>
+        <w:ind w:left="3600" w:hanging="360"/>
+      </w:pPr>
+    </w:lvl>
+    <w:lvl w:ilvl="5" w:tentative="1">
+      <w:start w:val="1"/>
+      <w:numFmt w:val="upperLetter"/>
+      <w:lvlText w:val="%6."/>
+      <w:lvlJc w:val="left"/>
+      <w:pPr>
+        <w:tabs>
+          <w:tab w:val="num" w:pos="4320"/>
+        </w:tabs>
+        <w:ind w:left="4320" w:hanging="360"/>
+      </w:pPr>
+    </w:lvl>
+    <w:lvl w:ilvl="6" w:tentative="1">
+      <w:start w:val="1"/>
+      <w:numFmt w:val="upperLetter"/>
+      <w:lvlText w:val="%7."/>
+      <w:lvlJc w:val="left"/>
+      <w:pPr>
+        <w:tabs>
+          <w:tab w:val="num" w:pos="5040"/>
+        </w:tabs>
+        <w:ind w:left="5040" w:hanging="360"/>
+      </w:pPr>
+    </w:lvl>
+    <w:lvl w:ilvl="7" w:tentative="1">
+      <w:start w:val="1"/>
+      <w:numFmt w:val="upperLetter"/>
+      <w:lvlText w:val="%8."/>
+      <w:lvlJc w:val="left"/>
+      <w:pPr>
+        <w:tabs>
+          <w:tab w:val="num" w:pos="5760"/>
+        </w:tabs>
+        <w:ind w:left="5760" w:hanging="360"/>
+      </w:pPr>
+    </w:lvl>
+    <w:lvl w:ilvl="8" w:tentative="1">
+      <w:start w:val="1"/>
+      <w:numFmt w:val="upperLetter"/>
+      <w:lvlText w:val="%9."/>
+      <w:lvlJc w:val="left"/>
+      <w:pPr>
+        <w:tabs>
+          <w:tab w:val="num" w:pos="6480"/>
+        </w:tabs>
+        <w:ind w:left="6480" w:hanging="360"/>
+      </w:pPr>
+    </w:lvl>
+  </w:abstractNum>
   <w:num w:numId="1">
     <w:abstractNumId w:val="0"/>
   </w:num>
   <w:num w:numId="2">
     <w:abstractNumId w:val="1"/>
+  </w:num>
+  <w:num w:numId="3">
+    <w:abstractNumId w:val="2"/>
   </w:num>
 </w:numbering>
 </file>
@@ -4535,6 +5820,80 @@
         <w:right w:w="108" w:type="dxa"/>
       </w:tblCellMar>
     </w:tblPr>
+  </w:style>
+  <w:style w:type="paragraph" w:styleId="HTMLPreformatted">
+    <w:name w:val="HTML Preformatted"/>
+    <w:basedOn w:val="Normal"/>
+    <w:link w:val="HTMLPreformattedChar"/>
+    <w:uiPriority w:val="99"/>
+    <w:semiHidden/>
+    <w:unhideWhenUsed/>
+    <w:rsid w:val="007260F4"/>
+    <w:pPr>
+      <w:tabs>
+        <w:tab w:val="left" w:pos="916"/>
+        <w:tab w:val="left" w:pos="1832"/>
+        <w:tab w:val="left" w:pos="2748"/>
+        <w:tab w:val="left" w:pos="3664"/>
+        <w:tab w:val="left" w:pos="4580"/>
+        <w:tab w:val="left" w:pos="5496"/>
+        <w:tab w:val="left" w:pos="6412"/>
+        <w:tab w:val="left" w:pos="7328"/>
+        <w:tab w:val="left" w:pos="8244"/>
+        <w:tab w:val="left" w:pos="9160"/>
+        <w:tab w:val="left" w:pos="10076"/>
+        <w:tab w:val="left" w:pos="10992"/>
+        <w:tab w:val="left" w:pos="11908"/>
+        <w:tab w:val="left" w:pos="12824"/>
+        <w:tab w:val="left" w:pos="13740"/>
+        <w:tab w:val="left" w:pos="14656"/>
+      </w:tabs>
+      <w:spacing w:after="0" w:line="240" w:lineRule="auto"/>
+    </w:pPr>
+    <w:rPr>
+      <w:rFonts w:ascii="Courier New" w:eastAsia="Times New Roman" w:hAnsi="Courier New" w:cs="Courier New"/>
+      <w:sz w:val="20"/>
+      <w:szCs w:val="20"/>
+    </w:rPr>
+  </w:style>
+  <w:style w:type="character" w:customStyle="1" w:styleId="HTMLPreformattedChar">
+    <w:name w:val="HTML Preformatted Char"/>
+    <w:basedOn w:val="DefaultParagraphFont"/>
+    <w:link w:val="HTMLPreformatted"/>
+    <w:uiPriority w:val="99"/>
+    <w:semiHidden/>
+    <w:rsid w:val="007260F4"/>
+    <w:rPr>
+      <w:rFonts w:ascii="Courier New" w:eastAsia="Times New Roman" w:hAnsi="Courier New" w:cs="Courier New"/>
+      <w:sz w:val="20"/>
+      <w:szCs w:val="20"/>
+    </w:rPr>
+  </w:style>
+  <w:style w:type="character" w:customStyle="1" w:styleId="question">
+    <w:name w:val="question"/>
+    <w:basedOn w:val="DefaultParagraphFont"/>
+    <w:rsid w:val="007260F4"/>
+  </w:style>
+  <w:style w:type="character" w:styleId="Strong">
+    <w:name w:val="Strong"/>
+    <w:basedOn w:val="DefaultParagraphFont"/>
+    <w:uiPriority w:val="22"/>
+    <w:qFormat/>
+    <w:rsid w:val="007260F4"/>
+    <w:rPr>
+      <w:b/>
+      <w:bCs/>
+    </w:rPr>
+  </w:style>
+  <w:style w:type="character" w:customStyle="1" w:styleId="wrong">
+    <w:name w:val="wrong"/>
+    <w:basedOn w:val="DefaultParagraphFont"/>
+    <w:rsid w:val="007260F4"/>
+  </w:style>
+  <w:style w:type="character" w:customStyle="1" w:styleId="correct">
+    <w:name w:val="correct"/>
+    <w:basedOn w:val="DefaultParagraphFont"/>
+    <w:rsid w:val="007260F4"/>
   </w:style>
 </w:styles>
 </file>

--- a/TUTORIAL/QUEST-ANS/SOFTWARE_ENGINEERING.docx
+++ b/TUTORIAL/QUEST-ANS/SOFTWARE_ENGINEERING.docx
@@ -5185,6 +5185,163 @@
         </w:rPr>
       </w:pPr>
     </w:p>
+    <w:p>
+      <w:pPr>
+        <w:rPr>
+          <w:sz w:val="28"/>
+          <w:szCs w:val="28"/>
+        </w:rPr>
+      </w:pPr>
+    </w:p>
+    <w:p>
+      <w:pPr>
+        <w:rPr>
+          <w:sz w:val="28"/>
+          <w:szCs w:val="28"/>
+        </w:rPr>
+      </w:pPr>
+    </w:p>
+    <w:p>
+      <w:pPr>
+        <w:rPr>
+          <w:sz w:val="28"/>
+          <w:szCs w:val="28"/>
+        </w:rPr>
+      </w:pPr>
+    </w:p>
+    <w:p>
+      <w:pPr>
+        <w:rPr>
+          <w:b/>
+          <w:i/>
+          <w:sz w:val="28"/>
+          <w:szCs w:val="28"/>
+        </w:rPr>
+      </w:pPr>
+      <w:r>
+        <w:rPr>
+          <w:b/>
+          <w:i/>
+          <w:sz w:val="28"/>
+          <w:szCs w:val="28"/>
+        </w:rPr>
+        <w:lastRenderedPageBreak/>
+        <w:t>In PERT/CPM, the merge event represents___________ of two or more events.</w:t>
+      </w:r>
+    </w:p>
+    <w:p>
+      <w:pPr>
+        <w:rPr>
+          <w:sz w:val="28"/>
+          <w:szCs w:val="28"/>
+        </w:rPr>
+      </w:pPr>
+      <w:r>
+        <w:rPr>
+          <w:sz w:val="28"/>
+          <w:szCs w:val="28"/>
+        </w:rPr>
+        <w:t>(A) splitting</w:t>
+      </w:r>
+      <w:r>
+        <w:rPr>
+          <w:sz w:val="28"/>
+          <w:szCs w:val="28"/>
+        </w:rPr>
+        <w:tab/>
+        <w:t>(B) completion(</w:t>
+      </w:r>
+      <w:r>
+        <w:rPr>
+          <w:sz w:val="28"/>
+          <w:szCs w:val="28"/>
+        </w:rPr>
+        <w:t>yes)</w:t>
+      </w:r>
+      <w:r>
+        <w:rPr>
+          <w:sz w:val="28"/>
+          <w:szCs w:val="28"/>
+        </w:rPr>
+        <w:tab/>
+      </w:r>
+      <w:r>
+        <w:rPr>
+          <w:sz w:val="28"/>
+          <w:szCs w:val="28"/>
+        </w:rPr>
+        <w:tab/>
+        <w:t>(C) beginning</w:t>
+      </w:r>
+      <w:r>
+        <w:rPr>
+          <w:sz w:val="28"/>
+          <w:szCs w:val="28"/>
+        </w:rPr>
+        <w:tab/>
+      </w:r>
+      <w:r>
+        <w:rPr>
+          <w:sz w:val="28"/>
+          <w:szCs w:val="28"/>
+        </w:rPr>
+        <w:tab/>
+        <w:t>(D) joning</w:t>
+      </w:r>
+    </w:p>
+    <w:p>
+      <w:pPr>
+        <w:rPr>
+          <w:sz w:val="28"/>
+          <w:szCs w:val="28"/>
+        </w:rPr>
+      </w:pPr>
+      <w:r>
+        <w:rPr>
+          <w:b/>
+          <w:i/>
+          <w:sz w:val="28"/>
+          <w:szCs w:val="28"/>
+        </w:rPr>
+        <w:t>Explanation:</w:t>
+      </w:r>
+      <w:r>
+        <w:rPr>
+          <w:sz w:val="28"/>
+          <w:szCs w:val="28"/>
+        </w:rPr>
+        <w:t xml:space="preserve">  PERT -&gt;  Program (Project) Evaluation and Review Technique</w:t>
+      </w:r>
+    </w:p>
+    <w:p>
+      <w:pPr>
+        <w:rPr>
+          <w:sz w:val="28"/>
+          <w:szCs w:val="28"/>
+        </w:rPr>
+      </w:pPr>
+      <w:r>
+        <w:rPr>
+          <w:sz w:val="28"/>
+          <w:szCs w:val="28"/>
+        </w:rPr>
+        <w:t xml:space="preserve">              </w:t>
+      </w:r>
+      <w:r>
+        <w:rPr>
+          <w:sz w:val="28"/>
+          <w:szCs w:val="28"/>
+        </w:rPr>
+        <w:t xml:space="preserve">           </w:t>
+      </w:r>
+      <w:r>
+        <w:rPr>
+          <w:sz w:val="28"/>
+          <w:szCs w:val="28"/>
+        </w:rPr>
+        <w:t>CPM  -&gt;  Critical Path model</w:t>
+      </w:r>
+    </w:p>
     <w:sectPr>
       <w:pgSz w:w="12240" w:h="15840"/>
       <w:pgMar w:top="1440" w:right="1440" w:bottom="1440" w:left="1440" w:header="720" w:footer="720" w:gutter="0"/>

--- a/TUTORIAL/QUEST-ANS/SOFTWARE_ENGINEERING.docx
+++ b/TUTORIAL/QUEST-ANS/SOFTWARE_ENGINEERING.docx
@@ -45,6 +45,7 @@
           <w:szCs w:val="28"/>
         </w:rPr>
       </w:pPr>
+      <w:proofErr w:type="gramStart"/>
       <w:r>
         <w:rPr>
           <w:sz w:val="28"/>
@@ -64,7 +65,15 @@
           <w:sz w:val="28"/>
           <w:szCs w:val="28"/>
         </w:rPr>
-        <w:t xml:space="preserve">(B) 10 failures/CPU hr. </w:t>
+        <w:t>(B) 10 failures/CPU hr.</w:t>
+      </w:r>
+      <w:proofErr w:type="gramEnd"/>
+      <w:r>
+        <w:rPr>
+          <w:sz w:val="28"/>
+          <w:szCs w:val="28"/>
+        </w:rPr>
+        <w:t xml:space="preserve"> </w:t>
       </w:r>
     </w:p>
     <w:p>
@@ -103,12 +112,30 @@
           <w:szCs w:val="28"/>
         </w:rPr>
       </w:pPr>
-      <w:r>
-        <w:rPr>
-          <w:sz w:val="28"/>
-          <w:szCs w:val="28"/>
-        </w:rPr>
-        <w:t>Ans:- B</w:t>
+      <w:proofErr w:type="spellStart"/>
+      <w:r>
+        <w:rPr>
+          <w:sz w:val="28"/>
+          <w:szCs w:val="28"/>
+        </w:rPr>
+        <w:t>Ans</w:t>
+      </w:r>
+      <w:proofErr w:type="spellEnd"/>
+      <w:proofErr w:type="gramStart"/>
+      <w:r>
+        <w:rPr>
+          <w:sz w:val="28"/>
+          <w:szCs w:val="28"/>
+        </w:rPr>
+        <w:t>:-</w:t>
+      </w:r>
+      <w:proofErr w:type="gramEnd"/>
+      <w:r>
+        <w:rPr>
+          <w:sz w:val="28"/>
+          <w:szCs w:val="28"/>
+        </w:rPr>
+        <w:t xml:space="preserve"> B</w:t>
       </w:r>
     </w:p>
     <w:p>
@@ -126,42 +153,83 @@
         </w:rPr>
         <w:t>Explanation</w:t>
       </w:r>
-      <w:r>
-        <w:rPr>
-          <w:sz w:val="28"/>
-          <w:szCs w:val="28"/>
-        </w:rPr>
-        <w:t xml:space="preserve">:- The formula for Current Failure Intensity = </w:t>
-      </w:r>
-    </w:p>
-    <w:p>
-      <w:pPr>
-        <w:rPr>
-          <w:sz w:val="28"/>
-          <w:szCs w:val="28"/>
-        </w:rPr>
-      </w:pPr>
-      <w:r>
-        <w:rPr>
-          <w:sz w:val="28"/>
-          <w:szCs w:val="28"/>
-        </w:rPr>
-        <w:t>Initial Failure intensity X [ 1 – Experienced failures/Failures in infinite time ]</w:t>
-      </w:r>
-    </w:p>
-    <w:p>
-      <w:pPr>
-        <w:rPr>
-          <w:sz w:val="28"/>
-          <w:szCs w:val="28"/>
-        </w:rPr>
-      </w:pPr>
-      <w:r>
-        <w:rPr>
-          <w:sz w:val="28"/>
-          <w:szCs w:val="28"/>
-        </w:rPr>
-        <w:t>= 20 X [ 1 – 100</w:t>
+      <w:proofErr w:type="gramStart"/>
+      <w:r>
+        <w:rPr>
+          <w:sz w:val="28"/>
+          <w:szCs w:val="28"/>
+        </w:rPr>
+        <w:t>:-</w:t>
+      </w:r>
+      <w:proofErr w:type="gramEnd"/>
+      <w:r>
+        <w:rPr>
+          <w:sz w:val="28"/>
+          <w:szCs w:val="28"/>
+        </w:rPr>
+        <w:t xml:space="preserve"> The formula for Current Failure Intensity = </w:t>
+      </w:r>
+    </w:p>
+    <w:p>
+      <w:pPr>
+        <w:rPr>
+          <w:sz w:val="28"/>
+          <w:szCs w:val="28"/>
+        </w:rPr>
+      </w:pPr>
+      <w:r>
+        <w:rPr>
+          <w:sz w:val="28"/>
+          <w:szCs w:val="28"/>
+        </w:rPr>
+        <w:t xml:space="preserve">Initial Failure intensity X </w:t>
+      </w:r>
+      <w:proofErr w:type="gramStart"/>
+      <w:r>
+        <w:rPr>
+          <w:sz w:val="28"/>
+          <w:szCs w:val="28"/>
+        </w:rPr>
+        <w:t>[ 1</w:t>
+      </w:r>
+      <w:proofErr w:type="gramEnd"/>
+      <w:r>
+        <w:rPr>
+          <w:sz w:val="28"/>
+          <w:szCs w:val="28"/>
+        </w:rPr>
+        <w:t xml:space="preserve"> – Experienced failures/Failures in infinite time ]</w:t>
+      </w:r>
+    </w:p>
+    <w:p>
+      <w:pPr>
+        <w:rPr>
+          <w:sz w:val="28"/>
+          <w:szCs w:val="28"/>
+        </w:rPr>
+      </w:pPr>
+      <w:r>
+        <w:rPr>
+          <w:sz w:val="28"/>
+          <w:szCs w:val="28"/>
+        </w:rPr>
+        <w:t xml:space="preserve">= 20 X </w:t>
+      </w:r>
+      <w:proofErr w:type="gramStart"/>
+      <w:r>
+        <w:rPr>
+          <w:sz w:val="28"/>
+          <w:szCs w:val="28"/>
+        </w:rPr>
+        <w:t>[ 1</w:t>
+      </w:r>
+      <w:proofErr w:type="gramEnd"/>
+      <w:r>
+        <w:rPr>
+          <w:sz w:val="28"/>
+          <w:szCs w:val="28"/>
+        </w:rPr>
+        <w:t xml:space="preserve"> – 100</w:t>
       </w:r>
       <w:r>
         <w:rPr>
@@ -238,8 +306,19 @@
           <w:sz w:val="28"/>
           <w:szCs w:val="28"/>
         </w:rPr>
-        <w:t xml:space="preserve">Quest:- </w:t>
-      </w:r>
+        <w:t>Quest</w:t>
+      </w:r>
+      <w:proofErr w:type="gramStart"/>
+      <w:r>
+        <w:rPr>
+          <w:b/>
+          <w:i/>
+          <w:sz w:val="28"/>
+          <w:szCs w:val="28"/>
+        </w:rPr>
+        <w:t>:-</w:t>
+      </w:r>
+      <w:proofErr w:type="gramEnd"/>
       <w:r>
         <w:rPr>
           <w:b/>
@@ -256,6 +335,15 @@
           <w:sz w:val="28"/>
           <w:szCs w:val="28"/>
         </w:rPr>
+        <w:t xml:space="preserve"> </w:t>
+      </w:r>
+      <w:r>
+        <w:rPr>
+          <w:b/>
+          <w:i/>
+          <w:sz w:val="28"/>
+          <w:szCs w:val="28"/>
+        </w:rPr>
         <w:t>Water fall model for software development is:</w:t>
       </w:r>
     </w:p>
@@ -271,52 +359,116 @@
           <w:sz w:val="28"/>
           <w:szCs w:val="28"/>
         </w:rPr>
-        <w:t>(A) a top down approach.</w:t>
-      </w:r>
-    </w:p>
-    <w:p>
-      <w:pPr>
-        <w:rPr>
-          <w:sz w:val="28"/>
-          <w:szCs w:val="28"/>
-        </w:rPr>
-      </w:pPr>
-      <w:r>
-        <w:rPr>
-          <w:sz w:val="28"/>
-          <w:szCs w:val="28"/>
-        </w:rPr>
-        <w:t>(B) a bottom up approach.</w:t>
-      </w:r>
-    </w:p>
-    <w:p>
-      <w:pPr>
-        <w:rPr>
-          <w:sz w:val="28"/>
-          <w:szCs w:val="28"/>
-        </w:rPr>
-      </w:pPr>
-      <w:r>
-        <w:rPr>
-          <w:sz w:val="28"/>
-          <w:szCs w:val="28"/>
-        </w:rPr>
-        <w:t>(C) a sequential approach.</w:t>
-      </w:r>
-    </w:p>
-    <w:p>
-      <w:pPr>
-        <w:rPr>
-          <w:sz w:val="28"/>
-          <w:szCs w:val="28"/>
-        </w:rPr>
-      </w:pPr>
-      <w:r>
-        <w:rPr>
-          <w:sz w:val="28"/>
-          <w:szCs w:val="28"/>
-        </w:rPr>
-        <w:t>(D) a consequential approach.</w:t>
+        <w:t xml:space="preserve">(A) </w:t>
+      </w:r>
+      <w:proofErr w:type="gramStart"/>
+      <w:r>
+        <w:rPr>
+          <w:sz w:val="28"/>
+          <w:szCs w:val="28"/>
+        </w:rPr>
+        <w:t>a</w:t>
+      </w:r>
+      <w:proofErr w:type="gramEnd"/>
+      <w:r>
+        <w:rPr>
+          <w:sz w:val="28"/>
+          <w:szCs w:val="28"/>
+        </w:rPr>
+        <w:t xml:space="preserve"> top down approach.</w:t>
+      </w:r>
+    </w:p>
+    <w:p>
+      <w:pPr>
+        <w:rPr>
+          <w:sz w:val="28"/>
+          <w:szCs w:val="28"/>
+        </w:rPr>
+      </w:pPr>
+      <w:r>
+        <w:rPr>
+          <w:sz w:val="28"/>
+          <w:szCs w:val="28"/>
+        </w:rPr>
+        <w:t xml:space="preserve">(B) </w:t>
+      </w:r>
+      <w:proofErr w:type="gramStart"/>
+      <w:r>
+        <w:rPr>
+          <w:sz w:val="28"/>
+          <w:szCs w:val="28"/>
+        </w:rPr>
+        <w:t>a</w:t>
+      </w:r>
+      <w:proofErr w:type="gramEnd"/>
+      <w:r>
+        <w:rPr>
+          <w:sz w:val="28"/>
+          <w:szCs w:val="28"/>
+        </w:rPr>
+        <w:t xml:space="preserve"> bottom up approach.</w:t>
+      </w:r>
+    </w:p>
+    <w:p>
+      <w:pPr>
+        <w:rPr>
+          <w:sz w:val="28"/>
+          <w:szCs w:val="28"/>
+        </w:rPr>
+      </w:pPr>
+      <w:r>
+        <w:rPr>
+          <w:sz w:val="28"/>
+          <w:szCs w:val="28"/>
+        </w:rPr>
+        <w:t xml:space="preserve">(C) </w:t>
+      </w:r>
+      <w:proofErr w:type="gramStart"/>
+      <w:r>
+        <w:rPr>
+          <w:sz w:val="28"/>
+          <w:szCs w:val="28"/>
+        </w:rPr>
+        <w:t>a</w:t>
+      </w:r>
+      <w:proofErr w:type="gramEnd"/>
+      <w:r>
+        <w:rPr>
+          <w:sz w:val="28"/>
+          <w:szCs w:val="28"/>
+        </w:rPr>
+        <w:t xml:space="preserve"> sequential approach.</w:t>
+      </w:r>
+    </w:p>
+    <w:p>
+      <w:pPr>
+        <w:rPr>
+          <w:sz w:val="28"/>
+          <w:szCs w:val="28"/>
+        </w:rPr>
+      </w:pPr>
+      <w:r>
+        <w:rPr>
+          <w:sz w:val="28"/>
+          <w:szCs w:val="28"/>
+        </w:rPr>
+        <w:t xml:space="preserve">(D) </w:t>
+      </w:r>
+      <w:proofErr w:type="gramStart"/>
+      <w:r>
+        <w:rPr>
+          <w:sz w:val="28"/>
+          <w:szCs w:val="28"/>
+        </w:rPr>
+        <w:t>a</w:t>
+      </w:r>
+      <w:proofErr w:type="gramEnd"/>
+      <w:r>
+        <w:rPr>
+          <w:sz w:val="28"/>
+          <w:szCs w:val="28"/>
+        </w:rPr>
+        <w:t xml:space="preserve"> consequential approach.</w:t>
       </w:r>
     </w:p>
     <w:p>
@@ -350,6 +502,185 @@
           <w:sz w:val="28"/>
           <w:szCs w:val="28"/>
         </w:rPr>
+        <w:t>Quest</w:t>
+      </w:r>
+      <w:proofErr w:type="gramStart"/>
+      <w:r>
+        <w:rPr>
+          <w:b/>
+          <w:i/>
+          <w:sz w:val="28"/>
+          <w:szCs w:val="28"/>
+        </w:rPr>
+        <w:t>:-</w:t>
+      </w:r>
+      <w:proofErr w:type="gramEnd"/>
+      <w:r>
+        <w:rPr>
+          <w:b/>
+          <w:i/>
+          <w:sz w:val="28"/>
+          <w:szCs w:val="28"/>
+        </w:rPr>
+        <w:t xml:space="preserve"> In software development, value adjustment factors include the following among others:</w:t>
+      </w:r>
+    </w:p>
+    <w:p>
+      <w:pPr>
+        <w:rPr>
+          <w:sz w:val="28"/>
+          <w:szCs w:val="28"/>
+        </w:rPr>
+      </w:pPr>
+      <w:r>
+        <w:rPr>
+          <w:sz w:val="28"/>
+          <w:szCs w:val="28"/>
+        </w:rPr>
+        <w:t xml:space="preserve">(A) </w:t>
+      </w:r>
+      <w:proofErr w:type="gramStart"/>
+      <w:r>
+        <w:rPr>
+          <w:sz w:val="28"/>
+          <w:szCs w:val="28"/>
+        </w:rPr>
+        <w:t>the</w:t>
+      </w:r>
+      <w:proofErr w:type="gramEnd"/>
+      <w:r>
+        <w:rPr>
+          <w:sz w:val="28"/>
+          <w:szCs w:val="28"/>
+        </w:rPr>
+        <w:t xml:space="preserve"> criticality of the performance and reusability of the code.</w:t>
+      </w:r>
+    </w:p>
+    <w:p>
+      <w:pPr>
+        <w:rPr>
+          <w:sz w:val="28"/>
+          <w:szCs w:val="28"/>
+        </w:rPr>
+      </w:pPr>
+      <w:r>
+        <w:rPr>
+          <w:sz w:val="28"/>
+          <w:szCs w:val="28"/>
+        </w:rPr>
+        <w:t xml:space="preserve">(B) </w:t>
+      </w:r>
+      <w:proofErr w:type="gramStart"/>
+      <w:r>
+        <w:rPr>
+          <w:sz w:val="28"/>
+          <w:szCs w:val="28"/>
+        </w:rPr>
+        <w:t>number</w:t>
+      </w:r>
+      <w:proofErr w:type="gramEnd"/>
+      <w:r>
+        <w:rPr>
+          <w:sz w:val="28"/>
+          <w:szCs w:val="28"/>
+        </w:rPr>
+        <w:t xml:space="preserve"> of lines of code in the software.</w:t>
+      </w:r>
+    </w:p>
+    <w:p>
+      <w:pPr>
+        <w:rPr>
+          <w:sz w:val="28"/>
+          <w:szCs w:val="28"/>
+        </w:rPr>
+      </w:pPr>
+      <w:r>
+        <w:rPr>
+          <w:sz w:val="28"/>
+          <w:szCs w:val="28"/>
+        </w:rPr>
+        <w:t xml:space="preserve">(C) </w:t>
+      </w:r>
+      <w:proofErr w:type="gramStart"/>
+      <w:r>
+        <w:rPr>
+          <w:sz w:val="28"/>
+          <w:szCs w:val="28"/>
+        </w:rPr>
+        <w:t>number</w:t>
+      </w:r>
+      <w:proofErr w:type="gramEnd"/>
+      <w:r>
+        <w:rPr>
+          <w:sz w:val="28"/>
+          <w:szCs w:val="28"/>
+        </w:rPr>
+        <w:t xml:space="preserve"> of technical manpower and hardware costs.</w:t>
+      </w:r>
+    </w:p>
+    <w:p>
+      <w:pPr>
+        <w:rPr>
+          <w:sz w:val="28"/>
+          <w:szCs w:val="28"/>
+        </w:rPr>
+      </w:pPr>
+      <w:r>
+        <w:rPr>
+          <w:sz w:val="28"/>
+          <w:szCs w:val="28"/>
+        </w:rPr>
+        <w:lastRenderedPageBreak/>
+        <w:t xml:space="preserve">(D) </w:t>
+      </w:r>
+      <w:proofErr w:type="gramStart"/>
+      <w:r>
+        <w:rPr>
+          <w:sz w:val="28"/>
+          <w:szCs w:val="28"/>
+        </w:rPr>
+        <w:t>time</w:t>
+      </w:r>
+      <w:proofErr w:type="gramEnd"/>
+      <w:r>
+        <w:rPr>
+          <w:sz w:val="28"/>
+          <w:szCs w:val="28"/>
+        </w:rPr>
+        <w:t xml:space="preserve"> period available and the level of user friendliness.</w:t>
+      </w:r>
+    </w:p>
+    <w:p>
+      <w:pPr>
+        <w:rPr>
+          <w:sz w:val="28"/>
+          <w:szCs w:val="28"/>
+        </w:rPr>
+      </w:pPr>
+      <w:r>
+        <w:rPr>
+          <w:sz w:val="28"/>
+          <w:szCs w:val="28"/>
+        </w:rPr>
+        <w:t>Answer: A</w:t>
+      </w:r>
+    </w:p>
+    <w:p>
+      <w:pPr>
+        <w:rPr>
+          <w:b/>
+          <w:i/>
+          <w:sz w:val="28"/>
+          <w:szCs w:val="28"/>
+        </w:rPr>
+      </w:pPr>
+      <w:r>
+        <w:rPr>
+          <w:b/>
+          <w:i/>
+          <w:sz w:val="28"/>
+          <w:szCs w:val="28"/>
+        </w:rPr>
         <w:t>Quest:-</w:t>
       </w:r>
       <w:r>
@@ -359,68 +690,298 @@
           <w:sz w:val="28"/>
           <w:szCs w:val="28"/>
         </w:rPr>
-        <w:t xml:space="preserve"> In software development, value adjustment factors include the following among others:</w:t>
-      </w:r>
-    </w:p>
-    <w:p>
-      <w:pPr>
-        <w:rPr>
-          <w:sz w:val="28"/>
-          <w:szCs w:val="28"/>
-        </w:rPr>
-      </w:pPr>
-      <w:r>
-        <w:rPr>
-          <w:sz w:val="28"/>
-          <w:szCs w:val="28"/>
-        </w:rPr>
-        <w:t>(A) the criticality of the performance and reusability of the code.</w:t>
-      </w:r>
-    </w:p>
-    <w:p>
-      <w:pPr>
-        <w:rPr>
-          <w:sz w:val="28"/>
-          <w:szCs w:val="28"/>
-        </w:rPr>
-      </w:pPr>
-      <w:r>
-        <w:rPr>
-          <w:sz w:val="28"/>
-          <w:szCs w:val="28"/>
-        </w:rPr>
-        <w:t>(B) number of lines of code in the software.</w:t>
-      </w:r>
-    </w:p>
-    <w:p>
-      <w:pPr>
-        <w:rPr>
-          <w:sz w:val="28"/>
-          <w:szCs w:val="28"/>
-        </w:rPr>
-      </w:pPr>
-      <w:r>
-        <w:rPr>
-          <w:sz w:val="28"/>
-          <w:szCs w:val="28"/>
-        </w:rPr>
-        <w:t>(C) number of technical manpower and hardware costs.</w:t>
-      </w:r>
-    </w:p>
-    <w:p>
-      <w:pPr>
-        <w:rPr>
-          <w:sz w:val="28"/>
-          <w:szCs w:val="28"/>
-        </w:rPr>
-      </w:pPr>
-      <w:r>
-        <w:rPr>
-          <w:sz w:val="28"/>
-          <w:szCs w:val="28"/>
-        </w:rPr>
-        <w:lastRenderedPageBreak/>
-        <w:t>(D) time period available and the level of user friendliness.</w:t>
+        <w:t>While designing the user interface, one should:</w:t>
+      </w:r>
+    </w:p>
+    <w:p>
+      <w:pPr>
+        <w:rPr>
+          <w:sz w:val="28"/>
+          <w:szCs w:val="28"/>
+        </w:rPr>
+      </w:pPr>
+      <w:r>
+        <w:rPr>
+          <w:sz w:val="28"/>
+          <w:szCs w:val="28"/>
+        </w:rPr>
+        <w:t xml:space="preserve">(A) </w:t>
+      </w:r>
+      <w:proofErr w:type="gramStart"/>
+      <w:r>
+        <w:rPr>
+          <w:sz w:val="28"/>
+          <w:szCs w:val="28"/>
+        </w:rPr>
+        <w:t>use</w:t>
+      </w:r>
+      <w:proofErr w:type="gramEnd"/>
+      <w:r>
+        <w:rPr>
+          <w:sz w:val="28"/>
+          <w:szCs w:val="28"/>
+        </w:rPr>
+        <w:t xml:space="preserve"> as many short cuts as possible.</w:t>
+      </w:r>
+    </w:p>
+    <w:p>
+      <w:pPr>
+        <w:rPr>
+          <w:sz w:val="28"/>
+          <w:szCs w:val="28"/>
+        </w:rPr>
+      </w:pPr>
+      <w:r>
+        <w:rPr>
+          <w:sz w:val="28"/>
+          <w:szCs w:val="28"/>
+        </w:rPr>
+        <w:t xml:space="preserve">(B) </w:t>
+      </w:r>
+      <w:proofErr w:type="gramStart"/>
+      <w:r>
+        <w:rPr>
+          <w:sz w:val="28"/>
+          <w:szCs w:val="28"/>
+        </w:rPr>
+        <w:t>use</w:t>
+      </w:r>
+      <w:proofErr w:type="gramEnd"/>
+      <w:r>
+        <w:rPr>
+          <w:sz w:val="28"/>
+          <w:szCs w:val="28"/>
+        </w:rPr>
+        <w:t xml:space="preserve"> as many defaults as possible.</w:t>
+      </w:r>
+    </w:p>
+    <w:p>
+      <w:pPr>
+        <w:rPr>
+          <w:sz w:val="28"/>
+          <w:szCs w:val="28"/>
+        </w:rPr>
+      </w:pPr>
+      <w:r>
+        <w:rPr>
+          <w:sz w:val="28"/>
+          <w:szCs w:val="28"/>
+        </w:rPr>
+        <w:t xml:space="preserve">(C) </w:t>
+      </w:r>
+      <w:proofErr w:type="gramStart"/>
+      <w:r>
+        <w:rPr>
+          <w:sz w:val="28"/>
+          <w:szCs w:val="28"/>
+        </w:rPr>
+        <w:t>use</w:t>
+      </w:r>
+      <w:proofErr w:type="gramEnd"/>
+      <w:r>
+        <w:rPr>
+          <w:sz w:val="28"/>
+          <w:szCs w:val="28"/>
+        </w:rPr>
+        <w:t xml:space="preserve"> as many visual layouts as possible.</w:t>
+      </w:r>
+    </w:p>
+    <w:p>
+      <w:pPr>
+        <w:rPr>
+          <w:sz w:val="28"/>
+          <w:szCs w:val="28"/>
+        </w:rPr>
+      </w:pPr>
+      <w:r>
+        <w:rPr>
+          <w:sz w:val="28"/>
+          <w:szCs w:val="28"/>
+        </w:rPr>
+        <w:t xml:space="preserve">(D) </w:t>
+      </w:r>
+      <w:proofErr w:type="gramStart"/>
+      <w:r>
+        <w:rPr>
+          <w:sz w:val="28"/>
+          <w:szCs w:val="28"/>
+        </w:rPr>
+        <w:t>reduce</w:t>
+      </w:r>
+      <w:proofErr w:type="gramEnd"/>
+      <w:r>
+        <w:rPr>
+          <w:sz w:val="28"/>
+          <w:szCs w:val="28"/>
+        </w:rPr>
+        <w:t xml:space="preserve"> the demand on short-term memory.</w:t>
+      </w:r>
+    </w:p>
+    <w:p>
+      <w:pPr>
+        <w:rPr>
+          <w:sz w:val="28"/>
+          <w:szCs w:val="28"/>
+        </w:rPr>
+      </w:pPr>
+      <w:r>
+        <w:rPr>
+          <w:sz w:val="28"/>
+          <w:szCs w:val="28"/>
+        </w:rPr>
+        <w:t>Answer: D</w:t>
+      </w:r>
+    </w:p>
+    <w:p>
+      <w:pPr>
+        <w:rPr>
+          <w:b/>
+          <w:i/>
+          <w:sz w:val="28"/>
+          <w:szCs w:val="28"/>
+        </w:rPr>
+      </w:pPr>
+      <w:r>
+        <w:rPr>
+          <w:b/>
+          <w:i/>
+          <w:sz w:val="28"/>
+          <w:szCs w:val="28"/>
+        </w:rPr>
+        <w:t>Quest:-</w:t>
+      </w:r>
+      <w:r>
+        <w:rPr>
+          <w:b/>
+          <w:i/>
+          <w:sz w:val="28"/>
+          <w:szCs w:val="28"/>
+        </w:rPr>
+        <w:t>In software cost estimation, base estimation is related to:</w:t>
+      </w:r>
+    </w:p>
+    <w:p>
+      <w:pPr>
+        <w:rPr>
+          <w:sz w:val="28"/>
+          <w:szCs w:val="28"/>
+        </w:rPr>
+      </w:pPr>
+      <w:r>
+        <w:rPr>
+          <w:sz w:val="28"/>
+          <w:szCs w:val="28"/>
+        </w:rPr>
+        <w:t xml:space="preserve">(A) </w:t>
+      </w:r>
+      <w:proofErr w:type="gramStart"/>
+      <w:r>
+        <w:rPr>
+          <w:sz w:val="28"/>
+          <w:szCs w:val="28"/>
+        </w:rPr>
+        <w:t>cost</w:t>
+      </w:r>
+      <w:proofErr w:type="gramEnd"/>
+      <w:r>
+        <w:rPr>
+          <w:sz w:val="28"/>
+          <w:szCs w:val="28"/>
+        </w:rPr>
+        <w:t xml:space="preserve"> of similar projects already completed.</w:t>
+      </w:r>
+    </w:p>
+    <w:p>
+      <w:pPr>
+        <w:rPr>
+          <w:sz w:val="28"/>
+          <w:szCs w:val="28"/>
+        </w:rPr>
+      </w:pPr>
+      <w:r>
+        <w:rPr>
+          <w:sz w:val="28"/>
+          <w:szCs w:val="28"/>
+        </w:rPr>
+        <w:t xml:space="preserve">(B) </w:t>
+      </w:r>
+      <w:proofErr w:type="gramStart"/>
+      <w:r>
+        <w:rPr>
+          <w:sz w:val="28"/>
+          <w:szCs w:val="28"/>
+        </w:rPr>
+        <w:t>cost</w:t>
+      </w:r>
+      <w:proofErr w:type="gramEnd"/>
+      <w:r>
+        <w:rPr>
+          <w:sz w:val="28"/>
+          <w:szCs w:val="28"/>
+        </w:rPr>
+        <w:t xml:space="preserve"> of the base model of the present project.</w:t>
+      </w:r>
+    </w:p>
+    <w:p>
+      <w:pPr>
+        <w:rPr>
+          <w:sz w:val="28"/>
+          <w:szCs w:val="28"/>
+        </w:rPr>
+      </w:pPr>
+      <w:r>
+        <w:rPr>
+          <w:sz w:val="28"/>
+          <w:szCs w:val="28"/>
+        </w:rPr>
+        <w:t xml:space="preserve">(C) </w:t>
+      </w:r>
+      <w:proofErr w:type="gramStart"/>
+      <w:r>
+        <w:rPr>
+          <w:sz w:val="28"/>
+          <w:szCs w:val="28"/>
+        </w:rPr>
+        <w:t>cost</w:t>
+      </w:r>
+      <w:proofErr w:type="gramEnd"/>
+      <w:r>
+        <w:rPr>
+          <w:sz w:val="28"/>
+          <w:szCs w:val="28"/>
+        </w:rPr>
+        <w:t xml:space="preserve"> of the project with the base minimum profit.</w:t>
+      </w:r>
+    </w:p>
+    <w:p>
+      <w:pPr>
+        <w:rPr>
+          <w:sz w:val="28"/>
+          <w:szCs w:val="28"/>
+        </w:rPr>
+      </w:pPr>
+      <w:r>
+        <w:rPr>
+          <w:sz w:val="28"/>
+          <w:szCs w:val="28"/>
+        </w:rPr>
+        <w:t xml:space="preserve">(D) </w:t>
+      </w:r>
+      <w:proofErr w:type="gramStart"/>
+      <w:r>
+        <w:rPr>
+          <w:sz w:val="28"/>
+          <w:szCs w:val="28"/>
+        </w:rPr>
+        <w:t>cost</w:t>
+      </w:r>
+      <w:proofErr w:type="gramEnd"/>
+      <w:r>
+        <w:rPr>
+          <w:sz w:val="28"/>
+          <w:szCs w:val="28"/>
+        </w:rPr>
+        <w:t xml:space="preserve"> of the project under ideal situations.</w:t>
       </w:r>
     </w:p>
     <w:p>
@@ -463,212 +1024,6 @@
           <w:sz w:val="28"/>
           <w:szCs w:val="28"/>
         </w:rPr>
-        <w:t>While designing the user interface, one should:</w:t>
-      </w:r>
-    </w:p>
-    <w:p>
-      <w:pPr>
-        <w:rPr>
-          <w:sz w:val="28"/>
-          <w:szCs w:val="28"/>
-        </w:rPr>
-      </w:pPr>
-      <w:r>
-        <w:rPr>
-          <w:sz w:val="28"/>
-          <w:szCs w:val="28"/>
-        </w:rPr>
-        <w:t>(A) use as many short cuts as possible.</w:t>
-      </w:r>
-    </w:p>
-    <w:p>
-      <w:pPr>
-        <w:rPr>
-          <w:sz w:val="28"/>
-          <w:szCs w:val="28"/>
-        </w:rPr>
-      </w:pPr>
-      <w:r>
-        <w:rPr>
-          <w:sz w:val="28"/>
-          <w:szCs w:val="28"/>
-        </w:rPr>
-        <w:t>(B) use as many defaults as possible.</w:t>
-      </w:r>
-    </w:p>
-    <w:p>
-      <w:pPr>
-        <w:rPr>
-          <w:sz w:val="28"/>
-          <w:szCs w:val="28"/>
-        </w:rPr>
-      </w:pPr>
-      <w:r>
-        <w:rPr>
-          <w:sz w:val="28"/>
-          <w:szCs w:val="28"/>
-        </w:rPr>
-        <w:t>(C) use as many visual layouts as possible.</w:t>
-      </w:r>
-    </w:p>
-    <w:p>
-      <w:pPr>
-        <w:rPr>
-          <w:sz w:val="28"/>
-          <w:szCs w:val="28"/>
-        </w:rPr>
-      </w:pPr>
-      <w:r>
-        <w:rPr>
-          <w:sz w:val="28"/>
-          <w:szCs w:val="28"/>
-        </w:rPr>
-        <w:t>(D) reduce the demand on short-term memory.</w:t>
-      </w:r>
-    </w:p>
-    <w:p>
-      <w:pPr>
-        <w:rPr>
-          <w:sz w:val="28"/>
-          <w:szCs w:val="28"/>
-        </w:rPr>
-      </w:pPr>
-      <w:r>
-        <w:rPr>
-          <w:sz w:val="28"/>
-          <w:szCs w:val="28"/>
-        </w:rPr>
-        <w:t>Answer: D</w:t>
-      </w:r>
-    </w:p>
-    <w:p>
-      <w:pPr>
-        <w:rPr>
-          <w:b/>
-          <w:i/>
-          <w:sz w:val="28"/>
-          <w:szCs w:val="28"/>
-        </w:rPr>
-      </w:pPr>
-      <w:r>
-        <w:rPr>
-          <w:b/>
-          <w:i/>
-          <w:sz w:val="28"/>
-          <w:szCs w:val="28"/>
-        </w:rPr>
-        <w:t>Quest:-</w:t>
-      </w:r>
-      <w:r>
-        <w:rPr>
-          <w:b/>
-          <w:i/>
-          <w:sz w:val="28"/>
-          <w:szCs w:val="28"/>
-        </w:rPr>
-        <w:t>In software cost estimation, base estimation is related to:</w:t>
-      </w:r>
-    </w:p>
-    <w:p>
-      <w:pPr>
-        <w:rPr>
-          <w:sz w:val="28"/>
-          <w:szCs w:val="28"/>
-        </w:rPr>
-      </w:pPr>
-      <w:r>
-        <w:rPr>
-          <w:sz w:val="28"/>
-          <w:szCs w:val="28"/>
-        </w:rPr>
-        <w:t>(A) cost of similar projects already completed.</w:t>
-      </w:r>
-    </w:p>
-    <w:p>
-      <w:pPr>
-        <w:rPr>
-          <w:sz w:val="28"/>
-          <w:szCs w:val="28"/>
-        </w:rPr>
-      </w:pPr>
-      <w:r>
-        <w:rPr>
-          <w:sz w:val="28"/>
-          <w:szCs w:val="28"/>
-        </w:rPr>
-        <w:t>(B) cost of the base model of the present project.</w:t>
-      </w:r>
-    </w:p>
-    <w:p>
-      <w:pPr>
-        <w:rPr>
-          <w:sz w:val="28"/>
-          <w:szCs w:val="28"/>
-        </w:rPr>
-      </w:pPr>
-      <w:r>
-        <w:rPr>
-          <w:sz w:val="28"/>
-          <w:szCs w:val="28"/>
-        </w:rPr>
-        <w:t>(C) cost of the project with the base minimum profit.</w:t>
-      </w:r>
-    </w:p>
-    <w:p>
-      <w:pPr>
-        <w:rPr>
-          <w:sz w:val="28"/>
-          <w:szCs w:val="28"/>
-        </w:rPr>
-      </w:pPr>
-      <w:r>
-        <w:rPr>
-          <w:sz w:val="28"/>
-          <w:szCs w:val="28"/>
-        </w:rPr>
-        <w:t>(D) cost of the project under ideal situations.</w:t>
-      </w:r>
-    </w:p>
-    <w:p>
-      <w:pPr>
-        <w:rPr>
-          <w:sz w:val="28"/>
-          <w:szCs w:val="28"/>
-        </w:rPr>
-      </w:pPr>
-      <w:r>
-        <w:rPr>
-          <w:sz w:val="28"/>
-          <w:szCs w:val="28"/>
-        </w:rPr>
-        <w:t>Answer: A</w:t>
-      </w:r>
-    </w:p>
-    <w:p>
-      <w:pPr>
-        <w:rPr>
-          <w:b/>
-          <w:i/>
-          <w:sz w:val="28"/>
-          <w:szCs w:val="28"/>
-        </w:rPr>
-      </w:pPr>
-      <w:r>
-        <w:rPr>
-          <w:b/>
-          <w:i/>
-          <w:sz w:val="28"/>
-          <w:szCs w:val="28"/>
-        </w:rPr>
-        <w:t>Quest:-</w:t>
-      </w:r>
-      <w:r>
-        <w:rPr>
-          <w:b/>
-          <w:i/>
-          <w:sz w:val="28"/>
-          <w:szCs w:val="28"/>
-        </w:rPr>
         <w:t>In clean room software engineering:</w:t>
       </w:r>
     </w:p>
@@ -684,52 +1039,116 @@
           <w:sz w:val="28"/>
           <w:szCs w:val="28"/>
         </w:rPr>
-        <w:t>(A) only eco-friendly hardware is used.</w:t>
-      </w:r>
-    </w:p>
-    <w:p>
-      <w:pPr>
-        <w:rPr>
-          <w:sz w:val="28"/>
-          <w:szCs w:val="28"/>
-        </w:rPr>
-      </w:pPr>
-      <w:r>
-        <w:rPr>
-          <w:sz w:val="28"/>
-          <w:szCs w:val="28"/>
-        </w:rPr>
-        <w:t>(B) only hired facilities are used for development.</w:t>
-      </w:r>
-    </w:p>
-    <w:p>
-      <w:pPr>
-        <w:rPr>
-          <w:sz w:val="28"/>
-          <w:szCs w:val="28"/>
-        </w:rPr>
-      </w:pPr>
-      <w:r>
-        <w:rPr>
-          <w:sz w:val="28"/>
-          <w:szCs w:val="28"/>
-        </w:rPr>
-        <w:t>(C) correctness of the code is verified before testing.</w:t>
-      </w:r>
-    </w:p>
-    <w:p>
-      <w:pPr>
-        <w:rPr>
-          <w:sz w:val="28"/>
-          <w:szCs w:val="28"/>
-        </w:rPr>
-      </w:pPr>
-      <w:r>
-        <w:rPr>
-          <w:sz w:val="28"/>
-          <w:szCs w:val="28"/>
-        </w:rPr>
-        <w:t>(D) implementation is done only after ensuring correctness.</w:t>
+        <w:t xml:space="preserve">(A) </w:t>
+      </w:r>
+      <w:proofErr w:type="gramStart"/>
+      <w:r>
+        <w:rPr>
+          <w:sz w:val="28"/>
+          <w:szCs w:val="28"/>
+        </w:rPr>
+        <w:t>only</w:t>
+      </w:r>
+      <w:proofErr w:type="gramEnd"/>
+      <w:r>
+        <w:rPr>
+          <w:sz w:val="28"/>
+          <w:szCs w:val="28"/>
+        </w:rPr>
+        <w:t xml:space="preserve"> eco-friendly hardware is used.</w:t>
+      </w:r>
+    </w:p>
+    <w:p>
+      <w:pPr>
+        <w:rPr>
+          <w:sz w:val="28"/>
+          <w:szCs w:val="28"/>
+        </w:rPr>
+      </w:pPr>
+      <w:r>
+        <w:rPr>
+          <w:sz w:val="28"/>
+          <w:szCs w:val="28"/>
+        </w:rPr>
+        <w:t xml:space="preserve">(B) </w:t>
+      </w:r>
+      <w:proofErr w:type="gramStart"/>
+      <w:r>
+        <w:rPr>
+          <w:sz w:val="28"/>
+          <w:szCs w:val="28"/>
+        </w:rPr>
+        <w:t>only</w:t>
+      </w:r>
+      <w:proofErr w:type="gramEnd"/>
+      <w:r>
+        <w:rPr>
+          <w:sz w:val="28"/>
+          <w:szCs w:val="28"/>
+        </w:rPr>
+        <w:t xml:space="preserve"> hired facilities are used for development.</w:t>
+      </w:r>
+    </w:p>
+    <w:p>
+      <w:pPr>
+        <w:rPr>
+          <w:sz w:val="28"/>
+          <w:szCs w:val="28"/>
+        </w:rPr>
+      </w:pPr>
+      <w:r>
+        <w:rPr>
+          <w:sz w:val="28"/>
+          <w:szCs w:val="28"/>
+        </w:rPr>
+        <w:t xml:space="preserve">(C) </w:t>
+      </w:r>
+      <w:proofErr w:type="gramStart"/>
+      <w:r>
+        <w:rPr>
+          <w:sz w:val="28"/>
+          <w:szCs w:val="28"/>
+        </w:rPr>
+        <w:t>correctness</w:t>
+      </w:r>
+      <w:proofErr w:type="gramEnd"/>
+      <w:r>
+        <w:rPr>
+          <w:sz w:val="28"/>
+          <w:szCs w:val="28"/>
+        </w:rPr>
+        <w:t xml:space="preserve"> of the code is verified before testing.</w:t>
+      </w:r>
+    </w:p>
+    <w:p>
+      <w:pPr>
+        <w:rPr>
+          <w:sz w:val="28"/>
+          <w:szCs w:val="28"/>
+        </w:rPr>
+      </w:pPr>
+      <w:r>
+        <w:rPr>
+          <w:sz w:val="28"/>
+          <w:szCs w:val="28"/>
+        </w:rPr>
+        <w:t xml:space="preserve">(D) </w:t>
+      </w:r>
+      <w:proofErr w:type="gramStart"/>
+      <w:r>
+        <w:rPr>
+          <w:sz w:val="28"/>
+          <w:szCs w:val="28"/>
+        </w:rPr>
+        <w:t>implementation</w:t>
+      </w:r>
+      <w:proofErr w:type="gramEnd"/>
+      <w:r>
+        <w:rPr>
+          <w:sz w:val="28"/>
+          <w:szCs w:val="28"/>
+        </w:rPr>
+        <w:t xml:space="preserve"> is done only after ensuring correctness.</w:t>
       </w:r>
     </w:p>
     <w:p>
@@ -800,7 +1219,23 @@
           <w:sz w:val="28"/>
           <w:szCs w:val="28"/>
         </w:rPr>
-        <w:t xml:space="preserve">(B) Requirements elicitation(yes)    </w:t>
+        <w:t xml:space="preserve">(B) Requirements </w:t>
+      </w:r>
+      <w:proofErr w:type="gramStart"/>
+      <w:r>
+        <w:rPr>
+          <w:sz w:val="28"/>
+          <w:szCs w:val="28"/>
+        </w:rPr>
+        <w:t>elicitation(</w:t>
+      </w:r>
+      <w:proofErr w:type="gramEnd"/>
+      <w:r>
+        <w:rPr>
+          <w:sz w:val="28"/>
+          <w:szCs w:val="28"/>
+        </w:rPr>
+        <w:t xml:space="preserve">yes)    </w:t>
       </w:r>
       <w:r>
         <w:rPr>
@@ -928,7 +1363,23 @@
           <w:sz w:val="28"/>
           <w:szCs w:val="28"/>
         </w:rPr>
-        <w:t xml:space="preserve">3) Testing of Model(yes)  </w:t>
+        <w:t xml:space="preserve">3) Testing of </w:t>
+      </w:r>
+      <w:proofErr w:type="gramStart"/>
+      <w:r>
+        <w:rPr>
+          <w:sz w:val="28"/>
+          <w:szCs w:val="28"/>
+        </w:rPr>
+        <w:t>Model(</w:t>
+      </w:r>
+      <w:proofErr w:type="gramEnd"/>
+      <w:r>
+        <w:rPr>
+          <w:sz w:val="28"/>
+          <w:szCs w:val="28"/>
+        </w:rPr>
+        <w:t xml:space="preserve">yes)  </w:t>
       </w:r>
       <w:r>
         <w:rPr>
@@ -968,8 +1419,19 @@
           <w:sz w:val="28"/>
           <w:szCs w:val="28"/>
         </w:rPr>
-        <w:t>Quest:-Which of the following are external qualities of a software product ?</w:t>
-      </w:r>
+        <w:t xml:space="preserve">Quest:-Which of the following are external qualities of a software </w:t>
+      </w:r>
+      <w:proofErr w:type="gramStart"/>
+      <w:r>
+        <w:rPr>
+          <w:b/>
+          <w:i/>
+          <w:sz w:val="28"/>
+          <w:szCs w:val="28"/>
+        </w:rPr>
+        <w:t>product ?</w:t>
+      </w:r>
+      <w:proofErr w:type="gramEnd"/>
     </w:p>
     <w:p>
       <w:pPr>
@@ -998,7 +1460,23 @@
           <w:sz w:val="28"/>
           <w:szCs w:val="28"/>
         </w:rPr>
-        <w:t>(B) Correctness, reliability, robustness, efficiency, usability.(yes)</w:t>
+        <w:t>(B) Correctness, reliability, robustness, efficiency, usability</w:t>
+      </w:r>
+      <w:proofErr w:type="gramStart"/>
+      <w:r>
+        <w:rPr>
+          <w:sz w:val="28"/>
+          <w:szCs w:val="28"/>
+        </w:rPr>
+        <w:t>.(</w:t>
+      </w:r>
+      <w:proofErr w:type="gramEnd"/>
+      <w:r>
+        <w:rPr>
+          <w:sz w:val="28"/>
+          <w:szCs w:val="28"/>
+        </w:rPr>
+        <w:t>yes)</w:t>
       </w:r>
     </w:p>
     <w:p>
@@ -1171,7 +1649,16 @@
           <w:sz w:val="28"/>
           <w:szCs w:val="28"/>
         </w:rPr>
-        <w:t>Effort Applied (E) = a</w:t>
+        <w:t xml:space="preserve">Effort Applied (E) = </w:t>
+      </w:r>
+      <w:proofErr w:type="spellStart"/>
+      <w:proofErr w:type="gramStart"/>
+      <w:r>
+        <w:rPr>
+          <w:sz w:val="28"/>
+          <w:szCs w:val="28"/>
+        </w:rPr>
+        <w:t>a</w:t>
       </w:r>
       <w:r>
         <w:rPr>
@@ -1181,12 +1668,21 @@
         </w:rPr>
         <w:t>b</w:t>
       </w:r>
-      <w:r>
-        <w:rPr>
-          <w:sz w:val="28"/>
-          <w:szCs w:val="28"/>
-        </w:rPr>
-        <w:t>(KLOC)b</w:t>
+      <w:proofErr w:type="spellEnd"/>
+      <w:r>
+        <w:rPr>
+          <w:sz w:val="28"/>
+          <w:szCs w:val="28"/>
+        </w:rPr>
+        <w:t>(</w:t>
+      </w:r>
+      <w:proofErr w:type="gramEnd"/>
+      <w:r>
+        <w:rPr>
+          <w:sz w:val="28"/>
+          <w:szCs w:val="28"/>
+        </w:rPr>
+        <w:t>KLOC)b</w:t>
       </w:r>
       <w:r>
         <w:rPr>
@@ -1218,7 +1714,15 @@
           <w:sz w:val="28"/>
           <w:szCs w:val="28"/>
         </w:rPr>
-        <w:t xml:space="preserve">                   = 2.8</w:t>
+        <w:t xml:space="preserve">                   = </w:t>
+      </w:r>
+      <w:proofErr w:type="gramStart"/>
+      <w:r>
+        <w:rPr>
+          <w:sz w:val="28"/>
+          <w:szCs w:val="28"/>
+        </w:rPr>
+        <w:t>2.8</w:t>
       </w:r>
       <w:r>
         <w:rPr>
@@ -1234,6 +1738,7 @@
         </w:rPr>
         <w:t xml:space="preserve"> x</w:t>
       </w:r>
+      <w:proofErr w:type="gramEnd"/>
       <w:r>
         <w:rPr>
           <w:sz w:val="28"/>
@@ -1341,7 +1846,47 @@
           <w:sz w:val="28"/>
           <w:szCs w:val="28"/>
         </w:rPr>
-        <w:t>Quest:-A software company needs to develop a project that is estimated as 1000 function points and is planning to use JAVA as the programming language whose approximate lines of code per function point is accepted as 50. Considering a=1.4 as multiplicative factor, b=1.0 as exponention factor for the basic COCOMO effort equation and c=3.0 as multiplicative factor, d=0.33 as exponention factor for the basic COCOMO duration equation, approximately how long does the project take to complete?</w:t>
+        <w:t xml:space="preserve">Quest:-A software company needs to develop a project that is estimated as 1000 function points and is planning to use JAVA as the programming language whose approximate lines of code per function point is accepted as 50. Considering a=1.4 as multiplicative factor, b=1.0 as </w:t>
+      </w:r>
+      <w:proofErr w:type="spellStart"/>
+      <w:r>
+        <w:rPr>
+          <w:b/>
+          <w:i/>
+          <w:sz w:val="28"/>
+          <w:szCs w:val="28"/>
+        </w:rPr>
+        <w:t>exponention</w:t>
+      </w:r>
+      <w:proofErr w:type="spellEnd"/>
+      <w:r>
+        <w:rPr>
+          <w:b/>
+          <w:i/>
+          <w:sz w:val="28"/>
+          <w:szCs w:val="28"/>
+        </w:rPr>
+        <w:t xml:space="preserve"> factor for the basic COCOMO effort equation and c=3.0 as multiplicative factor, d=0.33 as </w:t>
+      </w:r>
+      <w:proofErr w:type="spellStart"/>
+      <w:r>
+        <w:rPr>
+          <w:b/>
+          <w:i/>
+          <w:sz w:val="28"/>
+          <w:szCs w:val="28"/>
+        </w:rPr>
+        <w:t>exponention</w:t>
+      </w:r>
+      <w:proofErr w:type="spellEnd"/>
+      <w:r>
+        <w:rPr>
+          <w:b/>
+          <w:i/>
+          <w:sz w:val="28"/>
+          <w:szCs w:val="28"/>
+        </w:rPr>
+        <w:t xml:space="preserve"> factor for the basic COCOMO duration equation, approximately how long does the project take to complete?</w:t>
       </w:r>
     </w:p>
     <w:p>
@@ -1518,22 +2063,54 @@
           <w:sz w:val="28"/>
           <w:szCs w:val="28"/>
         </w:rPr>
-        <w:t>Effort = a(KLOC)b= 1.4(50)= 70</w:t>
-      </w:r>
-    </w:p>
-    <w:p>
-      <w:pPr>
-        <w:rPr>
-          <w:sz w:val="28"/>
-          <w:szCs w:val="28"/>
-        </w:rPr>
-      </w:pPr>
-      <w:r>
-        <w:rPr>
-          <w:sz w:val="28"/>
-          <w:szCs w:val="28"/>
-        </w:rPr>
-        <w:t>Time of Development = c(Effort)d = 3(70)</w:t>
+        <w:t xml:space="preserve">Effort = </w:t>
+      </w:r>
+      <w:proofErr w:type="gramStart"/>
+      <w:r>
+        <w:rPr>
+          <w:sz w:val="28"/>
+          <w:szCs w:val="28"/>
+        </w:rPr>
+        <w:t>a(</w:t>
+      </w:r>
+      <w:proofErr w:type="gramEnd"/>
+      <w:r>
+        <w:rPr>
+          <w:sz w:val="28"/>
+          <w:szCs w:val="28"/>
+        </w:rPr>
+        <w:t>KLOC)b= 1.4(50)= 70</w:t>
+      </w:r>
+    </w:p>
+    <w:p>
+      <w:pPr>
+        <w:rPr>
+          <w:sz w:val="28"/>
+          <w:szCs w:val="28"/>
+        </w:rPr>
+      </w:pPr>
+      <w:r>
+        <w:rPr>
+          <w:sz w:val="28"/>
+          <w:szCs w:val="28"/>
+        </w:rPr>
+        <w:t xml:space="preserve">Time of Development = </w:t>
+      </w:r>
+      <w:proofErr w:type="gramStart"/>
+      <w:r>
+        <w:rPr>
+          <w:sz w:val="28"/>
+          <w:szCs w:val="28"/>
+        </w:rPr>
+        <w:t>c(</w:t>
+      </w:r>
+      <w:proofErr w:type="gramEnd"/>
+      <w:r>
+        <w:rPr>
+          <w:sz w:val="28"/>
+          <w:szCs w:val="28"/>
+        </w:rPr>
+        <w:t>Effort)d = 3(70)</w:t>
       </w:r>
       <w:r>
         <w:rPr>
@@ -1655,7 +2232,23 @@
           <w:szCs w:val="28"/>
         </w:rPr>
         <w:tab/>
-        <w:t>(D) 70%(yes)</w:t>
+        <w:t xml:space="preserve">(D) </w:t>
+      </w:r>
+      <w:proofErr w:type="gramStart"/>
+      <w:r>
+        <w:rPr>
+          <w:sz w:val="28"/>
+          <w:szCs w:val="28"/>
+        </w:rPr>
+        <w:t>70%</w:t>
+      </w:r>
+      <w:proofErr w:type="gramEnd"/>
+      <w:r>
+        <w:rPr>
+          <w:sz w:val="28"/>
+          <w:szCs w:val="28"/>
+        </w:rPr>
+        <w:t>(yes)</w:t>
       </w:r>
     </w:p>
     <w:p>
@@ -1751,7 +2344,27 @@
           <w:sz w:val="28"/>
           <w:szCs w:val="28"/>
         </w:rPr>
-        <w:t>Quest:-…………… establishes information about when, why and by whom changes are made in a software.</w:t>
+        <w:t xml:space="preserve">Quest:-…………… establishes information about when, why and by </w:t>
+      </w:r>
+      <w:proofErr w:type="gramStart"/>
+      <w:r>
+        <w:rPr>
+          <w:b/>
+          <w:i/>
+          <w:sz w:val="28"/>
+          <w:szCs w:val="28"/>
+        </w:rPr>
+        <w:t>whom</w:t>
+      </w:r>
+      <w:proofErr w:type="gramEnd"/>
+      <w:r>
+        <w:rPr>
+          <w:b/>
+          <w:i/>
+          <w:sz w:val="28"/>
+          <w:szCs w:val="28"/>
+        </w:rPr>
+        <w:t xml:space="preserve"> changes are made in a software.</w:t>
       </w:r>
     </w:p>
     <w:p>
@@ -1852,35 +2465,62 @@
           <w:sz w:val="28"/>
           <w:szCs w:val="28"/>
         </w:rPr>
-        <w:t>(D) An Audit Trail(yes)</w:t>
-      </w:r>
-    </w:p>
-    <w:p>
-      <w:pPr>
-        <w:rPr>
-          <w:sz w:val="28"/>
-          <w:szCs w:val="28"/>
-        </w:rPr>
-      </w:pPr>
-    </w:p>
-    <w:p>
-      <w:pPr>
-        <w:rPr>
-          <w:b/>
-          <w:i/>
-          <w:sz w:val="28"/>
-          <w:szCs w:val="28"/>
-        </w:rPr>
-      </w:pPr>
-      <w:r>
-        <w:rPr>
-          <w:b/>
-          <w:i/>
-          <w:sz w:val="28"/>
-          <w:szCs w:val="28"/>
-        </w:rPr>
-        <w:t>Which one of the following set of attributes should not be encompassed by effective software metrics ?</w:t>
-      </w:r>
+        <w:t xml:space="preserve">(D) An Audit </w:t>
+      </w:r>
+      <w:proofErr w:type="gramStart"/>
+      <w:r>
+        <w:rPr>
+          <w:sz w:val="28"/>
+          <w:szCs w:val="28"/>
+        </w:rPr>
+        <w:t>Trail(</w:t>
+      </w:r>
+      <w:proofErr w:type="gramEnd"/>
+      <w:r>
+        <w:rPr>
+          <w:sz w:val="28"/>
+          <w:szCs w:val="28"/>
+        </w:rPr>
+        <w:t>yes)</w:t>
+      </w:r>
+    </w:p>
+    <w:p>
+      <w:pPr>
+        <w:rPr>
+          <w:sz w:val="28"/>
+          <w:szCs w:val="28"/>
+        </w:rPr>
+      </w:pPr>
+    </w:p>
+    <w:p>
+      <w:pPr>
+        <w:rPr>
+          <w:b/>
+          <w:i/>
+          <w:sz w:val="28"/>
+          <w:szCs w:val="28"/>
+        </w:rPr>
+      </w:pPr>
+      <w:r>
+        <w:rPr>
+          <w:b/>
+          <w:i/>
+          <w:sz w:val="28"/>
+          <w:szCs w:val="28"/>
+        </w:rPr>
+        <w:t xml:space="preserve">Which one of the following set of attributes should not be encompassed by effective software </w:t>
+      </w:r>
+      <w:proofErr w:type="gramStart"/>
+      <w:r>
+        <w:rPr>
+          <w:b/>
+          <w:i/>
+          <w:sz w:val="28"/>
+          <w:szCs w:val="28"/>
+        </w:rPr>
+        <w:t>metrics ?</w:t>
+      </w:r>
+      <w:proofErr w:type="gramEnd"/>
     </w:p>
     <w:p>
       <w:pPr>
@@ -1932,7 +2572,23 @@
           <w:sz w:val="28"/>
           <w:szCs w:val="28"/>
         </w:rPr>
-        <w:t>(D) Programming language dependent(yes)</w:t>
+        <w:t xml:space="preserve">(D) Programming language </w:t>
+      </w:r>
+      <w:proofErr w:type="gramStart"/>
+      <w:r>
+        <w:rPr>
+          <w:sz w:val="28"/>
+          <w:szCs w:val="28"/>
+        </w:rPr>
+        <w:t>dependent(</w:t>
+      </w:r>
+      <w:proofErr w:type="gramEnd"/>
+      <w:r>
+        <w:rPr>
+          <w:sz w:val="28"/>
+          <w:szCs w:val="28"/>
+        </w:rPr>
+        <w:t>yes)</w:t>
       </w:r>
     </w:p>
     <w:p>
@@ -1982,7 +2638,23 @@
           <w:szCs w:val="28"/>
         </w:rPr>
         <w:tab/>
-        <w:t>(B) Architecture(yes)</w:t>
+        <w:t xml:space="preserve">(B) </w:t>
+      </w:r>
+      <w:proofErr w:type="gramStart"/>
+      <w:r>
+        <w:rPr>
+          <w:sz w:val="28"/>
+          <w:szCs w:val="28"/>
+        </w:rPr>
+        <w:t>Architecture(</w:t>
+      </w:r>
+      <w:proofErr w:type="gramEnd"/>
+      <w:r>
+        <w:rPr>
+          <w:sz w:val="28"/>
+          <w:szCs w:val="28"/>
+        </w:rPr>
+        <w:t>yes)</w:t>
       </w:r>
       <w:r>
         <w:rPr>
@@ -2058,7 +2730,23 @@
           <w:szCs w:val="28"/>
         </w:rPr>
         <w:tab/>
-        <w:t>(C) Defined(yes)</w:t>
+        <w:t xml:space="preserve">(C) </w:t>
+      </w:r>
+      <w:proofErr w:type="gramStart"/>
+      <w:r>
+        <w:rPr>
+          <w:sz w:val="28"/>
+          <w:szCs w:val="28"/>
+        </w:rPr>
+        <w:t>Defined(</w:t>
+      </w:r>
+      <w:proofErr w:type="gramEnd"/>
+      <w:r>
+        <w:rPr>
+          <w:sz w:val="28"/>
+          <w:szCs w:val="28"/>
+        </w:rPr>
+        <w:t>yes)</w:t>
       </w:r>
       <w:r>
         <w:rPr>
@@ -2093,22 +2781,65 @@
           <w:sz w:val="28"/>
           <w:szCs w:val="28"/>
         </w:rPr>
-        <w:t>Which of these are the 5 generic software engineering framework activities ?</w:t>
-      </w:r>
-    </w:p>
-    <w:p>
-      <w:pPr>
-        <w:rPr>
-          <w:sz w:val="28"/>
-          <w:szCs w:val="28"/>
-        </w:rPr>
-      </w:pPr>
-      <w:r>
-        <w:rPr>
-          <w:sz w:val="28"/>
-          <w:szCs w:val="28"/>
-        </w:rPr>
-        <w:t>(A) Communication, planning, modelling, construction, deployment(yes)</w:t>
+        <w:t xml:space="preserve">Which of these are the 5 generic software engineering framework </w:t>
+      </w:r>
+      <w:proofErr w:type="gramStart"/>
+      <w:r>
+        <w:rPr>
+          <w:b/>
+          <w:i/>
+          <w:sz w:val="28"/>
+          <w:szCs w:val="28"/>
+        </w:rPr>
+        <w:t>activities ?</w:t>
+      </w:r>
+      <w:proofErr w:type="gramEnd"/>
+    </w:p>
+    <w:p>
+      <w:pPr>
+        <w:rPr>
+          <w:sz w:val="28"/>
+          <w:szCs w:val="28"/>
+        </w:rPr>
+      </w:pPr>
+      <w:r>
+        <w:rPr>
+          <w:sz w:val="28"/>
+          <w:szCs w:val="28"/>
+        </w:rPr>
+        <w:t xml:space="preserve">(A) Communication, planning, </w:t>
+      </w:r>
+      <w:proofErr w:type="spellStart"/>
+      <w:r>
+        <w:rPr>
+          <w:sz w:val="28"/>
+          <w:szCs w:val="28"/>
+        </w:rPr>
+        <w:t>modelling</w:t>
+      </w:r>
+      <w:proofErr w:type="spellEnd"/>
+      <w:r>
+        <w:rPr>
+          <w:sz w:val="28"/>
+          <w:szCs w:val="28"/>
+        </w:rPr>
+        <w:t xml:space="preserve">, construction, </w:t>
+      </w:r>
+      <w:proofErr w:type="gramStart"/>
+      <w:r>
+        <w:rPr>
+          <w:sz w:val="28"/>
+          <w:szCs w:val="28"/>
+        </w:rPr>
+        <w:t>deployment(</w:t>
+      </w:r>
+      <w:proofErr w:type="gramEnd"/>
+      <w:r>
+        <w:rPr>
+          <w:sz w:val="28"/>
+          <w:szCs w:val="28"/>
+        </w:rPr>
+        <w:t>yes)</w:t>
       </w:r>
     </w:p>
     <w:p>
@@ -2191,7 +2922,17 @@
           <w:szCs w:val="28"/>
         </w:rPr>
         <w:tab/>
-        <w:t>is not one of the software</w:t>
+        <w:t xml:space="preserve">is not one of the </w:t>
+      </w:r>
+      <w:proofErr w:type="gramStart"/>
+      <w:r>
+        <w:rPr>
+          <w:b/>
+          <w:i/>
+          <w:sz w:val="28"/>
+          <w:szCs w:val="28"/>
+        </w:rPr>
+        <w:t>software</w:t>
       </w:r>
       <w:r>
         <w:rPr>
@@ -2209,7 +2950,17 @@
           <w:sz w:val="28"/>
           <w:szCs w:val="28"/>
         </w:rPr>
-        <w:t>engineering layers ?</w:t>
+        <w:t>engineering</w:t>
+      </w:r>
+      <w:proofErr w:type="gramEnd"/>
+      <w:r>
+        <w:rPr>
+          <w:b/>
+          <w:i/>
+          <w:sz w:val="28"/>
+          <w:szCs w:val="28"/>
+        </w:rPr>
+        <w:t xml:space="preserve"> layers ?</w:t>
       </w:r>
     </w:p>
     <w:p>
@@ -2245,7 +2996,23 @@
           <w:sz w:val="28"/>
           <w:szCs w:val="28"/>
         </w:rPr>
-        <w:t>(B) Manufacturing(yes)</w:t>
+        <w:t xml:space="preserve">(B) </w:t>
+      </w:r>
+      <w:proofErr w:type="gramStart"/>
+      <w:r>
+        <w:rPr>
+          <w:sz w:val="28"/>
+          <w:szCs w:val="28"/>
+        </w:rPr>
+        <w:t>Manufacturing(</w:t>
+      </w:r>
+      <w:proofErr w:type="gramEnd"/>
+      <w:r>
+        <w:rPr>
+          <w:sz w:val="28"/>
+          <w:szCs w:val="28"/>
+        </w:rPr>
+        <w:t>yes)</w:t>
       </w:r>
       <w:r>
         <w:rPr>
@@ -2345,7 +3112,23 @@
           <w:sz w:val="28"/>
           <w:szCs w:val="28"/>
         </w:rPr>
-        <w:t>(B) Size of software(yes)</w:t>
+        <w:t xml:space="preserve">(B) Size of </w:t>
+      </w:r>
+      <w:proofErr w:type="gramStart"/>
+      <w:r>
+        <w:rPr>
+          <w:sz w:val="28"/>
+          <w:szCs w:val="28"/>
+        </w:rPr>
+        <w:t>software(</w:t>
+      </w:r>
+      <w:proofErr w:type="gramEnd"/>
+      <w:r>
+        <w:rPr>
+          <w:sz w:val="28"/>
+          <w:szCs w:val="28"/>
+        </w:rPr>
+        <w:t>yes)</w:t>
       </w:r>
     </w:p>
     <w:p>
@@ -2382,35 +3165,62 @@
           <w:szCs w:val="28"/>
         </w:rPr>
         <w:tab/>
-        <w:t>(D) None of the above</w:t>
-      </w:r>
-    </w:p>
-    <w:p>
-      <w:pPr>
-        <w:rPr>
-          <w:sz w:val="28"/>
-          <w:szCs w:val="28"/>
-        </w:rPr>
-      </w:pPr>
-    </w:p>
-    <w:p>
-      <w:pPr>
-        <w:rPr>
-          <w:b/>
-          <w:i/>
-          <w:sz w:val="28"/>
-          <w:szCs w:val="28"/>
-        </w:rPr>
-      </w:pPr>
-      <w:r>
-        <w:rPr>
-          <w:b/>
-          <w:i/>
-          <w:sz w:val="28"/>
-          <w:szCs w:val="28"/>
-        </w:rPr>
-        <w:t>Which of the following statement TRUE with regard to software testing ?</w:t>
-      </w:r>
+        <w:t xml:space="preserve">(D) </w:t>
+      </w:r>
+      <w:proofErr w:type="gramStart"/>
+      <w:r>
+        <w:rPr>
+          <w:sz w:val="28"/>
+          <w:szCs w:val="28"/>
+        </w:rPr>
+        <w:t>None</w:t>
+      </w:r>
+      <w:proofErr w:type="gramEnd"/>
+      <w:r>
+        <w:rPr>
+          <w:sz w:val="28"/>
+          <w:szCs w:val="28"/>
+        </w:rPr>
+        <w:t xml:space="preserve"> of the above</w:t>
+      </w:r>
+    </w:p>
+    <w:p>
+      <w:pPr>
+        <w:rPr>
+          <w:sz w:val="28"/>
+          <w:szCs w:val="28"/>
+        </w:rPr>
+      </w:pPr>
+    </w:p>
+    <w:p>
+      <w:pPr>
+        <w:rPr>
+          <w:b/>
+          <w:i/>
+          <w:sz w:val="28"/>
+          <w:szCs w:val="28"/>
+        </w:rPr>
+      </w:pPr>
+      <w:r>
+        <w:rPr>
+          <w:b/>
+          <w:i/>
+          <w:sz w:val="28"/>
+          <w:szCs w:val="28"/>
+        </w:rPr>
+        <w:t xml:space="preserve">Which of the following statement TRUE with regard to software </w:t>
+      </w:r>
+      <w:proofErr w:type="gramStart"/>
+      <w:r>
+        <w:rPr>
+          <w:b/>
+          <w:i/>
+          <w:sz w:val="28"/>
+          <w:szCs w:val="28"/>
+        </w:rPr>
+        <w:t>testing ?</w:t>
+      </w:r>
+      <w:proofErr w:type="gramEnd"/>
     </w:p>
     <w:p>
       <w:pPr>
@@ -2463,27 +3273,52 @@
           <w:szCs w:val="28"/>
         </w:rPr>
       </w:pPr>
-      <w:r>
-        <w:rPr>
-          <w:sz w:val="28"/>
-          <w:szCs w:val="28"/>
-        </w:rPr>
-        <w:t>domain of a program into classes of data from which test cases can be derived.</w:t>
-      </w:r>
-    </w:p>
-    <w:p>
-      <w:pPr>
-        <w:rPr>
-          <w:sz w:val="28"/>
-          <w:szCs w:val="28"/>
-        </w:rPr>
-      </w:pPr>
-      <w:r>
-        <w:rPr>
-          <w:sz w:val="28"/>
-          <w:szCs w:val="28"/>
-        </w:rPr>
-        <w:t>(1) only I</w:t>
+      <w:proofErr w:type="gramStart"/>
+      <w:r>
+        <w:rPr>
+          <w:sz w:val="28"/>
+          <w:szCs w:val="28"/>
+        </w:rPr>
+        <w:t>domain</w:t>
+      </w:r>
+      <w:proofErr w:type="gramEnd"/>
+      <w:r>
+        <w:rPr>
+          <w:sz w:val="28"/>
+          <w:szCs w:val="28"/>
+        </w:rPr>
+        <w:t xml:space="preserve"> of a program into classes of data from which test cases can be derived.</w:t>
+      </w:r>
+    </w:p>
+    <w:p>
+      <w:pPr>
+        <w:rPr>
+          <w:sz w:val="28"/>
+          <w:szCs w:val="28"/>
+        </w:rPr>
+      </w:pPr>
+      <w:r>
+        <w:rPr>
+          <w:sz w:val="28"/>
+          <w:szCs w:val="28"/>
+        </w:rPr>
+        <w:t xml:space="preserve">(1) </w:t>
+      </w:r>
+      <w:proofErr w:type="gramStart"/>
+      <w:r>
+        <w:rPr>
+          <w:sz w:val="28"/>
+          <w:szCs w:val="28"/>
+        </w:rPr>
+        <w:t>only</w:t>
+      </w:r>
+      <w:proofErr w:type="gramEnd"/>
+      <w:r>
+        <w:rPr>
+          <w:sz w:val="28"/>
+          <w:szCs w:val="28"/>
+        </w:rPr>
+        <w:t xml:space="preserve"> I</w:t>
       </w:r>
       <w:r>
         <w:rPr>
@@ -2551,8 +3386,19 @@
           <w:sz w:val="28"/>
           <w:szCs w:val="28"/>
         </w:rPr>
-        <w:t>Which of the following are facts about a top-down software testing approach ?</w:t>
-      </w:r>
+        <w:t xml:space="preserve">Which of the following are facts about a top-down software testing </w:t>
+      </w:r>
+      <w:proofErr w:type="gramStart"/>
+      <w:r>
+        <w:rPr>
+          <w:b/>
+          <w:i/>
+          <w:sz w:val="28"/>
+          <w:szCs w:val="28"/>
+        </w:rPr>
+        <w:t>approach ?</w:t>
+      </w:r>
+      <w:proofErr w:type="gramEnd"/>
     </w:p>
     <w:p>
       <w:pPr>
@@ -2596,7 +3442,23 @@
           <w:sz w:val="28"/>
           <w:szCs w:val="28"/>
         </w:rPr>
-        <w:t xml:space="preserve">(1) only I </w:t>
+        <w:t xml:space="preserve">(1) </w:t>
+      </w:r>
+      <w:proofErr w:type="gramStart"/>
+      <w:r>
+        <w:rPr>
+          <w:sz w:val="28"/>
+          <w:szCs w:val="28"/>
+        </w:rPr>
+        <w:t>only</w:t>
+      </w:r>
+      <w:proofErr w:type="gramEnd"/>
+      <w:r>
+        <w:rPr>
+          <w:sz w:val="28"/>
+          <w:szCs w:val="28"/>
+        </w:rPr>
+        <w:t xml:space="preserve"> I </w:t>
       </w:r>
       <w:r>
         <w:rPr>
@@ -2785,7 +3647,23 @@
           <w:sz w:val="28"/>
           <w:szCs w:val="28"/>
         </w:rPr>
-        <w:t>(A) A process having in-bound data flows more than out-bound data flows</w:t>
+        <w:t xml:space="preserve">(A) A process having in-bound data </w:t>
+      </w:r>
+      <w:proofErr w:type="gramStart"/>
+      <w:r>
+        <w:rPr>
+          <w:sz w:val="28"/>
+          <w:szCs w:val="28"/>
+        </w:rPr>
+        <w:t>flows</w:t>
+      </w:r>
+      <w:proofErr w:type="gramEnd"/>
+      <w:r>
+        <w:rPr>
+          <w:sz w:val="28"/>
+          <w:szCs w:val="28"/>
+        </w:rPr>
+        <w:t xml:space="preserve"> more than out-bound data flows</w:t>
       </w:r>
     </w:p>
     <w:p>
@@ -2815,7 +3693,23 @@
           <w:sz w:val="28"/>
           <w:szCs w:val="28"/>
         </w:rPr>
-        <w:t>(C) A data flow between two data stores(yes)</w:t>
+        <w:t xml:space="preserve">(C) A data flow between two data </w:t>
+      </w:r>
+      <w:proofErr w:type="gramStart"/>
+      <w:r>
+        <w:rPr>
+          <w:sz w:val="28"/>
+          <w:szCs w:val="28"/>
+        </w:rPr>
+        <w:t>stores(</w:t>
+      </w:r>
+      <w:proofErr w:type="gramEnd"/>
+      <w:r>
+        <w:rPr>
+          <w:sz w:val="28"/>
+          <w:szCs w:val="28"/>
+        </w:rPr>
+        <w:t>yes)</w:t>
       </w:r>
     </w:p>
     <w:p>
@@ -2857,7 +3751,27 @@
           <w:sz w:val="28"/>
           <w:szCs w:val="28"/>
         </w:rPr>
-        <w:t>The Object Modelling Technique (OMT) uses the following three kinds of model to describe a system</w:t>
+        <w:t xml:space="preserve">The Object </w:t>
+      </w:r>
+      <w:proofErr w:type="spellStart"/>
+      <w:r>
+        <w:rPr>
+          <w:b/>
+          <w:i/>
+          <w:sz w:val="28"/>
+          <w:szCs w:val="28"/>
+        </w:rPr>
+        <w:t>Modelling</w:t>
+      </w:r>
+      <w:proofErr w:type="spellEnd"/>
+      <w:r>
+        <w:rPr>
+          <w:b/>
+          <w:i/>
+          <w:sz w:val="28"/>
+          <w:szCs w:val="28"/>
+        </w:rPr>
+        <w:t xml:space="preserve"> Technique (OMT) uses the following three kinds of model to describe a system</w:t>
       </w:r>
       <w:bookmarkStart w:id="0" w:name="_GoBack"/>
       <w:bookmarkEnd w:id="0"/>
@@ -2889,7 +3803,23 @@
           <w:sz w:val="28"/>
           <w:szCs w:val="28"/>
         </w:rPr>
-        <w:t>(B) Object Model, Dynamic Model, and Functional Model.(yes)</w:t>
+        <w:t>(B) Object Model, Dynamic Model, and Functional Model</w:t>
+      </w:r>
+      <w:proofErr w:type="gramStart"/>
+      <w:r>
+        <w:rPr>
+          <w:sz w:val="28"/>
+          <w:szCs w:val="28"/>
+        </w:rPr>
+        <w:t>.(</w:t>
+      </w:r>
+      <w:proofErr w:type="gramEnd"/>
+      <w:r>
+        <w:rPr>
+          <w:sz w:val="28"/>
+          <w:szCs w:val="28"/>
+        </w:rPr>
+        <w:t>yes)</w:t>
       </w:r>
     </w:p>
     <w:p>
@@ -2961,7 +3891,23 @@
           <w:sz w:val="28"/>
           <w:szCs w:val="28"/>
         </w:rPr>
-        <w:t>1) an error</w:t>
+        <w:t xml:space="preserve">1) </w:t>
+      </w:r>
+      <w:proofErr w:type="gramStart"/>
+      <w:r>
+        <w:rPr>
+          <w:sz w:val="28"/>
+          <w:szCs w:val="28"/>
+        </w:rPr>
+        <w:t>an</w:t>
+      </w:r>
+      <w:proofErr w:type="gramEnd"/>
+      <w:r>
+        <w:rPr>
+          <w:sz w:val="28"/>
+          <w:szCs w:val="28"/>
+        </w:rPr>
+        <w:t xml:space="preserve"> error</w:t>
       </w:r>
       <w:r>
         <w:rPr>
@@ -3114,12 +4060,21 @@
           <w:szCs w:val="28"/>
         </w:rPr>
       </w:pPr>
-      <w:r>
-        <w:rPr>
-          <w:sz w:val="28"/>
-          <w:szCs w:val="28"/>
-        </w:rPr>
-        <w:t>boundary value analysis  4n+1</w:t>
+      <w:proofErr w:type="gramStart"/>
+      <w:r>
+        <w:rPr>
+          <w:sz w:val="28"/>
+          <w:szCs w:val="28"/>
+        </w:rPr>
+        <w:t>boundary</w:t>
+      </w:r>
+      <w:proofErr w:type="gramEnd"/>
+      <w:r>
+        <w:rPr>
+          <w:sz w:val="28"/>
+          <w:szCs w:val="28"/>
+        </w:rPr>
+        <w:t xml:space="preserve"> value analysis  4n+1</w:t>
       </w:r>
     </w:p>
     <w:p>
@@ -3160,12 +4115,21 @@
           <w:vertAlign w:val="superscript"/>
         </w:rPr>
       </w:pPr>
-      <w:r>
-        <w:rPr>
-          <w:sz w:val="28"/>
-          <w:szCs w:val="28"/>
-        </w:rPr>
-        <w:t>worst case testing 5</w:t>
+      <w:proofErr w:type="gramStart"/>
+      <w:r>
+        <w:rPr>
+          <w:sz w:val="28"/>
+          <w:szCs w:val="28"/>
+        </w:rPr>
+        <w:t>worst</w:t>
+      </w:r>
+      <w:proofErr w:type="gramEnd"/>
+      <w:r>
+        <w:rPr>
+          <w:sz w:val="28"/>
+          <w:szCs w:val="28"/>
+        </w:rPr>
+        <w:t xml:space="preserve"> case testing 5</w:t>
       </w:r>
       <w:r>
         <w:rPr>
@@ -3239,7 +4203,23 @@
           <w:szCs w:val="28"/>
         </w:rPr>
         <w:tab/>
-        <w:t>(3) Reliability(YES)</w:t>
+        <w:t xml:space="preserve">(3) </w:t>
+      </w:r>
+      <w:proofErr w:type="gramStart"/>
+      <w:r>
+        <w:rPr>
+          <w:sz w:val="28"/>
+          <w:szCs w:val="28"/>
+        </w:rPr>
+        <w:t>Reliability(</w:t>
+      </w:r>
+      <w:proofErr w:type="gramEnd"/>
+      <w:r>
+        <w:rPr>
+          <w:sz w:val="28"/>
+          <w:szCs w:val="28"/>
+        </w:rPr>
+        <w:t>YES)</w:t>
       </w:r>
       <w:r>
         <w:rPr>
@@ -3336,7 +4316,23 @@
           <w:szCs w:val="28"/>
         </w:rPr>
         <w:tab/>
-        <w:t>(4) Robustness(yes)</w:t>
+        <w:t xml:space="preserve">(4) </w:t>
+      </w:r>
+      <w:proofErr w:type="gramStart"/>
+      <w:r>
+        <w:rPr>
+          <w:sz w:val="28"/>
+          <w:szCs w:val="28"/>
+        </w:rPr>
+        <w:t>Robustness(</w:t>
+      </w:r>
+      <w:proofErr w:type="gramEnd"/>
+      <w:r>
+        <w:rPr>
+          <w:sz w:val="28"/>
+          <w:szCs w:val="28"/>
+        </w:rPr>
+        <w:t>yes)</w:t>
       </w:r>
     </w:p>
     <w:p>
@@ -3466,72 +4462,124 @@
           <w:szCs w:val="28"/>
         </w:rPr>
       </w:pPr>
-      <w:r>
-        <w:rPr>
-          <w:sz w:val="28"/>
-          <w:szCs w:val="28"/>
-        </w:rPr>
-        <w:t>one  requirement gathering person salary = 50000</w:t>
-      </w:r>
-    </w:p>
-    <w:p>
-      <w:pPr>
-        <w:rPr>
-          <w:sz w:val="28"/>
-          <w:szCs w:val="28"/>
-        </w:rPr>
-      </w:pPr>
-      <w:r>
-        <w:rPr>
-          <w:sz w:val="28"/>
-          <w:szCs w:val="28"/>
-        </w:rPr>
-        <w:t>one designer salary = 70000</w:t>
-      </w:r>
-    </w:p>
-    <w:p>
-      <w:pPr>
-        <w:rPr>
-          <w:sz w:val="28"/>
-          <w:szCs w:val="28"/>
-        </w:rPr>
-      </w:pPr>
-      <w:r>
-        <w:rPr>
-          <w:sz w:val="28"/>
-          <w:szCs w:val="28"/>
-        </w:rPr>
-        <w:t>two programmers salary = 2x60000=120 000</w:t>
-      </w:r>
-    </w:p>
-    <w:p>
-      <w:pPr>
-        <w:rPr>
-          <w:sz w:val="28"/>
-          <w:szCs w:val="28"/>
-        </w:rPr>
-      </w:pPr>
-      <w:r>
-        <w:rPr>
-          <w:sz w:val="28"/>
-          <w:szCs w:val="28"/>
-        </w:rPr>
-        <w:t>two testers salary = 2x60000=120 000</w:t>
-      </w:r>
-    </w:p>
-    <w:p>
-      <w:pPr>
-        <w:rPr>
-          <w:sz w:val="28"/>
-          <w:szCs w:val="28"/>
-        </w:rPr>
-      </w:pPr>
-      <w:r>
-        <w:rPr>
-          <w:sz w:val="28"/>
-          <w:szCs w:val="28"/>
-        </w:rPr>
-        <w:t>Total salary  (of 6 persons )Per month = 360 000</w:t>
+      <w:proofErr w:type="gramStart"/>
+      <w:r>
+        <w:rPr>
+          <w:sz w:val="28"/>
+          <w:szCs w:val="28"/>
+        </w:rPr>
+        <w:t>one  requirement</w:t>
+      </w:r>
+      <w:proofErr w:type="gramEnd"/>
+      <w:r>
+        <w:rPr>
+          <w:sz w:val="28"/>
+          <w:szCs w:val="28"/>
+        </w:rPr>
+        <w:t xml:space="preserve"> gathering person salary = 50000</w:t>
+      </w:r>
+    </w:p>
+    <w:p>
+      <w:pPr>
+        <w:rPr>
+          <w:sz w:val="28"/>
+          <w:szCs w:val="28"/>
+        </w:rPr>
+      </w:pPr>
+      <w:proofErr w:type="gramStart"/>
+      <w:r>
+        <w:rPr>
+          <w:sz w:val="28"/>
+          <w:szCs w:val="28"/>
+        </w:rPr>
+        <w:t>one</w:t>
+      </w:r>
+      <w:proofErr w:type="gramEnd"/>
+      <w:r>
+        <w:rPr>
+          <w:sz w:val="28"/>
+          <w:szCs w:val="28"/>
+        </w:rPr>
+        <w:t xml:space="preserve"> designer salary = 70000</w:t>
+      </w:r>
+    </w:p>
+    <w:p>
+      <w:pPr>
+        <w:rPr>
+          <w:sz w:val="28"/>
+          <w:szCs w:val="28"/>
+        </w:rPr>
+      </w:pPr>
+      <w:proofErr w:type="gramStart"/>
+      <w:r>
+        <w:rPr>
+          <w:sz w:val="28"/>
+          <w:szCs w:val="28"/>
+        </w:rPr>
+        <w:t>two</w:t>
+      </w:r>
+      <w:proofErr w:type="gramEnd"/>
+      <w:r>
+        <w:rPr>
+          <w:sz w:val="28"/>
+          <w:szCs w:val="28"/>
+        </w:rPr>
+        <w:t xml:space="preserve"> programmers salary = 2x60000=120 000</w:t>
+      </w:r>
+    </w:p>
+    <w:p>
+      <w:pPr>
+        <w:rPr>
+          <w:sz w:val="28"/>
+          <w:szCs w:val="28"/>
+        </w:rPr>
+      </w:pPr>
+      <w:proofErr w:type="gramStart"/>
+      <w:r>
+        <w:rPr>
+          <w:sz w:val="28"/>
+          <w:szCs w:val="28"/>
+        </w:rPr>
+        <w:t>two</w:t>
+      </w:r>
+      <w:proofErr w:type="gramEnd"/>
+      <w:r>
+        <w:rPr>
+          <w:sz w:val="28"/>
+          <w:szCs w:val="28"/>
+        </w:rPr>
+        <w:t xml:space="preserve"> testers salary = 2x60000=120 000</w:t>
+      </w:r>
+    </w:p>
+    <w:p>
+      <w:pPr>
+        <w:rPr>
+          <w:sz w:val="28"/>
+          <w:szCs w:val="28"/>
+        </w:rPr>
+      </w:pPr>
+      <w:r>
+        <w:rPr>
+          <w:sz w:val="28"/>
+          <w:szCs w:val="28"/>
+        </w:rPr>
+        <w:t xml:space="preserve">Total </w:t>
+      </w:r>
+      <w:proofErr w:type="gramStart"/>
+      <w:r>
+        <w:rPr>
+          <w:sz w:val="28"/>
+          <w:szCs w:val="28"/>
+        </w:rPr>
+        <w:t>salary  (</w:t>
+      </w:r>
+      <w:proofErr w:type="gramEnd"/>
+      <w:r>
+        <w:rPr>
+          <w:sz w:val="28"/>
+          <w:szCs w:val="28"/>
+        </w:rPr>
+        <w:t>of 6 persons )Per month = 360 000</w:t>
       </w:r>
     </w:p>
     <w:p>
@@ -3633,23 +4681,43 @@
           <w:sz w:val="28"/>
           <w:szCs w:val="28"/>
         </w:rPr>
-        <w:t>A software project was estimated at 352 Function Points (FP). A four person team will be assigned to this project consisting of an architect, two programmers, and a tester. The salary of the architect is ` 80,000 per month, the programmer ₹ 60,000 per month and the tester ₹ 50,000 per month. The average productivity for the team is 8 FP per person month. Which of the following represents the projected cost of the project ?</w:t>
-      </w:r>
-    </w:p>
-    <w:p>
-      <w:pPr>
-        <w:rPr>
-          <w:sz w:val="28"/>
-          <w:szCs w:val="28"/>
-        </w:rPr>
-      </w:pPr>
-      <w:r>
-        <w:rPr>
-          <w:sz w:val="28"/>
-          <w:szCs w:val="28"/>
-        </w:rPr>
-        <w:t>(A) ₹ 28,16,000</w:t>
-      </w:r>
+        <w:t xml:space="preserve">A software project was estimated at 352 Function Points (FP). A four person team will be assigned to this project consisting of an architect, two programmers, and a tester. The salary of the architect is ` 80,000 per month, the programmer ₹ 60,000 per month and the tester ₹ 50,000 per month. The average productivity for the team is 8 FP per person month. Which of the following represents the projected cost of the </w:t>
+      </w:r>
+      <w:proofErr w:type="gramStart"/>
+      <w:r>
+        <w:rPr>
+          <w:b/>
+          <w:i/>
+          <w:sz w:val="28"/>
+          <w:szCs w:val="28"/>
+        </w:rPr>
+        <w:t>project ?</w:t>
+      </w:r>
+      <w:proofErr w:type="gramEnd"/>
+    </w:p>
+    <w:p>
+      <w:pPr>
+        <w:rPr>
+          <w:sz w:val="28"/>
+          <w:szCs w:val="28"/>
+        </w:rPr>
+      </w:pPr>
+      <w:r>
+        <w:rPr>
+          <w:sz w:val="28"/>
+          <w:szCs w:val="28"/>
+        </w:rPr>
+        <w:t>(A) ₹ 28</w:t>
+      </w:r>
+      <w:proofErr w:type="gramStart"/>
+      <w:r>
+        <w:rPr>
+          <w:sz w:val="28"/>
+          <w:szCs w:val="28"/>
+        </w:rPr>
+        <w:t>,16,000</w:t>
+      </w:r>
+      <w:proofErr w:type="gramEnd"/>
       <w:r>
         <w:rPr>
           <w:sz w:val="28"/>
@@ -3748,7 +4816,23 @@
           <w:szCs w:val="28"/>
         </w:rPr>
         <w:lastRenderedPageBreak/>
-        <w:t>4 person team is assigned to the project which is consist of an architect(₹ 80,000 per month), two programmers(₹ 60,000 per person per month), and a tester(₹ 50,000 per month).</w:t>
+        <w:t xml:space="preserve">4 person team is assigned to the project which is consist of an </w:t>
+      </w:r>
+      <w:proofErr w:type="gramStart"/>
+      <w:r>
+        <w:rPr>
+          <w:sz w:val="28"/>
+          <w:szCs w:val="28"/>
+        </w:rPr>
+        <w:t>architect(</w:t>
+      </w:r>
+      <w:proofErr w:type="gramEnd"/>
+      <w:r>
+        <w:rPr>
+          <w:sz w:val="28"/>
+          <w:szCs w:val="28"/>
+        </w:rPr>
+        <w:t>₹ 80,000 per month), two programmers(₹ 60,000 per person per month), and a tester(₹ 50,000 per month).</w:t>
       </w:r>
     </w:p>
     <w:p>
@@ -3773,12 +4857,21 @@
           <w:szCs w:val="28"/>
         </w:rPr>
       </w:pPr>
-      <w:r>
-        <w:rPr>
-          <w:sz w:val="28"/>
-          <w:szCs w:val="28"/>
-        </w:rPr>
-        <w:t xml:space="preserve">projected cost of the project = (1 architect + 2 programmer + 1 tester) * 11 </w:t>
+      <w:proofErr w:type="gramStart"/>
+      <w:r>
+        <w:rPr>
+          <w:sz w:val="28"/>
+          <w:szCs w:val="28"/>
+        </w:rPr>
+        <w:t>projected</w:t>
+      </w:r>
+      <w:proofErr w:type="gramEnd"/>
+      <w:r>
+        <w:rPr>
+          <w:sz w:val="28"/>
+          <w:szCs w:val="28"/>
+        </w:rPr>
+        <w:t xml:space="preserve"> cost of the project = (1 architect + 2 programmer + 1 tester) * 11 </w:t>
       </w:r>
     </w:p>
     <w:p>
@@ -3893,7 +4986,23 @@
           <w:sz w:val="28"/>
           <w:szCs w:val="28"/>
         </w:rPr>
-        <w:t>(3) Perfective maintenance(YES)</w:t>
+        <w:t xml:space="preserve">(3) Perfective </w:t>
+      </w:r>
+      <w:proofErr w:type="gramStart"/>
+      <w:r>
+        <w:rPr>
+          <w:sz w:val="28"/>
+          <w:szCs w:val="28"/>
+        </w:rPr>
+        <w:t>maintenance(</w:t>
+      </w:r>
+      <w:proofErr w:type="gramEnd"/>
+      <w:r>
+        <w:rPr>
+          <w:sz w:val="28"/>
+          <w:szCs w:val="28"/>
+        </w:rPr>
+        <w:t>YES)</w:t>
       </w:r>
       <w:r>
         <w:rPr>
@@ -4006,14 +5115,30 @@
           <w:sz w:val="28"/>
           <w:szCs w:val="28"/>
         </w:rPr>
-        <w:t xml:space="preserve"> (4) Preventive maintenance</w:t>
-      </w:r>
-      <w:r>
-        <w:rPr>
-          <w:sz w:val="28"/>
-          <w:szCs w:val="28"/>
-        </w:rPr>
-        <w:t>(YES)</w:t>
+        <w:t xml:space="preserve"> (4) Preventive </w:t>
+      </w:r>
+      <w:proofErr w:type="gramStart"/>
+      <w:r>
+        <w:rPr>
+          <w:sz w:val="28"/>
+          <w:szCs w:val="28"/>
+        </w:rPr>
+        <w:t>maintenance</w:t>
+      </w:r>
+      <w:r>
+        <w:rPr>
+          <w:sz w:val="28"/>
+          <w:szCs w:val="28"/>
+        </w:rPr>
+        <w:t>(</w:t>
+      </w:r>
+      <w:proofErr w:type="gramEnd"/>
+      <w:r>
+        <w:rPr>
+          <w:sz w:val="28"/>
+          <w:szCs w:val="28"/>
+        </w:rPr>
+        <w:t>YES)</w:t>
       </w:r>
     </w:p>
     <w:p>
@@ -4054,7 +5179,29 @@
           <w:sz w:val="28"/>
           <w:szCs w:val="28"/>
         </w:rPr>
-        <w:t xml:space="preserve"> (ugc-2020)</w:t>
+        <w:t xml:space="preserve"> (</w:t>
+      </w:r>
+      <w:proofErr w:type="gramStart"/>
+      <w:r>
+        <w:rPr>
+          <w:rFonts w:eastAsia="Times New Roman" w:cstheme="minorHAnsi"/>
+          <w:b/>
+          <w:i/>
+          <w:sz w:val="28"/>
+          <w:szCs w:val="28"/>
+        </w:rPr>
+        <w:t>ugc-2020</w:t>
+      </w:r>
+      <w:proofErr w:type="gramEnd"/>
+      <w:r>
+        <w:rPr>
+          <w:rFonts w:eastAsia="Times New Roman" w:cstheme="minorHAnsi"/>
+          <w:b/>
+          <w:i/>
+          <w:sz w:val="28"/>
+          <w:szCs w:val="28"/>
+        </w:rPr>
+        <w:t>)</w:t>
       </w:r>
     </w:p>
     <w:tbl>
@@ -5122,8 +6269,18 @@
           <w:sz w:val="28"/>
           <w:szCs w:val="28"/>
         </w:rPr>
-        <w:t xml:space="preserve">         Non-Functional Requirements and Goals of implementation."</w:t>
-      </w:r>
+        <w:t xml:space="preserve">         </w:t>
+      </w:r>
+      <w:proofErr w:type="gramStart"/>
+      <w:r>
+        <w:rPr>
+          <w:rFonts w:eastAsia="Times New Roman" w:cstheme="minorHAnsi"/>
+          <w:sz w:val="28"/>
+          <w:szCs w:val="28"/>
+        </w:rPr>
+        <w:t>Non-Functional Requirements and Goals of implementation."</w:t>
+      </w:r>
+      <w:proofErr w:type="gramEnd"/>
     </w:p>
     <w:p>
       <w:pPr>
@@ -5174,50 +6331,69 @@
           <w:sz w:val="28"/>
           <w:szCs w:val="28"/>
         </w:rPr>
-        <w:t>-Rajib Mall (Fundamentals of Software Engineering)</w:t>
-      </w:r>
-    </w:p>
-    <w:p>
-      <w:pPr>
-        <w:rPr>
-          <w:sz w:val="28"/>
-          <w:szCs w:val="28"/>
-        </w:rPr>
-      </w:pPr>
-    </w:p>
-    <w:p>
-      <w:pPr>
-        <w:rPr>
-          <w:sz w:val="28"/>
-          <w:szCs w:val="28"/>
-        </w:rPr>
-      </w:pPr>
-    </w:p>
-    <w:p>
-      <w:pPr>
-        <w:rPr>
-          <w:sz w:val="28"/>
-          <w:szCs w:val="28"/>
-        </w:rPr>
-      </w:pPr>
-    </w:p>
-    <w:p>
-      <w:pPr>
-        <w:rPr>
-          <w:sz w:val="28"/>
-          <w:szCs w:val="28"/>
-        </w:rPr>
-      </w:pPr>
-    </w:p>
-    <w:p>
-      <w:pPr>
-        <w:rPr>
-          <w:b/>
-          <w:i/>
-          <w:sz w:val="28"/>
-          <w:szCs w:val="28"/>
-        </w:rPr>
-      </w:pPr>
+        <w:t>-</w:t>
+      </w:r>
+      <w:proofErr w:type="spellStart"/>
+      <w:r>
+        <w:rPr>
+          <w:rFonts w:eastAsia="Times New Roman" w:cstheme="minorHAnsi"/>
+          <w:sz w:val="28"/>
+          <w:szCs w:val="28"/>
+        </w:rPr>
+        <w:t>Rajib</w:t>
+      </w:r>
+      <w:proofErr w:type="spellEnd"/>
+      <w:r>
+        <w:rPr>
+          <w:rFonts w:eastAsia="Times New Roman" w:cstheme="minorHAnsi"/>
+          <w:sz w:val="28"/>
+          <w:szCs w:val="28"/>
+        </w:rPr>
+        <w:t xml:space="preserve"> Mall (Fundamentals of Software Engineering)</w:t>
+      </w:r>
+    </w:p>
+    <w:p>
+      <w:pPr>
+        <w:rPr>
+          <w:sz w:val="28"/>
+          <w:szCs w:val="28"/>
+        </w:rPr>
+      </w:pPr>
+    </w:p>
+    <w:p>
+      <w:pPr>
+        <w:rPr>
+          <w:sz w:val="28"/>
+          <w:szCs w:val="28"/>
+        </w:rPr>
+      </w:pPr>
+    </w:p>
+    <w:p>
+      <w:pPr>
+        <w:rPr>
+          <w:sz w:val="28"/>
+          <w:szCs w:val="28"/>
+        </w:rPr>
+      </w:pPr>
+    </w:p>
+    <w:p>
+      <w:pPr>
+        <w:rPr>
+          <w:sz w:val="28"/>
+          <w:szCs w:val="28"/>
+        </w:rPr>
+      </w:pPr>
+    </w:p>
+    <w:p>
+      <w:pPr>
+        <w:rPr>
+          <w:b/>
+          <w:i/>
+          <w:sz w:val="28"/>
+          <w:szCs w:val="28"/>
+        </w:rPr>
+      </w:pPr>
+      <w:proofErr w:type="gramStart"/>
       <w:r>
         <w:rPr>
           <w:b/>
@@ -5228,21 +6404,31 @@
         <w:lastRenderedPageBreak/>
         <w:t>In PERT/CPM, the merge event represents___________ of two or more events.</w:t>
       </w:r>
-    </w:p>
-    <w:p>
-      <w:pPr>
-        <w:rPr>
-          <w:sz w:val="28"/>
-          <w:szCs w:val="28"/>
-        </w:rPr>
-      </w:pPr>
-      <w:r>
-        <w:rPr>
-          <w:sz w:val="28"/>
-          <w:szCs w:val="28"/>
-        </w:rPr>
-        <w:t>(A) splitting</w:t>
-      </w:r>
+      <w:proofErr w:type="gramEnd"/>
+    </w:p>
+    <w:p>
+      <w:pPr>
+        <w:rPr>
+          <w:sz w:val="28"/>
+          <w:szCs w:val="28"/>
+        </w:rPr>
+      </w:pPr>
+      <w:r>
+        <w:rPr>
+          <w:sz w:val="28"/>
+          <w:szCs w:val="28"/>
+        </w:rPr>
+        <w:t xml:space="preserve">(A) </w:t>
+      </w:r>
+      <w:proofErr w:type="gramStart"/>
+      <w:r>
+        <w:rPr>
+          <w:sz w:val="28"/>
+          <w:szCs w:val="28"/>
+        </w:rPr>
+        <w:t>splitting</w:t>
+      </w:r>
+      <w:proofErr w:type="gramEnd"/>
       <w:r>
         <w:rPr>
           <w:sz w:val="28"/>
@@ -5286,8 +6472,17 @@
           <w:szCs w:val="28"/>
         </w:rPr>
         <w:tab/>
-        <w:t>(D) joning</w:t>
-      </w:r>
+        <w:t xml:space="preserve">(D) </w:t>
+      </w:r>
+      <w:proofErr w:type="spellStart"/>
+      <w:r>
+        <w:rPr>
+          <w:sz w:val="28"/>
+          <w:szCs w:val="28"/>
+        </w:rPr>
+        <w:t>joning</w:t>
+      </w:r>
+      <w:proofErr w:type="spellEnd"/>
     </w:p>
     <w:p>
       <w:pPr>
@@ -5310,7 +6505,23 @@
           <w:sz w:val="28"/>
           <w:szCs w:val="28"/>
         </w:rPr>
-        <w:t xml:space="preserve">  PERT -&gt;  Program (Project) Evaluation and Review Technique</w:t>
+        <w:t xml:space="preserve">  PERT -</w:t>
+      </w:r>
+      <w:proofErr w:type="gramStart"/>
+      <w:r>
+        <w:rPr>
+          <w:sz w:val="28"/>
+          <w:szCs w:val="28"/>
+        </w:rPr>
+        <w:t>&gt;  Program</w:t>
+      </w:r>
+      <w:proofErr w:type="gramEnd"/>
+      <w:r>
+        <w:rPr>
+          <w:sz w:val="28"/>
+          <w:szCs w:val="28"/>
+        </w:rPr>
+        <w:t xml:space="preserve"> (Project) Evaluation and Review Technique</w:t>
       </w:r>
     </w:p>
     <w:p>
@@ -5334,13 +6545,725 @@
         </w:rPr>
         <w:t xml:space="preserve">           </w:t>
       </w:r>
-      <w:r>
-        <w:rPr>
-          <w:sz w:val="28"/>
-          <w:szCs w:val="28"/>
-        </w:rPr>
-        <w:t>CPM  -&gt;  Critical Path model</w:t>
-      </w:r>
+      <w:proofErr w:type="gramStart"/>
+      <w:r>
+        <w:rPr>
+          <w:sz w:val="28"/>
+          <w:szCs w:val="28"/>
+        </w:rPr>
+        <w:t>CPM  -</w:t>
+      </w:r>
+      <w:proofErr w:type="gramEnd"/>
+      <w:r>
+        <w:rPr>
+          <w:sz w:val="28"/>
+          <w:szCs w:val="28"/>
+        </w:rPr>
+        <w:t>&gt;  Critical Path model</w:t>
+      </w:r>
+    </w:p>
+    <w:p>
+      <w:pPr>
+        <w:rPr>
+          <w:sz w:val="28"/>
+          <w:szCs w:val="28"/>
+        </w:rPr>
+      </w:pPr>
+    </w:p>
+    <w:p>
+      <w:pPr>
+        <w:rPr>
+          <w:b/>
+          <w:i/>
+          <w:sz w:val="28"/>
+          <w:szCs w:val="28"/>
+        </w:rPr>
+      </w:pPr>
+      <w:r>
+        <w:rPr>
+          <w:b/>
+          <w:i/>
+          <w:sz w:val="28"/>
+          <w:szCs w:val="28"/>
+        </w:rPr>
+        <w:t>Which of the following statements is/</w:t>
+      </w:r>
+      <w:proofErr w:type="gramStart"/>
+      <w:r>
+        <w:rPr>
+          <w:b/>
+          <w:i/>
+          <w:sz w:val="28"/>
+          <w:szCs w:val="28"/>
+        </w:rPr>
+        <w:t>are ​false</w:t>
+      </w:r>
+      <w:proofErr w:type="gramEnd"/>
+      <w:r>
+        <w:rPr>
+          <w:b/>
+          <w:i/>
+          <w:sz w:val="28"/>
+          <w:szCs w:val="28"/>
+        </w:rPr>
+        <w:t xml:space="preserve"> ?</w:t>
+      </w:r>
+      <w:r>
+        <w:rPr>
+          <w:b/>
+          <w:i/>
+          <w:sz w:val="28"/>
+          <w:szCs w:val="28"/>
+        </w:rPr>
+        <w:t xml:space="preserve"> (NET 2018 – DEC)</w:t>
+      </w:r>
+    </w:p>
+    <w:p>
+      <w:pPr>
+        <w:rPr>
+          <w:b/>
+          <w:i/>
+          <w:sz w:val="28"/>
+          <w:szCs w:val="28"/>
+        </w:rPr>
+      </w:pPr>
+      <w:r>
+        <w:rPr>
+          <w:b/>
+          <w:i/>
+          <w:sz w:val="28"/>
+          <w:szCs w:val="28"/>
+        </w:rPr>
+        <w:t>P: The clean-room strategy to software engineering is based on the incremental software process model.</w:t>
+      </w:r>
+    </w:p>
+    <w:p>
+      <w:pPr>
+        <w:rPr>
+          <w:b/>
+          <w:i/>
+          <w:sz w:val="28"/>
+          <w:szCs w:val="28"/>
+        </w:rPr>
+      </w:pPr>
+      <w:r>
+        <w:rPr>
+          <w:b/>
+          <w:i/>
+          <w:sz w:val="28"/>
+          <w:szCs w:val="28"/>
+        </w:rPr>
+        <w:t>Q: The clean-room strategy to software engineering is one of the ways to overcome “unconscious” copying of copyrighted code.</w:t>
+      </w:r>
+    </w:p>
+    <w:p>
+      <w:pPr>
+        <w:rPr>
+          <w:b/>
+          <w:i/>
+          <w:sz w:val="28"/>
+          <w:szCs w:val="28"/>
+        </w:rPr>
+      </w:pPr>
+      <w:r>
+        <w:rPr>
+          <w:b/>
+          <w:i/>
+          <w:sz w:val="28"/>
+          <w:szCs w:val="28"/>
+        </w:rPr>
+        <w:t>Choose the correct answer from the code given below:</w:t>
+      </w:r>
+    </w:p>
+    <w:p>
+      <w:pPr>
+        <w:rPr>
+          <w:sz w:val="28"/>
+          <w:szCs w:val="28"/>
+        </w:rPr>
+      </w:pPr>
+      <w:r>
+        <w:rPr>
+          <w:sz w:val="28"/>
+          <w:szCs w:val="28"/>
+        </w:rPr>
+        <w:t xml:space="preserve">(A) Neither P and </w:t>
+      </w:r>
+      <w:proofErr w:type="gramStart"/>
+      <w:r>
+        <w:rPr>
+          <w:sz w:val="28"/>
+          <w:szCs w:val="28"/>
+        </w:rPr>
+        <w:t>Q(</w:t>
+      </w:r>
+      <w:proofErr w:type="gramEnd"/>
+      <w:r>
+        <w:rPr>
+          <w:sz w:val="28"/>
+          <w:szCs w:val="28"/>
+        </w:rPr>
+        <w:t>yes)</w:t>
+      </w:r>
+      <w:r>
+        <w:rPr>
+          <w:sz w:val="28"/>
+          <w:szCs w:val="28"/>
+        </w:rPr>
+        <w:tab/>
+      </w:r>
+      <w:r>
+        <w:rPr>
+          <w:sz w:val="28"/>
+          <w:szCs w:val="28"/>
+        </w:rPr>
+        <w:tab/>
+        <w:t>(B) P only</w:t>
+      </w:r>
+    </w:p>
+    <w:p>
+      <w:pPr>
+        <w:rPr>
+          <w:sz w:val="28"/>
+          <w:szCs w:val="28"/>
+        </w:rPr>
+      </w:pPr>
+      <w:r>
+        <w:rPr>
+          <w:sz w:val="28"/>
+          <w:szCs w:val="28"/>
+        </w:rPr>
+        <w:t>(C) Both P and Q</w:t>
+      </w:r>
+      <w:r>
+        <w:rPr>
+          <w:sz w:val="28"/>
+          <w:szCs w:val="28"/>
+        </w:rPr>
+        <w:tab/>
+      </w:r>
+      <w:r>
+        <w:rPr>
+          <w:sz w:val="28"/>
+          <w:szCs w:val="28"/>
+        </w:rPr>
+        <w:tab/>
+      </w:r>
+      <w:r>
+        <w:rPr>
+          <w:sz w:val="28"/>
+          <w:szCs w:val="28"/>
+        </w:rPr>
+        <w:tab/>
+        <w:t>(D) Q only</w:t>
+      </w:r>
+    </w:p>
+    <w:p>
+      <w:pPr>
+        <w:rPr>
+          <w:sz w:val="28"/>
+          <w:szCs w:val="28"/>
+        </w:rPr>
+      </w:pPr>
+      <w:r>
+        <w:rPr>
+          <w:b/>
+          <w:sz w:val="28"/>
+          <w:szCs w:val="28"/>
+        </w:rPr>
+        <w:t>Explanation:</w:t>
+      </w:r>
+      <w:r>
+        <w:rPr>
+          <w:sz w:val="28"/>
+          <w:szCs w:val="28"/>
+        </w:rPr>
+        <w:t xml:space="preserve"> The </w:t>
+      </w:r>
+      <w:proofErr w:type="spellStart"/>
+      <w:r>
+        <w:rPr>
+          <w:sz w:val="28"/>
+          <w:szCs w:val="28"/>
+        </w:rPr>
+        <w:t>cleanroom</w:t>
+      </w:r>
+      <w:proofErr w:type="spellEnd"/>
+      <w:r>
+        <w:rPr>
+          <w:sz w:val="28"/>
+          <w:szCs w:val="28"/>
+        </w:rPr>
+        <w:t xml:space="preserve"> software engineering process is a software development process intended to produce software with a certifiable level of reliability. The focus of the </w:t>
+      </w:r>
+      <w:proofErr w:type="spellStart"/>
+      <w:r>
+        <w:rPr>
+          <w:sz w:val="28"/>
+          <w:szCs w:val="28"/>
+        </w:rPr>
+        <w:t>cleanroom</w:t>
+      </w:r>
+      <w:proofErr w:type="spellEnd"/>
+      <w:r>
+        <w:rPr>
+          <w:sz w:val="28"/>
+          <w:szCs w:val="28"/>
+        </w:rPr>
+        <w:t xml:space="preserve"> process is on defect prevention, rather than defect removal.</w:t>
+      </w:r>
+    </w:p>
+    <w:p>
+      <w:pPr>
+        <w:rPr>
+          <w:sz w:val="28"/>
+          <w:szCs w:val="28"/>
+        </w:rPr>
+      </w:pPr>
+      <w:r>
+        <w:rPr>
+          <w:sz w:val="28"/>
+          <w:szCs w:val="28"/>
+        </w:rPr>
+        <w:t xml:space="preserve">The </w:t>
+      </w:r>
+      <w:proofErr w:type="spellStart"/>
+      <w:r>
+        <w:rPr>
+          <w:sz w:val="28"/>
+          <w:szCs w:val="28"/>
+        </w:rPr>
+        <w:t>Cleanroom</w:t>
+      </w:r>
+      <w:proofErr w:type="spellEnd"/>
+      <w:r>
+        <w:rPr>
+          <w:sz w:val="28"/>
+          <w:szCs w:val="28"/>
+        </w:rPr>
+        <w:t xml:space="preserve"> approach to software development is</w:t>
+      </w:r>
+      <w:r>
+        <w:rPr>
+          <w:sz w:val="28"/>
+          <w:szCs w:val="28"/>
+        </w:rPr>
+        <w:t xml:space="preserve"> based on five key strategies </w:t>
+      </w:r>
+      <w:r>
+        <w:rPr>
+          <w:sz w:val="28"/>
+          <w:szCs w:val="28"/>
+        </w:rPr>
+        <w:t>Formal specification, Incremental development, Structured programming, Static verification, and Statistical testing of the system.</w:t>
+      </w:r>
+    </w:p>
+    <w:p>
+      <w:pPr>
+        <w:rPr>
+          <w:sz w:val="28"/>
+          <w:szCs w:val="28"/>
+        </w:rPr>
+      </w:pPr>
+      <w:r>
+        <w:rPr>
+          <w:sz w:val="28"/>
+          <w:szCs w:val="28"/>
+        </w:rPr>
+        <w:t>So, none given statements are false.</w:t>
+      </w:r>
+    </w:p>
+    <w:p>
+      <w:pPr>
+        <w:rPr>
+          <w:sz w:val="28"/>
+          <w:szCs w:val="28"/>
+        </w:rPr>
+      </w:pPr>
+    </w:p>
+    <w:p>
+      <w:pPr>
+        <w:rPr>
+          <w:sz w:val="28"/>
+          <w:szCs w:val="28"/>
+        </w:rPr>
+      </w:pPr>
+    </w:p>
+    <w:p>
+      <w:pPr>
+        <w:rPr>
+          <w:sz w:val="28"/>
+          <w:szCs w:val="28"/>
+        </w:rPr>
+      </w:pPr>
+    </w:p>
+    <w:p>
+      <w:pPr>
+        <w:rPr>
+          <w:b/>
+          <w:i/>
+          <w:sz w:val="28"/>
+          <w:szCs w:val="28"/>
+        </w:rPr>
+      </w:pPr>
+      <w:r>
+        <w:rPr>
+          <w:b/>
+          <w:i/>
+          <w:sz w:val="28"/>
+          <w:szCs w:val="28"/>
+        </w:rPr>
+        <w:lastRenderedPageBreak/>
+        <w:t>Which of the following is not a key strategy followed by the clean room approach to software development? (NET 2018 - JULY)</w:t>
+      </w:r>
+    </w:p>
+    <w:p>
+      <w:pPr>
+        <w:rPr>
+          <w:sz w:val="28"/>
+          <w:szCs w:val="28"/>
+        </w:rPr>
+      </w:pPr>
+      <w:proofErr w:type="gramStart"/>
+      <w:r>
+        <w:rPr>
+          <w:sz w:val="28"/>
+          <w:szCs w:val="28"/>
+        </w:rPr>
+        <w:t>A)Formal</w:t>
+      </w:r>
+      <w:proofErr w:type="gramEnd"/>
+      <w:r>
+        <w:rPr>
+          <w:sz w:val="28"/>
+          <w:szCs w:val="28"/>
+        </w:rPr>
+        <w:t xml:space="preserve"> specification</w:t>
+      </w:r>
+      <w:r>
+        <w:rPr>
+          <w:sz w:val="28"/>
+          <w:szCs w:val="28"/>
+        </w:rPr>
+        <w:tab/>
+        <w:t xml:space="preserve">  </w:t>
+      </w:r>
+      <w:r>
+        <w:rPr>
+          <w:sz w:val="28"/>
+          <w:szCs w:val="28"/>
+        </w:rPr>
+        <w:tab/>
+        <w:t>B) Dynamic verification</w:t>
+      </w:r>
+    </w:p>
+    <w:p>
+      <w:pPr>
+        <w:rPr>
+          <w:sz w:val="28"/>
+          <w:szCs w:val="28"/>
+        </w:rPr>
+      </w:pPr>
+      <w:proofErr w:type="gramStart"/>
+      <w:r>
+        <w:rPr>
+          <w:sz w:val="28"/>
+          <w:szCs w:val="28"/>
+        </w:rPr>
+        <w:t>C)Incremental</w:t>
+      </w:r>
+      <w:proofErr w:type="gramEnd"/>
+      <w:r>
+        <w:rPr>
+          <w:sz w:val="28"/>
+          <w:szCs w:val="28"/>
+        </w:rPr>
+        <w:t xml:space="preserve"> development   D) Statistical testing of the system</w:t>
+      </w:r>
+    </w:p>
+    <w:p>
+      <w:pPr>
+        <w:rPr>
+          <w:b/>
+          <w:i/>
+          <w:sz w:val="28"/>
+          <w:szCs w:val="28"/>
+        </w:rPr>
+      </w:pPr>
+      <w:r>
+        <w:rPr>
+          <w:b/>
+          <w:i/>
+          <w:sz w:val="28"/>
+          <w:szCs w:val="28"/>
+        </w:rPr>
+        <w:t>EXPLANATION:-</w:t>
+      </w:r>
+    </w:p>
+    <w:p>
+      <w:pPr>
+        <w:rPr>
+          <w:sz w:val="28"/>
+          <w:szCs w:val="28"/>
+        </w:rPr>
+      </w:pPr>
+      <w:proofErr w:type="spellStart"/>
+      <w:r>
+        <w:rPr>
+          <w:sz w:val="28"/>
+          <w:szCs w:val="28"/>
+        </w:rPr>
+        <w:t>Cleanroom</w:t>
+      </w:r>
+      <w:proofErr w:type="spellEnd"/>
+      <w:r>
+        <w:rPr>
+          <w:sz w:val="28"/>
+          <w:szCs w:val="28"/>
+        </w:rPr>
+        <w:t xml:space="preserve"> software development is a software development philosophy that is based on avoiding software defects by using formal methods of development and a rigorous inspection process. The name ‘</w:t>
+      </w:r>
+      <w:proofErr w:type="spellStart"/>
+      <w:r>
+        <w:rPr>
+          <w:sz w:val="28"/>
+          <w:szCs w:val="28"/>
+        </w:rPr>
+        <w:t>Cleanroom</w:t>
+      </w:r>
+      <w:proofErr w:type="spellEnd"/>
+      <w:r>
+        <w:rPr>
+          <w:sz w:val="28"/>
+          <w:szCs w:val="28"/>
+        </w:rPr>
+        <w:t>’ was derived by analogy with semiconductor fabrication units. In these units (</w:t>
+      </w:r>
+      <w:proofErr w:type="spellStart"/>
+      <w:r>
+        <w:rPr>
+          <w:sz w:val="28"/>
+          <w:szCs w:val="28"/>
+        </w:rPr>
+        <w:t>cleanrooms</w:t>
+      </w:r>
+      <w:proofErr w:type="spellEnd"/>
+      <w:r>
+        <w:rPr>
+          <w:sz w:val="28"/>
+          <w:szCs w:val="28"/>
+        </w:rPr>
+        <w:t>) defects are avoided by manufacturing in an ultra-clean atmosphere. The objective of this approach to software development is zero-defect software.</w:t>
+      </w:r>
+    </w:p>
+    <w:p>
+      <w:pPr>
+        <w:rPr>
+          <w:sz w:val="28"/>
+          <w:szCs w:val="28"/>
+        </w:rPr>
+      </w:pPr>
+      <w:r>
+        <w:rPr>
+          <w:sz w:val="28"/>
+          <w:szCs w:val="28"/>
+        </w:rPr>
+        <w:t xml:space="preserve">The </w:t>
+      </w:r>
+      <w:proofErr w:type="spellStart"/>
+      <w:r>
+        <w:rPr>
+          <w:sz w:val="28"/>
+          <w:szCs w:val="28"/>
+        </w:rPr>
+        <w:t>Cleanroom</w:t>
+      </w:r>
+      <w:proofErr w:type="spellEnd"/>
+      <w:r>
+        <w:rPr>
+          <w:sz w:val="28"/>
+          <w:szCs w:val="28"/>
+        </w:rPr>
+        <w:t xml:space="preserve"> approach to software development is based on five key strategies:</w:t>
+      </w:r>
+    </w:p>
+    <w:p>
+      <w:pPr>
+        <w:rPr>
+          <w:sz w:val="28"/>
+          <w:szCs w:val="28"/>
+        </w:rPr>
+      </w:pPr>
+    </w:p>
+    <w:p>
+      <w:pPr>
+        <w:rPr>
+          <w:sz w:val="28"/>
+          <w:szCs w:val="28"/>
+        </w:rPr>
+      </w:pPr>
+      <w:r>
+        <w:rPr>
+          <w:b/>
+          <w:i/>
+          <w:sz w:val="28"/>
+          <w:szCs w:val="28"/>
+        </w:rPr>
+        <w:t>Formal specification</w:t>
+      </w:r>
+      <w:r>
+        <w:rPr>
+          <w:sz w:val="28"/>
+          <w:szCs w:val="28"/>
+        </w:rPr>
+        <w:t xml:space="preserve"> The software to be developed is formally specified. A state-transition model which shows system responses to stimuli is used to express the specification.</w:t>
+      </w:r>
+    </w:p>
+    <w:p>
+      <w:pPr>
+        <w:rPr>
+          <w:sz w:val="28"/>
+          <w:szCs w:val="28"/>
+        </w:rPr>
+      </w:pPr>
+      <w:r>
+        <w:rPr>
+          <w:b/>
+          <w:i/>
+          <w:sz w:val="28"/>
+          <w:szCs w:val="28"/>
+        </w:rPr>
+        <w:t>Incremental development</w:t>
+      </w:r>
+      <w:r>
+        <w:rPr>
+          <w:sz w:val="28"/>
+          <w:szCs w:val="28"/>
+        </w:rPr>
+        <w:t xml:space="preserve"> The software is partitioned into increments which are developed and validated separately using the </w:t>
+      </w:r>
+      <w:proofErr w:type="spellStart"/>
+      <w:r>
+        <w:rPr>
+          <w:sz w:val="28"/>
+          <w:szCs w:val="28"/>
+        </w:rPr>
+        <w:t>Cleanroom</w:t>
+      </w:r>
+      <w:proofErr w:type="spellEnd"/>
+      <w:r>
+        <w:rPr>
+          <w:sz w:val="28"/>
+          <w:szCs w:val="28"/>
+        </w:rPr>
+        <w:t xml:space="preserve"> process. These increments are specified, with customer input, at an early stage in the process.</w:t>
+      </w:r>
+    </w:p>
+    <w:p>
+      <w:pPr>
+        <w:rPr>
+          <w:sz w:val="28"/>
+          <w:szCs w:val="28"/>
+        </w:rPr>
+      </w:pPr>
+      <w:r>
+        <w:rPr>
+          <w:b/>
+          <w:i/>
+          <w:sz w:val="28"/>
+          <w:szCs w:val="28"/>
+        </w:rPr>
+        <w:t xml:space="preserve">Structured programming </w:t>
+      </w:r>
+      <w:proofErr w:type="gramStart"/>
+      <w:r>
+        <w:rPr>
+          <w:sz w:val="28"/>
+          <w:szCs w:val="28"/>
+        </w:rPr>
+        <w:t>Only</w:t>
+      </w:r>
+      <w:proofErr w:type="gramEnd"/>
+      <w:r>
+        <w:rPr>
+          <w:sz w:val="28"/>
+          <w:szCs w:val="28"/>
+        </w:rPr>
+        <w:t xml:space="preserve"> a limited number of control and data abstraction constructs are used. The program development process is a process of stepwise refinement of the specification. A limited number of constructs are used and the aim is to apply correctness-preserving transformations to the specification to create the program code.</w:t>
+      </w:r>
+    </w:p>
+    <w:p>
+      <w:pPr>
+        <w:rPr>
+          <w:sz w:val="28"/>
+          <w:szCs w:val="28"/>
+        </w:rPr>
+      </w:pPr>
+      <w:r>
+        <w:rPr>
+          <w:b/>
+          <w:i/>
+          <w:sz w:val="28"/>
+          <w:szCs w:val="28"/>
+        </w:rPr>
+        <w:t>Static verification</w:t>
+      </w:r>
+      <w:r>
+        <w:rPr>
+          <w:sz w:val="28"/>
+          <w:szCs w:val="28"/>
+        </w:rPr>
+        <w:t xml:space="preserve"> The developed software is statically verified using rigorous software inspections. There is no unit or module testing process for code components.</w:t>
+      </w:r>
+    </w:p>
+    <w:p>
+      <w:pPr>
+        <w:rPr>
+          <w:sz w:val="28"/>
+          <w:szCs w:val="28"/>
+        </w:rPr>
+      </w:pPr>
+      <w:r>
+        <w:rPr>
+          <w:b/>
+          <w:i/>
+          <w:sz w:val="28"/>
+          <w:szCs w:val="28"/>
+        </w:rPr>
+        <w:lastRenderedPageBreak/>
+        <w:t>Statistical testing</w:t>
+      </w:r>
+      <w:r>
+        <w:rPr>
+          <w:sz w:val="28"/>
+          <w:szCs w:val="28"/>
+        </w:rPr>
+        <w:t xml:space="preserve"> of the system </w:t>
+      </w:r>
+      <w:proofErr w:type="gramStart"/>
+      <w:r>
+        <w:rPr>
+          <w:sz w:val="28"/>
+          <w:szCs w:val="28"/>
+        </w:rPr>
+        <w:t>The</w:t>
+      </w:r>
+      <w:proofErr w:type="gramEnd"/>
+      <w:r>
+        <w:rPr>
+          <w:sz w:val="28"/>
+          <w:szCs w:val="28"/>
+        </w:rPr>
+        <w:t xml:space="preserve"> integrated software increment is tested statistically (see Chapter XX), to determine its reliability. These statistical tests are based on an operational profile which is developed in parallel with the system specification.</w:t>
+      </w:r>
+    </w:p>
+    <w:p>
+      <w:pPr>
+        <w:rPr>
+          <w:sz w:val="28"/>
+          <w:szCs w:val="28"/>
+        </w:rPr>
+      </w:pPr>
     </w:p>
     <w:sectPr>
       <w:pgSz w:w="12240" w:h="15840"/>

--- a/TUTORIAL/QUEST-ANS/SOFTWARE_ENGINEERING.docx
+++ b/TUTORIAL/QUEST-ANS/SOFTWARE_ENGINEERING.docx
@@ -7265,6 +7265,126 @@
         </w:rPr>
       </w:pPr>
     </w:p>
+    <w:p>
+      <w:pPr>
+        <w:rPr>
+          <w:b/>
+          <w:i/>
+          <w:sz w:val="28"/>
+          <w:szCs w:val="28"/>
+        </w:rPr>
+      </w:pPr>
+      <w:r>
+        <w:rPr>
+          <w:b/>
+          <w:i/>
+          <w:sz w:val="28"/>
+          <w:szCs w:val="28"/>
+        </w:rPr>
+        <w:t xml:space="preserve">For a software project, the spiral model was employed. When will the spiral stop? (ISRO - </w:t>
+      </w:r>
+      <w:proofErr w:type="gramStart"/>
+      <w:r>
+        <w:rPr>
+          <w:b/>
+          <w:i/>
+          <w:sz w:val="28"/>
+          <w:szCs w:val="28"/>
+        </w:rPr>
+        <w:t>2014 )</w:t>
+      </w:r>
+      <w:proofErr w:type="gramEnd"/>
+    </w:p>
+    <w:p>
+      <w:pPr>
+        <w:rPr>
+          <w:sz w:val="28"/>
+          <w:szCs w:val="28"/>
+        </w:rPr>
+      </w:pPr>
+      <w:r>
+        <w:rPr>
+          <w:sz w:val="28"/>
+          <w:szCs w:val="28"/>
+        </w:rPr>
+        <w:t>(A) When the software product is retired</w:t>
+      </w:r>
+    </w:p>
+    <w:p>
+      <w:pPr>
+        <w:rPr>
+          <w:sz w:val="28"/>
+          <w:szCs w:val="28"/>
+        </w:rPr>
+      </w:pPr>
+      <w:r>
+        <w:rPr>
+          <w:sz w:val="28"/>
+          <w:szCs w:val="28"/>
+        </w:rPr>
+        <w:t>(B) When the software product is released after Beta testing</w:t>
+      </w:r>
+    </w:p>
+    <w:p>
+      <w:pPr>
+        <w:rPr>
+          <w:sz w:val="28"/>
+          <w:szCs w:val="28"/>
+        </w:rPr>
+      </w:pPr>
+      <w:r>
+        <w:rPr>
+          <w:sz w:val="28"/>
+          <w:szCs w:val="28"/>
+        </w:rPr>
+        <w:t>(C) When the risk analysis is completed</w:t>
+      </w:r>
+    </w:p>
+    <w:p>
+      <w:pPr>
+        <w:rPr>
+          <w:sz w:val="28"/>
+          <w:szCs w:val="28"/>
+        </w:rPr>
+      </w:pPr>
+      <w:r>
+        <w:rPr>
+          <w:sz w:val="28"/>
+          <w:szCs w:val="28"/>
+        </w:rPr>
+        <w:t>(D) After completing five loops</w:t>
+      </w:r>
+    </w:p>
+    <w:p>
+      <w:pPr>
+        <w:rPr>
+          <w:sz w:val="28"/>
+          <w:szCs w:val="28"/>
+        </w:rPr>
+      </w:pPr>
+      <w:r>
+        <w:rPr>
+          <w:sz w:val="28"/>
+          <w:szCs w:val="28"/>
+        </w:rPr>
+        <w:t>Explanation: Generally, process models end when software is delivered but the spiral model can be adapted to apply throughout the life of the computer software. The spiral model can be characterized in a way that it can remain operative until the software is retired.</w:t>
+      </w:r>
+    </w:p>
+    <w:p>
+      <w:pPr>
+        <w:rPr>
+          <w:sz w:val="28"/>
+          <w:szCs w:val="28"/>
+        </w:rPr>
+      </w:pPr>
+      <w:r>
+        <w:rPr>
+          <w:sz w:val="28"/>
+          <w:szCs w:val="28"/>
+        </w:rPr>
+        <w:t>Option (A) is correct.</w:t>
+      </w:r>
+    </w:p>
     <w:sectPr>
       <w:pgSz w:w="12240" w:h="15840"/>
       <w:pgMar w:top="1440" w:right="1440" w:bottom="1440" w:left="1440" w:header="720" w:footer="720" w:gutter="0"/>

--- a/TUTORIAL/QUEST-ANS/SOFTWARE_ENGINEERING.docx
+++ b/TUTORIAL/QUEST-ANS/SOFTWARE_ENGINEERING.docx
@@ -1790,22 +1790,22 @@
           <w:sz w:val="28"/>
           <w:szCs w:val="28"/>
         </w:rPr>
+        <w:t xml:space="preserve">                   = 234.25 </w:t>
+      </w:r>
+    </w:p>
+    <w:p>
+      <w:pPr>
+        <w:rPr>
+          <w:sz w:val="28"/>
+          <w:szCs w:val="28"/>
+        </w:rPr>
+      </w:pPr>
+      <w:r>
+        <w:rPr>
+          <w:sz w:val="28"/>
+          <w:szCs w:val="28"/>
+        </w:rPr>
         <w:lastRenderedPageBreak/>
-        <w:t xml:space="preserve">                   = 234.25 </w:t>
-      </w:r>
-    </w:p>
-    <w:p>
-      <w:pPr>
-        <w:rPr>
-          <w:sz w:val="28"/>
-          <w:szCs w:val="28"/>
-        </w:rPr>
-      </w:pPr>
-      <w:r>
-        <w:rPr>
-          <w:sz w:val="28"/>
-          <w:szCs w:val="28"/>
-        </w:rPr>
         <w:tab/>
       </w:r>
       <w:r>
@@ -1888,6 +1888,53 @@
         </w:rPr>
         <w:t xml:space="preserve"> factor for the basic COCOMO duration equation, approximately how long does the project take to complete?</w:t>
       </w:r>
+      <w:r>
+        <w:rPr>
+          <w:b/>
+          <w:i/>
+          <w:sz w:val="28"/>
+          <w:szCs w:val="28"/>
+        </w:rPr>
+        <w:t xml:space="preserve">  </w:t>
+      </w:r>
+      <w:proofErr w:type="gramStart"/>
+      <w:r>
+        <w:rPr>
+          <w:b/>
+          <w:i/>
+          <w:sz w:val="28"/>
+          <w:szCs w:val="28"/>
+        </w:rPr>
+        <w:t>( NET</w:t>
+      </w:r>
+      <w:proofErr w:type="gramEnd"/>
+      <w:r>
+        <w:rPr>
+          <w:b/>
+          <w:i/>
+          <w:sz w:val="28"/>
+          <w:szCs w:val="28"/>
+        </w:rPr>
+        <w:t xml:space="preserve"> – 2017</w:t>
+      </w:r>
+      <w:r>
+        <w:rPr>
+          <w:b/>
+          <w:i/>
+          <w:sz w:val="28"/>
+          <w:szCs w:val="28"/>
+        </w:rPr>
+        <w:t>- JAN</w:t>
+      </w:r>
+      <w:r>
+        <w:rPr>
+          <w:b/>
+          <w:i/>
+          <w:sz w:val="28"/>
+          <w:szCs w:val="28"/>
+        </w:rPr>
+        <w:t>)</w:t>
+      </w:r>
     </w:p>
     <w:p>
       <w:pPr>
@@ -1964,14 +2011,28 @@
           <w:sz w:val="28"/>
           <w:szCs w:val="28"/>
         </w:rPr>
-        <w:t>otal loc=</w:t>
-      </w:r>
-      <w:r>
-        <w:rPr>
-          <w:sz w:val="28"/>
-          <w:szCs w:val="28"/>
-        </w:rPr>
-        <w:tab/>
+        <w:t>otal loc</w:t>
+      </w:r>
+      <w:r>
+        <w:rPr>
+          <w:sz w:val="28"/>
+          <w:szCs w:val="28"/>
+        </w:rPr>
+        <w:t xml:space="preserve"> </w:t>
+      </w:r>
+      <w:r>
+        <w:rPr>
+          <w:sz w:val="28"/>
+          <w:szCs w:val="28"/>
+        </w:rPr>
+        <w:t>=</w:t>
+      </w:r>
+      <w:r>
+        <w:rPr>
+          <w:sz w:val="28"/>
+          <w:szCs w:val="28"/>
+        </w:rPr>
+        <w:t xml:space="preserve"> </w:t>
       </w:r>
       <w:r>
         <w:rPr>
@@ -2006,15 +2067,30 @@
           <w:sz w:val="28"/>
           <w:szCs w:val="28"/>
         </w:rPr>
-        <w:t>50=</w:t>
-      </w:r>
-      <w:r>
-        <w:rPr>
-          <w:sz w:val="28"/>
-          <w:szCs w:val="28"/>
-        </w:rPr>
-        <w:tab/>
-      </w:r>
+        <w:t>50</w:t>
+      </w:r>
+      <w:r>
+        <w:rPr>
+          <w:sz w:val="28"/>
+          <w:szCs w:val="28"/>
+        </w:rPr>
+        <w:t xml:space="preserve"> </w:t>
+      </w:r>
+      <w:r>
+        <w:rPr>
+          <w:sz w:val="28"/>
+          <w:szCs w:val="28"/>
+        </w:rPr>
+        <w:t>=</w:t>
+      </w:r>
+      <w:r>
+        <w:rPr>
+          <w:sz w:val="28"/>
+          <w:szCs w:val="28"/>
+        </w:rPr>
+        <w:t xml:space="preserve"> </w:t>
+      </w:r>
+      <w:proofErr w:type="gramStart"/>
       <w:r>
         <w:rPr>
           <w:sz w:val="28"/>
@@ -2034,8 +2110,16 @@
           <w:sz w:val="28"/>
           <w:szCs w:val="28"/>
         </w:rPr>
+        <w:t xml:space="preserve"> </w:t>
+      </w:r>
+      <w:r>
+        <w:rPr>
+          <w:sz w:val="28"/>
+          <w:szCs w:val="28"/>
+        </w:rPr>
         <w:t>=</w:t>
       </w:r>
+      <w:proofErr w:type="gramEnd"/>
       <w:r>
         <w:rPr>
           <w:sz w:val="28"/>
@@ -2048,6 +2132,13 @@
           <w:sz w:val="28"/>
           <w:szCs w:val="28"/>
         </w:rPr>
+        <w:t xml:space="preserve"> </w:t>
+      </w:r>
+      <w:r>
+        <w:rPr>
+          <w:sz w:val="28"/>
+          <w:szCs w:val="28"/>
+        </w:rPr>
         <w:t>50 KLOC</w:t>
       </w:r>
     </w:p>
@@ -2145,6 +2236,219 @@
     <w:p>
       <w:pPr>
         <w:rPr>
+          <w:sz w:val="28"/>
+          <w:szCs w:val="28"/>
+        </w:rPr>
+      </w:pPr>
+    </w:p>
+    <w:p>
+      <w:pPr>
+        <w:rPr>
+          <w:b/>
+          <w:i/>
+          <w:sz w:val="28"/>
+          <w:szCs w:val="28"/>
+        </w:rPr>
+      </w:pPr>
+      <w:r>
+        <w:rPr>
+          <w:b/>
+          <w:i/>
+          <w:sz w:val="28"/>
+          <w:szCs w:val="28"/>
+        </w:rPr>
+        <w:t xml:space="preserve">A simple stand - alone software utility is to be developed in ’C’ programming by a team of software experts for a computer running Linux and the overall size of this software is estimated to be 20,000 lines of code. Considering (a, b) = (2.4, 1.05) as multiplicative and </w:t>
+      </w:r>
+      <w:proofErr w:type="spellStart"/>
+      <w:r>
+        <w:rPr>
+          <w:b/>
+          <w:i/>
+          <w:sz w:val="28"/>
+          <w:szCs w:val="28"/>
+        </w:rPr>
+        <w:t>exponention</w:t>
+      </w:r>
+      <w:proofErr w:type="spellEnd"/>
+      <w:r>
+        <w:rPr>
+          <w:b/>
+          <w:i/>
+          <w:sz w:val="28"/>
+          <w:szCs w:val="28"/>
+        </w:rPr>
+        <w:t xml:space="preserve"> factor for the basic COCOMO effort estimation equation and (c, d)=(2.5, 0.38) as multiplicative and </w:t>
+      </w:r>
+      <w:proofErr w:type="spellStart"/>
+      <w:r>
+        <w:rPr>
+          <w:b/>
+          <w:i/>
+          <w:sz w:val="28"/>
+          <w:szCs w:val="28"/>
+        </w:rPr>
+        <w:t>exponention</w:t>
+      </w:r>
+      <w:proofErr w:type="spellEnd"/>
+      <w:r>
+        <w:rPr>
+          <w:b/>
+          <w:i/>
+          <w:sz w:val="28"/>
+          <w:szCs w:val="28"/>
+        </w:rPr>
+        <w:t xml:space="preserve"> factor for the basic COCOMO development time estimation equation, approximately how long does the software project take to complete ?</w:t>
+      </w:r>
+      <w:r>
+        <w:rPr>
+          <w:b/>
+          <w:i/>
+          <w:sz w:val="28"/>
+          <w:szCs w:val="28"/>
+        </w:rPr>
+        <w:t xml:space="preserve"> (NET – NOV – </w:t>
+      </w:r>
+      <w:proofErr w:type="gramStart"/>
+      <w:r>
+        <w:rPr>
+          <w:b/>
+          <w:i/>
+          <w:sz w:val="28"/>
+          <w:szCs w:val="28"/>
+        </w:rPr>
+        <w:t>2017 )</w:t>
+      </w:r>
+      <w:proofErr w:type="gramEnd"/>
+    </w:p>
+    <w:p>
+      <w:pPr>
+        <w:rPr>
+          <w:sz w:val="28"/>
+          <w:szCs w:val="28"/>
+        </w:rPr>
+      </w:pPr>
+      <w:r>
+        <w:rPr>
+          <w:sz w:val="28"/>
+          <w:szCs w:val="28"/>
+        </w:rPr>
+        <w:t xml:space="preserve">(1) 10.52 months </w:t>
+      </w:r>
+      <w:r>
+        <w:rPr>
+          <w:sz w:val="28"/>
+          <w:szCs w:val="28"/>
+        </w:rPr>
+        <w:tab/>
+      </w:r>
+      <w:r>
+        <w:rPr>
+          <w:sz w:val="28"/>
+          <w:szCs w:val="28"/>
+        </w:rPr>
+        <w:t>(2) 11.52 months</w:t>
+      </w:r>
+      <w:r>
+        <w:rPr>
+          <w:sz w:val="28"/>
+          <w:szCs w:val="28"/>
+        </w:rPr>
+        <w:tab/>
+      </w:r>
+      <w:r>
+        <w:rPr>
+          <w:sz w:val="28"/>
+          <w:szCs w:val="28"/>
+        </w:rPr>
+        <w:t xml:space="preserve"> (3) 12.52 months</w:t>
+      </w:r>
+      <w:r>
+        <w:rPr>
+          <w:sz w:val="28"/>
+          <w:szCs w:val="28"/>
+        </w:rPr>
+        <w:tab/>
+      </w:r>
+      <w:r>
+        <w:rPr>
+          <w:sz w:val="28"/>
+          <w:szCs w:val="28"/>
+        </w:rPr>
+        <w:t xml:space="preserve"> (4) 14.52 months</w:t>
+      </w:r>
+    </w:p>
+    <w:p>
+      <w:pPr>
+        <w:rPr>
+          <w:sz w:val="28"/>
+          <w:szCs w:val="28"/>
+        </w:rPr>
+      </w:pPr>
+      <w:r>
+        <w:rPr>
+          <w:noProof/>
+          <w:sz w:val="28"/>
+          <w:szCs w:val="28"/>
+        </w:rPr>
+        <w:lastRenderedPageBreak/>
+        <w:drawing>
+          <wp:inline distT="0" distB="0" distL="0" distR="0">
+            <wp:extent cx="5943600" cy="1896883"/>
+            <wp:effectExtent l="19050" t="0" r="0" b="0"/>
+            <wp:docPr id="1" name="Picture 1" descr="C:\Users\USER\Desktop\Untitled.png"/>
+            <wp:cNvGraphicFramePr>
+              <a:graphicFrameLocks xmlns:a="http://schemas.openxmlformats.org/drawingml/2006/main" noChangeAspect="1"/>
+            </wp:cNvGraphicFramePr>
+            <a:graphic xmlns:a="http://schemas.openxmlformats.org/drawingml/2006/main">
+              <a:graphicData uri="http://schemas.openxmlformats.org/drawingml/2006/picture">
+                <pic:pic xmlns:pic="http://schemas.openxmlformats.org/drawingml/2006/picture">
+                  <pic:nvPicPr>
+                    <pic:cNvPr id="0" name="Picture 1" descr="C:\Users\USER\Desktop\Untitled.png"/>
+                    <pic:cNvPicPr>
+                      <a:picLocks noChangeAspect="1" noChangeArrowheads="1"/>
+                    </pic:cNvPicPr>
+                  </pic:nvPicPr>
+                  <pic:blipFill>
+                    <a:blip r:embed="rId6"/>
+                    <a:srcRect/>
+                    <a:stretch>
+                      <a:fillRect/>
+                    </a:stretch>
+                  </pic:blipFill>
+                  <pic:spPr bwMode="auto">
+                    <a:xfrm>
+                      <a:off x="0" y="0"/>
+                      <a:ext cx="5943600" cy="1896883"/>
+                    </a:xfrm>
+                    <a:prstGeom prst="rect">
+                      <a:avLst/>
+                    </a:prstGeom>
+                    <a:noFill/>
+                    <a:ln w="9525">
+                      <a:noFill/>
+                      <a:miter lim="800000"/>
+                      <a:headEnd/>
+                      <a:tailEnd/>
+                    </a:ln>
+                  </pic:spPr>
+                </pic:pic>
+              </a:graphicData>
+            </a:graphic>
+          </wp:inline>
+        </w:drawing>
+      </w:r>
+    </w:p>
+    <w:p>
+      <w:pPr>
+        <w:rPr>
+          <w:sz w:val="28"/>
+          <w:szCs w:val="28"/>
+        </w:rPr>
+      </w:pPr>
+    </w:p>
+    <w:p>
+      <w:pPr>
+        <w:rPr>
           <w:b/>
           <w:i/>
           <w:sz w:val="28"/>
@@ -2280,53 +2584,169 @@
           <w:sz w:val="28"/>
           <w:szCs w:val="28"/>
         </w:rPr>
-        <w:t>P1: fails 50% time. Success 50% time....0.5</w:t>
-      </w:r>
-    </w:p>
-    <w:p>
-      <w:pPr>
-        <w:rPr>
-          <w:sz w:val="28"/>
-          <w:szCs w:val="28"/>
-        </w:rPr>
-      </w:pPr>
-      <w:r>
-        <w:rPr>
-          <w:sz w:val="28"/>
-          <w:szCs w:val="28"/>
-        </w:rPr>
-        <w:t>P2: fails 40% time. Success 60% time.... 0.6</w:t>
-      </w:r>
-    </w:p>
-    <w:p>
-      <w:pPr>
-        <w:rPr>
-          <w:sz w:val="28"/>
-          <w:szCs w:val="28"/>
-        </w:rPr>
-      </w:pPr>
-      <w:r>
-        <w:rPr>
-          <w:sz w:val="28"/>
-          <w:szCs w:val="28"/>
-        </w:rPr>
-        <w:t>Success rate = both p1 and p2 wins = 0.5x0.6= 0.3</w:t>
-      </w:r>
-    </w:p>
-    <w:p>
-      <w:pPr>
-        <w:rPr>
-          <w:sz w:val="28"/>
-          <w:szCs w:val="28"/>
-        </w:rPr>
-      </w:pPr>
-      <w:r>
-        <w:rPr>
-          <w:sz w:val="28"/>
-          <w:szCs w:val="28"/>
-        </w:rPr>
-        <w:t>Failure rate =1 - success rate = 1 -0.3 = 0.7 =70%</w:t>
-      </w:r>
+        <w:t xml:space="preserve">Program P fails when either P1 fails or P2 fails, i.e. failure of P1 + failure of P2. </w:t>
+      </w:r>
+    </w:p>
+    <w:p>
+      <w:pPr>
+        <w:rPr>
+          <w:sz w:val="28"/>
+          <w:szCs w:val="28"/>
+        </w:rPr>
+      </w:pPr>
+      <w:r>
+        <w:rPr>
+          <w:sz w:val="28"/>
+          <w:szCs w:val="28"/>
+        </w:rPr>
+        <w:t xml:space="preserve">But this will also contain the case when both P1 and P2 fails at the same time, i.e. failure of P1 ∩ failure of P2, since this case will be already be counted on (P1+P2). </w:t>
+      </w:r>
+    </w:p>
+    <w:p>
+      <w:pPr>
+        <w:rPr>
+          <w:sz w:val="28"/>
+          <w:szCs w:val="28"/>
+        </w:rPr>
+      </w:pPr>
+      <w:r>
+        <w:rPr>
+          <w:sz w:val="28"/>
+          <w:szCs w:val="28"/>
+        </w:rPr>
+        <w:t>Therefore, our final answer will be failure of P1 + failure of P2 - (failure of P1 ∩ failure of P2)</w:t>
+      </w:r>
+    </w:p>
+    <w:p>
+      <w:pPr>
+        <w:rPr>
+          <w:sz w:val="28"/>
+          <w:szCs w:val="28"/>
+        </w:rPr>
+      </w:pPr>
+      <w:r>
+        <w:rPr>
+          <w:sz w:val="28"/>
+          <w:szCs w:val="28"/>
+        </w:rPr>
+        <w:t xml:space="preserve">= (50/100) + (40/100) </w:t>
+      </w:r>
+      <w:proofErr w:type="gramStart"/>
+      <w:r>
+        <w:rPr>
+          <w:sz w:val="28"/>
+          <w:szCs w:val="28"/>
+        </w:rPr>
+        <w:t>-(</w:t>
+      </w:r>
+      <w:proofErr w:type="gramEnd"/>
+      <w:r>
+        <w:rPr>
+          <w:sz w:val="28"/>
+          <w:szCs w:val="28"/>
+        </w:rPr>
+        <w:t>50/100</w:t>
+      </w:r>
+      <w:r>
+        <w:rPr>
+          <w:rFonts w:ascii="Cambria Math" w:hAnsi="Cambria Math" w:cs="Cambria Math"/>
+          <w:sz w:val="28"/>
+          <w:szCs w:val="28"/>
+        </w:rPr>
+        <w:t>∗</w:t>
+      </w:r>
+      <w:r>
+        <w:rPr>
+          <w:rFonts w:ascii="Calibri" w:hAnsi="Calibri" w:cs="Calibri"/>
+          <w:sz w:val="28"/>
+          <w:szCs w:val="28"/>
+        </w:rPr>
+        <w:t>40/100)</w:t>
+      </w:r>
+    </w:p>
+    <w:p>
+      <w:pPr>
+        <w:rPr>
+          <w:sz w:val="28"/>
+          <w:szCs w:val="28"/>
+        </w:rPr>
+      </w:pPr>
+      <w:r>
+        <w:rPr>
+          <w:sz w:val="28"/>
+          <w:szCs w:val="28"/>
+        </w:rPr>
+        <w:t>= (90/100) - (2000/10000)</w:t>
+      </w:r>
+    </w:p>
+    <w:p>
+      <w:pPr>
+        <w:rPr>
+          <w:sz w:val="28"/>
+          <w:szCs w:val="28"/>
+        </w:rPr>
+      </w:pPr>
+      <w:r>
+        <w:rPr>
+          <w:sz w:val="28"/>
+          <w:szCs w:val="28"/>
+        </w:rPr>
+        <w:t>= (90/100) - (20/100)</w:t>
+      </w:r>
+    </w:p>
+    <w:p>
+      <w:pPr>
+        <w:rPr>
+          <w:sz w:val="28"/>
+          <w:szCs w:val="28"/>
+        </w:rPr>
+      </w:pPr>
+      <w:r>
+        <w:rPr>
+          <w:sz w:val="28"/>
+          <w:szCs w:val="28"/>
+        </w:rPr>
+        <w:t>= (70/100</w:t>
+      </w:r>
+      <w:proofErr w:type="gramStart"/>
+      <w:r>
+        <w:rPr>
+          <w:sz w:val="28"/>
+          <w:szCs w:val="28"/>
+        </w:rPr>
+        <w:t>)(</w:t>
+      </w:r>
+      <w:proofErr w:type="gramEnd"/>
+      <w:r>
+        <w:rPr>
+          <w:sz w:val="28"/>
+          <w:szCs w:val="28"/>
+        </w:rPr>
+        <w:t>70/100)</w:t>
+      </w:r>
+    </w:p>
+    <w:p>
+      <w:pPr>
+        <w:rPr>
+          <w:sz w:val="28"/>
+          <w:szCs w:val="28"/>
+        </w:rPr>
+      </w:pPr>
+      <w:r>
+        <w:rPr>
+          <w:sz w:val="28"/>
+          <w:szCs w:val="28"/>
+        </w:rPr>
+        <w:t>= 70%</w:t>
+      </w:r>
+    </w:p>
+    <w:p>
+      <w:pPr>
+        <w:rPr>
+          <w:sz w:val="28"/>
+          <w:szCs w:val="28"/>
+        </w:rPr>
+      </w:pPr>
     </w:p>
     <w:p>
       <w:pPr>
@@ -3052,6 +3472,37 @@
           <w:szCs w:val="28"/>
         </w:rPr>
       </w:pPr>
+      <w:r>
+        <w:rPr>
+          <w:sz w:val="28"/>
+          <w:szCs w:val="28"/>
+        </w:rPr>
+        <w:t>Explain</w:t>
+      </w:r>
+      <w:proofErr w:type="gramStart"/>
+      <w:r>
+        <w:rPr>
+          <w:sz w:val="28"/>
+          <w:szCs w:val="28"/>
+        </w:rPr>
+        <w:t>:-</w:t>
+      </w:r>
+      <w:proofErr w:type="gramEnd"/>
+      <w:r>
+        <w:rPr>
+          <w:sz w:val="28"/>
+          <w:szCs w:val="28"/>
+        </w:rPr>
+        <w:t xml:space="preserve"> software engineering layers are tools, methods, process, quality focus</w:t>
+      </w:r>
+    </w:p>
+    <w:p>
+      <w:pPr>
+        <w:rPr>
+          <w:sz w:val="28"/>
+          <w:szCs w:val="28"/>
+        </w:rPr>
+      </w:pPr>
     </w:p>
     <w:p>
       <w:pPr>
@@ -3520,6 +3971,7 @@
           <w:sz w:val="28"/>
           <w:szCs w:val="28"/>
         </w:rPr>
+        <w:lastRenderedPageBreak/>
         <w:t>Software Cost Performance index (CPI) is given by:</w:t>
       </w:r>
     </w:p>
@@ -3535,23 +3987,66 @@
           <w:sz w:val="28"/>
           <w:szCs w:val="28"/>
         </w:rPr>
-        <w:lastRenderedPageBreak/>
-        <w:t>(A) BCWP/ACWP (yes)       (B)</w:t>
-      </w:r>
-    </w:p>
-    <w:p>
-      <w:pPr>
-        <w:rPr>
-          <w:sz w:val="28"/>
-          <w:szCs w:val="28"/>
-        </w:rPr>
-      </w:pPr>
-      <w:r>
-        <w:rPr>
-          <w:sz w:val="28"/>
-          <w:szCs w:val="28"/>
-        </w:rPr>
-        <w:t>(C) BCWP−ACWP      (D) BCWP−BCWS</w:t>
+        <w:t>(A) BCWP/ACWP (yes)       (B</w:t>
+      </w:r>
+      <w:proofErr w:type="gramStart"/>
+      <w:r>
+        <w:rPr>
+          <w:sz w:val="28"/>
+          <w:szCs w:val="28"/>
+        </w:rPr>
+        <w:t>)</w:t>
+      </w:r>
+      <w:r>
+        <w:rPr>
+          <w:sz w:val="28"/>
+          <w:szCs w:val="28"/>
+        </w:rPr>
+        <w:t xml:space="preserve">  </w:t>
+      </w:r>
+      <w:r>
+        <w:rPr>
+          <w:sz w:val="28"/>
+          <w:szCs w:val="28"/>
+        </w:rPr>
+        <w:t>None</w:t>
+      </w:r>
+      <w:proofErr w:type="gramEnd"/>
+      <w:r>
+        <w:rPr>
+          <w:sz w:val="28"/>
+          <w:szCs w:val="28"/>
+        </w:rPr>
+        <w:t xml:space="preserve"> of the above</w:t>
+      </w:r>
+    </w:p>
+    <w:p>
+      <w:pPr>
+        <w:rPr>
+          <w:sz w:val="28"/>
+          <w:szCs w:val="28"/>
+        </w:rPr>
+      </w:pPr>
+      <w:r>
+        <w:rPr>
+          <w:sz w:val="28"/>
+          <w:szCs w:val="28"/>
+        </w:rPr>
+        <w:t xml:space="preserve">(C) BCWP−ACWP      </w:t>
+      </w:r>
+      <w:r>
+        <w:rPr>
+          <w:sz w:val="28"/>
+          <w:szCs w:val="28"/>
+        </w:rPr>
+        <w:tab/>
+      </w:r>
+      <w:r>
+        <w:rPr>
+          <w:sz w:val="28"/>
+          <w:szCs w:val="28"/>
+        </w:rPr>
+        <w:t>D) BCWP−BCWS</w:t>
       </w:r>
     </w:p>
     <w:p>
@@ -3597,6 +4092,46 @@
           <w:szCs w:val="28"/>
         </w:rPr>
         <w:t>ACWP stands for Actual Cost of Work Performed</w:t>
+      </w:r>
+    </w:p>
+    <w:p>
+      <w:pPr>
+        <w:rPr>
+          <w:sz w:val="28"/>
+          <w:szCs w:val="28"/>
+        </w:rPr>
+      </w:pPr>
+      <w:r>
+        <w:rPr>
+          <w:b/>
+          <w:sz w:val="28"/>
+          <w:szCs w:val="28"/>
+        </w:rPr>
+        <w:t>Explain</w:t>
+      </w:r>
+      <w:proofErr w:type="gramStart"/>
+      <w:r>
+        <w:rPr>
+          <w:b/>
+          <w:sz w:val="28"/>
+          <w:szCs w:val="28"/>
+        </w:rPr>
+        <w:t>:-</w:t>
+      </w:r>
+      <w:proofErr w:type="gramEnd"/>
+      <w:r>
+        <w:rPr>
+          <w:sz w:val="28"/>
+          <w:szCs w:val="28"/>
+        </w:rPr>
+        <w:t xml:space="preserve"> </w:t>
+      </w:r>
+      <w:r>
+        <w:rPr>
+          <w:sz w:val="28"/>
+          <w:szCs w:val="28"/>
+        </w:rPr>
+        <w:t xml:space="preserve"> Cost performance index (CPI): The ratio of budgeted costs to actual costs (BCWP/ACWP) and CPI is often used to predict the magnitude of a possible cost overrun.</w:t>
       </w:r>
     </w:p>
     <w:p>
@@ -3876,6 +4411,7 @@
           <w:sz w:val="28"/>
           <w:szCs w:val="28"/>
         </w:rPr>
+        <w:lastRenderedPageBreak/>
         <w:t>If a program in its functioning has not met user requirements is some way, then it is</w:t>
       </w:r>
     </w:p>
@@ -3915,14 +4451,41 @@
           <w:szCs w:val="28"/>
         </w:rPr>
         <w:tab/>
-        <w:t xml:space="preserve"> 2) a failure</w:t>
-      </w:r>
-      <w:r>
-        <w:rPr>
-          <w:sz w:val="28"/>
-          <w:szCs w:val="28"/>
-        </w:rPr>
-        <w:tab/>
+        <w:t xml:space="preserve"> </w:t>
+      </w:r>
+      <w:r>
+        <w:rPr>
+          <w:sz w:val="28"/>
+          <w:szCs w:val="28"/>
+        </w:rPr>
+        <w:tab/>
+      </w:r>
+      <w:r>
+        <w:rPr>
+          <w:sz w:val="28"/>
+          <w:szCs w:val="28"/>
+        </w:rPr>
+        <w:t>2) a failure</w:t>
+      </w:r>
+      <w:r>
+        <w:rPr>
+          <w:sz w:val="28"/>
+          <w:szCs w:val="28"/>
+        </w:rPr>
+        <w:tab/>
+      </w:r>
+      <w:r>
+        <w:rPr>
+          <w:sz w:val="28"/>
+          <w:szCs w:val="28"/>
+        </w:rPr>
+        <w:tab/>
+      </w:r>
+      <w:r>
+        <w:rPr>
+          <w:sz w:val="28"/>
+          <w:szCs w:val="28"/>
+        </w:rPr>
         <w:t>3) a fault</w:t>
       </w:r>
       <w:r>
@@ -3931,6 +4494,19 @@
           <w:szCs w:val="28"/>
         </w:rPr>
         <w:tab/>
+      </w:r>
+      <w:r>
+        <w:rPr>
+          <w:sz w:val="28"/>
+          <w:szCs w:val="28"/>
+        </w:rPr>
+        <w:tab/>
+      </w:r>
+      <w:r>
+        <w:rPr>
+          <w:sz w:val="28"/>
+          <w:szCs w:val="28"/>
+        </w:rPr>
         <w:t xml:space="preserve"> 4) a defect (yes)</w:t>
       </w:r>
     </w:p>
@@ -4145,209 +4721,14 @@
         <w:rPr>
           <w:sz w:val="28"/>
           <w:szCs w:val="28"/>
-          <w:vertAlign w:val="superscript"/>
-        </w:rPr>
-      </w:pPr>
-    </w:p>
-    <w:p>
-      <w:pPr>
-        <w:rPr>
-          <w:b/>
-          <w:i/>
-          <w:sz w:val="28"/>
-          <w:szCs w:val="28"/>
-        </w:rPr>
-      </w:pPr>
-      <w:r>
-        <w:rPr>
-          <w:b/>
-          <w:i/>
-          <w:sz w:val="28"/>
-          <w:szCs w:val="28"/>
-        </w:rPr>
-        <w:t>The extent to which a software performs its intended functions without failures, is termed as</w:t>
-      </w:r>
-    </w:p>
-    <w:p>
-      <w:pPr>
-        <w:rPr>
-          <w:sz w:val="28"/>
-          <w:szCs w:val="28"/>
-        </w:rPr>
-      </w:pPr>
-      <w:r>
-        <w:rPr>
-          <w:sz w:val="28"/>
-          <w:szCs w:val="28"/>
-        </w:rPr>
-        <w:t>(1) Robustness</w:t>
-      </w:r>
-      <w:r>
-        <w:rPr>
-          <w:sz w:val="28"/>
-          <w:szCs w:val="28"/>
-        </w:rPr>
-        <w:tab/>
-        <w:t>(2) Correctness</w:t>
-      </w:r>
-      <w:r>
-        <w:rPr>
-          <w:sz w:val="28"/>
-          <w:szCs w:val="28"/>
-        </w:rPr>
-        <w:tab/>
-      </w:r>
-      <w:r>
-        <w:rPr>
-          <w:sz w:val="28"/>
-          <w:szCs w:val="28"/>
-        </w:rPr>
-        <w:tab/>
-        <w:t xml:space="preserve">(3) </w:t>
-      </w:r>
-      <w:proofErr w:type="gramStart"/>
-      <w:r>
-        <w:rPr>
-          <w:sz w:val="28"/>
-          <w:szCs w:val="28"/>
-        </w:rPr>
-        <w:t>Reliability(</w:t>
-      </w:r>
-      <w:proofErr w:type="gramEnd"/>
-      <w:r>
-        <w:rPr>
-          <w:sz w:val="28"/>
-          <w:szCs w:val="28"/>
-        </w:rPr>
-        <w:t>YES)</w:t>
-      </w:r>
-      <w:r>
-        <w:rPr>
-          <w:sz w:val="28"/>
-          <w:szCs w:val="28"/>
-        </w:rPr>
-        <w:tab/>
-      </w:r>
-      <w:r>
-        <w:rPr>
-          <w:sz w:val="28"/>
-          <w:szCs w:val="28"/>
-        </w:rPr>
-        <w:tab/>
-        <w:t>(4) Accuracy</w:t>
-      </w:r>
-    </w:p>
-    <w:p>
-      <w:pPr>
-        <w:rPr>
-          <w:sz w:val="28"/>
-          <w:szCs w:val="28"/>
-        </w:rPr>
-      </w:pPr>
-    </w:p>
-    <w:p>
-      <w:pPr>
-        <w:rPr>
-          <w:b/>
-          <w:i/>
-          <w:sz w:val="28"/>
-          <w:szCs w:val="28"/>
-        </w:rPr>
-      </w:pPr>
-      <w:r>
-        <w:rPr>
-          <w:b/>
-          <w:i/>
-          <w:sz w:val="28"/>
-          <w:szCs w:val="28"/>
-        </w:rPr>
-        <w:t>The extent to which a software tolerates the une</w:t>
-      </w:r>
-      <w:r>
-        <w:rPr>
-          <w:b/>
-          <w:i/>
-          <w:sz w:val="28"/>
-          <w:szCs w:val="28"/>
-        </w:rPr>
-        <w:t xml:space="preserve">xpected problems, is termed as </w:t>
-      </w:r>
-    </w:p>
-    <w:p>
-      <w:pPr>
-        <w:rPr>
-          <w:sz w:val="28"/>
-          <w:szCs w:val="28"/>
-        </w:rPr>
-      </w:pPr>
-      <w:r>
-        <w:rPr>
-          <w:sz w:val="28"/>
-          <w:szCs w:val="28"/>
-        </w:rPr>
-        <w:t>(1) Accuracy</w:t>
-      </w:r>
-      <w:r>
-        <w:rPr>
-          <w:sz w:val="28"/>
-          <w:szCs w:val="28"/>
-        </w:rPr>
-        <w:tab/>
-      </w:r>
-      <w:r>
-        <w:rPr>
-          <w:sz w:val="28"/>
-          <w:szCs w:val="28"/>
-        </w:rPr>
-        <w:tab/>
-        <w:t xml:space="preserve"> (2) Reliability</w:t>
-      </w:r>
-      <w:r>
-        <w:rPr>
-          <w:sz w:val="28"/>
-          <w:szCs w:val="28"/>
-        </w:rPr>
-        <w:tab/>
-        <w:t xml:space="preserve">(3) Correctness </w:t>
-      </w:r>
-      <w:r>
-        <w:rPr>
-          <w:sz w:val="28"/>
-          <w:szCs w:val="28"/>
-        </w:rPr>
-        <w:tab/>
-        <w:t xml:space="preserve">(4) </w:t>
-      </w:r>
-      <w:proofErr w:type="gramStart"/>
-      <w:r>
-        <w:rPr>
-          <w:sz w:val="28"/>
-          <w:szCs w:val="28"/>
-        </w:rPr>
-        <w:t>Robustness(</w:t>
-      </w:r>
-      <w:proofErr w:type="gramEnd"/>
-      <w:r>
-        <w:rPr>
-          <w:sz w:val="28"/>
-          <w:szCs w:val="28"/>
-        </w:rPr>
-        <w:t>yes)</w:t>
-      </w:r>
-    </w:p>
-    <w:p>
-      <w:pPr>
-        <w:rPr>
-          <w:sz w:val="28"/>
-          <w:szCs w:val="28"/>
-        </w:rPr>
-      </w:pPr>
-      <w:r>
-        <w:rPr>
-          <w:sz w:val="28"/>
-          <w:szCs w:val="28"/>
-        </w:rPr>
-        <w:t xml:space="preserve">  </w:t>
+        </w:rPr>
+      </w:pPr>
+      <w:r>
+        <w:rPr>
+          <w:sz w:val="28"/>
+          <w:szCs w:val="28"/>
+        </w:rPr>
+        <w:t xml:space="preserve"> </w:t>
       </w:r>
     </w:p>
     <w:p>
@@ -4563,6 +4944,7 @@
           <w:sz w:val="28"/>
           <w:szCs w:val="28"/>
         </w:rPr>
+        <w:lastRenderedPageBreak/>
         <w:t xml:space="preserve">Total </w:t>
       </w:r>
       <w:proofErr w:type="gramStart"/>
@@ -4694,6 +5076,15 @@
         <w:t>project ?</w:t>
       </w:r>
       <w:proofErr w:type="gramEnd"/>
+      <w:r>
+        <w:rPr>
+          <w:b/>
+          <w:i/>
+          <w:sz w:val="28"/>
+          <w:szCs w:val="28"/>
+        </w:rPr>
+        <w:t xml:space="preserve"> (2017 – Jan)</w:t>
+      </w:r>
     </w:p>
     <w:p>
       <w:pPr>
@@ -4815,119 +5206,119 @@
           <w:sz w:val="28"/>
           <w:szCs w:val="28"/>
         </w:rPr>
+        <w:t xml:space="preserve">4 person team is assigned to the project which is consist of an </w:t>
+      </w:r>
+      <w:proofErr w:type="gramStart"/>
+      <w:r>
+        <w:rPr>
+          <w:sz w:val="28"/>
+          <w:szCs w:val="28"/>
+        </w:rPr>
+        <w:t>architect(</w:t>
+      </w:r>
+      <w:proofErr w:type="gramEnd"/>
+      <w:r>
+        <w:rPr>
+          <w:sz w:val="28"/>
+          <w:szCs w:val="28"/>
+        </w:rPr>
+        <w:t>₹ 80,000 per month), two programmers(₹ 60,000 per person per month), and a tester(₹ 50,000 per month).</w:t>
+      </w:r>
+    </w:p>
+    <w:p>
+      <w:pPr>
+        <w:rPr>
+          <w:sz w:val="28"/>
+          <w:szCs w:val="28"/>
+        </w:rPr>
+      </w:pPr>
+      <w:r>
+        <w:rPr>
+          <w:sz w:val="28"/>
+          <w:szCs w:val="28"/>
+        </w:rPr>
+        <w:t>So, 352 / (8 * 4) = 11 months</w:t>
+      </w:r>
+    </w:p>
+    <w:p>
+      <w:pPr>
+        <w:rPr>
+          <w:sz w:val="28"/>
+          <w:szCs w:val="28"/>
+        </w:rPr>
+      </w:pPr>
+      <w:proofErr w:type="gramStart"/>
+      <w:r>
+        <w:rPr>
+          <w:sz w:val="28"/>
+          <w:szCs w:val="28"/>
+        </w:rPr>
+        <w:t>projected</w:t>
+      </w:r>
+      <w:proofErr w:type="gramEnd"/>
+      <w:r>
+        <w:rPr>
+          <w:sz w:val="28"/>
+          <w:szCs w:val="28"/>
+        </w:rPr>
+        <w:t xml:space="preserve"> cost of the project = (1 architect + 2 programmer + 1 tester) * 11 </w:t>
+      </w:r>
+    </w:p>
+    <w:p>
+      <w:pPr>
+        <w:rPr>
+          <w:sz w:val="28"/>
+          <w:szCs w:val="28"/>
+        </w:rPr>
+      </w:pPr>
+      <w:r>
+        <w:rPr>
+          <w:sz w:val="28"/>
+          <w:szCs w:val="28"/>
+        </w:rPr>
+        <w:t xml:space="preserve">                              = (80000 + 2 * 60000 + 50000) * 11 </w:t>
+      </w:r>
+    </w:p>
+    <w:p>
+      <w:pPr>
+        <w:rPr>
+          <w:sz w:val="28"/>
+          <w:szCs w:val="28"/>
+        </w:rPr>
+      </w:pPr>
+      <w:r>
+        <w:rPr>
+          <w:sz w:val="28"/>
+          <w:szCs w:val="28"/>
+        </w:rPr>
+        <w:t xml:space="preserve">                              = ₹ 2750000.</w:t>
+      </w:r>
+    </w:p>
+    <w:p>
+      <w:pPr>
+        <w:rPr>
+          <w:sz w:val="28"/>
+          <w:szCs w:val="28"/>
+        </w:rPr>
+      </w:pPr>
+    </w:p>
+    <w:p>
+      <w:pPr>
+        <w:rPr>
+          <w:b/>
+          <w:i/>
+          <w:sz w:val="28"/>
+          <w:szCs w:val="28"/>
+        </w:rPr>
+      </w:pPr>
+      <w:r>
+        <w:rPr>
+          <w:b/>
+          <w:i/>
+          <w:sz w:val="28"/>
+          <w:szCs w:val="28"/>
+        </w:rPr>
         <w:lastRenderedPageBreak/>
-        <w:t xml:space="preserve">4 person team is assigned to the project which is consist of an </w:t>
-      </w:r>
-      <w:proofErr w:type="gramStart"/>
-      <w:r>
-        <w:rPr>
-          <w:sz w:val="28"/>
-          <w:szCs w:val="28"/>
-        </w:rPr>
-        <w:t>architect(</w:t>
-      </w:r>
-      <w:proofErr w:type="gramEnd"/>
-      <w:r>
-        <w:rPr>
-          <w:sz w:val="28"/>
-          <w:szCs w:val="28"/>
-        </w:rPr>
-        <w:t>₹ 80,000 per month), two programmers(₹ 60,000 per person per month), and a tester(₹ 50,000 per month).</w:t>
-      </w:r>
-    </w:p>
-    <w:p>
-      <w:pPr>
-        <w:rPr>
-          <w:sz w:val="28"/>
-          <w:szCs w:val="28"/>
-        </w:rPr>
-      </w:pPr>
-      <w:r>
-        <w:rPr>
-          <w:sz w:val="28"/>
-          <w:szCs w:val="28"/>
-        </w:rPr>
-        <w:t>So, 352 / (8 * 4) = 11 months</w:t>
-      </w:r>
-    </w:p>
-    <w:p>
-      <w:pPr>
-        <w:rPr>
-          <w:sz w:val="28"/>
-          <w:szCs w:val="28"/>
-        </w:rPr>
-      </w:pPr>
-      <w:proofErr w:type="gramStart"/>
-      <w:r>
-        <w:rPr>
-          <w:sz w:val="28"/>
-          <w:szCs w:val="28"/>
-        </w:rPr>
-        <w:t>projected</w:t>
-      </w:r>
-      <w:proofErr w:type="gramEnd"/>
-      <w:r>
-        <w:rPr>
-          <w:sz w:val="28"/>
-          <w:szCs w:val="28"/>
-        </w:rPr>
-        <w:t xml:space="preserve"> cost of the project = (1 architect + 2 programmer + 1 tester) * 11 </w:t>
-      </w:r>
-    </w:p>
-    <w:p>
-      <w:pPr>
-        <w:rPr>
-          <w:sz w:val="28"/>
-          <w:szCs w:val="28"/>
-        </w:rPr>
-      </w:pPr>
-      <w:r>
-        <w:rPr>
-          <w:sz w:val="28"/>
-          <w:szCs w:val="28"/>
-        </w:rPr>
-        <w:t xml:space="preserve">                              = (80000 + 2 * 60000 + 50000) * 11 </w:t>
-      </w:r>
-    </w:p>
-    <w:p>
-      <w:pPr>
-        <w:rPr>
-          <w:sz w:val="28"/>
-          <w:szCs w:val="28"/>
-        </w:rPr>
-      </w:pPr>
-      <w:r>
-        <w:rPr>
-          <w:sz w:val="28"/>
-          <w:szCs w:val="28"/>
-        </w:rPr>
-        <w:t xml:space="preserve">                              = ₹ 2750000.</w:t>
-      </w:r>
-    </w:p>
-    <w:p>
-      <w:pPr>
-        <w:rPr>
-          <w:sz w:val="28"/>
-          <w:szCs w:val="28"/>
-        </w:rPr>
-      </w:pPr>
-    </w:p>
-    <w:p>
-      <w:pPr>
-        <w:rPr>
-          <w:b/>
-          <w:i/>
-          <w:sz w:val="28"/>
-          <w:szCs w:val="28"/>
-        </w:rPr>
-      </w:pPr>
-      <w:r>
-        <w:rPr>
-          <w:b/>
-          <w:i/>
-          <w:sz w:val="28"/>
-          <w:szCs w:val="28"/>
-        </w:rPr>
         <w:t>Improving processing efficiency or performance or restructuring of software to improve changeability is known as (UGC -SEP-2013)</w:t>
       </w:r>
     </w:p>
@@ -5371,16 +5762,7 @@
                 <w:sz w:val="28"/>
                 <w:szCs w:val="28"/>
               </w:rPr>
-              <w:t xml:space="preserve">Man years needed for </w:t>
-            </w:r>
-            <w:r>
-              <w:rPr>
-                <w:rFonts w:eastAsia="Times New Roman" w:cstheme="minorHAnsi"/>
-                <w:sz w:val="28"/>
-                <w:szCs w:val="28"/>
-              </w:rPr>
-              <w:lastRenderedPageBreak/>
-              <w:t>development</w:t>
+              <w:t>Man years needed for development</w:t>
             </w:r>
           </w:p>
         </w:tc>
@@ -5411,7 +5793,6 @@
                 <w:sz w:val="28"/>
                 <w:szCs w:val="28"/>
               </w:rPr>
-              <w:lastRenderedPageBreak/>
               <w:t>LOC/10000</w:t>
             </w:r>
           </w:p>
@@ -5479,7 +5860,6 @@
                 <w:sz w:val="28"/>
                 <w:szCs w:val="28"/>
               </w:rPr>
-              <w:lastRenderedPageBreak/>
               <w:t>Development Cost per man year</w:t>
             </w:r>
           </w:p>
@@ -5529,7 +5909,23 @@
                 <w:sz w:val="28"/>
                 <w:szCs w:val="28"/>
               </w:rPr>
-              <w:t>10, 00, 000</w:t>
+              <w:t>10, 00,</w:t>
+            </w:r>
+            <w:r>
+              <w:rPr>
+                <w:rFonts w:eastAsia="Times New Roman" w:cstheme="minorHAnsi"/>
+                <w:sz w:val="28"/>
+                <w:szCs w:val="28"/>
+              </w:rPr>
+              <w:t>000</w:t>
+            </w:r>
+            <w:r>
+              <w:rPr>
+                <w:rFonts w:eastAsia="Times New Roman" w:cstheme="minorHAnsi"/>
+                <w:sz w:val="28"/>
+                <w:szCs w:val="28"/>
+              </w:rPr>
+              <w:t xml:space="preserve"> </w:t>
             </w:r>
           </w:p>
         </w:tc>
@@ -5935,6 +6331,7 @@
           <w:sz w:val="28"/>
           <w:szCs w:val="28"/>
         </w:rPr>
+        <w:lastRenderedPageBreak/>
         <w:t>Explanation:-</w:t>
       </w:r>
     </w:p>
@@ -6363,30 +6760,6 @@
     <w:p>
       <w:pPr>
         <w:rPr>
-          <w:sz w:val="28"/>
-          <w:szCs w:val="28"/>
-        </w:rPr>
-      </w:pPr>
-    </w:p>
-    <w:p>
-      <w:pPr>
-        <w:rPr>
-          <w:sz w:val="28"/>
-          <w:szCs w:val="28"/>
-        </w:rPr>
-      </w:pPr>
-    </w:p>
-    <w:p>
-      <w:pPr>
-        <w:rPr>
-          <w:sz w:val="28"/>
-          <w:szCs w:val="28"/>
-        </w:rPr>
-      </w:pPr>
-    </w:p>
-    <w:p>
-      <w:pPr>
-        <w:rPr>
           <w:b/>
           <w:i/>
           <w:sz w:val="28"/>
@@ -6401,32 +6774,532 @@
           <w:sz w:val="28"/>
           <w:szCs w:val="28"/>
         </w:rPr>
+        <w:t>In PERT/CPM, the merge event represents___________ of two or more events.</w:t>
+      </w:r>
+      <w:proofErr w:type="gramEnd"/>
+    </w:p>
+    <w:p>
+      <w:pPr>
+        <w:rPr>
+          <w:sz w:val="28"/>
+          <w:szCs w:val="28"/>
+        </w:rPr>
+      </w:pPr>
+      <w:r>
+        <w:rPr>
+          <w:sz w:val="28"/>
+          <w:szCs w:val="28"/>
+        </w:rPr>
+        <w:t xml:space="preserve">(A) </w:t>
+      </w:r>
+      <w:proofErr w:type="gramStart"/>
+      <w:r>
+        <w:rPr>
+          <w:sz w:val="28"/>
+          <w:szCs w:val="28"/>
+        </w:rPr>
+        <w:t>splitting</w:t>
+      </w:r>
+      <w:proofErr w:type="gramEnd"/>
+      <w:r>
+        <w:rPr>
+          <w:sz w:val="28"/>
+          <w:szCs w:val="28"/>
+        </w:rPr>
+        <w:tab/>
+      </w:r>
+      <w:r>
+        <w:rPr>
+          <w:sz w:val="28"/>
+          <w:szCs w:val="28"/>
+        </w:rPr>
+        <w:tab/>
+      </w:r>
+      <w:r>
+        <w:rPr>
+          <w:sz w:val="28"/>
+          <w:szCs w:val="28"/>
+        </w:rPr>
+        <w:t>(B) completion(</w:t>
+      </w:r>
+      <w:r>
+        <w:rPr>
+          <w:sz w:val="28"/>
+          <w:szCs w:val="28"/>
+        </w:rPr>
+        <w:t>yes)</w:t>
+      </w:r>
+      <w:r>
+        <w:rPr>
+          <w:sz w:val="28"/>
+          <w:szCs w:val="28"/>
+        </w:rPr>
+        <w:tab/>
+      </w:r>
+      <w:r>
+        <w:rPr>
+          <w:sz w:val="28"/>
+          <w:szCs w:val="28"/>
+        </w:rPr>
+        <w:tab/>
+        <w:t>(C) beginning</w:t>
+      </w:r>
+      <w:r>
+        <w:rPr>
+          <w:sz w:val="28"/>
+          <w:szCs w:val="28"/>
+        </w:rPr>
+        <w:tab/>
+      </w:r>
+      <w:r>
+        <w:rPr>
+          <w:sz w:val="28"/>
+          <w:szCs w:val="28"/>
+        </w:rPr>
+        <w:tab/>
+        <w:t xml:space="preserve">(D) </w:t>
+      </w:r>
+      <w:proofErr w:type="spellStart"/>
+      <w:r>
+        <w:rPr>
+          <w:sz w:val="28"/>
+          <w:szCs w:val="28"/>
+        </w:rPr>
+        <w:t>joning</w:t>
+      </w:r>
+      <w:proofErr w:type="spellEnd"/>
+    </w:p>
+    <w:p>
+      <w:pPr>
+        <w:rPr>
+          <w:sz w:val="28"/>
+          <w:szCs w:val="28"/>
+        </w:rPr>
+      </w:pPr>
+      <w:r>
+        <w:rPr>
+          <w:b/>
+          <w:i/>
+          <w:sz w:val="28"/>
+          <w:szCs w:val="28"/>
+        </w:rPr>
+        <w:t>Explanation:</w:t>
+      </w:r>
+      <w:r>
+        <w:rPr>
+          <w:sz w:val="28"/>
+          <w:szCs w:val="28"/>
+        </w:rPr>
+        <w:t xml:space="preserve">  PERT -</w:t>
+      </w:r>
+      <w:proofErr w:type="gramStart"/>
+      <w:r>
+        <w:rPr>
+          <w:sz w:val="28"/>
+          <w:szCs w:val="28"/>
+        </w:rPr>
+        <w:t>&gt;  Program</w:t>
+      </w:r>
+      <w:proofErr w:type="gramEnd"/>
+      <w:r>
+        <w:rPr>
+          <w:sz w:val="28"/>
+          <w:szCs w:val="28"/>
+        </w:rPr>
+        <w:t xml:space="preserve"> (Project) Evaluation and Review Technique</w:t>
+      </w:r>
+    </w:p>
+    <w:p>
+      <w:pPr>
+        <w:rPr>
+          <w:sz w:val="28"/>
+          <w:szCs w:val="28"/>
+        </w:rPr>
+      </w:pPr>
+      <w:r>
+        <w:rPr>
+          <w:sz w:val="28"/>
+          <w:szCs w:val="28"/>
+        </w:rPr>
+        <w:t xml:space="preserve">              </w:t>
+      </w:r>
+      <w:r>
+        <w:rPr>
+          <w:sz w:val="28"/>
+          <w:szCs w:val="28"/>
+        </w:rPr>
+        <w:t xml:space="preserve">           </w:t>
+      </w:r>
+      <w:proofErr w:type="gramStart"/>
+      <w:r>
+        <w:rPr>
+          <w:sz w:val="28"/>
+          <w:szCs w:val="28"/>
+        </w:rPr>
+        <w:t>CPM  -</w:t>
+      </w:r>
+      <w:proofErr w:type="gramEnd"/>
+      <w:r>
+        <w:rPr>
+          <w:sz w:val="28"/>
+          <w:szCs w:val="28"/>
+        </w:rPr>
+        <w:t>&gt;  Critical Path model</w:t>
+      </w:r>
+    </w:p>
+    <w:p>
+      <w:pPr>
+        <w:rPr>
+          <w:sz w:val="28"/>
+          <w:szCs w:val="28"/>
+        </w:rPr>
+      </w:pPr>
+    </w:p>
+    <w:p>
+      <w:pPr>
+        <w:rPr>
+          <w:b/>
+          <w:i/>
+          <w:sz w:val="28"/>
+          <w:szCs w:val="28"/>
+        </w:rPr>
+      </w:pPr>
+      <w:r>
+        <w:rPr>
+          <w:b/>
+          <w:i/>
+          <w:sz w:val="28"/>
+          <w:szCs w:val="28"/>
+        </w:rPr>
+        <w:t>Which of the following statements is/</w:t>
+      </w:r>
+      <w:proofErr w:type="gramStart"/>
+      <w:r>
+        <w:rPr>
+          <w:b/>
+          <w:i/>
+          <w:sz w:val="28"/>
+          <w:szCs w:val="28"/>
+        </w:rPr>
+        <w:t>are ​false</w:t>
+      </w:r>
+      <w:proofErr w:type="gramEnd"/>
+      <w:r>
+        <w:rPr>
+          <w:b/>
+          <w:i/>
+          <w:sz w:val="28"/>
+          <w:szCs w:val="28"/>
+        </w:rPr>
+        <w:t xml:space="preserve"> ?</w:t>
+      </w:r>
+      <w:r>
+        <w:rPr>
+          <w:b/>
+          <w:i/>
+          <w:sz w:val="28"/>
+          <w:szCs w:val="28"/>
+        </w:rPr>
+        <w:t xml:space="preserve"> (NET 2018 – DEC)</w:t>
+      </w:r>
+    </w:p>
+    <w:p>
+      <w:pPr>
+        <w:rPr>
+          <w:b/>
+          <w:i/>
+          <w:sz w:val="28"/>
+          <w:szCs w:val="28"/>
+        </w:rPr>
+      </w:pPr>
+      <w:r>
+        <w:rPr>
+          <w:b/>
+          <w:i/>
+          <w:sz w:val="28"/>
+          <w:szCs w:val="28"/>
+        </w:rPr>
+        <w:t>P: The clean-room strategy to software engineering is based on the incremental software process model.</w:t>
+      </w:r>
+    </w:p>
+    <w:p>
+      <w:pPr>
+        <w:rPr>
+          <w:b/>
+          <w:i/>
+          <w:sz w:val="28"/>
+          <w:szCs w:val="28"/>
+        </w:rPr>
+      </w:pPr>
+      <w:r>
+        <w:rPr>
+          <w:b/>
+          <w:i/>
+          <w:sz w:val="28"/>
+          <w:szCs w:val="28"/>
+        </w:rPr>
+        <w:t>Q: The clean-room strategy to software engineering is one of the ways to overcome “unconscious” copying of copyrighted code.</w:t>
+      </w:r>
+    </w:p>
+    <w:p>
+      <w:pPr>
+        <w:rPr>
+          <w:b/>
+          <w:i/>
+          <w:sz w:val="28"/>
+          <w:szCs w:val="28"/>
+        </w:rPr>
+      </w:pPr>
+      <w:r>
+        <w:rPr>
+          <w:b/>
+          <w:i/>
+          <w:sz w:val="28"/>
+          <w:szCs w:val="28"/>
+        </w:rPr>
+        <w:t>Choose the correct answer from the code given below:</w:t>
+      </w:r>
+    </w:p>
+    <w:p>
+      <w:pPr>
+        <w:rPr>
+          <w:sz w:val="28"/>
+          <w:szCs w:val="28"/>
+        </w:rPr>
+      </w:pPr>
+      <w:r>
+        <w:rPr>
+          <w:sz w:val="28"/>
+          <w:szCs w:val="28"/>
+        </w:rPr>
         <w:lastRenderedPageBreak/>
-        <w:t>In PERT/CPM, the merge event represents___________ of two or more events.</w:t>
+        <w:t xml:space="preserve">(A) Neither P and </w:t>
+      </w:r>
+      <w:proofErr w:type="gramStart"/>
+      <w:r>
+        <w:rPr>
+          <w:sz w:val="28"/>
+          <w:szCs w:val="28"/>
+        </w:rPr>
+        <w:t>Q(</w:t>
       </w:r>
       <w:proofErr w:type="gramEnd"/>
-    </w:p>
-    <w:p>
-      <w:pPr>
-        <w:rPr>
-          <w:sz w:val="28"/>
-          <w:szCs w:val="28"/>
-        </w:rPr>
-      </w:pPr>
-      <w:r>
-        <w:rPr>
-          <w:sz w:val="28"/>
-          <w:szCs w:val="28"/>
-        </w:rPr>
-        <w:t xml:space="preserve">(A) </w:t>
-      </w:r>
+      <w:r>
+        <w:rPr>
+          <w:sz w:val="28"/>
+          <w:szCs w:val="28"/>
+        </w:rPr>
+        <w:t>yes)</w:t>
+      </w:r>
+      <w:r>
+        <w:rPr>
+          <w:sz w:val="28"/>
+          <w:szCs w:val="28"/>
+        </w:rPr>
+        <w:tab/>
+      </w:r>
+      <w:r>
+        <w:rPr>
+          <w:sz w:val="28"/>
+          <w:szCs w:val="28"/>
+        </w:rPr>
+        <w:tab/>
+        <w:t>(B) P only</w:t>
+      </w:r>
+    </w:p>
+    <w:p>
+      <w:pPr>
+        <w:rPr>
+          <w:sz w:val="28"/>
+          <w:szCs w:val="28"/>
+        </w:rPr>
+      </w:pPr>
+      <w:r>
+        <w:rPr>
+          <w:sz w:val="28"/>
+          <w:szCs w:val="28"/>
+        </w:rPr>
+        <w:t>(C) Both P and Q</w:t>
+      </w:r>
+      <w:r>
+        <w:rPr>
+          <w:sz w:val="28"/>
+          <w:szCs w:val="28"/>
+        </w:rPr>
+        <w:tab/>
+      </w:r>
+      <w:r>
+        <w:rPr>
+          <w:sz w:val="28"/>
+          <w:szCs w:val="28"/>
+        </w:rPr>
+        <w:tab/>
+      </w:r>
+      <w:r>
+        <w:rPr>
+          <w:sz w:val="28"/>
+          <w:szCs w:val="28"/>
+        </w:rPr>
+        <w:tab/>
+        <w:t>(D) Q only</w:t>
+      </w:r>
+    </w:p>
+    <w:p>
+      <w:pPr>
+        <w:rPr>
+          <w:sz w:val="28"/>
+          <w:szCs w:val="28"/>
+        </w:rPr>
+      </w:pPr>
+      <w:r>
+        <w:rPr>
+          <w:b/>
+          <w:sz w:val="28"/>
+          <w:szCs w:val="28"/>
+        </w:rPr>
+        <w:t>Explanation:</w:t>
+      </w:r>
+      <w:r>
+        <w:rPr>
+          <w:sz w:val="28"/>
+          <w:szCs w:val="28"/>
+        </w:rPr>
+        <w:t xml:space="preserve"> The </w:t>
+      </w:r>
+      <w:proofErr w:type="spellStart"/>
+      <w:r>
+        <w:rPr>
+          <w:sz w:val="28"/>
+          <w:szCs w:val="28"/>
+        </w:rPr>
+        <w:t>cleanroom</w:t>
+      </w:r>
+      <w:proofErr w:type="spellEnd"/>
+      <w:r>
+        <w:rPr>
+          <w:sz w:val="28"/>
+          <w:szCs w:val="28"/>
+        </w:rPr>
+        <w:t xml:space="preserve"> software engineering process is a software development process intended to produce software with a certifiable level of reliability. The focus of the </w:t>
+      </w:r>
+      <w:proofErr w:type="spellStart"/>
+      <w:r>
+        <w:rPr>
+          <w:sz w:val="28"/>
+          <w:szCs w:val="28"/>
+        </w:rPr>
+        <w:t>cleanroom</w:t>
+      </w:r>
+      <w:proofErr w:type="spellEnd"/>
+      <w:r>
+        <w:rPr>
+          <w:sz w:val="28"/>
+          <w:szCs w:val="28"/>
+        </w:rPr>
+        <w:t xml:space="preserve"> process is on defect prevention, rather than defect removal.</w:t>
+      </w:r>
+    </w:p>
+    <w:p>
+      <w:pPr>
+        <w:rPr>
+          <w:sz w:val="28"/>
+          <w:szCs w:val="28"/>
+        </w:rPr>
+      </w:pPr>
+      <w:r>
+        <w:rPr>
+          <w:sz w:val="28"/>
+          <w:szCs w:val="28"/>
+        </w:rPr>
+        <w:t xml:space="preserve">The </w:t>
+      </w:r>
+      <w:proofErr w:type="spellStart"/>
+      <w:r>
+        <w:rPr>
+          <w:sz w:val="28"/>
+          <w:szCs w:val="28"/>
+        </w:rPr>
+        <w:t>Cleanroom</w:t>
+      </w:r>
+      <w:proofErr w:type="spellEnd"/>
+      <w:r>
+        <w:rPr>
+          <w:sz w:val="28"/>
+          <w:szCs w:val="28"/>
+        </w:rPr>
+        <w:t xml:space="preserve"> approach to software development is</w:t>
+      </w:r>
+      <w:r>
+        <w:rPr>
+          <w:sz w:val="28"/>
+          <w:szCs w:val="28"/>
+        </w:rPr>
+        <w:t xml:space="preserve"> based on five key strategies </w:t>
+      </w:r>
+      <w:r>
+        <w:rPr>
+          <w:sz w:val="28"/>
+          <w:szCs w:val="28"/>
+        </w:rPr>
+        <w:t>Formal specification, Incremental development, Structured programming, Static verification, and Statistical testing of the system.</w:t>
+      </w:r>
+    </w:p>
+    <w:p>
+      <w:pPr>
+        <w:rPr>
+          <w:sz w:val="28"/>
+          <w:szCs w:val="28"/>
+        </w:rPr>
+      </w:pPr>
+      <w:r>
+        <w:rPr>
+          <w:sz w:val="28"/>
+          <w:szCs w:val="28"/>
+        </w:rPr>
+        <w:t>So, none given statements are false.</w:t>
+      </w:r>
+    </w:p>
+    <w:p>
+      <w:pPr>
+        <w:rPr>
+          <w:sz w:val="28"/>
+          <w:szCs w:val="28"/>
+        </w:rPr>
+      </w:pPr>
+    </w:p>
+    <w:p>
+      <w:pPr>
+        <w:rPr>
+          <w:b/>
+          <w:i/>
+          <w:sz w:val="28"/>
+          <w:szCs w:val="28"/>
+        </w:rPr>
+      </w:pPr>
+      <w:r>
+        <w:rPr>
+          <w:b/>
+          <w:i/>
+          <w:sz w:val="28"/>
+          <w:szCs w:val="28"/>
+        </w:rPr>
+        <w:t>Which of the following is not a key strategy followed by the clean room approach to software development? (NET 2018 - JULY)</w:t>
+      </w:r>
+    </w:p>
+    <w:p>
+      <w:pPr>
+        <w:rPr>
+          <w:sz w:val="28"/>
+          <w:szCs w:val="28"/>
+        </w:rPr>
+      </w:pPr>
       <w:proofErr w:type="gramStart"/>
       <w:r>
         <w:rPr>
           <w:sz w:val="28"/>
           <w:szCs w:val="28"/>
         </w:rPr>
-        <w:t>splitting</w:t>
+        <w:t>A)Formal</w:t>
       </w:r>
       <w:proofErr w:type="gramEnd"/>
       <w:r>
@@ -6434,9 +7307,563 @@
           <w:sz w:val="28"/>
           <w:szCs w:val="28"/>
         </w:rPr>
-        <w:tab/>
-        <w:t>(B) completion(</w:t>
-      </w:r>
+        <w:t xml:space="preserve"> specification</w:t>
+      </w:r>
+      <w:r>
+        <w:rPr>
+          <w:sz w:val="28"/>
+          <w:szCs w:val="28"/>
+        </w:rPr>
+        <w:tab/>
+        <w:t xml:space="preserve">  </w:t>
+      </w:r>
+      <w:r>
+        <w:rPr>
+          <w:sz w:val="28"/>
+          <w:szCs w:val="28"/>
+        </w:rPr>
+        <w:tab/>
+        <w:t>B) Dynamic verification</w:t>
+      </w:r>
+      <w:r>
+        <w:rPr>
+          <w:sz w:val="28"/>
+          <w:szCs w:val="28"/>
+        </w:rPr>
+        <w:t>(yes)</w:t>
+      </w:r>
+    </w:p>
+    <w:p>
+      <w:pPr>
+        <w:rPr>
+          <w:sz w:val="28"/>
+          <w:szCs w:val="28"/>
+        </w:rPr>
+      </w:pPr>
+      <w:proofErr w:type="gramStart"/>
+      <w:r>
+        <w:rPr>
+          <w:sz w:val="28"/>
+          <w:szCs w:val="28"/>
+        </w:rPr>
+        <w:t>C)Incremental</w:t>
+      </w:r>
+      <w:proofErr w:type="gramEnd"/>
+      <w:r>
+        <w:rPr>
+          <w:sz w:val="28"/>
+          <w:szCs w:val="28"/>
+        </w:rPr>
+        <w:t xml:space="preserve"> development   </w:t>
+      </w:r>
+      <w:r>
+        <w:rPr>
+          <w:sz w:val="28"/>
+          <w:szCs w:val="28"/>
+        </w:rPr>
+        <w:t xml:space="preserve">   </w:t>
+      </w:r>
+      <w:r>
+        <w:rPr>
+          <w:sz w:val="28"/>
+          <w:szCs w:val="28"/>
+        </w:rPr>
+        <w:t>D) Statistical testing of the system</w:t>
+      </w:r>
+    </w:p>
+    <w:p>
+      <w:pPr>
+        <w:rPr>
+          <w:b/>
+          <w:i/>
+          <w:sz w:val="28"/>
+          <w:szCs w:val="28"/>
+        </w:rPr>
+      </w:pPr>
+      <w:r>
+        <w:rPr>
+          <w:b/>
+          <w:i/>
+          <w:sz w:val="28"/>
+          <w:szCs w:val="28"/>
+        </w:rPr>
+        <w:t>EXPLANATION:-</w:t>
+      </w:r>
+    </w:p>
+    <w:p>
+      <w:pPr>
+        <w:rPr>
+          <w:sz w:val="28"/>
+          <w:szCs w:val="28"/>
+        </w:rPr>
+      </w:pPr>
+      <w:proofErr w:type="spellStart"/>
+      <w:r>
+        <w:rPr>
+          <w:sz w:val="28"/>
+          <w:szCs w:val="28"/>
+        </w:rPr>
+        <w:t>Cleanroom</w:t>
+      </w:r>
+      <w:proofErr w:type="spellEnd"/>
+      <w:r>
+        <w:rPr>
+          <w:sz w:val="28"/>
+          <w:szCs w:val="28"/>
+        </w:rPr>
+        <w:t xml:space="preserve"> software development is a software development philosophy that is based on avoiding software defects by using formal methods of development and a rigorous inspection process. The name ‘</w:t>
+      </w:r>
+      <w:proofErr w:type="spellStart"/>
+      <w:r>
+        <w:rPr>
+          <w:sz w:val="28"/>
+          <w:szCs w:val="28"/>
+        </w:rPr>
+        <w:t>Cleanroom</w:t>
+      </w:r>
+      <w:proofErr w:type="spellEnd"/>
+      <w:r>
+        <w:rPr>
+          <w:sz w:val="28"/>
+          <w:szCs w:val="28"/>
+        </w:rPr>
+        <w:t>’ was derived by analogy with semiconductor fabrication units. In these units (</w:t>
+      </w:r>
+      <w:proofErr w:type="spellStart"/>
+      <w:r>
+        <w:rPr>
+          <w:sz w:val="28"/>
+          <w:szCs w:val="28"/>
+        </w:rPr>
+        <w:t>cleanrooms</w:t>
+      </w:r>
+      <w:proofErr w:type="spellEnd"/>
+      <w:r>
+        <w:rPr>
+          <w:sz w:val="28"/>
+          <w:szCs w:val="28"/>
+        </w:rPr>
+        <w:t>) defects are avoided by manufacturing in an ultra-clean atmosphere. The objective of this approach to software development is zero-defect software.</w:t>
+      </w:r>
+    </w:p>
+    <w:p>
+      <w:pPr>
+        <w:rPr>
+          <w:sz w:val="28"/>
+          <w:szCs w:val="28"/>
+        </w:rPr>
+      </w:pPr>
+    </w:p>
+    <w:p>
+      <w:pPr>
+        <w:rPr>
+          <w:b/>
+          <w:i/>
+          <w:sz w:val="28"/>
+          <w:szCs w:val="28"/>
+        </w:rPr>
+      </w:pPr>
+      <w:r>
+        <w:rPr>
+          <w:b/>
+          <w:i/>
+          <w:sz w:val="28"/>
+          <w:szCs w:val="28"/>
+        </w:rPr>
+        <w:t xml:space="preserve">The </w:t>
+      </w:r>
+      <w:proofErr w:type="spellStart"/>
+      <w:r>
+        <w:rPr>
+          <w:b/>
+          <w:i/>
+          <w:sz w:val="28"/>
+          <w:szCs w:val="28"/>
+        </w:rPr>
+        <w:t>Cleanroom</w:t>
+      </w:r>
+      <w:proofErr w:type="spellEnd"/>
+      <w:r>
+        <w:rPr>
+          <w:b/>
+          <w:i/>
+          <w:sz w:val="28"/>
+          <w:szCs w:val="28"/>
+        </w:rPr>
+        <w:t xml:space="preserve"> approach to software development is based on five key strategies:</w:t>
+      </w:r>
+    </w:p>
+    <w:p>
+      <w:pPr>
+        <w:rPr>
+          <w:sz w:val="28"/>
+          <w:szCs w:val="28"/>
+        </w:rPr>
+      </w:pPr>
+      <w:r>
+        <w:rPr>
+          <w:b/>
+          <w:i/>
+          <w:sz w:val="28"/>
+          <w:szCs w:val="28"/>
+        </w:rPr>
+        <w:t>Formal specification</w:t>
+      </w:r>
+      <w:r>
+        <w:rPr>
+          <w:sz w:val="28"/>
+          <w:szCs w:val="28"/>
+        </w:rPr>
+        <w:t xml:space="preserve"> The software to be developed is formally specified. A state-transition model which shows system responses to stimuli is used to express the specification.</w:t>
+      </w:r>
+    </w:p>
+    <w:p>
+      <w:pPr>
+        <w:rPr>
+          <w:sz w:val="28"/>
+          <w:szCs w:val="28"/>
+        </w:rPr>
+      </w:pPr>
+      <w:r>
+        <w:rPr>
+          <w:b/>
+          <w:i/>
+          <w:sz w:val="28"/>
+          <w:szCs w:val="28"/>
+        </w:rPr>
+        <w:lastRenderedPageBreak/>
+        <w:t>Incremental development</w:t>
+      </w:r>
+      <w:r>
+        <w:rPr>
+          <w:sz w:val="28"/>
+          <w:szCs w:val="28"/>
+        </w:rPr>
+        <w:t xml:space="preserve"> The software is partitioned into increments which are developed and validated separately using the </w:t>
+      </w:r>
+      <w:proofErr w:type="spellStart"/>
+      <w:r>
+        <w:rPr>
+          <w:sz w:val="28"/>
+          <w:szCs w:val="28"/>
+        </w:rPr>
+        <w:t>Cleanroom</w:t>
+      </w:r>
+      <w:proofErr w:type="spellEnd"/>
+      <w:r>
+        <w:rPr>
+          <w:sz w:val="28"/>
+          <w:szCs w:val="28"/>
+        </w:rPr>
+        <w:t xml:space="preserve"> process. These increments are specified, with customer input, at an early stage in the process.</w:t>
+      </w:r>
+    </w:p>
+    <w:p>
+      <w:pPr>
+        <w:rPr>
+          <w:sz w:val="28"/>
+          <w:szCs w:val="28"/>
+        </w:rPr>
+      </w:pPr>
+      <w:r>
+        <w:rPr>
+          <w:b/>
+          <w:i/>
+          <w:sz w:val="28"/>
+          <w:szCs w:val="28"/>
+        </w:rPr>
+        <w:t xml:space="preserve">Structured programming </w:t>
+      </w:r>
+      <w:proofErr w:type="gramStart"/>
+      <w:r>
+        <w:rPr>
+          <w:sz w:val="28"/>
+          <w:szCs w:val="28"/>
+        </w:rPr>
+        <w:t>Only</w:t>
+      </w:r>
+      <w:proofErr w:type="gramEnd"/>
+      <w:r>
+        <w:rPr>
+          <w:sz w:val="28"/>
+          <w:szCs w:val="28"/>
+        </w:rPr>
+        <w:t xml:space="preserve"> a limited number of control and data abstraction constructs are used. The program development process is a process of stepwise refinement of the specification. A limited number of constructs are used and the aim is to apply correctness-preserving transformations to the specification to create the program code.</w:t>
+      </w:r>
+    </w:p>
+    <w:p>
+      <w:pPr>
+        <w:rPr>
+          <w:sz w:val="28"/>
+          <w:szCs w:val="28"/>
+        </w:rPr>
+      </w:pPr>
+      <w:r>
+        <w:rPr>
+          <w:b/>
+          <w:i/>
+          <w:sz w:val="28"/>
+          <w:szCs w:val="28"/>
+        </w:rPr>
+        <w:t>Static verification</w:t>
+      </w:r>
+      <w:r>
+        <w:rPr>
+          <w:sz w:val="28"/>
+          <w:szCs w:val="28"/>
+        </w:rPr>
+        <w:t xml:space="preserve"> The developed software is statically verified using rigorous software inspections. There is no unit or module testing process for code components.</w:t>
+      </w:r>
+    </w:p>
+    <w:p>
+      <w:pPr>
+        <w:rPr>
+          <w:sz w:val="28"/>
+          <w:szCs w:val="28"/>
+        </w:rPr>
+      </w:pPr>
+      <w:r>
+        <w:rPr>
+          <w:b/>
+          <w:i/>
+          <w:sz w:val="28"/>
+          <w:szCs w:val="28"/>
+        </w:rPr>
+        <w:t>Statistical testing</w:t>
+      </w:r>
+      <w:r>
+        <w:rPr>
+          <w:sz w:val="28"/>
+          <w:szCs w:val="28"/>
+        </w:rPr>
+        <w:t xml:space="preserve"> of the system </w:t>
+      </w:r>
+      <w:proofErr w:type="gramStart"/>
+      <w:r>
+        <w:rPr>
+          <w:sz w:val="28"/>
+          <w:szCs w:val="28"/>
+        </w:rPr>
+        <w:t>The</w:t>
+      </w:r>
+      <w:proofErr w:type="gramEnd"/>
+      <w:r>
+        <w:rPr>
+          <w:sz w:val="28"/>
+          <w:szCs w:val="28"/>
+        </w:rPr>
+        <w:t xml:space="preserve"> integrated software increment is tested statistically (see Chapter XX), to determine its reliability. These statistical tests are based on an operational profile which is developed in parallel with the system specification.</w:t>
+      </w:r>
+    </w:p>
+    <w:p>
+      <w:pPr>
+        <w:rPr>
+          <w:sz w:val="28"/>
+          <w:szCs w:val="28"/>
+        </w:rPr>
+      </w:pPr>
+    </w:p>
+    <w:p>
+      <w:pPr>
+        <w:rPr>
+          <w:b/>
+          <w:i/>
+          <w:sz w:val="28"/>
+          <w:szCs w:val="28"/>
+        </w:rPr>
+      </w:pPr>
+      <w:r>
+        <w:rPr>
+          <w:b/>
+          <w:i/>
+          <w:sz w:val="28"/>
+          <w:szCs w:val="28"/>
+        </w:rPr>
+        <w:t xml:space="preserve">For a software project, the spiral model was employed. When will the spiral stop? (ISRO - </w:t>
+      </w:r>
+      <w:proofErr w:type="gramStart"/>
+      <w:r>
+        <w:rPr>
+          <w:b/>
+          <w:i/>
+          <w:sz w:val="28"/>
+          <w:szCs w:val="28"/>
+        </w:rPr>
+        <w:t>2014 )</w:t>
+      </w:r>
+      <w:proofErr w:type="gramEnd"/>
+    </w:p>
+    <w:p>
+      <w:pPr>
+        <w:rPr>
+          <w:sz w:val="28"/>
+          <w:szCs w:val="28"/>
+        </w:rPr>
+      </w:pPr>
+      <w:r>
+        <w:rPr>
+          <w:sz w:val="28"/>
+          <w:szCs w:val="28"/>
+        </w:rPr>
+        <w:t>(A) When the software product is retired</w:t>
+      </w:r>
+    </w:p>
+    <w:p>
+      <w:pPr>
+        <w:rPr>
+          <w:sz w:val="28"/>
+          <w:szCs w:val="28"/>
+        </w:rPr>
+      </w:pPr>
+      <w:r>
+        <w:rPr>
+          <w:sz w:val="28"/>
+          <w:szCs w:val="28"/>
+        </w:rPr>
+        <w:t>(B) When the software product is released after Beta testing</w:t>
+      </w:r>
+    </w:p>
+    <w:p>
+      <w:pPr>
+        <w:rPr>
+          <w:sz w:val="28"/>
+          <w:szCs w:val="28"/>
+        </w:rPr>
+      </w:pPr>
+      <w:r>
+        <w:rPr>
+          <w:sz w:val="28"/>
+          <w:szCs w:val="28"/>
+        </w:rPr>
+        <w:t>(C) When the risk analysis is completed</w:t>
+      </w:r>
+    </w:p>
+    <w:p>
+      <w:pPr>
+        <w:rPr>
+          <w:sz w:val="28"/>
+          <w:szCs w:val="28"/>
+        </w:rPr>
+      </w:pPr>
+      <w:r>
+        <w:rPr>
+          <w:sz w:val="28"/>
+          <w:szCs w:val="28"/>
+        </w:rPr>
+        <w:t>(D) After completing five loops</w:t>
+      </w:r>
+    </w:p>
+    <w:p>
+      <w:pPr>
+        <w:rPr>
+          <w:sz w:val="28"/>
+          <w:szCs w:val="28"/>
+        </w:rPr>
+      </w:pPr>
+      <w:r>
+        <w:rPr>
+          <w:b/>
+          <w:sz w:val="28"/>
+          <w:szCs w:val="28"/>
+        </w:rPr>
+        <w:t>Explanation</w:t>
+      </w:r>
+      <w:r>
+        <w:rPr>
+          <w:sz w:val="28"/>
+          <w:szCs w:val="28"/>
+        </w:rPr>
+        <w:t>: Generally, process models end when software is delivered but the spiral model can be adapted to apply throughout the life of the computer software. The spiral model can be characterized in a way that it can remain operative until the software is retired.</w:t>
+      </w:r>
+    </w:p>
+    <w:p>
+      <w:pPr>
+        <w:rPr>
+          <w:sz w:val="28"/>
+          <w:szCs w:val="28"/>
+        </w:rPr>
+      </w:pPr>
+      <w:r>
+        <w:rPr>
+          <w:sz w:val="28"/>
+          <w:szCs w:val="28"/>
+        </w:rPr>
+        <w:t>Option (A) is correct.</w:t>
+      </w:r>
+    </w:p>
+    <w:p>
+      <w:pPr>
+        <w:rPr>
+          <w:sz w:val="28"/>
+          <w:szCs w:val="28"/>
+        </w:rPr>
+      </w:pPr>
+    </w:p>
+    <w:p>
+      <w:pPr>
+        <w:rPr>
+          <w:b/>
+          <w:i/>
+          <w:sz w:val="28"/>
+          <w:szCs w:val="28"/>
+        </w:rPr>
+      </w:pPr>
+      <w:r>
+        <w:rPr>
+          <w:b/>
+          <w:i/>
+          <w:sz w:val="28"/>
+          <w:szCs w:val="28"/>
+        </w:rPr>
+        <w:t>Which of the following are external qualities of a software product? (Aug – 2016)</w:t>
+      </w:r>
+    </w:p>
+    <w:p>
+      <w:pPr>
+        <w:rPr>
+          <w:sz w:val="28"/>
+          <w:szCs w:val="28"/>
+        </w:rPr>
+      </w:pPr>
+      <w:r>
+        <w:rPr>
+          <w:sz w:val="28"/>
+          <w:szCs w:val="28"/>
+        </w:rPr>
+        <w:lastRenderedPageBreak/>
+        <w:t>(A) Maintainability, reusability, portability, efficiency, correctness.</w:t>
+      </w:r>
+    </w:p>
+    <w:p>
+      <w:pPr>
+        <w:rPr>
+          <w:sz w:val="28"/>
+          <w:szCs w:val="28"/>
+        </w:rPr>
+      </w:pPr>
+      <w:r>
+        <w:rPr>
+          <w:sz w:val="28"/>
+          <w:szCs w:val="28"/>
+        </w:rPr>
+        <w:t>(B) Correctness, reliability, robustness, efficiency, usability</w:t>
+      </w:r>
+      <w:proofErr w:type="gramStart"/>
+      <w:r>
+        <w:rPr>
+          <w:sz w:val="28"/>
+          <w:szCs w:val="28"/>
+        </w:rPr>
+        <w:t>.</w:t>
+      </w:r>
+      <w:r>
+        <w:rPr>
+          <w:sz w:val="28"/>
+          <w:szCs w:val="28"/>
+        </w:rPr>
+        <w:t>(</w:t>
+      </w:r>
+      <w:proofErr w:type="gramEnd"/>
       <w:r>
         <w:rPr>
           <w:sz w:val="28"/>
@@ -6444,68 +7871,1570 @@
         </w:rPr>
         <w:t>yes)</w:t>
       </w:r>
-      <w:r>
-        <w:rPr>
-          <w:sz w:val="28"/>
-          <w:szCs w:val="28"/>
-        </w:rPr>
-        <w:tab/>
-      </w:r>
-      <w:r>
-        <w:rPr>
-          <w:sz w:val="28"/>
-          <w:szCs w:val="28"/>
-        </w:rPr>
-        <w:tab/>
-        <w:t>(C) beginning</w:t>
-      </w:r>
-      <w:r>
-        <w:rPr>
-          <w:sz w:val="28"/>
-          <w:szCs w:val="28"/>
-        </w:rPr>
-        <w:tab/>
-      </w:r>
-      <w:r>
-        <w:rPr>
-          <w:sz w:val="28"/>
-          <w:szCs w:val="28"/>
-        </w:rPr>
-        <w:tab/>
-        <w:t xml:space="preserve">(D) </w:t>
-      </w:r>
+    </w:p>
+    <w:p>
+      <w:pPr>
+        <w:rPr>
+          <w:sz w:val="28"/>
+          <w:szCs w:val="28"/>
+        </w:rPr>
+      </w:pPr>
+      <w:r>
+        <w:rPr>
+          <w:sz w:val="28"/>
+          <w:szCs w:val="28"/>
+        </w:rPr>
+        <w:t>(C) Portability, interoperability, maintainability, reusability.</w:t>
+      </w:r>
+    </w:p>
+    <w:p>
+      <w:pPr>
+        <w:rPr>
+          <w:sz w:val="28"/>
+          <w:szCs w:val="28"/>
+        </w:rPr>
+      </w:pPr>
+      <w:r>
+        <w:rPr>
+          <w:sz w:val="28"/>
+          <w:szCs w:val="28"/>
+        </w:rPr>
+        <w:t>(D) Robustness, efficiency, reliability, maintainability, reusability.</w:t>
+      </w:r>
+    </w:p>
+    <w:p>
+      <w:pPr>
+        <w:rPr>
+          <w:sz w:val="28"/>
+          <w:szCs w:val="28"/>
+        </w:rPr>
+      </w:pPr>
+      <w:r>
+        <w:rPr>
+          <w:b/>
+          <w:sz w:val="28"/>
+          <w:szCs w:val="28"/>
+        </w:rPr>
+        <w:t>Explanation:</w:t>
+      </w:r>
+      <w:r>
+        <w:rPr>
+          <w:sz w:val="28"/>
+          <w:szCs w:val="28"/>
+        </w:rPr>
+        <w:t xml:space="preserve"> External qualities of a software product:</w:t>
+      </w:r>
+    </w:p>
+    <w:p>
+      <w:pPr>
+        <w:rPr>
+          <w:sz w:val="28"/>
+          <w:szCs w:val="28"/>
+        </w:rPr>
+      </w:pPr>
+      <w:r>
+        <w:rPr>
+          <w:sz w:val="28"/>
+          <w:szCs w:val="28"/>
+        </w:rPr>
+        <w:t>Correctness,</w:t>
+      </w:r>
+      <w:r>
+        <w:rPr>
+          <w:sz w:val="28"/>
+          <w:szCs w:val="28"/>
+        </w:rPr>
+        <w:tab/>
+        <w:t xml:space="preserve">  </w:t>
+      </w:r>
+      <w:r>
+        <w:rPr>
+          <w:sz w:val="28"/>
+          <w:szCs w:val="28"/>
+        </w:rPr>
+        <w:t>Reliability,</w:t>
+      </w:r>
+      <w:r>
+        <w:rPr>
+          <w:sz w:val="28"/>
+          <w:szCs w:val="28"/>
+        </w:rPr>
+        <w:tab/>
+      </w:r>
+      <w:r>
+        <w:rPr>
+          <w:sz w:val="28"/>
+          <w:szCs w:val="28"/>
+        </w:rPr>
+        <w:t>Robustness,</w:t>
+      </w:r>
+      <w:r>
+        <w:rPr>
+          <w:sz w:val="28"/>
+          <w:szCs w:val="28"/>
+        </w:rPr>
+        <w:tab/>
+        <w:t xml:space="preserve"> </w:t>
+      </w:r>
+      <w:r>
+        <w:rPr>
+          <w:sz w:val="28"/>
+          <w:szCs w:val="28"/>
+        </w:rPr>
+        <w:t>Efficiency,</w:t>
+      </w:r>
+      <w:r>
+        <w:rPr>
+          <w:sz w:val="28"/>
+          <w:szCs w:val="28"/>
+        </w:rPr>
+        <w:tab/>
+      </w:r>
+      <w:r>
+        <w:rPr>
+          <w:sz w:val="28"/>
+          <w:szCs w:val="28"/>
+        </w:rPr>
+        <w:t>Usability</w:t>
+      </w:r>
+    </w:p>
+    <w:p>
+      <w:pPr>
+        <w:rPr>
+          <w:sz w:val="28"/>
+          <w:szCs w:val="28"/>
+        </w:rPr>
+      </w:pPr>
+      <w:r>
+        <w:rPr>
+          <w:sz w:val="28"/>
+          <w:szCs w:val="28"/>
+        </w:rPr>
+        <w:t>Internal qualities of a software product:</w:t>
+      </w:r>
+    </w:p>
+    <w:p>
+      <w:pPr>
+        <w:rPr>
+          <w:sz w:val="28"/>
+          <w:szCs w:val="28"/>
+        </w:rPr>
+      </w:pPr>
       <w:proofErr w:type="spellStart"/>
       <w:r>
         <w:rPr>
           <w:sz w:val="28"/>
           <w:szCs w:val="28"/>
         </w:rPr>
-        <w:t>joning</w:t>
+        <w:t>Maintainability</w:t>
+      </w:r>
+      <w:proofErr w:type="gramStart"/>
+      <w:r>
+        <w:rPr>
+          <w:sz w:val="28"/>
+          <w:szCs w:val="28"/>
+        </w:rPr>
+        <w:t>,Reusability,Portability,Interoperability</w:t>
       </w:r>
       <w:proofErr w:type="spellEnd"/>
-    </w:p>
-    <w:p>
-      <w:pPr>
-        <w:rPr>
-          <w:sz w:val="28"/>
-          <w:szCs w:val="28"/>
-        </w:rPr>
-      </w:pPr>
-      <w:r>
-        <w:rPr>
-          <w:b/>
-          <w:i/>
+      <w:proofErr w:type="gramEnd"/>
+    </w:p>
+    <w:p>
+      <w:pPr>
+        <w:rPr>
+          <w:sz w:val="28"/>
+          <w:szCs w:val="28"/>
+        </w:rPr>
+      </w:pPr>
+    </w:p>
+    <w:p>
+      <w:pPr>
+        <w:rPr>
+          <w:sz w:val="28"/>
+          <w:szCs w:val="28"/>
+        </w:rPr>
+      </w:pPr>
+      <w:r>
+        <w:rPr>
+          <w:b/>
+          <w:i/>
+          <w:sz w:val="28"/>
+          <w:szCs w:val="28"/>
+        </w:rPr>
+        <w:t>QUES:-  An Operating System (OS) crashes on the average once in 30 days, that is, the Mean Time  Between Failures (MTBF) = 30 days. When this happens, it takes 10 minutes to recover the OS, that is, the Mean Time To Repair (MTTR) = 10 minutes. The availability of the OS with these reliability figures is approximately?</w:t>
+      </w:r>
+    </w:p>
+    <w:p>
+      <w:pPr>
+        <w:rPr>
+          <w:sz w:val="28"/>
+          <w:szCs w:val="28"/>
+        </w:rPr>
+      </w:pPr>
+      <w:r>
+        <w:rPr>
+          <w:sz w:val="28"/>
+          <w:szCs w:val="28"/>
+        </w:rPr>
+        <w:t>(1) 96.97%</w:t>
+      </w:r>
+      <w:r>
+        <w:rPr>
+          <w:sz w:val="28"/>
+          <w:szCs w:val="28"/>
+        </w:rPr>
+        <w:tab/>
+      </w:r>
+      <w:r>
+        <w:rPr>
+          <w:sz w:val="28"/>
+          <w:szCs w:val="28"/>
+        </w:rPr>
+        <w:tab/>
+      </w:r>
+      <w:r>
+        <w:rPr>
+          <w:sz w:val="28"/>
+          <w:szCs w:val="28"/>
+        </w:rPr>
+        <w:t xml:space="preserve">(2) 97.97%  </w:t>
+      </w:r>
+      <w:r>
+        <w:rPr>
+          <w:sz w:val="28"/>
+          <w:szCs w:val="28"/>
+        </w:rPr>
+        <w:tab/>
+      </w:r>
+      <w:r>
+        <w:rPr>
+          <w:sz w:val="28"/>
+          <w:szCs w:val="28"/>
+        </w:rPr>
+        <w:tab/>
+      </w:r>
+      <w:r>
+        <w:rPr>
+          <w:sz w:val="28"/>
+          <w:szCs w:val="28"/>
+        </w:rPr>
+        <w:t xml:space="preserve"> (3) 99.009%</w:t>
+      </w:r>
+      <w:r>
+        <w:rPr>
+          <w:sz w:val="28"/>
+          <w:szCs w:val="28"/>
+        </w:rPr>
+        <w:tab/>
+      </w:r>
+      <w:r>
+        <w:rPr>
+          <w:sz w:val="28"/>
+          <w:szCs w:val="28"/>
+        </w:rPr>
+        <w:tab/>
+      </w:r>
+      <w:r>
+        <w:rPr>
+          <w:sz w:val="28"/>
+          <w:szCs w:val="28"/>
+        </w:rPr>
+        <w:t xml:space="preserve"> (4) 99.97%</w:t>
+      </w:r>
+    </w:p>
+    <w:p>
+      <w:pPr>
+        <w:rPr>
+          <w:b/>
+          <w:sz w:val="28"/>
+          <w:szCs w:val="28"/>
+        </w:rPr>
+      </w:pPr>
+      <w:r>
+        <w:rPr>
+          <w:b/>
+          <w:sz w:val="28"/>
+          <w:szCs w:val="28"/>
+        </w:rPr>
+        <w:t>Explanation:-</w:t>
+      </w:r>
+    </w:p>
+    <w:p>
+      <w:pPr>
+        <w:rPr>
+          <w:sz w:val="28"/>
+          <w:szCs w:val="28"/>
+        </w:rPr>
+      </w:pPr>
+      <w:r>
+        <w:rPr>
+          <w:sz w:val="28"/>
+          <w:szCs w:val="28"/>
+        </w:rPr>
+        <w:t xml:space="preserve"> MTBF = 30 days </w:t>
+      </w:r>
+    </w:p>
+    <w:p>
+      <w:pPr>
+        <w:rPr>
+          <w:sz w:val="28"/>
+          <w:szCs w:val="28"/>
+        </w:rPr>
+      </w:pPr>
+      <w:r>
+        <w:rPr>
+          <w:sz w:val="28"/>
+          <w:szCs w:val="28"/>
+        </w:rPr>
+        <w:t xml:space="preserve"> MTTR = 10 min = 0.17 hours = 0.007 day </w:t>
+      </w:r>
+    </w:p>
+    <w:p>
+      <w:pPr>
+        <w:rPr>
+          <w:sz w:val="28"/>
+          <w:szCs w:val="28"/>
+        </w:rPr>
+      </w:pPr>
+      <w:r>
+        <w:rPr>
+          <w:sz w:val="28"/>
+          <w:szCs w:val="28"/>
+        </w:rPr>
+        <w:t xml:space="preserve"> MTTF = </w:t>
+      </w:r>
+      <w:proofErr w:type="gramStart"/>
+      <w:r>
+        <w:rPr>
+          <w:sz w:val="28"/>
+          <w:szCs w:val="28"/>
+        </w:rPr>
+        <w:t>29.993  days</w:t>
+      </w:r>
+      <w:proofErr w:type="gramEnd"/>
+      <w:r>
+        <w:rPr>
+          <w:sz w:val="28"/>
+          <w:szCs w:val="28"/>
+        </w:rPr>
+        <w:t xml:space="preserve"> </w:t>
+      </w:r>
+    </w:p>
+    <w:p>
+      <w:pPr>
+        <w:rPr>
+          <w:sz w:val="28"/>
+          <w:szCs w:val="28"/>
+        </w:rPr>
+      </w:pPr>
+      <w:r>
+        <w:rPr>
+          <w:sz w:val="28"/>
+          <w:szCs w:val="28"/>
+        </w:rPr>
+        <w:t xml:space="preserve"> Availability is 29.993/30 * 100 </w:t>
+      </w:r>
+      <w:proofErr w:type="gramStart"/>
+      <w:r>
+        <w:rPr>
+          <w:sz w:val="28"/>
+          <w:szCs w:val="28"/>
+        </w:rPr>
+        <w:t>=  99.97</w:t>
+      </w:r>
+      <w:proofErr w:type="gramEnd"/>
+      <w:r>
+        <w:rPr>
+          <w:sz w:val="28"/>
+          <w:szCs w:val="28"/>
+        </w:rPr>
+        <w:t>%</w:t>
+      </w:r>
+    </w:p>
+    <w:p>
+      <w:pPr>
+        <w:rPr>
+          <w:sz w:val="28"/>
+          <w:szCs w:val="28"/>
+        </w:rPr>
+      </w:pPr>
+    </w:p>
+    <w:p>
+      <w:pPr>
+        <w:rPr>
+          <w:b/>
+          <w:i/>
+          <w:sz w:val="28"/>
+          <w:szCs w:val="28"/>
+        </w:rPr>
+      </w:pPr>
+      <w:proofErr w:type="gramStart"/>
+      <w:r>
+        <w:rPr>
+          <w:b/>
+          <w:i/>
+          <w:sz w:val="28"/>
+          <w:szCs w:val="28"/>
+        </w:rPr>
+        <w:t>A signal</w:t>
+      </w:r>
+      <w:proofErr w:type="gramEnd"/>
+      <w:r>
+        <w:rPr>
+          <w:b/>
+          <w:i/>
+          <w:sz w:val="28"/>
+          <w:szCs w:val="28"/>
+        </w:rPr>
+        <w:t xml:space="preserve"> processor software is expected to operate for 91.25 days after repair, and the mean software repair time is expected to be 5 minutes. Then, the availability of the software </w:t>
+      </w:r>
+      <w:proofErr w:type="gramStart"/>
+      <w:r>
+        <w:rPr>
+          <w:b/>
+          <w:i/>
+          <w:sz w:val="28"/>
+          <w:szCs w:val="28"/>
+        </w:rPr>
+        <w:t>is :</w:t>
+      </w:r>
+      <w:proofErr w:type="gramEnd"/>
+      <w:r>
+        <w:rPr>
+          <w:b/>
+          <w:i/>
+          <w:sz w:val="28"/>
+          <w:szCs w:val="28"/>
+        </w:rPr>
+        <w:t xml:space="preserve">  (2017 – NOV)</w:t>
+      </w:r>
+    </w:p>
+    <w:p>
+      <w:pPr>
+        <w:rPr>
+          <w:sz w:val="28"/>
+          <w:szCs w:val="28"/>
+        </w:rPr>
+      </w:pPr>
+      <w:r>
+        <w:rPr>
+          <w:sz w:val="28"/>
+          <w:szCs w:val="28"/>
+        </w:rPr>
+        <w:lastRenderedPageBreak/>
+        <w:t>(1) 96.9862%</w:t>
+      </w:r>
+      <w:r>
+        <w:rPr>
+          <w:sz w:val="28"/>
+          <w:szCs w:val="28"/>
+        </w:rPr>
+        <w:tab/>
+      </w:r>
+      <w:r>
+        <w:rPr>
+          <w:sz w:val="28"/>
+          <w:szCs w:val="28"/>
+        </w:rPr>
+        <w:t xml:space="preserve"> (2) 97.9862% </w:t>
+      </w:r>
+      <w:r>
+        <w:rPr>
+          <w:sz w:val="28"/>
+          <w:szCs w:val="28"/>
+        </w:rPr>
+        <w:tab/>
+      </w:r>
+      <w:r>
+        <w:rPr>
+          <w:sz w:val="28"/>
+          <w:szCs w:val="28"/>
+        </w:rPr>
+        <w:t>(3) 98.9962%</w:t>
+      </w:r>
+      <w:r>
+        <w:rPr>
+          <w:sz w:val="28"/>
+          <w:szCs w:val="28"/>
+        </w:rPr>
+        <w:tab/>
+      </w:r>
+      <w:r>
+        <w:rPr>
+          <w:sz w:val="28"/>
+          <w:szCs w:val="28"/>
+        </w:rPr>
+        <w:t xml:space="preserve"> (4) 99.9962%</w:t>
+      </w:r>
+    </w:p>
+    <w:p>
+      <w:pPr>
+        <w:rPr>
+          <w:sz w:val="28"/>
+          <w:szCs w:val="28"/>
+        </w:rPr>
+      </w:pPr>
+      <w:r>
+        <w:rPr>
+          <w:noProof/>
+          <w:sz w:val="28"/>
+          <w:szCs w:val="28"/>
+        </w:rPr>
+        <w:drawing>
+          <wp:inline distT="0" distB="0" distL="0" distR="0">
+            <wp:extent cx="6323330" cy="2519045"/>
+            <wp:effectExtent l="19050" t="0" r="1270" b="0"/>
+            <wp:docPr id="2" name="Picture 1"/>
+            <wp:cNvGraphicFramePr>
+              <a:graphicFrameLocks xmlns:a="http://schemas.openxmlformats.org/drawingml/2006/main" noChangeAspect="1"/>
+            </wp:cNvGraphicFramePr>
+            <a:graphic xmlns:a="http://schemas.openxmlformats.org/drawingml/2006/main">
+              <a:graphicData uri="http://schemas.openxmlformats.org/drawingml/2006/picture">
+                <pic:pic xmlns:pic="http://schemas.openxmlformats.org/drawingml/2006/picture">
+                  <pic:nvPicPr>
+                    <pic:cNvPr id="0" name="Picture 1"/>
+                    <pic:cNvPicPr>
+                      <a:picLocks noChangeAspect="1" noChangeArrowheads="1"/>
+                    </pic:cNvPicPr>
+                  </pic:nvPicPr>
+                  <pic:blipFill>
+                    <a:blip r:embed="rId7"/>
+                    <a:srcRect/>
+                    <a:stretch>
+                      <a:fillRect/>
+                    </a:stretch>
+                  </pic:blipFill>
+                  <pic:spPr bwMode="auto">
+                    <a:xfrm>
+                      <a:off x="0" y="0"/>
+                      <a:ext cx="6323330" cy="2519045"/>
+                    </a:xfrm>
+                    <a:prstGeom prst="rect">
+                      <a:avLst/>
+                    </a:prstGeom>
+                    <a:noFill/>
+                    <a:ln w="9525">
+                      <a:noFill/>
+                      <a:miter lim="800000"/>
+                      <a:headEnd/>
+                      <a:tailEnd/>
+                    </a:ln>
+                  </pic:spPr>
+                </pic:pic>
+              </a:graphicData>
+            </a:graphic>
+          </wp:inline>
+        </w:drawing>
+      </w:r>
+    </w:p>
+    <w:p>
+      <w:pPr>
+        <w:rPr>
+          <w:sz w:val="28"/>
+          <w:szCs w:val="28"/>
+        </w:rPr>
+      </w:pPr>
+    </w:p>
+    <w:p>
+      <w:pPr>
+        <w:pStyle w:val="NormalWeb"/>
+        <w:shd w:val="clear" w:color="auto" w:fill="FAFAFA"/>
+        <w:rPr>
+          <w:rFonts w:ascii="Arial" w:hAnsi="Arial" w:cs="Arial"/>
+          <w:color w:val="212121"/>
+          <w:sz w:val="25"/>
+          <w:szCs w:val="25"/>
+        </w:rPr>
+      </w:pPr>
+      <w:r>
+        <w:rPr>
+          <w:rFonts w:ascii="Arial" w:hAnsi="Arial" w:cs="Arial"/>
+          <w:color w:val="212121"/>
+          <w:sz w:val="25"/>
+          <w:szCs w:val="25"/>
+        </w:rPr>
+        <w:t>In a software project, COCOMO (Constructive Cost Model) is used to estimate</w:t>
+      </w:r>
+    </w:p>
+    <w:p>
+      <w:pPr>
+        <w:pStyle w:val="NormalWeb"/>
+        <w:shd w:val="clear" w:color="auto" w:fill="FAFAFA"/>
+        <w:rPr>
+          <w:rFonts w:ascii="Arial" w:hAnsi="Arial" w:cs="Arial"/>
+          <w:color w:val="212121"/>
+          <w:sz w:val="25"/>
+          <w:szCs w:val="25"/>
+        </w:rPr>
+      </w:pPr>
+      <w:r>
+        <w:rPr>
+          <w:rFonts w:ascii="Arial" w:hAnsi="Arial" w:cs="Arial"/>
+          <w:color w:val="212121"/>
+          <w:sz w:val="25"/>
+          <w:szCs w:val="25"/>
+        </w:rPr>
+        <w:t>1, effort and duration based on the size of the software</w:t>
+      </w:r>
+    </w:p>
+    <w:p>
+      <w:pPr>
+        <w:pStyle w:val="NormalWeb"/>
+        <w:shd w:val="clear" w:color="auto" w:fill="FAFAFA"/>
+        <w:rPr>
+          <w:rFonts w:ascii="Arial" w:hAnsi="Arial" w:cs="Arial"/>
+          <w:color w:val="212121"/>
+          <w:sz w:val="25"/>
+          <w:szCs w:val="25"/>
+        </w:rPr>
+      </w:pPr>
+      <w:r>
+        <w:rPr>
+          <w:rFonts w:ascii="Arial" w:hAnsi="Arial" w:cs="Arial"/>
+          <w:color w:val="212121"/>
+          <w:sz w:val="25"/>
+          <w:szCs w:val="25"/>
+        </w:rPr>
+        <w:t>2, size and duration based on the effort of the software</w:t>
+      </w:r>
+    </w:p>
+    <w:p>
+      <w:pPr>
+        <w:pStyle w:val="NormalWeb"/>
+        <w:shd w:val="clear" w:color="auto" w:fill="FAFAFA"/>
+        <w:rPr>
+          <w:rFonts w:ascii="Arial" w:hAnsi="Arial" w:cs="Arial"/>
+          <w:color w:val="212121"/>
+          <w:sz w:val="25"/>
+          <w:szCs w:val="25"/>
+        </w:rPr>
+      </w:pPr>
+      <w:r>
+        <w:rPr>
+          <w:rFonts w:ascii="Arial" w:hAnsi="Arial" w:cs="Arial"/>
+          <w:color w:val="212121"/>
+          <w:sz w:val="25"/>
+          <w:szCs w:val="25"/>
+        </w:rPr>
+        <w:t>3, effort and cost based on the duration of the software</w:t>
+      </w:r>
+    </w:p>
+    <w:p>
+      <w:pPr>
+        <w:pStyle w:val="NormalWeb"/>
+        <w:shd w:val="clear" w:color="auto" w:fill="FAFAFA"/>
+        <w:spacing w:before="0" w:beforeAutospacing="0"/>
+        <w:rPr>
+          <w:rFonts w:ascii="Arial" w:hAnsi="Arial" w:cs="Arial"/>
+          <w:color w:val="212121"/>
+          <w:sz w:val="25"/>
+          <w:szCs w:val="25"/>
+        </w:rPr>
+      </w:pPr>
+      <w:r>
+        <w:rPr>
+          <w:rFonts w:ascii="Arial" w:hAnsi="Arial" w:cs="Arial"/>
+          <w:color w:val="212121"/>
+          <w:sz w:val="25"/>
+          <w:szCs w:val="25"/>
+        </w:rPr>
+        <w:t>4, size, effort and duration based on the cost of the software</w:t>
+      </w:r>
+    </w:p>
+    <w:p>
+      <w:pPr>
+        <w:pStyle w:val="NormalWeb"/>
+        <w:shd w:val="clear" w:color="auto" w:fill="FAFAFA"/>
+        <w:spacing w:before="0" w:beforeAutospacing="0"/>
+        <w:rPr>
+          <w:rFonts w:ascii="Arial" w:hAnsi="Arial" w:cs="Arial"/>
+          <w:color w:val="212121"/>
+          <w:sz w:val="25"/>
+          <w:szCs w:val="25"/>
+        </w:rPr>
+      </w:pPr>
+      <w:r>
+        <w:rPr>
+          <w:rFonts w:ascii="Arial" w:hAnsi="Arial" w:cs="Arial"/>
+          <w:color w:val="212121"/>
+          <w:sz w:val="25"/>
+          <w:szCs w:val="25"/>
+        </w:rPr>
+        <w:t>The basic COCOMO equations take the form</w:t>
+      </w:r>
+    </w:p>
+    <w:p>
+      <w:pPr>
+        <w:pStyle w:val="NormalWeb"/>
+        <w:shd w:val="clear" w:color="auto" w:fill="FAFAFA"/>
+        <w:spacing w:before="0" w:beforeAutospacing="0"/>
+        <w:rPr>
+          <w:rFonts w:ascii="Arial" w:hAnsi="Arial" w:cs="Arial"/>
+          <w:color w:val="212121"/>
+          <w:sz w:val="25"/>
+          <w:szCs w:val="25"/>
+        </w:rPr>
+      </w:pPr>
+      <w:r>
+        <w:rPr>
+          <w:rStyle w:val="Strong"/>
+          <w:rFonts w:ascii="Arial" w:hAnsi="Arial" w:cs="Arial"/>
+          <w:color w:val="212121"/>
+          <w:sz w:val="25"/>
+          <w:szCs w:val="25"/>
+        </w:rPr>
+        <w:t>Effort Applied (E)</w:t>
+      </w:r>
+      <w:r>
+        <w:rPr>
+          <w:rFonts w:ascii="Arial" w:hAnsi="Arial" w:cs="Arial"/>
+          <w:color w:val="212121"/>
+          <w:sz w:val="25"/>
+          <w:szCs w:val="25"/>
+        </w:rPr>
+        <w:t xml:space="preserve"> = </w:t>
+      </w:r>
+      <w:proofErr w:type="spellStart"/>
+      <w:proofErr w:type="gramStart"/>
+      <w:r>
+        <w:rPr>
+          <w:rFonts w:ascii="Arial" w:hAnsi="Arial" w:cs="Arial"/>
+          <w:color w:val="212121"/>
+          <w:sz w:val="25"/>
+          <w:szCs w:val="25"/>
+        </w:rPr>
+        <w:t>a</w:t>
+      </w:r>
+      <w:r>
+        <w:rPr>
+          <w:rFonts w:ascii="Arial" w:hAnsi="Arial" w:cs="Arial"/>
+          <w:color w:val="212121"/>
+          <w:sz w:val="25"/>
+          <w:szCs w:val="25"/>
+          <w:vertAlign w:val="subscript"/>
+        </w:rPr>
+        <w:t>b</w:t>
+      </w:r>
+      <w:proofErr w:type="spellEnd"/>
+      <w:r>
+        <w:rPr>
+          <w:rFonts w:ascii="Arial" w:hAnsi="Arial" w:cs="Arial"/>
+          <w:color w:val="212121"/>
+          <w:sz w:val="25"/>
+          <w:szCs w:val="25"/>
+        </w:rPr>
+        <w:t>(</w:t>
+      </w:r>
+      <w:proofErr w:type="gramEnd"/>
+      <w:r>
+        <w:rPr>
+          <w:rFonts w:ascii="Arial" w:hAnsi="Arial" w:cs="Arial"/>
+          <w:color w:val="212121"/>
+          <w:sz w:val="25"/>
+          <w:szCs w:val="25"/>
+        </w:rPr>
+        <w:t>KLOC)</w:t>
+      </w:r>
+      <w:r>
+        <w:rPr>
+          <w:rFonts w:ascii="Arial" w:hAnsi="Arial" w:cs="Arial"/>
+          <w:color w:val="212121"/>
+          <w:sz w:val="25"/>
+          <w:szCs w:val="25"/>
+          <w:vertAlign w:val="superscript"/>
+        </w:rPr>
+        <w:t>b</w:t>
+      </w:r>
+      <w:r>
+        <w:rPr>
+          <w:rFonts w:ascii="Arial" w:hAnsi="Arial" w:cs="Arial"/>
+          <w:color w:val="212121"/>
+          <w:sz w:val="25"/>
+          <w:szCs w:val="25"/>
+          <w:vertAlign w:val="subscript"/>
+        </w:rPr>
+        <w:t>b</w:t>
+      </w:r>
+      <w:r>
+        <w:rPr>
+          <w:rFonts w:ascii="Arial" w:hAnsi="Arial" w:cs="Arial"/>
+          <w:color w:val="212121"/>
+          <w:sz w:val="25"/>
+          <w:szCs w:val="25"/>
+        </w:rPr>
+        <w:t> </w:t>
+      </w:r>
+      <w:r>
+        <w:rPr>
+          <w:rStyle w:val="Strong"/>
+          <w:rFonts w:ascii="Arial" w:hAnsi="Arial" w:cs="Arial"/>
+          <w:color w:val="212121"/>
+          <w:sz w:val="25"/>
+          <w:szCs w:val="25"/>
+        </w:rPr>
+        <w:t>[ </w:t>
+      </w:r>
+      <w:hyperlink r:id="rId8" w:tgtFrame="_blank" w:history="1">
+        <w:r>
+          <w:rPr>
+            <w:rStyle w:val="Hyperlink"/>
+            <w:rFonts w:ascii="Arial" w:hAnsi="Arial" w:cs="Arial"/>
+            <w:b/>
+            <w:bCs/>
+            <w:color w:val="A55858"/>
+            <w:sz w:val="25"/>
+            <w:szCs w:val="25"/>
+          </w:rPr>
+          <w:t>person-months</w:t>
+        </w:r>
+      </w:hyperlink>
+      <w:r>
+        <w:rPr>
+          <w:rStyle w:val="Strong"/>
+          <w:rFonts w:ascii="Arial" w:hAnsi="Arial" w:cs="Arial"/>
+          <w:color w:val="212121"/>
+          <w:sz w:val="25"/>
+          <w:szCs w:val="25"/>
+        </w:rPr>
+        <w:t> ]</w:t>
+      </w:r>
+    </w:p>
+    <w:p>
+      <w:pPr>
+        <w:pStyle w:val="NormalWeb"/>
+        <w:shd w:val="clear" w:color="auto" w:fill="FAFAFA"/>
+        <w:spacing w:before="0" w:beforeAutospacing="0"/>
+        <w:rPr>
+          <w:rFonts w:ascii="Arial" w:hAnsi="Arial" w:cs="Arial"/>
+          <w:color w:val="212121"/>
+          <w:sz w:val="25"/>
+          <w:szCs w:val="25"/>
+        </w:rPr>
+      </w:pPr>
+      <w:r>
+        <w:rPr>
+          <w:rStyle w:val="Strong"/>
+          <w:rFonts w:ascii="Arial" w:hAnsi="Arial" w:cs="Arial"/>
+          <w:color w:val="212121"/>
+          <w:sz w:val="25"/>
+          <w:szCs w:val="25"/>
+        </w:rPr>
+        <w:t>Development Time (D)</w:t>
+      </w:r>
+      <w:r>
+        <w:rPr>
+          <w:rFonts w:ascii="Arial" w:hAnsi="Arial" w:cs="Arial"/>
+          <w:color w:val="212121"/>
+          <w:sz w:val="25"/>
+          <w:szCs w:val="25"/>
+        </w:rPr>
+        <w:t xml:space="preserve"> = </w:t>
+      </w:r>
+      <w:proofErr w:type="spellStart"/>
+      <w:proofErr w:type="gramStart"/>
+      <w:r>
+        <w:rPr>
+          <w:rFonts w:ascii="Arial" w:hAnsi="Arial" w:cs="Arial"/>
+          <w:color w:val="212121"/>
+          <w:sz w:val="25"/>
+          <w:szCs w:val="25"/>
+        </w:rPr>
+        <w:t>c</w:t>
+      </w:r>
+      <w:r>
+        <w:rPr>
+          <w:rFonts w:ascii="Arial" w:hAnsi="Arial" w:cs="Arial"/>
+          <w:color w:val="212121"/>
+          <w:sz w:val="25"/>
+          <w:szCs w:val="25"/>
+          <w:vertAlign w:val="subscript"/>
+        </w:rPr>
+        <w:t>b</w:t>
+      </w:r>
+      <w:proofErr w:type="spellEnd"/>
+      <w:r>
+        <w:rPr>
+          <w:rFonts w:ascii="Arial" w:hAnsi="Arial" w:cs="Arial"/>
+          <w:color w:val="212121"/>
+          <w:sz w:val="25"/>
+          <w:szCs w:val="25"/>
+        </w:rPr>
+        <w:t>(</w:t>
+      </w:r>
+      <w:proofErr w:type="gramEnd"/>
+      <w:r>
+        <w:rPr>
+          <w:rFonts w:ascii="Arial" w:hAnsi="Arial" w:cs="Arial"/>
+          <w:color w:val="212121"/>
+          <w:sz w:val="25"/>
+          <w:szCs w:val="25"/>
+        </w:rPr>
+        <w:t>Effort Applied)</w:t>
+      </w:r>
+      <w:r>
+        <w:rPr>
+          <w:rFonts w:ascii="Arial" w:hAnsi="Arial" w:cs="Arial"/>
+          <w:color w:val="212121"/>
+          <w:sz w:val="25"/>
+          <w:szCs w:val="25"/>
+          <w:vertAlign w:val="superscript"/>
+        </w:rPr>
+        <w:t>d</w:t>
+      </w:r>
+      <w:r>
+        <w:rPr>
+          <w:rFonts w:ascii="Arial" w:hAnsi="Arial" w:cs="Arial"/>
+          <w:color w:val="212121"/>
+          <w:sz w:val="25"/>
+          <w:szCs w:val="25"/>
+          <w:vertAlign w:val="subscript"/>
+        </w:rPr>
+        <w:t>b</w:t>
+      </w:r>
+      <w:r>
+        <w:rPr>
+          <w:rFonts w:ascii="Arial" w:hAnsi="Arial" w:cs="Arial"/>
+          <w:color w:val="212121"/>
+          <w:sz w:val="25"/>
+          <w:szCs w:val="25"/>
+        </w:rPr>
+        <w:t> </w:t>
+      </w:r>
+      <w:r>
+        <w:rPr>
+          <w:rStyle w:val="Strong"/>
+          <w:rFonts w:ascii="Arial" w:hAnsi="Arial" w:cs="Arial"/>
+          <w:color w:val="212121"/>
+          <w:sz w:val="25"/>
+          <w:szCs w:val="25"/>
+        </w:rPr>
+        <w:t>[months]</w:t>
+      </w:r>
+    </w:p>
+    <w:p>
+      <w:pPr>
+        <w:pStyle w:val="NormalWeb"/>
+        <w:shd w:val="clear" w:color="auto" w:fill="FAFAFA"/>
+        <w:spacing w:before="0" w:beforeAutospacing="0"/>
+        <w:rPr>
+          <w:rFonts w:ascii="Arial" w:hAnsi="Arial" w:cs="Arial"/>
+          <w:color w:val="212121"/>
+          <w:sz w:val="25"/>
+          <w:szCs w:val="25"/>
+        </w:rPr>
+      </w:pPr>
+      <w:r>
+        <w:rPr>
+          <w:rStyle w:val="Strong"/>
+          <w:rFonts w:ascii="Arial" w:hAnsi="Arial" w:cs="Arial"/>
+          <w:color w:val="212121"/>
+          <w:sz w:val="25"/>
+          <w:szCs w:val="25"/>
+        </w:rPr>
+        <w:t>So A is the correct option.</w:t>
+      </w:r>
+    </w:p>
+    <w:p>
+      <w:pPr>
+        <w:rPr>
+          <w:sz w:val="28"/>
+          <w:szCs w:val="28"/>
+        </w:rPr>
+      </w:pPr>
+      <w:r>
+        <w:rPr>
+          <w:noProof/>
+          <w:sz w:val="28"/>
+          <w:szCs w:val="28"/>
+        </w:rPr>
+        <w:lastRenderedPageBreak/>
+        <w:drawing>
+          <wp:inline distT="0" distB="0" distL="0" distR="0">
+            <wp:extent cx="6633845" cy="3726815"/>
+            <wp:effectExtent l="19050" t="0" r="0" b="0"/>
+            <wp:docPr id="3" name="Picture 1"/>
+            <wp:cNvGraphicFramePr>
+              <a:graphicFrameLocks xmlns:a="http://schemas.openxmlformats.org/drawingml/2006/main" noChangeAspect="1"/>
+            </wp:cNvGraphicFramePr>
+            <a:graphic xmlns:a="http://schemas.openxmlformats.org/drawingml/2006/main">
+              <a:graphicData uri="http://schemas.openxmlformats.org/drawingml/2006/picture">
+                <pic:pic xmlns:pic="http://schemas.openxmlformats.org/drawingml/2006/picture">
+                  <pic:nvPicPr>
+                    <pic:cNvPr id="0" name="Picture 1"/>
+                    <pic:cNvPicPr>
+                      <a:picLocks noChangeAspect="1" noChangeArrowheads="1"/>
+                    </pic:cNvPicPr>
+                  </pic:nvPicPr>
+                  <pic:blipFill>
+                    <a:blip r:embed="rId9"/>
+                    <a:srcRect/>
+                    <a:stretch>
+                      <a:fillRect/>
+                    </a:stretch>
+                  </pic:blipFill>
+                  <pic:spPr bwMode="auto">
+                    <a:xfrm>
+                      <a:off x="0" y="0"/>
+                      <a:ext cx="6633845" cy="3726815"/>
+                    </a:xfrm>
+                    <a:prstGeom prst="rect">
+                      <a:avLst/>
+                    </a:prstGeom>
+                    <a:noFill/>
+                    <a:ln w="9525">
+                      <a:noFill/>
+                      <a:miter lim="800000"/>
+                      <a:headEnd/>
+                      <a:tailEnd/>
+                    </a:ln>
+                  </pic:spPr>
+                </pic:pic>
+              </a:graphicData>
+            </a:graphic>
+          </wp:inline>
+        </w:drawing>
+      </w:r>
+    </w:p>
+    <w:p>
+      <w:pPr>
+        <w:rPr>
+          <w:sz w:val="28"/>
+          <w:szCs w:val="28"/>
+        </w:rPr>
+      </w:pPr>
+    </w:p>
+    <w:p>
+      <w:pPr>
+        <w:rPr>
+          <w:b/>
+          <w:i/>
+          <w:sz w:val="28"/>
+          <w:szCs w:val="28"/>
+        </w:rPr>
+      </w:pPr>
+      <w:r>
+        <w:rPr>
+          <w:b/>
+          <w:i/>
+          <w:sz w:val="28"/>
+          <w:szCs w:val="28"/>
+        </w:rPr>
+        <w:t>While unit testing a module, it is found that for a set of test data, maximum 90% of the code  alone were tested with a probability of success 0.9. The reliability of the module is</w:t>
+      </w:r>
+      <w:r>
+        <w:rPr>
+          <w:b/>
+          <w:i/>
+          <w:sz w:val="28"/>
+          <w:szCs w:val="28"/>
+        </w:rPr>
+        <w:t>?</w:t>
+      </w:r>
+    </w:p>
+    <w:p>
+      <w:pPr>
+        <w:rPr>
+          <w:b/>
+          <w:i/>
+          <w:sz w:val="28"/>
+          <w:szCs w:val="28"/>
+        </w:rPr>
+      </w:pPr>
+      <w:r>
+        <w:rPr>
+          <w:b/>
+          <w:i/>
+          <w:sz w:val="28"/>
+          <w:szCs w:val="28"/>
+        </w:rPr>
+        <w:t>(DRDO – 2018)</w:t>
+      </w:r>
+    </w:p>
+    <w:p>
+      <w:pPr>
+        <w:rPr>
+          <w:sz w:val="28"/>
+          <w:szCs w:val="28"/>
+        </w:rPr>
+      </w:pPr>
+      <w:proofErr w:type="gramStart"/>
+      <w:r>
+        <w:rPr>
+          <w:sz w:val="28"/>
+          <w:szCs w:val="28"/>
+        </w:rPr>
+        <w:t>a</w:t>
+      </w:r>
+      <w:proofErr w:type="gramEnd"/>
+      <w:r>
+        <w:rPr>
+          <w:sz w:val="28"/>
+          <w:szCs w:val="28"/>
+        </w:rPr>
+        <w:t>, at least greater than 0.9</w:t>
+      </w:r>
+    </w:p>
+    <w:p>
+      <w:pPr>
+        <w:rPr>
+          <w:sz w:val="28"/>
+          <w:szCs w:val="28"/>
+        </w:rPr>
+      </w:pPr>
+      <w:proofErr w:type="gramStart"/>
+      <w:r>
+        <w:rPr>
+          <w:sz w:val="28"/>
+          <w:szCs w:val="28"/>
+        </w:rPr>
+        <w:t>b</w:t>
+      </w:r>
+      <w:proofErr w:type="gramEnd"/>
+      <w:r>
+        <w:rPr>
+          <w:sz w:val="28"/>
+          <w:szCs w:val="28"/>
+        </w:rPr>
+        <w:t>, equal to 0.9</w:t>
+      </w:r>
+    </w:p>
+    <w:p>
+      <w:pPr>
+        <w:rPr>
+          <w:sz w:val="28"/>
+          <w:szCs w:val="28"/>
+        </w:rPr>
+      </w:pPr>
+      <w:proofErr w:type="gramStart"/>
+      <w:r>
+        <w:rPr>
+          <w:sz w:val="28"/>
+          <w:szCs w:val="28"/>
+        </w:rPr>
+        <w:t>c</w:t>
+      </w:r>
+      <w:proofErr w:type="gramEnd"/>
+      <w:r>
+        <w:rPr>
+          <w:sz w:val="28"/>
+          <w:szCs w:val="28"/>
+        </w:rPr>
+        <w:t>, at most 0.81</w:t>
+      </w:r>
+    </w:p>
+    <w:p>
+      <w:pPr>
+        <w:rPr>
+          <w:sz w:val="28"/>
+          <w:szCs w:val="28"/>
+        </w:rPr>
+      </w:pPr>
+      <w:proofErr w:type="gramStart"/>
+      <w:r>
+        <w:rPr>
+          <w:sz w:val="28"/>
+          <w:szCs w:val="28"/>
+        </w:rPr>
+        <w:t>d</w:t>
+      </w:r>
+      <w:proofErr w:type="gramEnd"/>
+      <w:r>
+        <w:rPr>
+          <w:sz w:val="28"/>
+          <w:szCs w:val="28"/>
+        </w:rPr>
+        <w:t>, at least 0.81</w:t>
+      </w:r>
+    </w:p>
+    <w:p>
+      <w:pPr>
+        <w:rPr>
+          <w:sz w:val="28"/>
+          <w:szCs w:val="28"/>
+        </w:rPr>
+      </w:pPr>
+    </w:p>
+    <w:p>
+      <w:pPr>
+        <w:rPr>
+          <w:sz w:val="28"/>
+          <w:szCs w:val="28"/>
+        </w:rPr>
+      </w:pPr>
+      <w:r>
+        <w:rPr>
+          <w:sz w:val="28"/>
+          <w:szCs w:val="28"/>
+        </w:rPr>
+        <w:t>Explanation:-</w:t>
+      </w:r>
+    </w:p>
+    <w:p>
+      <w:pPr>
+        <w:rPr>
+          <w:sz w:val="28"/>
+          <w:szCs w:val="28"/>
+        </w:rPr>
+      </w:pPr>
+    </w:p>
+    <w:p>
+      <w:pPr>
+        <w:rPr>
+          <w:sz w:val="28"/>
+          <w:szCs w:val="28"/>
+        </w:rPr>
+      </w:pPr>
+      <w:r>
+        <w:rPr>
+          <w:sz w:val="28"/>
+          <w:szCs w:val="28"/>
+        </w:rPr>
+        <w:t>Code tested maximum 0.90%</w:t>
+      </w:r>
+    </w:p>
+    <w:p>
+      <w:pPr>
+        <w:rPr>
+          <w:sz w:val="28"/>
+          <w:szCs w:val="28"/>
+        </w:rPr>
+      </w:pPr>
+      <w:proofErr w:type="gramStart"/>
+      <w:r>
+        <w:rPr>
+          <w:sz w:val="28"/>
+          <w:szCs w:val="28"/>
+        </w:rPr>
+        <w:lastRenderedPageBreak/>
+        <w:t>probability</w:t>
+      </w:r>
+      <w:proofErr w:type="gramEnd"/>
+      <w:r>
+        <w:rPr>
+          <w:sz w:val="28"/>
+          <w:szCs w:val="28"/>
+        </w:rPr>
+        <w:t xml:space="preserve"> of success is 0.9</w:t>
+      </w:r>
+    </w:p>
+    <w:p>
+      <w:pPr>
+        <w:rPr>
+          <w:sz w:val="28"/>
+          <w:szCs w:val="28"/>
+        </w:rPr>
+      </w:pPr>
+      <w:r>
+        <w:rPr>
+          <w:sz w:val="28"/>
+          <w:szCs w:val="28"/>
+        </w:rPr>
+        <w:t xml:space="preserve">So, reliability of the module </w:t>
+      </w:r>
+      <w:proofErr w:type="spellStart"/>
+      <w:r>
+        <w:rPr>
+          <w:sz w:val="28"/>
+          <w:szCs w:val="28"/>
+        </w:rPr>
+        <w:t>atmost</w:t>
+      </w:r>
+      <w:proofErr w:type="spellEnd"/>
+      <w:r>
+        <w:rPr>
+          <w:sz w:val="28"/>
+          <w:szCs w:val="28"/>
+        </w:rPr>
+        <w:t xml:space="preserve"> 0.9 * 0.9 =0.81</w:t>
+      </w:r>
+    </w:p>
+    <w:p>
+      <w:pPr>
+        <w:rPr>
+          <w:sz w:val="28"/>
+          <w:szCs w:val="28"/>
+        </w:rPr>
+      </w:pPr>
+      <w:r>
+        <w:rPr>
+          <w:sz w:val="28"/>
+          <w:szCs w:val="28"/>
+        </w:rPr>
+        <w:t xml:space="preserve">Ref </w:t>
+      </w:r>
+      <w:hyperlink r:id="rId10" w:history="1">
+        <w:r>
+          <w:rPr>
+            <w:rStyle w:val="Hyperlink"/>
+            <w:sz w:val="28"/>
+            <w:szCs w:val="28"/>
+          </w:rPr>
+          <w:t>https://www.youtube.com/watch?v=SsimLYgXUfQ&amp;ab_channel=TerranceFrederick</w:t>
+        </w:r>
+      </w:hyperlink>
+    </w:p>
+    <w:p>
+      <w:pPr>
+        <w:rPr>
+          <w:sz w:val="28"/>
+          <w:szCs w:val="28"/>
+        </w:rPr>
+      </w:pPr>
+    </w:p>
+    <w:p>
+      <w:pPr>
+        <w:rPr>
+          <w:b/>
+          <w:i/>
+          <w:sz w:val="28"/>
+          <w:szCs w:val="28"/>
+        </w:rPr>
+      </w:pPr>
+      <w:r>
+        <w:rPr>
+          <w:b/>
+          <w:i/>
+          <w:sz w:val="28"/>
+          <w:szCs w:val="28"/>
+        </w:rPr>
+        <w:t xml:space="preserve">Which of the following UML 2.0 diagrams capture </w:t>
+      </w:r>
+      <w:proofErr w:type="spellStart"/>
+      <w:r>
+        <w:rPr>
+          <w:b/>
+          <w:i/>
+          <w:sz w:val="28"/>
+          <w:szCs w:val="28"/>
+        </w:rPr>
+        <w:t>behavioural</w:t>
+      </w:r>
+      <w:proofErr w:type="spellEnd"/>
+      <w:r>
+        <w:rPr>
+          <w:b/>
+          <w:i/>
+          <w:sz w:val="28"/>
+          <w:szCs w:val="28"/>
+        </w:rPr>
+        <w:t xml:space="preserve"> aspects of a system?</w:t>
+      </w:r>
+    </w:p>
+    <w:p>
+      <w:pPr>
+        <w:rPr>
+          <w:sz w:val="28"/>
+          <w:szCs w:val="28"/>
+        </w:rPr>
+      </w:pPr>
+      <w:r>
+        <w:rPr>
+          <w:sz w:val="28"/>
+          <w:szCs w:val="28"/>
+        </w:rPr>
+        <w:t>(A) Use Case Diagram, Object Diagram, Activity Diagram, and State Machine Diagram</w:t>
+      </w:r>
+    </w:p>
+    <w:p>
+      <w:pPr>
+        <w:rPr>
+          <w:sz w:val="28"/>
+          <w:szCs w:val="28"/>
+        </w:rPr>
+      </w:pPr>
+      <w:r>
+        <w:rPr>
+          <w:sz w:val="28"/>
+          <w:szCs w:val="28"/>
+        </w:rPr>
+        <w:t>(B) Use Case Diagram, Activity Diagram, and State Machine Diagram</w:t>
+      </w:r>
+    </w:p>
+    <w:p>
+      <w:pPr>
+        <w:rPr>
+          <w:sz w:val="28"/>
+          <w:szCs w:val="28"/>
+        </w:rPr>
+      </w:pPr>
+      <w:r>
+        <w:rPr>
+          <w:sz w:val="28"/>
+          <w:szCs w:val="28"/>
+        </w:rPr>
+        <w:t>(C) Object Diagram, Communication Diagram, Timing Diagram, and Interaction diagram</w:t>
+      </w:r>
+    </w:p>
+    <w:p>
+      <w:pPr>
+        <w:rPr>
+          <w:sz w:val="28"/>
+          <w:szCs w:val="28"/>
+        </w:rPr>
+      </w:pPr>
+      <w:r>
+        <w:rPr>
+          <w:sz w:val="28"/>
+          <w:szCs w:val="28"/>
+        </w:rPr>
+        <w:t>(D) Object Diagram, Composite Structure Diagram, Package Diagram, and Deployment Diagram</w:t>
+      </w:r>
+    </w:p>
+    <w:p>
+      <w:pPr>
+        <w:rPr>
+          <w:sz w:val="28"/>
+          <w:szCs w:val="28"/>
+        </w:rPr>
+      </w:pPr>
+      <w:r>
+        <w:rPr>
+          <w:sz w:val="28"/>
+          <w:szCs w:val="28"/>
+        </w:rPr>
+        <w:t>Answer: (B)</w:t>
+      </w:r>
+    </w:p>
+    <w:p>
+      <w:pPr>
+        <w:rPr>
+          <w:sz w:val="28"/>
+          <w:szCs w:val="28"/>
+        </w:rPr>
+      </w:pPr>
+    </w:p>
+    <w:p>
+      <w:pPr>
+        <w:rPr>
+          <w:b/>
+          <w:i/>
+          <w:sz w:val="28"/>
+          <w:szCs w:val="28"/>
+        </w:rPr>
+      </w:pPr>
+      <w:r>
+        <w:rPr>
+          <w:b/>
+          <w:i/>
+          <w:sz w:val="28"/>
+          <w:szCs w:val="28"/>
+        </w:rPr>
+        <w:t>The extent to which a software performs its intended functions without failures, is termed as</w:t>
+      </w:r>
+      <w:r>
+        <w:rPr>
+          <w:b/>
+          <w:i/>
+          <w:sz w:val="28"/>
+          <w:szCs w:val="28"/>
+        </w:rPr>
+        <w:t xml:space="preserve"> (2016 – Aug)</w:t>
+      </w:r>
+    </w:p>
+    <w:p>
+      <w:pPr>
+        <w:rPr>
+          <w:sz w:val="28"/>
+          <w:szCs w:val="28"/>
+        </w:rPr>
+      </w:pPr>
+      <w:r>
+        <w:rPr>
+          <w:sz w:val="28"/>
+          <w:szCs w:val="28"/>
+        </w:rPr>
+        <w:t>(A) Robustness</w:t>
+      </w:r>
+      <w:r>
+        <w:rPr>
+          <w:sz w:val="28"/>
+          <w:szCs w:val="28"/>
+        </w:rPr>
+        <w:tab/>
+      </w:r>
+      <w:r>
+        <w:rPr>
+          <w:sz w:val="28"/>
+          <w:szCs w:val="28"/>
+        </w:rPr>
+        <w:t>(B) Correctness</w:t>
+      </w:r>
+      <w:r>
+        <w:rPr>
+          <w:sz w:val="28"/>
+          <w:szCs w:val="28"/>
+        </w:rPr>
+        <w:tab/>
+        <w:t xml:space="preserve">(C) </w:t>
+      </w:r>
+      <w:proofErr w:type="gramStart"/>
+      <w:r>
+        <w:rPr>
+          <w:sz w:val="28"/>
+          <w:szCs w:val="28"/>
+        </w:rPr>
+        <w:t>Reliability(</w:t>
+      </w:r>
+      <w:proofErr w:type="gramEnd"/>
+      <w:r>
+        <w:rPr>
+          <w:sz w:val="28"/>
+          <w:szCs w:val="28"/>
+        </w:rPr>
+        <w:t>yes)</w:t>
+      </w:r>
+      <w:r>
+        <w:rPr>
+          <w:sz w:val="28"/>
+          <w:szCs w:val="28"/>
+        </w:rPr>
+        <w:tab/>
+      </w:r>
+      <w:r>
+        <w:rPr>
+          <w:sz w:val="28"/>
+          <w:szCs w:val="28"/>
+        </w:rPr>
+        <w:tab/>
+      </w:r>
+      <w:r>
+        <w:rPr>
+          <w:sz w:val="28"/>
+          <w:szCs w:val="28"/>
+        </w:rPr>
+        <w:t>(D) Accuracy</w:t>
+      </w:r>
+    </w:p>
+    <w:p>
+      <w:pPr>
+        <w:rPr>
+          <w:b/>
+          <w:sz w:val="28"/>
+          <w:szCs w:val="28"/>
+        </w:rPr>
+      </w:pPr>
+      <w:r>
+        <w:rPr>
+          <w:b/>
           <w:sz w:val="28"/>
           <w:szCs w:val="28"/>
         </w:rPr>
         <w:t>Explanation:</w:t>
       </w:r>
-      <w:r>
-        <w:rPr>
-          <w:sz w:val="28"/>
-          <w:szCs w:val="28"/>
-        </w:rPr>
-        <w:t xml:space="preserve">  PERT -</w:t>
+    </w:p>
+    <w:p>
+      <w:pPr>
+        <w:rPr>
+          <w:sz w:val="28"/>
+          <w:szCs w:val="28"/>
+        </w:rPr>
+      </w:pPr>
+      <w:r>
+        <w:rPr>
+          <w:sz w:val="28"/>
+          <w:szCs w:val="28"/>
+        </w:rPr>
+        <w:t xml:space="preserve">The extent to which </w:t>
       </w:r>
       <w:proofErr w:type="gramStart"/>
       <w:r>
@@ -6513,7 +9442,7 @@
           <w:sz w:val="28"/>
           <w:szCs w:val="28"/>
         </w:rPr>
-        <w:t>&gt;  Program</w:t>
+        <w:t>a software</w:t>
       </w:r>
       <w:proofErr w:type="gramEnd"/>
       <w:r>
@@ -6521,29 +9450,135 @@
           <w:sz w:val="28"/>
           <w:szCs w:val="28"/>
         </w:rPr>
-        <w:t xml:space="preserve"> (Project) Evaluation and Review Technique</w:t>
-      </w:r>
-    </w:p>
-    <w:p>
-      <w:pPr>
-        <w:rPr>
-          <w:sz w:val="28"/>
-          <w:szCs w:val="28"/>
-        </w:rPr>
-      </w:pPr>
-      <w:r>
-        <w:rPr>
-          <w:sz w:val="28"/>
-          <w:szCs w:val="28"/>
-        </w:rPr>
-        <w:t xml:space="preserve">              </w:t>
-      </w:r>
-      <w:r>
-        <w:rPr>
-          <w:sz w:val="28"/>
-          <w:szCs w:val="28"/>
-        </w:rPr>
-        <w:t xml:space="preserve">           </w:t>
+        <w:t xml:space="preserve"> performs its intended functions without failures, is termed as reliability.</w:t>
+      </w:r>
+    </w:p>
+    <w:p>
+      <w:pPr>
+        <w:rPr>
+          <w:sz w:val="28"/>
+          <w:szCs w:val="28"/>
+        </w:rPr>
+      </w:pPr>
+      <w:r>
+        <w:rPr>
+          <w:sz w:val="28"/>
+          <w:szCs w:val="28"/>
+        </w:rPr>
+        <w:t>Robustness: The ability to withstand or overcome adverse conditions or rigorous testing.</w:t>
+      </w:r>
+    </w:p>
+    <w:p>
+      <w:pPr>
+        <w:rPr>
+          <w:sz w:val="28"/>
+          <w:szCs w:val="28"/>
+        </w:rPr>
+      </w:pPr>
+      <w:r>
+        <w:rPr>
+          <w:sz w:val="28"/>
+          <w:szCs w:val="28"/>
+        </w:rPr>
+        <w:t>Correctness: the quality or state of being free from error; accuracy.</w:t>
+      </w:r>
+    </w:p>
+    <w:p>
+      <w:pPr>
+        <w:rPr>
+          <w:sz w:val="28"/>
+          <w:szCs w:val="28"/>
+        </w:rPr>
+      </w:pPr>
+      <w:r>
+        <w:rPr>
+          <w:sz w:val="28"/>
+          <w:szCs w:val="28"/>
+        </w:rPr>
+        <w:t>Accuracy: the degree to which the result of a measurement, calculation, or specification conforms to the correct value or a standard.</w:t>
+      </w:r>
+    </w:p>
+    <w:p>
+      <w:pPr>
+        <w:rPr>
+          <w:sz w:val="28"/>
+          <w:szCs w:val="28"/>
+        </w:rPr>
+      </w:pPr>
+    </w:p>
+    <w:p>
+      <w:pPr>
+        <w:rPr>
+          <w:b/>
+          <w:i/>
+          <w:sz w:val="28"/>
+          <w:szCs w:val="28"/>
+        </w:rPr>
+      </w:pPr>
+      <w:r>
+        <w:rPr>
+          <w:b/>
+          <w:i/>
+          <w:sz w:val="28"/>
+          <w:szCs w:val="28"/>
+        </w:rPr>
+        <w:lastRenderedPageBreak/>
+        <w:t>The extent to which a software tolerates the une</w:t>
+      </w:r>
+      <w:r>
+        <w:rPr>
+          <w:b/>
+          <w:i/>
+          <w:sz w:val="28"/>
+          <w:szCs w:val="28"/>
+        </w:rPr>
+        <w:t xml:space="preserve">xpected problems, is termed as </w:t>
+      </w:r>
+    </w:p>
+    <w:p>
+      <w:pPr>
+        <w:rPr>
+          <w:sz w:val="28"/>
+          <w:szCs w:val="28"/>
+        </w:rPr>
+      </w:pPr>
+      <w:r>
+        <w:rPr>
+          <w:sz w:val="28"/>
+          <w:szCs w:val="28"/>
+        </w:rPr>
+        <w:t>(1) Accuracy</w:t>
+      </w:r>
+      <w:r>
+        <w:rPr>
+          <w:sz w:val="28"/>
+          <w:szCs w:val="28"/>
+        </w:rPr>
+        <w:tab/>
+      </w:r>
+      <w:r>
+        <w:rPr>
+          <w:sz w:val="28"/>
+          <w:szCs w:val="28"/>
+        </w:rPr>
+        <w:tab/>
+        <w:t xml:space="preserve"> (2) Reliability</w:t>
+      </w:r>
+      <w:r>
+        <w:rPr>
+          <w:sz w:val="28"/>
+          <w:szCs w:val="28"/>
+        </w:rPr>
+        <w:tab/>
+        <w:t xml:space="preserve">(3) Correctness </w:t>
+      </w:r>
+      <w:r>
+        <w:rPr>
+          <w:sz w:val="28"/>
+          <w:szCs w:val="28"/>
+        </w:rPr>
+        <w:tab/>
+        <w:t xml:space="preserve">(4) </w:t>
       </w:r>
       <w:proofErr w:type="gramStart"/>
       <w:r>
@@ -6551,7 +9586,7 @@
           <w:sz w:val="28"/>
           <w:szCs w:val="28"/>
         </w:rPr>
-        <w:t>CPM  -</w:t>
+        <w:t>Robustness(</w:t>
       </w:r>
       <w:proofErr w:type="gramEnd"/>
       <w:r>
@@ -6559,835 +9594,36 @@
           <w:sz w:val="28"/>
           <w:szCs w:val="28"/>
         </w:rPr>
-        <w:t>&gt;  Critical Path model</w:t>
-      </w:r>
-    </w:p>
-    <w:p>
-      <w:pPr>
-        <w:rPr>
-          <w:sz w:val="28"/>
-          <w:szCs w:val="28"/>
-        </w:rPr>
-      </w:pPr>
-    </w:p>
-    <w:p>
-      <w:pPr>
-        <w:rPr>
-          <w:b/>
-          <w:i/>
-          <w:sz w:val="28"/>
-          <w:szCs w:val="28"/>
-        </w:rPr>
-      </w:pPr>
-      <w:r>
-        <w:rPr>
-          <w:b/>
-          <w:i/>
-          <w:sz w:val="28"/>
-          <w:szCs w:val="28"/>
-        </w:rPr>
-        <w:t>Which of the following statements is/</w:t>
-      </w:r>
-      <w:proofErr w:type="gramStart"/>
-      <w:r>
-        <w:rPr>
-          <w:b/>
-          <w:i/>
-          <w:sz w:val="28"/>
-          <w:szCs w:val="28"/>
-        </w:rPr>
-        <w:t>are ​false</w:t>
-      </w:r>
-      <w:proofErr w:type="gramEnd"/>
-      <w:r>
-        <w:rPr>
-          <w:b/>
-          <w:i/>
-          <w:sz w:val="28"/>
-          <w:szCs w:val="28"/>
-        </w:rPr>
-        <w:t xml:space="preserve"> ?</w:t>
-      </w:r>
-      <w:r>
-        <w:rPr>
-          <w:b/>
-          <w:i/>
-          <w:sz w:val="28"/>
-          <w:szCs w:val="28"/>
-        </w:rPr>
-        <w:t xml:space="preserve"> (NET 2018 – DEC)</w:t>
-      </w:r>
-    </w:p>
-    <w:p>
-      <w:pPr>
-        <w:rPr>
-          <w:b/>
-          <w:i/>
-          <w:sz w:val="28"/>
-          <w:szCs w:val="28"/>
-        </w:rPr>
-      </w:pPr>
-      <w:r>
-        <w:rPr>
-          <w:b/>
-          <w:i/>
-          <w:sz w:val="28"/>
-          <w:szCs w:val="28"/>
-        </w:rPr>
-        <w:t>P: The clean-room strategy to software engineering is based on the incremental software process model.</w:t>
-      </w:r>
-    </w:p>
-    <w:p>
-      <w:pPr>
-        <w:rPr>
-          <w:b/>
-          <w:i/>
-          <w:sz w:val="28"/>
-          <w:szCs w:val="28"/>
-        </w:rPr>
-      </w:pPr>
-      <w:r>
-        <w:rPr>
-          <w:b/>
-          <w:i/>
-          <w:sz w:val="28"/>
-          <w:szCs w:val="28"/>
-        </w:rPr>
-        <w:t>Q: The clean-room strategy to software engineering is one of the ways to overcome “unconscious” copying of copyrighted code.</w:t>
-      </w:r>
-    </w:p>
-    <w:p>
-      <w:pPr>
-        <w:rPr>
-          <w:b/>
-          <w:i/>
-          <w:sz w:val="28"/>
-          <w:szCs w:val="28"/>
-        </w:rPr>
-      </w:pPr>
-      <w:r>
-        <w:rPr>
-          <w:b/>
-          <w:i/>
-          <w:sz w:val="28"/>
-          <w:szCs w:val="28"/>
-        </w:rPr>
-        <w:t>Choose the correct answer from the code given below:</w:t>
-      </w:r>
-    </w:p>
-    <w:p>
-      <w:pPr>
-        <w:rPr>
-          <w:sz w:val="28"/>
-          <w:szCs w:val="28"/>
-        </w:rPr>
-      </w:pPr>
-      <w:r>
-        <w:rPr>
-          <w:sz w:val="28"/>
-          <w:szCs w:val="28"/>
-        </w:rPr>
-        <w:t xml:space="preserve">(A) Neither P and </w:t>
-      </w:r>
-      <w:proofErr w:type="gramStart"/>
-      <w:r>
-        <w:rPr>
-          <w:sz w:val="28"/>
-          <w:szCs w:val="28"/>
-        </w:rPr>
-        <w:t>Q(</w:t>
-      </w:r>
-      <w:proofErr w:type="gramEnd"/>
-      <w:r>
-        <w:rPr>
-          <w:sz w:val="28"/>
-          <w:szCs w:val="28"/>
-        </w:rPr>
         <w:t>yes)</w:t>
       </w:r>
-      <w:r>
-        <w:rPr>
-          <w:sz w:val="28"/>
-          <w:szCs w:val="28"/>
-        </w:rPr>
-        <w:tab/>
-      </w:r>
-      <w:r>
-        <w:rPr>
-          <w:sz w:val="28"/>
-          <w:szCs w:val="28"/>
-        </w:rPr>
-        <w:tab/>
-        <w:t>(B) P only</w:t>
-      </w:r>
-    </w:p>
-    <w:p>
-      <w:pPr>
-        <w:rPr>
-          <w:sz w:val="28"/>
-          <w:szCs w:val="28"/>
-        </w:rPr>
-      </w:pPr>
-      <w:r>
-        <w:rPr>
-          <w:sz w:val="28"/>
-          <w:szCs w:val="28"/>
-        </w:rPr>
-        <w:t>(C) Both P and Q</w:t>
-      </w:r>
-      <w:r>
-        <w:rPr>
-          <w:sz w:val="28"/>
-          <w:szCs w:val="28"/>
-        </w:rPr>
-        <w:tab/>
-      </w:r>
-      <w:r>
-        <w:rPr>
-          <w:sz w:val="28"/>
-          <w:szCs w:val="28"/>
-        </w:rPr>
-        <w:tab/>
-      </w:r>
-      <w:r>
-        <w:rPr>
-          <w:sz w:val="28"/>
-          <w:szCs w:val="28"/>
-        </w:rPr>
-        <w:tab/>
-        <w:t>(D) Q only</w:t>
-      </w:r>
-    </w:p>
-    <w:p>
-      <w:pPr>
-        <w:rPr>
-          <w:sz w:val="28"/>
-          <w:szCs w:val="28"/>
-        </w:rPr>
-      </w:pPr>
-      <w:r>
-        <w:rPr>
-          <w:b/>
-          <w:sz w:val="28"/>
-          <w:szCs w:val="28"/>
-        </w:rPr>
-        <w:t>Explanation:</w:t>
-      </w:r>
-      <w:r>
-        <w:rPr>
-          <w:sz w:val="28"/>
-          <w:szCs w:val="28"/>
-        </w:rPr>
-        <w:t xml:space="preserve"> The </w:t>
-      </w:r>
-      <w:proofErr w:type="spellStart"/>
-      <w:r>
-        <w:rPr>
-          <w:sz w:val="28"/>
-          <w:szCs w:val="28"/>
-        </w:rPr>
-        <w:t>cleanroom</w:t>
-      </w:r>
-      <w:proofErr w:type="spellEnd"/>
-      <w:r>
-        <w:rPr>
-          <w:sz w:val="28"/>
-          <w:szCs w:val="28"/>
-        </w:rPr>
-        <w:t xml:space="preserve"> software engineering process is a software development process intended to produce software with a certifiable level of reliability. The focus of the </w:t>
-      </w:r>
-      <w:proofErr w:type="spellStart"/>
-      <w:r>
-        <w:rPr>
-          <w:sz w:val="28"/>
-          <w:szCs w:val="28"/>
-        </w:rPr>
-        <w:t>cleanroom</w:t>
-      </w:r>
-      <w:proofErr w:type="spellEnd"/>
-      <w:r>
-        <w:rPr>
-          <w:sz w:val="28"/>
-          <w:szCs w:val="28"/>
-        </w:rPr>
-        <w:t xml:space="preserve"> process is on defect prevention, rather than defect removal.</w:t>
-      </w:r>
-    </w:p>
-    <w:p>
-      <w:pPr>
-        <w:rPr>
-          <w:sz w:val="28"/>
-          <w:szCs w:val="28"/>
-        </w:rPr>
-      </w:pPr>
-      <w:r>
-        <w:rPr>
-          <w:sz w:val="28"/>
-          <w:szCs w:val="28"/>
-        </w:rPr>
-        <w:t xml:space="preserve">The </w:t>
-      </w:r>
-      <w:proofErr w:type="spellStart"/>
-      <w:r>
-        <w:rPr>
-          <w:sz w:val="28"/>
-          <w:szCs w:val="28"/>
-        </w:rPr>
-        <w:t>Cleanroom</w:t>
-      </w:r>
-      <w:proofErr w:type="spellEnd"/>
-      <w:r>
-        <w:rPr>
-          <w:sz w:val="28"/>
-          <w:szCs w:val="28"/>
-        </w:rPr>
-        <w:t xml:space="preserve"> approach to software development is</w:t>
-      </w:r>
-      <w:r>
-        <w:rPr>
-          <w:sz w:val="28"/>
-          <w:szCs w:val="28"/>
-        </w:rPr>
-        <w:t xml:space="preserve"> based on five key strategies </w:t>
-      </w:r>
-      <w:r>
-        <w:rPr>
-          <w:sz w:val="28"/>
-          <w:szCs w:val="28"/>
-        </w:rPr>
-        <w:t>Formal specification, Incremental development, Structured programming, Static verification, and Statistical testing of the system.</w:t>
-      </w:r>
-    </w:p>
-    <w:p>
-      <w:pPr>
-        <w:rPr>
-          <w:sz w:val="28"/>
-          <w:szCs w:val="28"/>
-        </w:rPr>
-      </w:pPr>
-      <w:r>
-        <w:rPr>
-          <w:sz w:val="28"/>
-          <w:szCs w:val="28"/>
-        </w:rPr>
-        <w:t>So, none given statements are false.</w:t>
-      </w:r>
-    </w:p>
-    <w:p>
-      <w:pPr>
-        <w:rPr>
-          <w:sz w:val="28"/>
-          <w:szCs w:val="28"/>
-        </w:rPr>
-      </w:pPr>
-    </w:p>
-    <w:p>
-      <w:pPr>
-        <w:rPr>
-          <w:sz w:val="28"/>
-          <w:szCs w:val="28"/>
-        </w:rPr>
-      </w:pPr>
-    </w:p>
-    <w:p>
-      <w:pPr>
-        <w:rPr>
-          <w:sz w:val="28"/>
-          <w:szCs w:val="28"/>
-        </w:rPr>
-      </w:pPr>
-    </w:p>
-    <w:p>
-      <w:pPr>
-        <w:rPr>
-          <w:b/>
-          <w:i/>
-          <w:sz w:val="28"/>
-          <w:szCs w:val="28"/>
-        </w:rPr>
-      </w:pPr>
-      <w:r>
-        <w:rPr>
-          <w:b/>
-          <w:i/>
-          <w:sz w:val="28"/>
-          <w:szCs w:val="28"/>
-        </w:rPr>
-        <w:lastRenderedPageBreak/>
-        <w:t>Which of the following is not a key strategy followed by the clean room approach to software development? (NET 2018 - JULY)</w:t>
-      </w:r>
-    </w:p>
-    <w:p>
-      <w:pPr>
-        <w:rPr>
-          <w:sz w:val="28"/>
-          <w:szCs w:val="28"/>
-        </w:rPr>
-      </w:pPr>
-      <w:proofErr w:type="gramStart"/>
-      <w:r>
-        <w:rPr>
-          <w:sz w:val="28"/>
-          <w:szCs w:val="28"/>
-        </w:rPr>
-        <w:t>A)Formal</w:t>
-      </w:r>
-      <w:proofErr w:type="gramEnd"/>
-      <w:r>
-        <w:rPr>
-          <w:sz w:val="28"/>
-          <w:szCs w:val="28"/>
-        </w:rPr>
-        <w:t xml:space="preserve"> specification</w:t>
-      </w:r>
-      <w:r>
-        <w:rPr>
-          <w:sz w:val="28"/>
-          <w:szCs w:val="28"/>
-        </w:rPr>
-        <w:tab/>
-        <w:t xml:space="preserve">  </w:t>
-      </w:r>
-      <w:r>
-        <w:rPr>
-          <w:sz w:val="28"/>
-          <w:szCs w:val="28"/>
-        </w:rPr>
-        <w:tab/>
-        <w:t>B) Dynamic verification</w:t>
-      </w:r>
-    </w:p>
-    <w:p>
-      <w:pPr>
-        <w:rPr>
-          <w:sz w:val="28"/>
-          <w:szCs w:val="28"/>
-        </w:rPr>
-      </w:pPr>
-      <w:proofErr w:type="gramStart"/>
-      <w:r>
-        <w:rPr>
-          <w:sz w:val="28"/>
-          <w:szCs w:val="28"/>
-        </w:rPr>
-        <w:t>C)Incremental</w:t>
-      </w:r>
-      <w:proofErr w:type="gramEnd"/>
-      <w:r>
-        <w:rPr>
-          <w:sz w:val="28"/>
-          <w:szCs w:val="28"/>
-        </w:rPr>
-        <w:t xml:space="preserve"> development   D) Statistical testing of the system</w:t>
-      </w:r>
-    </w:p>
-    <w:p>
-      <w:pPr>
-        <w:rPr>
-          <w:b/>
-          <w:i/>
-          <w:sz w:val="28"/>
-          <w:szCs w:val="28"/>
-        </w:rPr>
-      </w:pPr>
-      <w:r>
-        <w:rPr>
-          <w:b/>
-          <w:i/>
-          <w:sz w:val="28"/>
-          <w:szCs w:val="28"/>
-        </w:rPr>
-        <w:t>EXPLANATION:-</w:t>
-      </w:r>
-    </w:p>
-    <w:p>
-      <w:pPr>
-        <w:rPr>
-          <w:sz w:val="28"/>
-          <w:szCs w:val="28"/>
-        </w:rPr>
-      </w:pPr>
-      <w:proofErr w:type="spellStart"/>
-      <w:r>
-        <w:rPr>
-          <w:sz w:val="28"/>
-          <w:szCs w:val="28"/>
-        </w:rPr>
-        <w:t>Cleanroom</w:t>
-      </w:r>
-      <w:proofErr w:type="spellEnd"/>
-      <w:r>
-        <w:rPr>
-          <w:sz w:val="28"/>
-          <w:szCs w:val="28"/>
-        </w:rPr>
-        <w:t xml:space="preserve"> software development is a software development philosophy that is based on avoiding software defects by using formal methods of development and a rigorous inspection process. The name ‘</w:t>
-      </w:r>
-      <w:proofErr w:type="spellStart"/>
-      <w:r>
-        <w:rPr>
-          <w:sz w:val="28"/>
-          <w:szCs w:val="28"/>
-        </w:rPr>
-        <w:t>Cleanroom</w:t>
-      </w:r>
-      <w:proofErr w:type="spellEnd"/>
-      <w:r>
-        <w:rPr>
-          <w:sz w:val="28"/>
-          <w:szCs w:val="28"/>
-        </w:rPr>
-        <w:t>’ was derived by analogy with semiconductor fabrication units. In these units (</w:t>
-      </w:r>
-      <w:proofErr w:type="spellStart"/>
-      <w:r>
-        <w:rPr>
-          <w:sz w:val="28"/>
-          <w:szCs w:val="28"/>
-        </w:rPr>
-        <w:t>cleanrooms</w:t>
-      </w:r>
-      <w:proofErr w:type="spellEnd"/>
-      <w:r>
-        <w:rPr>
-          <w:sz w:val="28"/>
-          <w:szCs w:val="28"/>
-        </w:rPr>
-        <w:t>) defects are avoided by manufacturing in an ultra-clean atmosphere. The objective of this approach to software development is zero-defect software.</w:t>
-      </w:r>
-    </w:p>
-    <w:p>
-      <w:pPr>
-        <w:rPr>
-          <w:sz w:val="28"/>
-          <w:szCs w:val="28"/>
-        </w:rPr>
-      </w:pPr>
-      <w:r>
-        <w:rPr>
-          <w:sz w:val="28"/>
-          <w:szCs w:val="28"/>
-        </w:rPr>
-        <w:t xml:space="preserve">The </w:t>
-      </w:r>
-      <w:proofErr w:type="spellStart"/>
-      <w:r>
-        <w:rPr>
-          <w:sz w:val="28"/>
-          <w:szCs w:val="28"/>
-        </w:rPr>
-        <w:t>Cleanroom</w:t>
-      </w:r>
-      <w:proofErr w:type="spellEnd"/>
-      <w:r>
-        <w:rPr>
-          <w:sz w:val="28"/>
-          <w:szCs w:val="28"/>
-        </w:rPr>
-        <w:t xml:space="preserve"> approach to software development is based on five key strategies:</w:t>
-      </w:r>
-    </w:p>
-    <w:p>
-      <w:pPr>
-        <w:rPr>
-          <w:sz w:val="28"/>
-          <w:szCs w:val="28"/>
-        </w:rPr>
-      </w:pPr>
-    </w:p>
-    <w:p>
-      <w:pPr>
-        <w:rPr>
-          <w:sz w:val="28"/>
-          <w:szCs w:val="28"/>
-        </w:rPr>
-      </w:pPr>
-      <w:r>
-        <w:rPr>
-          <w:b/>
-          <w:i/>
-          <w:sz w:val="28"/>
-          <w:szCs w:val="28"/>
-        </w:rPr>
-        <w:t>Formal specification</w:t>
-      </w:r>
-      <w:r>
-        <w:rPr>
-          <w:sz w:val="28"/>
-          <w:szCs w:val="28"/>
-        </w:rPr>
-        <w:t xml:space="preserve"> The software to be developed is formally specified. A state-transition model which shows system responses to stimuli is used to express the specification.</w:t>
-      </w:r>
-    </w:p>
-    <w:p>
-      <w:pPr>
-        <w:rPr>
-          <w:sz w:val="28"/>
-          <w:szCs w:val="28"/>
-        </w:rPr>
-      </w:pPr>
-      <w:r>
-        <w:rPr>
-          <w:b/>
-          <w:i/>
-          <w:sz w:val="28"/>
-          <w:szCs w:val="28"/>
-        </w:rPr>
-        <w:t>Incremental development</w:t>
-      </w:r>
-      <w:r>
-        <w:rPr>
-          <w:sz w:val="28"/>
-          <w:szCs w:val="28"/>
-        </w:rPr>
-        <w:t xml:space="preserve"> The software is partitioned into increments which are developed and validated separately using the </w:t>
-      </w:r>
-      <w:proofErr w:type="spellStart"/>
-      <w:r>
-        <w:rPr>
-          <w:sz w:val="28"/>
-          <w:szCs w:val="28"/>
-        </w:rPr>
-        <w:t>Cleanroom</w:t>
-      </w:r>
-      <w:proofErr w:type="spellEnd"/>
-      <w:r>
-        <w:rPr>
-          <w:sz w:val="28"/>
-          <w:szCs w:val="28"/>
-        </w:rPr>
-        <w:t xml:space="preserve"> process. These increments are specified, with customer input, at an early stage in the process.</w:t>
-      </w:r>
-    </w:p>
-    <w:p>
-      <w:pPr>
-        <w:rPr>
-          <w:sz w:val="28"/>
-          <w:szCs w:val="28"/>
-        </w:rPr>
-      </w:pPr>
-      <w:r>
-        <w:rPr>
-          <w:b/>
-          <w:i/>
-          <w:sz w:val="28"/>
-          <w:szCs w:val="28"/>
-        </w:rPr>
-        <w:t xml:space="preserve">Structured programming </w:t>
-      </w:r>
-      <w:proofErr w:type="gramStart"/>
-      <w:r>
-        <w:rPr>
-          <w:sz w:val="28"/>
-          <w:szCs w:val="28"/>
-        </w:rPr>
-        <w:t>Only</w:t>
-      </w:r>
-      <w:proofErr w:type="gramEnd"/>
-      <w:r>
-        <w:rPr>
-          <w:sz w:val="28"/>
-          <w:szCs w:val="28"/>
-        </w:rPr>
-        <w:t xml:space="preserve"> a limited number of control and data abstraction constructs are used. The program development process is a process of stepwise refinement of the specification. A limited number of constructs are used and the aim is to apply correctness-preserving transformations to the specification to create the program code.</w:t>
-      </w:r>
-    </w:p>
-    <w:p>
-      <w:pPr>
-        <w:rPr>
-          <w:sz w:val="28"/>
-          <w:szCs w:val="28"/>
-        </w:rPr>
-      </w:pPr>
-      <w:r>
-        <w:rPr>
-          <w:b/>
-          <w:i/>
-          <w:sz w:val="28"/>
-          <w:szCs w:val="28"/>
-        </w:rPr>
-        <w:t>Static verification</w:t>
-      </w:r>
-      <w:r>
-        <w:rPr>
-          <w:sz w:val="28"/>
-          <w:szCs w:val="28"/>
-        </w:rPr>
-        <w:t xml:space="preserve"> The developed software is statically verified using rigorous software inspections. There is no unit or module testing process for code components.</w:t>
-      </w:r>
-    </w:p>
-    <w:p>
-      <w:pPr>
-        <w:rPr>
-          <w:sz w:val="28"/>
-          <w:szCs w:val="28"/>
-        </w:rPr>
-      </w:pPr>
-      <w:r>
-        <w:rPr>
-          <w:b/>
-          <w:i/>
-          <w:sz w:val="28"/>
-          <w:szCs w:val="28"/>
-        </w:rPr>
-        <w:lastRenderedPageBreak/>
-        <w:t>Statistical testing</w:t>
-      </w:r>
-      <w:r>
-        <w:rPr>
-          <w:sz w:val="28"/>
-          <w:szCs w:val="28"/>
-        </w:rPr>
-        <w:t xml:space="preserve"> of the system </w:t>
-      </w:r>
-      <w:proofErr w:type="gramStart"/>
-      <w:r>
-        <w:rPr>
-          <w:sz w:val="28"/>
-          <w:szCs w:val="28"/>
-        </w:rPr>
-        <w:t>The</w:t>
-      </w:r>
-      <w:proofErr w:type="gramEnd"/>
-      <w:r>
-        <w:rPr>
-          <w:sz w:val="28"/>
-          <w:szCs w:val="28"/>
-        </w:rPr>
-        <w:t xml:space="preserve"> integrated software increment is tested statistically (see Chapter XX), to determine its reliability. These statistical tests are based on an operational profile which is developed in parallel with the system specification.</w:t>
-      </w:r>
-    </w:p>
-    <w:p>
-      <w:pPr>
-        <w:rPr>
-          <w:sz w:val="28"/>
-          <w:szCs w:val="28"/>
-        </w:rPr>
-      </w:pPr>
-    </w:p>
-    <w:p>
-      <w:pPr>
-        <w:rPr>
-          <w:b/>
-          <w:i/>
-          <w:sz w:val="28"/>
-          <w:szCs w:val="28"/>
-        </w:rPr>
-      </w:pPr>
-      <w:r>
-        <w:rPr>
-          <w:b/>
-          <w:i/>
-          <w:sz w:val="28"/>
-          <w:szCs w:val="28"/>
-        </w:rPr>
-        <w:t xml:space="preserve">For a software project, the spiral model was employed. When will the spiral stop? (ISRO - </w:t>
-      </w:r>
-      <w:proofErr w:type="gramStart"/>
-      <w:r>
-        <w:rPr>
-          <w:b/>
-          <w:i/>
-          <w:sz w:val="28"/>
-          <w:szCs w:val="28"/>
-        </w:rPr>
-        <w:t>2014 )</w:t>
-      </w:r>
-      <w:proofErr w:type="gramEnd"/>
-    </w:p>
-    <w:p>
-      <w:pPr>
-        <w:rPr>
-          <w:sz w:val="28"/>
-          <w:szCs w:val="28"/>
-        </w:rPr>
-      </w:pPr>
-      <w:r>
-        <w:rPr>
-          <w:sz w:val="28"/>
-          <w:szCs w:val="28"/>
-        </w:rPr>
-        <w:t>(A) When the software product is retired</w:t>
-      </w:r>
-    </w:p>
-    <w:p>
-      <w:pPr>
-        <w:rPr>
-          <w:sz w:val="28"/>
-          <w:szCs w:val="28"/>
-        </w:rPr>
-      </w:pPr>
-      <w:r>
-        <w:rPr>
-          <w:sz w:val="28"/>
-          <w:szCs w:val="28"/>
-        </w:rPr>
-        <w:t>(B) When the software product is released after Beta testing</w:t>
-      </w:r>
-    </w:p>
-    <w:p>
-      <w:pPr>
-        <w:rPr>
-          <w:sz w:val="28"/>
-          <w:szCs w:val="28"/>
-        </w:rPr>
-      </w:pPr>
-      <w:r>
-        <w:rPr>
-          <w:sz w:val="28"/>
-          <w:szCs w:val="28"/>
-        </w:rPr>
-        <w:t>(C) When the risk analysis is completed</w:t>
-      </w:r>
-    </w:p>
-    <w:p>
-      <w:pPr>
-        <w:rPr>
-          <w:sz w:val="28"/>
-          <w:szCs w:val="28"/>
-        </w:rPr>
-      </w:pPr>
-      <w:r>
-        <w:rPr>
-          <w:sz w:val="28"/>
-          <w:szCs w:val="28"/>
-        </w:rPr>
-        <w:t>(D) After completing five loops</w:t>
-      </w:r>
-    </w:p>
-    <w:p>
-      <w:pPr>
-        <w:rPr>
-          <w:sz w:val="28"/>
-          <w:szCs w:val="28"/>
-        </w:rPr>
-      </w:pPr>
-      <w:r>
-        <w:rPr>
-          <w:sz w:val="28"/>
-          <w:szCs w:val="28"/>
-        </w:rPr>
-        <w:t>Explanation: Generally, process models end when software is delivered but the spiral model can be adapted to apply throughout the life of the computer software. The spiral model can be characterized in a way that it can remain operative until the software is retired.</w:t>
-      </w:r>
-    </w:p>
-    <w:p>
-      <w:pPr>
-        <w:rPr>
-          <w:sz w:val="28"/>
-          <w:szCs w:val="28"/>
-        </w:rPr>
-      </w:pPr>
-      <w:r>
-        <w:rPr>
-          <w:sz w:val="28"/>
-          <w:szCs w:val="28"/>
-        </w:rPr>
-        <w:t>Option (A) is correct.</w:t>
-      </w:r>
+    </w:p>
+    <w:p>
+      <w:pPr>
+        <w:rPr>
+          <w:sz w:val="28"/>
+          <w:szCs w:val="28"/>
+        </w:rPr>
+      </w:pPr>
+    </w:p>
+    <w:p>
+      <w:pPr>
+        <w:rPr>
+          <w:sz w:val="28"/>
+          <w:szCs w:val="28"/>
+        </w:rPr>
+      </w:pPr>
+    </w:p>
+    <w:p>
+      <w:pPr>
+        <w:rPr>
+          <w:sz w:val="28"/>
+          <w:szCs w:val="28"/>
+        </w:rPr>
+      </w:pPr>
     </w:p>
     <w:sectPr>
       <w:pgSz w:w="12240" w:h="15840"/>
-      <w:pgMar w:top="1440" w:right="1440" w:bottom="1440" w:left="1440" w:header="720" w:footer="720" w:gutter="0"/>
+      <w:pgMar w:top="1440" w:right="333" w:bottom="1440" w:left="1440" w:header="720" w:footer="720" w:gutter="0"/>
       <w:cols w:space="720"/>
       <w:docGrid w:linePitch="360"/>
     </w:sectPr>
@@ -8094,6 +10330,48 @@
     <w:name w:val="correct"/>
     <w:basedOn w:val="DefaultParagraphFont"/>
     <w:rsid w:val="007260F4"/>
+  </w:style>
+  <w:style w:type="paragraph" w:styleId="NormalWeb">
+    <w:name w:val="Normal (Web)"/>
+    <w:basedOn w:val="Normal"/>
+    <w:uiPriority w:val="99"/>
+    <w:semiHidden/>
+    <w:unhideWhenUsed/>
+    <w:rsid w:val="00C47924"/>
+    <w:pPr>
+      <w:spacing w:before="100" w:beforeAutospacing="1" w:after="100" w:afterAutospacing="1" w:line="240" w:lineRule="auto"/>
+    </w:pPr>
+    <w:rPr>
+      <w:rFonts w:ascii="Times New Roman" w:eastAsia="Times New Roman" w:hAnsi="Times New Roman" w:cs="Times New Roman"/>
+      <w:sz w:val="24"/>
+      <w:szCs w:val="24"/>
+    </w:rPr>
+  </w:style>
+  <w:style w:type="character" w:styleId="Hyperlink">
+    <w:name w:val="Hyperlink"/>
+    <w:basedOn w:val="DefaultParagraphFont"/>
+    <w:uiPriority w:val="99"/>
+    <w:unhideWhenUsed/>
+    <w:rsid w:val="00C47924"/>
+    <w:rPr>
+      <w:color w:val="0000FF"/>
+      <w:u w:val="single"/>
+    </w:rPr>
+  </w:style>
+  <w:style w:type="character" w:customStyle="1" w:styleId="mo">
+    <w:name w:val="mo"/>
+    <w:basedOn w:val="DefaultParagraphFont"/>
+    <w:rsid w:val="00903D63"/>
+  </w:style>
+  <w:style w:type="character" w:customStyle="1" w:styleId="mn">
+    <w:name w:val="mn"/>
+    <w:basedOn w:val="DefaultParagraphFont"/>
+    <w:rsid w:val="00903D63"/>
+  </w:style>
+  <w:style w:type="character" w:customStyle="1" w:styleId="mjxassistivemathml">
+    <w:name w:val="mjx_assistive_mathml"/>
+    <w:basedOn w:val="DefaultParagraphFont"/>
+    <w:rsid w:val="00903D63"/>
   </w:style>
 </w:styles>
 </file>
@@ -8636,4 +10914,16 @@
   <a:objectDefaults/>
   <a:extraClrSchemeLst/>
 </a:theme>
+</file>
+
+<file path=customXml/item1.xml><?xml version="1.0" encoding="utf-8"?>
+<b:Sources xmlns:b="http://schemas.openxmlformats.org/officeDocument/2006/bibliography" xmlns="http://schemas.openxmlformats.org/officeDocument/2006/bibliography" SelectedStyle="\APA.XSL" StyleName="APA"/>
+</file>
+
+<file path=customXml/itemProps1.xml><?xml version="1.0" encoding="utf-8"?>
+<ds:datastoreItem xmlns:ds="http://schemas.openxmlformats.org/officeDocument/2006/customXml" ds:itemID="{19C9DE4D-FA97-4C52-9433-8CC237AF9186}">
+  <ds:schemaRefs>
+    <ds:schemaRef ds:uri="http://schemas.openxmlformats.org/officeDocument/2006/bibliography"/>
+  </ds:schemaRefs>
+</ds:datastoreItem>
 </file>
--- a/TUTORIAL/QUEST-ANS/SOFTWARE_ENGINEERING.docx
+++ b/TUTORIAL/QUEST-ANS/SOFTWARE_ENGINEERING.docx
@@ -10562,12 +10562,16 @@
     <w:p>
       <w:pPr>
         <w:rPr>
-          <w:sz w:val="28"/>
-          <w:szCs w:val="28"/>
-        </w:rPr>
-      </w:pPr>
-      <w:r>
-        <w:rPr>
+          <w:b/>
+          <w:i/>
+          <w:sz w:val="28"/>
+          <w:szCs w:val="28"/>
+        </w:rPr>
+      </w:pPr>
+      <w:r>
+        <w:rPr>
+          <w:b/>
+          <w:i/>
           <w:sz w:val="28"/>
           <w:szCs w:val="28"/>
         </w:rPr>
@@ -10805,42 +10809,52 @@
     <w:p>
       <w:pPr>
         <w:rPr>
-          <w:sz w:val="28"/>
-          <w:szCs w:val="28"/>
-        </w:rPr>
-      </w:pPr>
-      <w:r>
-        <w:rPr>
+          <w:b/>
+          <w:i/>
+          <w:sz w:val="28"/>
+          <w:szCs w:val="28"/>
+        </w:rPr>
+      </w:pPr>
+      <w:r>
+        <w:rPr>
+          <w:b/>
+          <w:i/>
           <w:sz w:val="28"/>
           <w:szCs w:val="28"/>
         </w:rPr>
         <w:t>A legacy software system has 940 modules. The latest release required that 90 of these modules</w:t>
       </w:r>
-    </w:p>
-    <w:p>
-      <w:pPr>
-        <w:rPr>
-          <w:sz w:val="28"/>
-          <w:szCs w:val="28"/>
-        </w:rPr>
-      </w:pPr>
-      <w:r>
-        <w:rPr>
+      <w:r>
+        <w:rPr>
+          <w:b/>
+          <w:i/>
+          <w:sz w:val="28"/>
+          <w:szCs w:val="28"/>
+        </w:rPr>
+        <w:t xml:space="preserve"> </w:t>
+      </w:r>
+      <w:r>
+        <w:rPr>
+          <w:b/>
+          <w:i/>
           <w:sz w:val="28"/>
           <w:szCs w:val="28"/>
         </w:rPr>
         <w:t>be changed. In addition, 40 new modules were added and 12 old modules were removed.</w:t>
       </w:r>
-    </w:p>
-    <w:p>
-      <w:pPr>
-        <w:rPr>
-          <w:sz w:val="28"/>
-          <w:szCs w:val="28"/>
-        </w:rPr>
-      </w:pPr>
-      <w:r>
-        <w:rPr>
+      <w:r>
+        <w:rPr>
+          <w:b/>
+          <w:i/>
+          <w:sz w:val="28"/>
+          <w:szCs w:val="28"/>
+        </w:rPr>
+        <w:t xml:space="preserve"> </w:t>
+      </w:r>
+      <w:r>
+        <w:rPr>
+          <w:b/>
+          <w:i/>
           <w:sz w:val="28"/>
           <w:szCs w:val="28"/>
         </w:rPr>
@@ -10859,33 +10873,92 @@
           <w:sz w:val="28"/>
           <w:szCs w:val="28"/>
         </w:rPr>
-        <w:t>(1) 0·849 (2) 0·923</w:t>
-      </w:r>
-    </w:p>
-    <w:p>
-      <w:pPr>
-        <w:rPr>
-          <w:sz w:val="28"/>
-          <w:szCs w:val="28"/>
-        </w:rPr>
-      </w:pPr>
-      <w:r>
-        <w:rPr>
-          <w:sz w:val="28"/>
-          <w:szCs w:val="28"/>
-        </w:rPr>
-        <w:t>(3) 0·725 (4) 0·524</w:t>
-      </w:r>
-    </w:p>
-    <w:p>
-      <w:pPr>
-        <w:rPr>
-          <w:sz w:val="28"/>
-          <w:szCs w:val="28"/>
-        </w:rPr>
-      </w:pPr>
-      <w:r>
-        <w:rPr>
+        <w:t>(1) 0·849</w:t>
+      </w:r>
+      <w:r>
+        <w:rPr>
+          <w:sz w:val="28"/>
+          <w:szCs w:val="28"/>
+        </w:rPr>
+        <w:tab/>
+      </w:r>
+      <w:r>
+        <w:rPr>
+          <w:sz w:val="28"/>
+          <w:szCs w:val="28"/>
+        </w:rPr>
+        <w:tab/>
+      </w:r>
+      <w:r>
+        <w:rPr>
+          <w:sz w:val="28"/>
+          <w:szCs w:val="28"/>
+        </w:rPr>
+        <w:t xml:space="preserve"> (2) 0·923</w:t>
+      </w:r>
+      <w:r>
+        <w:rPr>
+          <w:sz w:val="28"/>
+          <w:szCs w:val="28"/>
+        </w:rPr>
+        <w:tab/>
+      </w:r>
+      <w:r>
+        <w:rPr>
+          <w:sz w:val="28"/>
+          <w:szCs w:val="28"/>
+        </w:rPr>
+        <w:tab/>
+      </w:r>
+      <w:r>
+        <w:rPr>
+          <w:sz w:val="28"/>
+          <w:szCs w:val="28"/>
+        </w:rPr>
+        <w:tab/>
+      </w:r>
+      <w:r>
+        <w:rPr>
+          <w:sz w:val="28"/>
+          <w:szCs w:val="28"/>
+        </w:rPr>
+        <w:t>(3) 0·725</w:t>
+      </w:r>
+      <w:r>
+        <w:rPr>
+          <w:sz w:val="28"/>
+          <w:szCs w:val="28"/>
+        </w:rPr>
+        <w:tab/>
+      </w:r>
+      <w:r>
+        <w:rPr>
+          <w:sz w:val="28"/>
+          <w:szCs w:val="28"/>
+        </w:rPr>
+        <w:tab/>
+      </w:r>
+      <w:r>
+        <w:rPr>
+          <w:sz w:val="28"/>
+          <w:szCs w:val="28"/>
+        </w:rPr>
+        <w:t xml:space="preserve"> (4) 0·524</w:t>
+      </w:r>
+    </w:p>
+    <w:p>
+      <w:pPr>
+        <w:rPr>
+          <w:b/>
+          <w:i/>
+          <w:sz w:val="28"/>
+          <w:szCs w:val="28"/>
+        </w:rPr>
+      </w:pPr>
+      <w:r>
+        <w:rPr>
+          <w:b/>
+          <w:i/>
           <w:sz w:val="28"/>
           <w:szCs w:val="28"/>
         </w:rPr>
@@ -10904,7 +10977,86 @@
           <w:sz w:val="28"/>
           <w:szCs w:val="28"/>
         </w:rPr>
-        <w:t>SMI = Mt – ( Fa + Fc + Fd)/Mt, Where</w:t>
+        <w:t xml:space="preserve">SMI = </w:t>
+      </w:r>
+      <w:r>
+        <w:rPr>
+          <w:sz w:val="28"/>
+          <w:szCs w:val="28"/>
+        </w:rPr>
+        <w:t xml:space="preserve">[ </w:t>
+      </w:r>
+      <w:r>
+        <w:rPr>
+          <w:sz w:val="28"/>
+          <w:szCs w:val="28"/>
+        </w:rPr>
+        <w:t>Mt – ( Fa + Fc + Fd)</w:t>
+      </w:r>
+      <w:r>
+        <w:rPr>
+          <w:sz w:val="28"/>
+          <w:szCs w:val="28"/>
+        </w:rPr>
+        <w:t xml:space="preserve"> ]</w:t>
+      </w:r>
+      <w:r>
+        <w:rPr>
+          <w:sz w:val="28"/>
+          <w:szCs w:val="28"/>
+        </w:rPr>
+        <w:t xml:space="preserve"> </w:t>
+      </w:r>
+      <w:r>
+        <w:rPr>
+          <w:sz w:val="28"/>
+          <w:szCs w:val="28"/>
+        </w:rPr>
+        <w:t>/</w:t>
+      </w:r>
+      <w:r>
+        <w:rPr>
+          <w:sz w:val="28"/>
+          <w:szCs w:val="28"/>
+        </w:rPr>
+        <w:t xml:space="preserve"> </w:t>
+      </w:r>
+      <w:r>
+        <w:rPr>
+          <w:sz w:val="28"/>
+          <w:szCs w:val="28"/>
+        </w:rPr>
+        <w:t>Mt, Where</w:t>
+      </w:r>
+    </w:p>
+    <w:p>
+      <w:pPr>
+        <w:rPr>
+          <w:sz w:val="28"/>
+          <w:szCs w:val="28"/>
+        </w:rPr>
+      </w:pPr>
+      <w:r>
+        <w:rPr>
+          <w:sz w:val="28"/>
+          <w:szCs w:val="28"/>
+        </w:rPr>
+        <w:t>SMI – is the Software Maturity Index value</w:t>
+      </w:r>
+    </w:p>
+    <w:p>
+      <w:pPr>
+        <w:rPr>
+          <w:sz w:val="28"/>
+          <w:szCs w:val="28"/>
+        </w:rPr>
+      </w:pPr>
+      <w:r>
+        <w:rPr>
+          <w:sz w:val="28"/>
+          <w:szCs w:val="28"/>
+        </w:rPr>
+        <w:t>Mt – is the number of software functions/modules in the current release</w:t>
       </w:r>
     </w:p>
     <w:p>
@@ -10920,36 +11072,6 @@
           <w:szCs w:val="28"/>
         </w:rPr>
         <w:lastRenderedPageBreak/>
-        <w:t>SMI – is the Software Maturity Index value</w:t>
-      </w:r>
-    </w:p>
-    <w:p>
-      <w:pPr>
-        <w:rPr>
-          <w:sz w:val="28"/>
-          <w:szCs w:val="28"/>
-        </w:rPr>
-      </w:pPr>
-      <w:r>
-        <w:rPr>
-          <w:sz w:val="28"/>
-          <w:szCs w:val="28"/>
-        </w:rPr>
-        <w:t>Mt – is the number of software functions/modules in the current release</w:t>
-      </w:r>
-    </w:p>
-    <w:p>
-      <w:pPr>
-        <w:rPr>
-          <w:sz w:val="28"/>
-          <w:szCs w:val="28"/>
-        </w:rPr>
-      </w:pPr>
-      <w:r>
-        <w:rPr>
-          <w:sz w:val="28"/>
-          <w:szCs w:val="28"/>
-        </w:rPr>
         <w:t>Fc – is the number of functions/modules that contain changes from the previous release</w:t>
       </w:r>
     </w:p>
@@ -10995,7 +11117,21 @@
           <w:sz w:val="28"/>
           <w:szCs w:val="28"/>
         </w:rPr>
-        <w:t>SMI =(940 - (40 + 90 + 12 )) /940</w:t>
+        <w:t>SMI =(940 - (40 + 90 + 12 )) /</w:t>
+      </w:r>
+      <w:r>
+        <w:rPr>
+          <w:sz w:val="28"/>
+          <w:szCs w:val="28"/>
+        </w:rPr>
+        <w:t xml:space="preserve"> </w:t>
+      </w:r>
+      <w:r>
+        <w:rPr>
+          <w:sz w:val="28"/>
+          <w:szCs w:val="28"/>
+        </w:rPr>
+        <w:t>940</w:t>
       </w:r>
     </w:p>
     <w:p>
@@ -11047,16 +11183,46 @@
     <w:p>
       <w:pPr>
         <w:rPr>
-          <w:sz w:val="28"/>
-          <w:szCs w:val="28"/>
-        </w:rPr>
-      </w:pPr>
-      <w:r>
-        <w:rPr>
-          <w:sz w:val="28"/>
-          <w:szCs w:val="28"/>
-        </w:rPr>
-        <w:t xml:space="preserve">                                   2019 - JUNE  </w:t>
+          <w:b/>
+          <w:sz w:val="28"/>
+          <w:szCs w:val="28"/>
+        </w:rPr>
+      </w:pPr>
+      <w:r>
+        <w:rPr>
+          <w:sz w:val="28"/>
+          <w:szCs w:val="28"/>
+        </w:rPr>
+        <w:t xml:space="preserve">                                 </w:t>
+      </w:r>
+      <w:r>
+        <w:rPr>
+          <w:sz w:val="28"/>
+          <w:szCs w:val="28"/>
+        </w:rPr>
+        <w:tab/>
+      </w:r>
+      <w:r>
+        <w:rPr>
+          <w:sz w:val="28"/>
+          <w:szCs w:val="28"/>
+        </w:rPr>
+        <w:tab/>
+      </w:r>
+      <w:r>
+        <w:rPr>
+          <w:sz w:val="28"/>
+          <w:szCs w:val="28"/>
+        </w:rPr>
+        <w:tab/>
+      </w:r>
+      <w:r>
+        <w:rPr>
+          <w:b/>
+          <w:sz w:val="28"/>
+          <w:szCs w:val="28"/>
+        </w:rPr>
+        <w:t xml:space="preserve">  2019 - JUNE  </w:t>
       </w:r>
     </w:p>
     <w:p>
@@ -11123,42 +11289,6 @@
         <w:tab/>
         <w:t xml:space="preserve">   </w:t>
       </w:r>
-    </w:p>
-    <w:p>
-      <w:pPr>
-        <w:rPr>
-          <w:sz w:val="28"/>
-          <w:szCs w:val="28"/>
-        </w:rPr>
-      </w:pPr>
-      <w:r>
-        <w:rPr>
-          <w:sz w:val="28"/>
-          <w:szCs w:val="28"/>
-        </w:rPr>
-        <w:tab/>
-      </w:r>
-      <w:r>
-        <w:rPr>
-          <w:sz w:val="28"/>
-          <w:szCs w:val="28"/>
-        </w:rPr>
-        <w:tab/>
-      </w:r>
-      <w:r>
-        <w:rPr>
-          <w:sz w:val="28"/>
-          <w:szCs w:val="28"/>
-        </w:rPr>
-        <w:tab/>
-      </w:r>
-      <w:r>
-        <w:rPr>
-          <w:sz w:val="28"/>
-          <w:szCs w:val="28"/>
-        </w:rPr>
-        <w:tab/>
-      </w:r>
       <w:r>
         <w:rPr>
           <w:sz w:val="28"/>
@@ -11192,12 +11322,16 @@
     <w:p>
       <w:pPr>
         <w:rPr>
-          <w:sz w:val="28"/>
-          <w:szCs w:val="28"/>
-        </w:rPr>
-      </w:pPr>
-      <w:r>
-        <w:rPr>
+          <w:b/>
+          <w:i/>
+          <w:sz w:val="28"/>
+          <w:szCs w:val="28"/>
+        </w:rPr>
+      </w:pPr>
+      <w:r>
+        <w:rPr>
+          <w:b/>
+          <w:i/>
           <w:sz w:val="28"/>
           <w:szCs w:val="28"/>
         </w:rPr>
@@ -11248,14 +11382,13 @@
         </w:rPr>
         <w:t>Q : A minimal test set that achieves 100% path coverage will generally detect more faults than</w:t>
       </w:r>
-    </w:p>
-    <w:p>
-      <w:pPr>
-        <w:rPr>
-          <w:sz w:val="28"/>
-          <w:szCs w:val="28"/>
-        </w:rPr>
-      </w:pPr>
+      <w:r>
+        <w:rPr>
+          <w:sz w:val="28"/>
+          <w:szCs w:val="28"/>
+        </w:rPr>
+        <w:t xml:space="preserve"> </w:t>
+      </w:r>
       <w:r>
         <w:rPr>
           <w:sz w:val="28"/>
@@ -11278,14 +11411,13 @@
         </w:rPr>
         <w:t>R : A minimal test set that achieves 100% statement coverage will generally detect more faults</w:t>
       </w:r>
-    </w:p>
-    <w:p>
-      <w:pPr>
-        <w:rPr>
-          <w:sz w:val="28"/>
-          <w:szCs w:val="28"/>
-        </w:rPr>
-      </w:pPr>
+      <w:r>
+        <w:rPr>
+          <w:sz w:val="28"/>
+          <w:szCs w:val="28"/>
+        </w:rPr>
+        <w:t xml:space="preserve"> </w:t>
+      </w:r>
       <w:r>
         <w:rPr>
           <w:sz w:val="28"/>
@@ -11306,54 +11438,1313 @@
           <w:sz w:val="28"/>
           <w:szCs w:val="28"/>
         </w:rPr>
+        <w:t xml:space="preserve">(1) R only </w:t>
+      </w:r>
+      <w:r>
+        <w:rPr>
+          <w:sz w:val="28"/>
+          <w:szCs w:val="28"/>
+        </w:rPr>
+        <w:tab/>
+      </w:r>
+      <w:r>
+        <w:rPr>
+          <w:sz w:val="28"/>
+          <w:szCs w:val="28"/>
+        </w:rPr>
+        <w:tab/>
+        <w:t>(2) Q only</w:t>
+      </w:r>
+      <w:r>
+        <w:rPr>
+          <w:sz w:val="28"/>
+          <w:szCs w:val="28"/>
+        </w:rPr>
+        <w:tab/>
+      </w:r>
+      <w:r>
+        <w:rPr>
+          <w:sz w:val="28"/>
+          <w:szCs w:val="28"/>
+        </w:rPr>
+        <w:tab/>
+      </w:r>
+      <w:r>
+        <w:rPr>
+          <w:sz w:val="28"/>
+          <w:szCs w:val="28"/>
+        </w:rPr>
+        <w:t>(3) P and Q only</w:t>
+      </w:r>
+      <w:r>
+        <w:rPr>
+          <w:sz w:val="28"/>
+          <w:szCs w:val="28"/>
+        </w:rPr>
+        <w:tab/>
+      </w:r>
+      <w:r>
+        <w:rPr>
+          <w:sz w:val="28"/>
+          <w:szCs w:val="28"/>
+        </w:rPr>
+        <w:tab/>
+      </w:r>
+      <w:r>
+        <w:rPr>
+          <w:sz w:val="28"/>
+          <w:szCs w:val="28"/>
+        </w:rPr>
+        <w:t xml:space="preserve"> (4) Q and R only</w:t>
+      </w:r>
+    </w:p>
+    <w:p>
+      <w:pPr>
+        <w:rPr>
+          <w:sz w:val="28"/>
+          <w:szCs w:val="28"/>
+        </w:rPr>
+      </w:pPr>
+      <w:r>
+        <w:rPr>
+          <w:sz w:val="28"/>
+          <w:szCs w:val="28"/>
+        </w:rPr>
+        <w:tab/>
+      </w:r>
+      <w:r>
+        <w:rPr>
+          <w:sz w:val="28"/>
+          <w:szCs w:val="28"/>
+        </w:rPr>
+        <w:tab/>
+      </w:r>
+      <w:r>
+        <w:rPr>
+          <w:sz w:val="28"/>
+          <w:szCs w:val="28"/>
+        </w:rPr>
+        <w:tab/>
+      </w:r>
+      <w:r>
+        <w:rPr>
+          <w:sz w:val="28"/>
+          <w:szCs w:val="28"/>
+        </w:rPr>
+        <w:tab/>
+      </w:r>
+      <w:r>
+        <w:rPr>
+          <w:sz w:val="28"/>
+          <w:szCs w:val="28"/>
+        </w:rPr>
+        <w:tab/>
+      </w:r>
+      <w:r>
+        <w:rPr>
+          <w:sz w:val="28"/>
+          <w:szCs w:val="28"/>
+        </w:rPr>
+        <w:tab/>
+      </w:r>
+      <w:r>
+        <w:rPr>
+          <w:sz w:val="28"/>
+          <w:szCs w:val="28"/>
+        </w:rPr>
+        <w:tab/>
+      </w:r>
+      <w:r>
+        <w:rPr>
+          <w:sz w:val="28"/>
+          <w:szCs w:val="28"/>
+        </w:rPr>
+        <w:tab/>
+        <w:t xml:space="preserve">   </w:t>
+      </w:r>
+    </w:p>
+    <w:p>
+      <w:pPr>
+        <w:rPr>
+          <w:sz w:val="28"/>
+          <w:szCs w:val="28"/>
+        </w:rPr>
+      </w:pPr>
+      <w:r>
+        <w:rPr>
+          <w:sz w:val="28"/>
+          <w:szCs w:val="28"/>
+        </w:rPr>
+        <w:tab/>
+      </w:r>
+      <w:r>
+        <w:rPr>
+          <w:sz w:val="28"/>
+          <w:szCs w:val="28"/>
+        </w:rPr>
+        <w:tab/>
+      </w:r>
+      <w:r>
+        <w:rPr>
+          <w:sz w:val="28"/>
+          <w:szCs w:val="28"/>
+        </w:rPr>
+        <w:tab/>
+      </w:r>
+      <w:r>
+        <w:rPr>
+          <w:sz w:val="28"/>
+          <w:szCs w:val="28"/>
+        </w:rPr>
+        <w:tab/>
+      </w:r>
+      <w:r>
+        <w:rPr>
+          <w:sz w:val="28"/>
+          <w:szCs w:val="28"/>
+        </w:rPr>
+        <w:tab/>
+      </w:r>
+      <w:r>
+        <w:rPr>
+          <w:sz w:val="28"/>
+          <w:szCs w:val="28"/>
+        </w:rPr>
+        <w:tab/>
+      </w:r>
+      <w:r>
+        <w:rPr>
+          <w:sz w:val="28"/>
+          <w:szCs w:val="28"/>
+        </w:rPr>
+        <w:tab/>
+      </w:r>
+      <w:r>
+        <w:rPr>
+          <w:sz w:val="28"/>
+          <w:szCs w:val="28"/>
+        </w:rPr>
+        <w:tab/>
+        <w:t xml:space="preserve">   </w:t>
+      </w:r>
+    </w:p>
+    <w:p>
+      <w:pPr>
+        <w:rPr>
+          <w:b/>
+          <w:i/>
+          <w:sz w:val="28"/>
+          <w:szCs w:val="28"/>
+        </w:rPr>
+      </w:pPr>
+      <w:r>
+        <w:rPr>
+          <w:b/>
+          <w:i/>
+          <w:sz w:val="28"/>
+          <w:szCs w:val="28"/>
+        </w:rPr>
+        <w:t>Which of the following are the primary objectives of risk monitoring in software project tracking?</w:t>
+      </w:r>
+    </w:p>
+    <w:p>
+      <w:pPr>
+        <w:rPr>
+          <w:sz w:val="28"/>
+          <w:szCs w:val="28"/>
+        </w:rPr>
+      </w:pPr>
+      <w:r>
+        <w:rPr>
+          <w:sz w:val="28"/>
+          <w:szCs w:val="28"/>
+        </w:rPr>
+        <w:t>P : To assess whether predicted risks do, in fact, occur</w:t>
+      </w:r>
+    </w:p>
+    <w:p>
+      <w:pPr>
+        <w:rPr>
+          <w:sz w:val="28"/>
+          <w:szCs w:val="28"/>
+        </w:rPr>
+      </w:pPr>
+      <w:r>
+        <w:rPr>
+          <w:sz w:val="28"/>
+          <w:szCs w:val="28"/>
+        </w:rPr>
         <w:lastRenderedPageBreak/>
-        <w:t xml:space="preserve">(1) R only </w:t>
-      </w:r>
-      <w:r>
-        <w:rPr>
-          <w:sz w:val="28"/>
-          <w:szCs w:val="28"/>
-        </w:rPr>
-        <w:tab/>
-      </w:r>
-      <w:r>
-        <w:rPr>
-          <w:sz w:val="28"/>
-          <w:szCs w:val="28"/>
-        </w:rPr>
-        <w:tab/>
-        <w:t>(2) Q only</w:t>
-      </w:r>
-    </w:p>
-    <w:p>
-      <w:pPr>
-        <w:rPr>
-          <w:sz w:val="28"/>
-          <w:szCs w:val="28"/>
-        </w:rPr>
-      </w:pPr>
-      <w:r>
-        <w:rPr>
-          <w:sz w:val="28"/>
-          <w:szCs w:val="28"/>
-        </w:rPr>
-        <w:t>(3) P and Q only (4) Q and R only</w:t>
-      </w:r>
-    </w:p>
-    <w:p>
-      <w:pPr>
-        <w:rPr>
-          <w:sz w:val="28"/>
-          <w:szCs w:val="28"/>
-        </w:rPr>
-      </w:pPr>
-      <w:r>
-        <w:rPr>
-          <w:sz w:val="28"/>
-          <w:szCs w:val="28"/>
-        </w:rPr>
-        <w:tab/>
-      </w:r>
+        <w:t>Q : To ensure that risk aversion steps defined for the risk are being properly applied</w:t>
+      </w:r>
+    </w:p>
+    <w:p>
+      <w:pPr>
+        <w:rPr>
+          <w:sz w:val="28"/>
+          <w:szCs w:val="28"/>
+        </w:rPr>
+      </w:pPr>
+      <w:r>
+        <w:rPr>
+          <w:sz w:val="28"/>
+          <w:szCs w:val="28"/>
+        </w:rPr>
+        <w:t>R : To collect information that can be used for future risk analysis</w:t>
+      </w:r>
+    </w:p>
+    <w:p>
+      <w:pPr>
+        <w:rPr>
+          <w:sz w:val="28"/>
+          <w:szCs w:val="28"/>
+        </w:rPr>
+      </w:pPr>
+      <w:r>
+        <w:rPr>
+          <w:sz w:val="28"/>
+          <w:szCs w:val="28"/>
+        </w:rPr>
+        <w:t>(1) Only P and Q (2) Only P and R</w:t>
+      </w:r>
+    </w:p>
+    <w:p>
+      <w:pPr>
+        <w:rPr>
+          <w:sz w:val="28"/>
+          <w:szCs w:val="28"/>
+        </w:rPr>
+      </w:pPr>
+      <w:r>
+        <w:rPr>
+          <w:sz w:val="28"/>
+          <w:szCs w:val="28"/>
+        </w:rPr>
+        <w:t>(3) Only Q and R (4) All of P, Q, R(yes)</w:t>
+      </w:r>
+      <w:r>
+        <w:rPr>
+          <w:sz w:val="28"/>
+          <w:szCs w:val="28"/>
+        </w:rPr>
+        <w:tab/>
+      </w:r>
+    </w:p>
+    <w:p>
+      <w:pPr>
+        <w:rPr>
+          <w:sz w:val="28"/>
+          <w:szCs w:val="28"/>
+        </w:rPr>
+      </w:pPr>
+    </w:p>
+    <w:p>
+      <w:pPr>
+        <w:rPr>
+          <w:sz w:val="28"/>
+          <w:szCs w:val="28"/>
+        </w:rPr>
+      </w:pPr>
+    </w:p>
+    <w:p>
+      <w:pPr>
+        <w:rPr>
+          <w:b/>
+          <w:i/>
+          <w:sz w:val="28"/>
+          <w:szCs w:val="28"/>
+        </w:rPr>
+      </w:pPr>
+      <w:r>
+        <w:rPr>
+          <w:b/>
+          <w:i/>
+          <w:sz w:val="28"/>
+          <w:szCs w:val="28"/>
+        </w:rPr>
+        <w:t>Which of the following statements is/are true ?</w:t>
+      </w:r>
+    </w:p>
+    <w:p>
+      <w:pPr>
+        <w:rPr>
+          <w:sz w:val="28"/>
+          <w:szCs w:val="28"/>
+        </w:rPr>
+      </w:pPr>
+      <w:r>
+        <w:rPr>
+          <w:sz w:val="28"/>
+          <w:szCs w:val="28"/>
+        </w:rPr>
+        <w:t>P : In software engineering, defects that are discovered earlier are more expensive to fix.</w:t>
+      </w:r>
+    </w:p>
+    <w:p>
+      <w:pPr>
+        <w:rPr>
+          <w:sz w:val="28"/>
+          <w:szCs w:val="28"/>
+        </w:rPr>
+      </w:pPr>
+      <w:r>
+        <w:rPr>
+          <w:sz w:val="28"/>
+          <w:szCs w:val="28"/>
+        </w:rPr>
+        <w:t>Q : A software design is said to be a good design, if the components are strongly cohesive and</w:t>
+      </w:r>
+    </w:p>
+    <w:p>
+      <w:pPr>
+        <w:rPr>
+          <w:sz w:val="28"/>
+          <w:szCs w:val="28"/>
+        </w:rPr>
+      </w:pPr>
+      <w:r>
+        <w:rPr>
+          <w:sz w:val="28"/>
+          <w:szCs w:val="28"/>
+        </w:rPr>
+        <w:t>weakly coupled.</w:t>
+      </w:r>
+    </w:p>
+    <w:p>
+      <w:pPr>
+        <w:rPr>
+          <w:sz w:val="28"/>
+          <w:szCs w:val="28"/>
+        </w:rPr>
+      </w:pPr>
+      <w:r>
+        <w:rPr>
+          <w:sz w:val="28"/>
+          <w:szCs w:val="28"/>
+        </w:rPr>
+        <w:t>Select the correct answer from the options given below :</w:t>
+      </w:r>
+    </w:p>
+    <w:p>
+      <w:pPr>
+        <w:rPr>
+          <w:sz w:val="28"/>
+          <w:szCs w:val="28"/>
+        </w:rPr>
+      </w:pPr>
+      <w:r>
+        <w:rPr>
+          <w:sz w:val="28"/>
+          <w:szCs w:val="28"/>
+        </w:rPr>
+        <w:t>(1) P only (2) Q only (yes)</w:t>
+      </w:r>
+    </w:p>
+    <w:p>
+      <w:pPr>
+        <w:rPr>
+          <w:sz w:val="28"/>
+          <w:szCs w:val="28"/>
+        </w:rPr>
+      </w:pPr>
+      <w:r>
+        <w:rPr>
+          <w:sz w:val="28"/>
+          <w:szCs w:val="28"/>
+        </w:rPr>
+        <w:t>(3) P and Q (4) Neither P nor Q</w:t>
+      </w:r>
+    </w:p>
+    <w:p>
+      <w:pPr>
+        <w:rPr>
+          <w:sz w:val="28"/>
+          <w:szCs w:val="28"/>
+        </w:rPr>
+      </w:pPr>
+    </w:p>
+    <w:p>
+      <w:pPr>
+        <w:rPr>
+          <w:sz w:val="28"/>
+          <w:szCs w:val="28"/>
+        </w:rPr>
+      </w:pPr>
+    </w:p>
+    <w:p>
+      <w:pPr>
+        <w:rPr>
+          <w:b/>
+          <w:i/>
+          <w:sz w:val="28"/>
+          <w:szCs w:val="28"/>
+        </w:rPr>
+      </w:pPr>
+      <w:r>
+        <w:rPr>
+          <w:b/>
+          <w:i/>
+          <w:sz w:val="28"/>
+          <w:szCs w:val="28"/>
+        </w:rPr>
+        <w:t>Match List-I with List-II</w:t>
+      </w:r>
+    </w:p>
+    <w:p>
+      <w:pPr>
+        <w:rPr>
+          <w:sz w:val="28"/>
+          <w:szCs w:val="28"/>
+        </w:rPr>
+      </w:pPr>
+      <w:r>
+        <w:rPr>
+          <w:sz w:val="28"/>
+          <w:szCs w:val="28"/>
+        </w:rPr>
+        <w:tab/>
+        <w:t xml:space="preserve">List-I </w:t>
+      </w:r>
+      <w:r>
+        <w:rPr>
+          <w:sz w:val="28"/>
+          <w:szCs w:val="28"/>
+        </w:rPr>
+        <w:tab/>
+      </w:r>
+      <w:r>
+        <w:rPr>
+          <w:sz w:val="28"/>
+          <w:szCs w:val="28"/>
+        </w:rPr>
+        <w:tab/>
+      </w:r>
+      <w:r>
+        <w:rPr>
+          <w:sz w:val="28"/>
+          <w:szCs w:val="28"/>
+        </w:rPr>
+        <w:tab/>
+      </w:r>
+      <w:r>
+        <w:rPr>
+          <w:sz w:val="28"/>
+          <w:szCs w:val="28"/>
+        </w:rPr>
+        <w:tab/>
+      </w:r>
+      <w:r>
+        <w:rPr>
+          <w:sz w:val="28"/>
+          <w:szCs w:val="28"/>
+        </w:rPr>
+        <w:tab/>
+        <w:t>List-II</w:t>
+      </w:r>
+    </w:p>
+    <w:p>
+      <w:pPr>
+        <w:rPr>
+          <w:sz w:val="28"/>
+          <w:szCs w:val="28"/>
+        </w:rPr>
+      </w:pPr>
+      <w:r>
+        <w:rPr>
+          <w:sz w:val="28"/>
+          <w:szCs w:val="28"/>
+        </w:rPr>
+        <w:t>(Software Process Models) (Software Systems)</w:t>
+      </w:r>
+    </w:p>
+    <w:p>
+      <w:pPr>
+        <w:rPr>
+          <w:sz w:val="28"/>
+          <w:szCs w:val="28"/>
+        </w:rPr>
+      </w:pPr>
+      <w:r>
+        <w:rPr>
+          <w:sz w:val="28"/>
+          <w:szCs w:val="28"/>
+        </w:rPr>
+        <w:t xml:space="preserve">(a) Waterfall model </w:t>
+      </w:r>
+      <w:r>
+        <w:rPr>
+          <w:sz w:val="28"/>
+          <w:szCs w:val="28"/>
+        </w:rPr>
+        <w:tab/>
+      </w:r>
+      <w:r>
+        <w:rPr>
+          <w:sz w:val="28"/>
+          <w:szCs w:val="28"/>
+        </w:rPr>
+        <w:tab/>
+        <w:t>(i) e-business software that starts with only the basic functionalities and then moves on to more advanced features</w:t>
+      </w:r>
+    </w:p>
+    <w:p>
+      <w:pPr>
+        <w:rPr>
+          <w:sz w:val="28"/>
+          <w:szCs w:val="28"/>
+        </w:rPr>
+      </w:pPr>
+      <w:r>
+        <w:rPr>
+          <w:sz w:val="28"/>
+          <w:szCs w:val="28"/>
+        </w:rPr>
+        <w:t>(b) Incremental development (ii) An inventory control system for a supermarket to be developed within three months</w:t>
+      </w:r>
+    </w:p>
+    <w:p>
+      <w:pPr>
+        <w:rPr>
+          <w:sz w:val="28"/>
+          <w:szCs w:val="28"/>
+        </w:rPr>
+      </w:pPr>
+      <w:r>
+        <w:rPr>
+          <w:sz w:val="28"/>
+          <w:szCs w:val="28"/>
+        </w:rPr>
+        <w:lastRenderedPageBreak/>
+        <w:t xml:space="preserve">(c) Prototyping </w:t>
+      </w:r>
+      <w:r>
+        <w:rPr>
+          <w:sz w:val="28"/>
+          <w:szCs w:val="28"/>
+        </w:rPr>
+        <w:tab/>
+      </w:r>
+      <w:r>
+        <w:rPr>
+          <w:sz w:val="28"/>
+          <w:szCs w:val="28"/>
+        </w:rPr>
+        <w:tab/>
+      </w:r>
+      <w:r>
+        <w:rPr>
+          <w:sz w:val="28"/>
+          <w:szCs w:val="28"/>
+        </w:rPr>
+        <w:tab/>
+        <w:t>(iii) A virtual reality system for simulating vehicle navigation in a highway</w:t>
+      </w:r>
+    </w:p>
+    <w:p>
+      <w:pPr>
+        <w:rPr>
+          <w:sz w:val="28"/>
+          <w:szCs w:val="28"/>
+        </w:rPr>
+      </w:pPr>
+      <w:r>
+        <w:rPr>
+          <w:sz w:val="28"/>
+          <w:szCs w:val="28"/>
+        </w:rPr>
+        <w:t xml:space="preserve">(d) RAD </w:t>
+      </w:r>
+      <w:r>
+        <w:rPr>
+          <w:sz w:val="28"/>
+          <w:szCs w:val="28"/>
+        </w:rPr>
+        <w:tab/>
+      </w:r>
+      <w:r>
+        <w:rPr>
+          <w:sz w:val="28"/>
+          <w:szCs w:val="28"/>
+        </w:rPr>
+        <w:tab/>
+      </w:r>
+      <w:r>
+        <w:rPr>
+          <w:sz w:val="28"/>
+          <w:szCs w:val="28"/>
+        </w:rPr>
+        <w:tab/>
+      </w:r>
+      <w:r>
+        <w:rPr>
+          <w:sz w:val="28"/>
+          <w:szCs w:val="28"/>
+        </w:rPr>
+        <w:tab/>
+      </w:r>
+      <w:r>
+        <w:rPr>
+          <w:sz w:val="28"/>
+          <w:szCs w:val="28"/>
+        </w:rPr>
+        <w:tab/>
+        <w:t>(iv) Automate the manual system for student</w:t>
+      </w:r>
+    </w:p>
+    <w:p>
+      <w:pPr>
+        <w:rPr>
+          <w:sz w:val="28"/>
+          <w:szCs w:val="28"/>
+        </w:rPr>
+      </w:pPr>
+      <w:r>
+        <w:rPr>
+          <w:sz w:val="28"/>
+          <w:szCs w:val="28"/>
+        </w:rPr>
+        <w:t>record maintenance in a school</w:t>
+      </w:r>
+    </w:p>
+    <w:p>
+      <w:pPr>
+        <w:rPr>
+          <w:sz w:val="28"/>
+          <w:szCs w:val="28"/>
+        </w:rPr>
+      </w:pPr>
+      <w:r>
+        <w:rPr>
+          <w:sz w:val="28"/>
+          <w:szCs w:val="28"/>
+        </w:rPr>
+        <w:t>Choose the correct option from those given below :</w:t>
+      </w:r>
+    </w:p>
+    <w:p>
+      <w:pPr>
+        <w:rPr>
+          <w:sz w:val="28"/>
+          <w:szCs w:val="28"/>
+        </w:rPr>
+      </w:pPr>
+      <w:r>
+        <w:rPr>
+          <w:sz w:val="28"/>
+          <w:szCs w:val="28"/>
+        </w:rPr>
+        <w:t>Codes :</w:t>
+      </w:r>
+    </w:p>
+    <w:p>
+      <w:pPr>
+        <w:rPr>
+          <w:sz w:val="28"/>
+          <w:szCs w:val="28"/>
+        </w:rPr>
+      </w:pPr>
+      <w:r>
+        <w:rPr>
+          <w:sz w:val="28"/>
+          <w:szCs w:val="28"/>
+        </w:rPr>
+        <w:tab/>
+        <w:t xml:space="preserve">(a) (b)  (c) </w:t>
+      </w:r>
+      <w:r>
+        <w:rPr>
+          <w:sz w:val="28"/>
+          <w:szCs w:val="28"/>
+        </w:rPr>
+        <w:tab/>
+        <w:t>(d)</w:t>
+      </w:r>
+    </w:p>
+    <w:p>
+      <w:pPr>
+        <w:rPr>
+          <w:sz w:val="28"/>
+          <w:szCs w:val="28"/>
+        </w:rPr>
+      </w:pPr>
+      <w:r>
+        <w:rPr>
+          <w:sz w:val="28"/>
+          <w:szCs w:val="28"/>
+        </w:rPr>
+        <w:t>(1) (ii) (iv) (i) (iii)</w:t>
+      </w:r>
+    </w:p>
+    <w:p>
+      <w:pPr>
+        <w:rPr>
+          <w:sz w:val="28"/>
+          <w:szCs w:val="28"/>
+        </w:rPr>
+      </w:pPr>
+      <w:r>
+        <w:rPr>
+          <w:sz w:val="28"/>
+          <w:szCs w:val="28"/>
+        </w:rPr>
+        <w:t>(2) (i) (iii) (iv) (ii)</w:t>
+      </w:r>
+    </w:p>
+    <w:p>
+      <w:pPr>
+        <w:rPr>
+          <w:sz w:val="28"/>
+          <w:szCs w:val="28"/>
+        </w:rPr>
+      </w:pPr>
+      <w:r>
+        <w:rPr>
+          <w:sz w:val="28"/>
+          <w:szCs w:val="28"/>
+        </w:rPr>
+        <w:t>(3) (iii) (ii) (iv) (i)</w:t>
+      </w:r>
+    </w:p>
+    <w:p>
+      <w:pPr>
+        <w:rPr>
+          <w:sz w:val="28"/>
+          <w:szCs w:val="28"/>
+        </w:rPr>
+      </w:pPr>
+      <w:r>
+        <w:rPr>
+          <w:sz w:val="28"/>
+          <w:szCs w:val="28"/>
+        </w:rPr>
+        <w:t>(4) (iv) (i) (iii) (ii) (yes)</w:t>
+      </w:r>
+    </w:p>
+    <w:p>
+      <w:pPr>
+        <w:rPr>
+          <w:sz w:val="28"/>
+          <w:szCs w:val="28"/>
+        </w:rPr>
+      </w:pPr>
+    </w:p>
+    <w:p>
+      <w:pPr>
+        <w:rPr>
+          <w:sz w:val="28"/>
+          <w:szCs w:val="28"/>
+        </w:rPr>
+      </w:pPr>
+    </w:p>
+    <w:p>
+      <w:pPr>
+        <w:rPr>
+          <w:b/>
+          <w:i/>
+          <w:sz w:val="28"/>
+          <w:szCs w:val="28"/>
+        </w:rPr>
+      </w:pPr>
+      <w:r>
+        <w:rPr>
+          <w:b/>
+          <w:i/>
+          <w:sz w:val="28"/>
+          <w:szCs w:val="28"/>
+        </w:rPr>
+        <w:t>Which of the following terms best describes Git ?</w:t>
+      </w:r>
+    </w:p>
+    <w:p>
+      <w:pPr>
+        <w:rPr>
+          <w:sz w:val="28"/>
+          <w:szCs w:val="28"/>
+        </w:rPr>
+      </w:pPr>
+      <w:r>
+        <w:rPr>
+          <w:sz w:val="28"/>
+          <w:szCs w:val="28"/>
+        </w:rPr>
+        <w:t>(1) Issue Tracking System</w:t>
+      </w:r>
+    </w:p>
+    <w:p>
+      <w:pPr>
+        <w:rPr>
+          <w:sz w:val="28"/>
+          <w:szCs w:val="28"/>
+        </w:rPr>
+      </w:pPr>
+      <w:r>
+        <w:rPr>
+          <w:sz w:val="28"/>
+          <w:szCs w:val="28"/>
+        </w:rPr>
+        <w:t>(2) Integrated Development Environment</w:t>
+      </w:r>
+    </w:p>
+    <w:p>
+      <w:pPr>
+        <w:rPr>
+          <w:sz w:val="28"/>
+          <w:szCs w:val="28"/>
+        </w:rPr>
+      </w:pPr>
+      <w:r>
+        <w:rPr>
+          <w:sz w:val="28"/>
+          <w:szCs w:val="28"/>
+        </w:rPr>
+        <w:t>(3) Distributed Version Control System</w:t>
+      </w:r>
+    </w:p>
+    <w:p>
+      <w:pPr>
+        <w:rPr>
+          <w:sz w:val="28"/>
+          <w:szCs w:val="28"/>
+        </w:rPr>
+      </w:pPr>
+      <w:r>
+        <w:rPr>
+          <w:sz w:val="28"/>
+          <w:szCs w:val="28"/>
+        </w:rPr>
+        <w:t>(4) Web-based Repository Hosting Service</w:t>
+      </w:r>
+    </w:p>
+    <w:p>
+      <w:pPr>
+        <w:rPr>
+          <w:sz w:val="28"/>
+          <w:szCs w:val="28"/>
+        </w:rPr>
+      </w:pPr>
+      <w:r>
+        <w:rPr>
+          <w:b/>
+          <w:sz w:val="28"/>
+          <w:szCs w:val="28"/>
+        </w:rPr>
+        <w:t>Explain:-</w:t>
+      </w:r>
+      <w:r>
+        <w:rPr>
+          <w:sz w:val="28"/>
+          <w:szCs w:val="28"/>
+        </w:rPr>
+        <w:t xml:space="preserve"> Distributed Version Control System should be the answer. As GIT is a type of Version control system which does not limit on local machine. It works in distributed network.</w:t>
+      </w:r>
+    </w:p>
+    <w:p>
+      <w:pPr>
+        <w:rPr>
+          <w:sz w:val="28"/>
+          <w:szCs w:val="28"/>
+        </w:rPr>
+      </w:pPr>
+    </w:p>
+    <w:p>
+      <w:pPr>
+        <w:rPr>
+          <w:sz w:val="28"/>
+          <w:szCs w:val="28"/>
+        </w:rPr>
+      </w:pPr>
+    </w:p>
+    <w:p>
+      <w:pPr>
+        <w:rPr>
+          <w:b/>
+          <w:i/>
+          <w:sz w:val="28"/>
+          <w:szCs w:val="28"/>
+        </w:rPr>
+      </w:pPr>
+      <w:r>
+        <w:rPr>
+          <w:b/>
+          <w:i/>
+          <w:sz w:val="28"/>
+          <w:szCs w:val="28"/>
+        </w:rPr>
+        <w:lastRenderedPageBreak/>
+        <w:t>Software reuse is</w:t>
+      </w:r>
+    </w:p>
+    <w:p>
+      <w:pPr>
+        <w:rPr>
+          <w:sz w:val="28"/>
+          <w:szCs w:val="28"/>
+        </w:rPr>
+      </w:pPr>
+      <w:r>
+        <w:rPr>
+          <w:sz w:val="28"/>
+          <w:szCs w:val="28"/>
+        </w:rPr>
+        <w:t>(1) The process of analysing software with the objective of recovering its design and</w:t>
+      </w:r>
+    </w:p>
+    <w:p>
+      <w:pPr>
+        <w:rPr>
+          <w:sz w:val="28"/>
+          <w:szCs w:val="28"/>
+        </w:rPr>
+      </w:pPr>
+      <w:r>
+        <w:rPr>
+          <w:sz w:val="28"/>
+          <w:szCs w:val="28"/>
+        </w:rPr>
+        <w:t>specification</w:t>
+      </w:r>
+    </w:p>
+    <w:p>
+      <w:pPr>
+        <w:rPr>
+          <w:sz w:val="28"/>
+          <w:szCs w:val="28"/>
+        </w:rPr>
+      </w:pPr>
+      <w:r>
+        <w:rPr>
+          <w:sz w:val="28"/>
+          <w:szCs w:val="28"/>
+        </w:rPr>
+        <w:t>(2) The process of using existing software artifacts and knowledge to build new software(yes)</w:t>
+      </w:r>
+    </w:p>
+    <w:p>
+      <w:pPr>
+        <w:rPr>
+          <w:sz w:val="28"/>
+          <w:szCs w:val="28"/>
+        </w:rPr>
+      </w:pPr>
+      <w:r>
+        <w:rPr>
+          <w:sz w:val="28"/>
+          <w:szCs w:val="28"/>
+        </w:rPr>
+        <w:t>(3) Concerned with reimplementing legacy system to make them more maintainable</w:t>
+      </w:r>
+    </w:p>
+    <w:p>
+      <w:pPr>
+        <w:rPr>
+          <w:sz w:val="28"/>
+          <w:szCs w:val="28"/>
+        </w:rPr>
+      </w:pPr>
+      <w:r>
+        <w:rPr>
+          <w:sz w:val="28"/>
+          <w:szCs w:val="28"/>
+        </w:rPr>
+        <w:t>(4) The process of analysing software to create a representation of a higher level of abstraction</w:t>
+      </w:r>
+    </w:p>
+    <w:p>
+      <w:pPr>
+        <w:rPr>
+          <w:sz w:val="28"/>
+          <w:szCs w:val="28"/>
+        </w:rPr>
+      </w:pPr>
+      <w:r>
+        <w:rPr>
+          <w:sz w:val="28"/>
+          <w:szCs w:val="28"/>
+        </w:rPr>
+        <w:t>and breaking software down into its parts to see how it works</w:t>
+      </w:r>
+    </w:p>
+    <w:p>
+      <w:pPr>
+        <w:rPr>
+          <w:sz w:val="28"/>
+          <w:szCs w:val="28"/>
+        </w:rPr>
+      </w:pPr>
+    </w:p>
+    <w:p>
+      <w:pPr>
+        <w:rPr>
+          <w:sz w:val="28"/>
+          <w:szCs w:val="28"/>
+        </w:rPr>
+      </w:pPr>
+    </w:p>
+    <w:p>
+      <w:pPr>
+        <w:rPr>
+          <w:b/>
+          <w:i/>
+          <w:sz w:val="28"/>
+          <w:szCs w:val="28"/>
+        </w:rPr>
+      </w:pPr>
+      <w:r>
+        <w:rPr>
+          <w:b/>
+          <w:i/>
+          <w:sz w:val="28"/>
+          <w:szCs w:val="28"/>
+        </w:rPr>
+        <w:t>The M components in MVC are responsible for</w:t>
+      </w:r>
+    </w:p>
+    <w:p>
+      <w:pPr>
+        <w:rPr>
+          <w:sz w:val="28"/>
+          <w:szCs w:val="28"/>
+        </w:rPr>
+      </w:pPr>
+      <w:r>
+        <w:rPr>
+          <w:sz w:val="28"/>
+          <w:szCs w:val="28"/>
+        </w:rPr>
+        <w:t>(1) User interface</w:t>
+      </w:r>
+    </w:p>
+    <w:p>
+      <w:pPr>
+        <w:rPr>
+          <w:sz w:val="28"/>
+          <w:szCs w:val="28"/>
+        </w:rPr>
+      </w:pPr>
+      <w:r>
+        <w:rPr>
+          <w:sz w:val="28"/>
+          <w:szCs w:val="28"/>
+        </w:rPr>
+        <w:t>(2) Security of the system</w:t>
+      </w:r>
+    </w:p>
+    <w:p>
+      <w:pPr>
+        <w:rPr>
+          <w:sz w:val="28"/>
+          <w:szCs w:val="28"/>
+        </w:rPr>
+      </w:pPr>
+      <w:r>
+        <w:rPr>
+          <w:sz w:val="28"/>
+          <w:szCs w:val="28"/>
+        </w:rPr>
+        <w:t>(3) Business logic and domain objects(yes)</w:t>
+      </w:r>
+    </w:p>
+    <w:p>
+      <w:pPr>
+        <w:rPr>
+          <w:sz w:val="28"/>
+          <w:szCs w:val="28"/>
+        </w:rPr>
+      </w:pPr>
+      <w:r>
+        <w:rPr>
+          <w:sz w:val="28"/>
+          <w:szCs w:val="28"/>
+        </w:rPr>
+        <w:t>(4) Translating between user interface actions/events and operations on the domain objects</w:t>
+      </w:r>
+    </w:p>
+    <w:p>
+      <w:pPr>
+        <w:rPr>
+          <w:sz w:val="28"/>
+          <w:szCs w:val="28"/>
+        </w:rPr>
+      </w:pPr>
+    </w:p>
+    <w:p>
+      <w:pPr>
+        <w:rPr>
+          <w:sz w:val="28"/>
+          <w:szCs w:val="28"/>
+        </w:rPr>
+      </w:pPr>
+    </w:p>
+    <w:p>
+      <w:pPr>
+        <w:rPr>
+          <w:sz w:val="28"/>
+          <w:szCs w:val="28"/>
+        </w:rPr>
+      </w:pPr>
+      <w:r>
+        <w:rPr>
+          <w:sz w:val="28"/>
+          <w:szCs w:val="28"/>
+        </w:rPr>
+        <w:t>Software validation mainly checks for inconsistencies between</w:t>
+      </w:r>
+    </w:p>
+    <w:p>
+      <w:pPr>
+        <w:rPr>
+          <w:sz w:val="28"/>
+          <w:szCs w:val="28"/>
+        </w:rPr>
+      </w:pPr>
+      <w:r>
+        <w:rPr>
+          <w:sz w:val="28"/>
+          <w:szCs w:val="28"/>
+        </w:rPr>
+        <w:t>(1) Use cases and user requirements</w:t>
+      </w:r>
+    </w:p>
+    <w:p>
+      <w:pPr>
+        <w:rPr>
+          <w:sz w:val="28"/>
+          <w:szCs w:val="28"/>
+        </w:rPr>
+      </w:pPr>
+      <w:r>
+        <w:rPr>
+          <w:sz w:val="28"/>
+          <w:szCs w:val="28"/>
+        </w:rPr>
+        <w:t>(2) Implementation and system design blueprints</w:t>
+      </w:r>
+    </w:p>
+    <w:p>
+      <w:pPr>
+        <w:rPr>
+          <w:sz w:val="28"/>
+          <w:szCs w:val="28"/>
+        </w:rPr>
+      </w:pPr>
+      <w:r>
+        <w:rPr>
+          <w:sz w:val="28"/>
+          <w:szCs w:val="28"/>
+        </w:rPr>
+        <w:t>(3) Detailed specifications and user requirements(yes)</w:t>
+      </w:r>
+    </w:p>
+    <w:p>
+      <w:pPr>
+        <w:rPr>
+          <w:sz w:val="28"/>
+          <w:szCs w:val="28"/>
+        </w:rPr>
+      </w:pPr>
+      <w:r>
+        <w:rPr>
+          <w:sz w:val="28"/>
+          <w:szCs w:val="28"/>
+        </w:rPr>
+        <w:lastRenderedPageBreak/>
+        <w:t>(4) Functional specifications and use cases</w:t>
+      </w:r>
+    </w:p>
+    <w:p>
+      <w:pPr>
+        <w:rPr>
+          <w:sz w:val="28"/>
+          <w:szCs w:val="28"/>
+        </w:rPr>
+      </w:pPr>
+    </w:p>
+    <w:p>
+      <w:pPr>
+        <w:rPr>
+          <w:b/>
+          <w:i/>
+          <w:sz w:val="28"/>
+          <w:szCs w:val="28"/>
+        </w:rPr>
+      </w:pPr>
+      <w:r>
+        <w:rPr>
+          <w:b/>
+          <w:i/>
+          <w:sz w:val="28"/>
+          <w:szCs w:val="28"/>
+        </w:rPr>
+        <w:t>Software products need adaptive maintenance for which of the following reasons ?</w:t>
+      </w:r>
+    </w:p>
+    <w:p>
+      <w:pPr>
+        <w:rPr>
+          <w:sz w:val="28"/>
+          <w:szCs w:val="28"/>
+        </w:rPr>
+      </w:pPr>
+      <w:r>
+        <w:rPr>
+          <w:sz w:val="28"/>
+          <w:szCs w:val="28"/>
+        </w:rPr>
+        <w:t>(1) To rectify bugs observed while the system is in use</w:t>
+      </w:r>
+    </w:p>
+    <w:p>
+      <w:pPr>
+        <w:rPr>
+          <w:sz w:val="28"/>
+          <w:szCs w:val="28"/>
+        </w:rPr>
+      </w:pPr>
+      <w:r>
+        <w:rPr>
+          <w:sz w:val="28"/>
+          <w:szCs w:val="28"/>
+        </w:rPr>
+        <w:t>(2) When the customers need the product to run on new platforms(yes)</w:t>
+      </w:r>
+    </w:p>
+    <w:p>
+      <w:pPr>
+        <w:rPr>
+          <w:sz w:val="28"/>
+          <w:szCs w:val="28"/>
+        </w:rPr>
+      </w:pPr>
+      <w:r>
+        <w:rPr>
+          <w:sz w:val="28"/>
+          <w:szCs w:val="28"/>
+        </w:rPr>
+        <w:t>(3) To support the new features that users want it to support</w:t>
+      </w:r>
+    </w:p>
+    <w:p>
+      <w:pPr>
+        <w:rPr>
+          <w:sz w:val="28"/>
+          <w:szCs w:val="28"/>
+        </w:rPr>
+      </w:pPr>
+      <w:r>
+        <w:rPr>
+          <w:sz w:val="28"/>
+          <w:szCs w:val="28"/>
+        </w:rPr>
+        <w:t>(4) To overcome wear and tear caused by the repeated use of the software</w:t>
+      </w:r>
+    </w:p>
+    <w:p>
+      <w:pPr>
+        <w:rPr>
+          <w:sz w:val="28"/>
+          <w:szCs w:val="28"/>
+        </w:rPr>
+      </w:pPr>
       <w:r>
         <w:rPr>
           <w:sz w:val="28"/>
@@ -11408,61 +12799,83 @@
     <w:p>
       <w:pPr>
         <w:rPr>
-          <w:sz w:val="28"/>
-          <w:szCs w:val="28"/>
-        </w:rPr>
-      </w:pPr>
-      <w:r>
-        <w:rPr>
-          <w:sz w:val="28"/>
-          <w:szCs w:val="28"/>
-        </w:rPr>
-        <w:tab/>
-      </w:r>
-      <w:r>
-        <w:rPr>
-          <w:sz w:val="28"/>
-          <w:szCs w:val="28"/>
-        </w:rPr>
-        <w:tab/>
-      </w:r>
-      <w:r>
-        <w:rPr>
-          <w:sz w:val="28"/>
-          <w:szCs w:val="28"/>
-        </w:rPr>
-        <w:tab/>
-      </w:r>
-      <w:r>
-        <w:rPr>
-          <w:sz w:val="28"/>
-          <w:szCs w:val="28"/>
-        </w:rPr>
-        <w:tab/>
-      </w:r>
-      <w:r>
-        <w:rPr>
-          <w:sz w:val="28"/>
-          <w:szCs w:val="28"/>
-        </w:rPr>
-        <w:tab/>
-      </w:r>
-      <w:r>
-        <w:rPr>
-          <w:sz w:val="28"/>
-          <w:szCs w:val="28"/>
-        </w:rPr>
-        <w:tab/>
-      </w:r>
-      <w:r>
-        <w:rPr>
-          <w:sz w:val="28"/>
-          <w:szCs w:val="28"/>
-        </w:rPr>
-        <w:tab/>
-      </w:r>
-      <w:r>
-        <w:rPr>
+          <w:b/>
+          <w:sz w:val="28"/>
+          <w:szCs w:val="28"/>
+        </w:rPr>
+      </w:pPr>
+      <w:r>
+        <w:rPr>
+          <w:sz w:val="28"/>
+          <w:szCs w:val="28"/>
+        </w:rPr>
+        <w:tab/>
+      </w:r>
+      <w:r>
+        <w:rPr>
+          <w:sz w:val="28"/>
+          <w:szCs w:val="28"/>
+        </w:rPr>
+        <w:tab/>
+      </w:r>
+      <w:r>
+        <w:rPr>
+          <w:sz w:val="28"/>
+          <w:szCs w:val="28"/>
+        </w:rPr>
+        <w:tab/>
+      </w:r>
+      <w:r>
+        <w:rPr>
+          <w:b/>
+          <w:sz w:val="28"/>
+          <w:szCs w:val="28"/>
+        </w:rPr>
+        <w:t xml:space="preserve">      </w:t>
+      </w:r>
+      <w:r>
+        <w:rPr>
+          <w:b/>
+          <w:sz w:val="28"/>
+          <w:szCs w:val="28"/>
+        </w:rPr>
+        <w:t>2019 - DECEMBER</w:t>
+      </w:r>
+      <w:r>
+        <w:rPr>
+          <w:b/>
+          <w:sz w:val="28"/>
+          <w:szCs w:val="28"/>
+        </w:rPr>
+        <w:tab/>
+      </w:r>
+      <w:r>
+        <w:rPr>
+          <w:b/>
+          <w:sz w:val="28"/>
+          <w:szCs w:val="28"/>
+        </w:rPr>
+        <w:tab/>
+      </w:r>
+      <w:r>
+        <w:rPr>
+          <w:b/>
+          <w:sz w:val="28"/>
+          <w:szCs w:val="28"/>
+        </w:rPr>
+        <w:tab/>
+      </w:r>
+      <w:r>
+        <w:rPr>
+          <w:b/>
+          <w:sz w:val="28"/>
+          <w:szCs w:val="28"/>
+        </w:rPr>
+        <w:tab/>
+      </w:r>
+      <w:r>
+        <w:rPr>
+          <w:b/>
           <w:sz w:val="28"/>
           <w:szCs w:val="28"/>
         </w:rPr>
@@ -11482,241 +12895,488 @@
           <w:sz w:val="28"/>
           <w:szCs w:val="28"/>
         </w:rPr>
-        <w:t>Which of the following are the primary objectives of risk monitoring in software project tracking?</w:t>
-      </w:r>
-    </w:p>
-    <w:p>
-      <w:pPr>
-        <w:rPr>
-          <w:sz w:val="28"/>
-          <w:szCs w:val="28"/>
-        </w:rPr>
-      </w:pPr>
-      <w:r>
-        <w:rPr>
-          <w:sz w:val="28"/>
-          <w:szCs w:val="28"/>
-        </w:rPr>
-        <w:t>P : To assess whether predicted risks do, in fact, occur</w:t>
-      </w:r>
-    </w:p>
-    <w:p>
-      <w:pPr>
-        <w:rPr>
-          <w:sz w:val="28"/>
-          <w:szCs w:val="28"/>
-        </w:rPr>
-      </w:pPr>
-      <w:r>
-        <w:rPr>
-          <w:sz w:val="28"/>
-          <w:szCs w:val="28"/>
-        </w:rPr>
-        <w:t>Q : To ensure that risk aversion steps defined for the risk are being properly applied</w:t>
-      </w:r>
-    </w:p>
-    <w:p>
-      <w:pPr>
-        <w:rPr>
-          <w:sz w:val="28"/>
-          <w:szCs w:val="28"/>
-        </w:rPr>
-      </w:pPr>
-      <w:r>
-        <w:rPr>
-          <w:sz w:val="28"/>
-          <w:szCs w:val="28"/>
-        </w:rPr>
-        <w:t>R : To collect information that can be used for future risk analysis</w:t>
-      </w:r>
-    </w:p>
-    <w:p>
-      <w:pPr>
-        <w:rPr>
-          <w:sz w:val="28"/>
-          <w:szCs w:val="28"/>
-        </w:rPr>
-      </w:pPr>
-      <w:r>
-        <w:rPr>
-          <w:sz w:val="28"/>
-          <w:szCs w:val="28"/>
-        </w:rPr>
-        <w:t>(1) Only P and Q (2) Only P and R</w:t>
-      </w:r>
-    </w:p>
-    <w:p>
-      <w:pPr>
-        <w:rPr>
-          <w:sz w:val="28"/>
-          <w:szCs w:val="28"/>
-        </w:rPr>
-      </w:pPr>
-      <w:r>
-        <w:rPr>
-          <w:sz w:val="28"/>
-          <w:szCs w:val="28"/>
-        </w:rPr>
-        <w:t>(3) Only Q and R (4) All of P, Q, R(yes)</w:t>
-      </w:r>
-      <w:r>
-        <w:rPr>
-          <w:sz w:val="28"/>
-          <w:szCs w:val="28"/>
-        </w:rPr>
-        <w:tab/>
-      </w:r>
-    </w:p>
-    <w:p>
-      <w:pPr>
-        <w:rPr>
-          <w:sz w:val="28"/>
-          <w:szCs w:val="28"/>
-        </w:rPr>
-      </w:pPr>
-    </w:p>
-    <w:p>
-      <w:pPr>
-        <w:rPr>
-          <w:sz w:val="28"/>
-          <w:szCs w:val="28"/>
-        </w:rPr>
-      </w:pPr>
-    </w:p>
-    <w:p>
-      <w:pPr>
-        <w:rPr>
-          <w:sz w:val="28"/>
-          <w:szCs w:val="28"/>
-        </w:rPr>
-      </w:pPr>
-      <w:r>
-        <w:rPr>
-          <w:sz w:val="28"/>
-          <w:szCs w:val="28"/>
-        </w:rPr>
-        <w:t>Which of the following statements is/are true ?</w:t>
-      </w:r>
-    </w:p>
-    <w:p>
-      <w:pPr>
-        <w:rPr>
-          <w:sz w:val="28"/>
-          <w:szCs w:val="28"/>
-        </w:rPr>
-      </w:pPr>
-      <w:r>
-        <w:rPr>
-          <w:sz w:val="28"/>
-          <w:szCs w:val="28"/>
-        </w:rPr>
-        <w:t>P : In software engineering, defects that are discovered earlier are more expensive to fix.</w:t>
-      </w:r>
-    </w:p>
-    <w:p>
-      <w:pPr>
-        <w:rPr>
-          <w:sz w:val="28"/>
-          <w:szCs w:val="28"/>
-        </w:rPr>
-      </w:pPr>
-      <w:r>
-        <w:rPr>
-          <w:sz w:val="28"/>
-          <w:szCs w:val="28"/>
-        </w:rPr>
-        <w:t>Q : A software design is said to be a good design, if the components are strongly cohesive and</w:t>
-      </w:r>
-    </w:p>
-    <w:p>
-      <w:pPr>
-        <w:rPr>
-          <w:sz w:val="28"/>
-          <w:szCs w:val="28"/>
-        </w:rPr>
-      </w:pPr>
-      <w:r>
-        <w:rPr>
-          <w:sz w:val="28"/>
-          <w:szCs w:val="28"/>
-        </w:rPr>
-        <w:t>weakly coupled.</w:t>
-      </w:r>
-    </w:p>
-    <w:p>
-      <w:pPr>
-        <w:rPr>
-          <w:sz w:val="28"/>
-          <w:szCs w:val="28"/>
-        </w:rPr>
-      </w:pPr>
-      <w:r>
-        <w:rPr>
-          <w:sz w:val="28"/>
-          <w:szCs w:val="28"/>
-        </w:rPr>
-        <w:t>Select the correct answer from the options given below :</w:t>
-      </w:r>
-    </w:p>
-    <w:p>
-      <w:pPr>
-        <w:rPr>
-          <w:sz w:val="28"/>
-          <w:szCs w:val="28"/>
-        </w:rPr>
-      </w:pPr>
-      <w:r>
-        <w:rPr>
-          <w:sz w:val="28"/>
-          <w:szCs w:val="28"/>
-        </w:rPr>
-        <w:t>(1) P only (2) Q only (yes)</w:t>
-      </w:r>
-    </w:p>
-    <w:p>
-      <w:pPr>
-        <w:rPr>
-          <w:sz w:val="28"/>
-          <w:szCs w:val="28"/>
-        </w:rPr>
-      </w:pPr>
-      <w:r>
-        <w:rPr>
-          <w:sz w:val="28"/>
-          <w:szCs w:val="28"/>
-        </w:rPr>
-        <w:t>(3) P and Q (4) Neither P nor Q</w:t>
-      </w:r>
-    </w:p>
-    <w:p>
-      <w:pPr>
-        <w:rPr>
-          <w:sz w:val="28"/>
-          <w:szCs w:val="28"/>
-        </w:rPr>
-      </w:pPr>
-    </w:p>
-    <w:p>
-      <w:pPr>
-        <w:rPr>
-          <w:sz w:val="28"/>
-          <w:szCs w:val="28"/>
-        </w:rPr>
-      </w:pPr>
-    </w:p>
-    <w:p>
-      <w:pPr>
-        <w:rPr>
-          <w:sz w:val="28"/>
-          <w:szCs w:val="28"/>
-        </w:rPr>
-      </w:pPr>
-      <w:r>
-        <w:rPr>
-          <w:sz w:val="28"/>
-          <w:szCs w:val="28"/>
-        </w:rPr>
-        <w:t>Match List-I with List-II</w:t>
+        <w:tab/>
+      </w:r>
+      <w:r>
+        <w:rPr>
+          <w:sz w:val="28"/>
+          <w:szCs w:val="28"/>
+        </w:rPr>
+        <w:tab/>
+      </w:r>
+      <w:r>
+        <w:rPr>
+          <w:sz w:val="28"/>
+          <w:szCs w:val="28"/>
+        </w:rPr>
+        <w:tab/>
+      </w:r>
+      <w:r>
+        <w:rPr>
+          <w:sz w:val="28"/>
+          <w:szCs w:val="28"/>
+        </w:rPr>
+        <w:tab/>
+      </w:r>
+      <w:r>
+        <w:rPr>
+          <w:sz w:val="28"/>
+          <w:szCs w:val="28"/>
+        </w:rPr>
+        <w:tab/>
+      </w:r>
+      <w:r>
+        <w:rPr>
+          <w:sz w:val="28"/>
+          <w:szCs w:val="28"/>
+        </w:rPr>
+        <w:tab/>
+      </w:r>
+      <w:r>
+        <w:rPr>
+          <w:sz w:val="28"/>
+          <w:szCs w:val="28"/>
+        </w:rPr>
+        <w:tab/>
+        <w:t xml:space="preserve">   </w:t>
+      </w:r>
+    </w:p>
+    <w:p>
+      <w:pPr>
+        <w:rPr>
+          <w:sz w:val="28"/>
+          <w:szCs w:val="28"/>
+        </w:rPr>
+      </w:pPr>
+      <w:r>
+        <w:rPr>
+          <w:b/>
+          <w:i/>
+          <w:sz w:val="28"/>
+          <w:szCs w:val="28"/>
+        </w:rPr>
+        <w:t>In a system for a restaurant, the main scenario for placing order is given below :</w:t>
+      </w:r>
+      <w:r>
+        <w:rPr>
+          <w:sz w:val="28"/>
+          <w:szCs w:val="28"/>
+        </w:rPr>
+        <w:t xml:space="preserve"> ;</w:t>
+      </w:r>
+    </w:p>
+    <w:p>
+      <w:pPr>
+        <w:rPr>
+          <w:sz w:val="28"/>
+          <w:szCs w:val="28"/>
+        </w:rPr>
+      </w:pPr>
+      <w:r>
+        <w:rPr>
+          <w:sz w:val="28"/>
+          <w:szCs w:val="28"/>
+        </w:rPr>
+        <w:t>(a) Customer reads menu</w:t>
+      </w:r>
+    </w:p>
+    <w:p>
+      <w:pPr>
+        <w:rPr>
+          <w:sz w:val="28"/>
+          <w:szCs w:val="28"/>
+        </w:rPr>
+      </w:pPr>
+      <w:r>
+        <w:rPr>
+          <w:sz w:val="28"/>
+          <w:szCs w:val="28"/>
+        </w:rPr>
+        <w:t>(b) Customer places order</w:t>
+      </w:r>
+    </w:p>
+    <w:p>
+      <w:pPr>
+        <w:rPr>
+          <w:sz w:val="28"/>
+          <w:szCs w:val="28"/>
+        </w:rPr>
+      </w:pPr>
+      <w:r>
+        <w:rPr>
+          <w:sz w:val="28"/>
+          <w:szCs w:val="28"/>
+        </w:rPr>
+        <w:t>(c) Order is send to kitchen for preparation</w:t>
+      </w:r>
+    </w:p>
+    <w:p>
+      <w:pPr>
+        <w:rPr>
+          <w:sz w:val="28"/>
+          <w:szCs w:val="28"/>
+        </w:rPr>
+      </w:pPr>
+      <w:r>
+        <w:rPr>
+          <w:sz w:val="28"/>
+          <w:szCs w:val="28"/>
+        </w:rPr>
+        <w:t>(d) Ordered items are served</w:t>
+      </w:r>
+    </w:p>
+    <w:p>
+      <w:pPr>
+        <w:rPr>
+          <w:sz w:val="28"/>
+          <w:szCs w:val="28"/>
+        </w:rPr>
+      </w:pPr>
+      <w:r>
+        <w:rPr>
+          <w:sz w:val="28"/>
+          <w:szCs w:val="28"/>
+        </w:rPr>
+        <w:t>(e) Customer requests for a bill for the order</w:t>
+      </w:r>
+    </w:p>
+    <w:p>
+      <w:pPr>
+        <w:rPr>
+          <w:sz w:val="28"/>
+          <w:szCs w:val="28"/>
+        </w:rPr>
+      </w:pPr>
+      <w:r>
+        <w:rPr>
+          <w:sz w:val="28"/>
+          <w:szCs w:val="28"/>
+        </w:rPr>
+        <w:t>(f) Bill is prepared for this order</w:t>
+      </w:r>
+    </w:p>
+    <w:p>
+      <w:pPr>
+        <w:rPr>
+          <w:sz w:val="28"/>
+          <w:szCs w:val="28"/>
+        </w:rPr>
+      </w:pPr>
+      <w:r>
+        <w:rPr>
+          <w:sz w:val="28"/>
+          <w:szCs w:val="28"/>
+        </w:rPr>
+        <w:t>(g) Customer is given the bill</w:t>
+      </w:r>
+    </w:p>
+    <w:p>
+      <w:pPr>
+        <w:rPr>
+          <w:sz w:val="28"/>
+          <w:szCs w:val="28"/>
+        </w:rPr>
+      </w:pPr>
+      <w:r>
+        <w:rPr>
+          <w:sz w:val="28"/>
+          <w:szCs w:val="28"/>
+        </w:rPr>
+        <w:t>(h) Customer pays the bill</w:t>
+      </w:r>
+    </w:p>
+    <w:p>
+      <w:pPr>
+        <w:rPr>
+          <w:sz w:val="28"/>
+          <w:szCs w:val="28"/>
+        </w:rPr>
+      </w:pPr>
+      <w:r>
+        <w:rPr>
+          <w:sz w:val="28"/>
+          <w:szCs w:val="28"/>
+        </w:rPr>
+        <w:t>A sequence diagram for the scenario will have atleast how many objects among whom the</w:t>
+      </w:r>
+    </w:p>
+    <w:p>
+      <w:pPr>
+        <w:rPr>
+          <w:sz w:val="28"/>
+          <w:szCs w:val="28"/>
+        </w:rPr>
+      </w:pPr>
+      <w:r>
+        <w:rPr>
+          <w:sz w:val="28"/>
+          <w:szCs w:val="28"/>
+        </w:rPr>
+        <w:t>messages will be exchanged.</w:t>
+      </w:r>
+    </w:p>
+    <w:p>
+      <w:pPr>
+        <w:rPr>
+          <w:sz w:val="28"/>
+          <w:szCs w:val="28"/>
+        </w:rPr>
+      </w:pPr>
+      <w:r>
+        <w:rPr>
+          <w:sz w:val="28"/>
+          <w:szCs w:val="28"/>
+        </w:rPr>
+        <w:t>(A) 3</w:t>
+      </w:r>
+      <w:r>
+        <w:rPr>
+          <w:sz w:val="28"/>
+          <w:szCs w:val="28"/>
+        </w:rPr>
+        <w:tab/>
+      </w:r>
+      <w:r>
+        <w:rPr>
+          <w:sz w:val="28"/>
+          <w:szCs w:val="28"/>
+        </w:rPr>
+        <w:tab/>
+      </w:r>
+      <w:r>
+        <w:rPr>
+          <w:sz w:val="28"/>
+          <w:szCs w:val="28"/>
+        </w:rPr>
+        <w:tab/>
+      </w:r>
+      <w:r>
+        <w:rPr>
+          <w:sz w:val="28"/>
+          <w:szCs w:val="28"/>
+        </w:rPr>
+        <w:t xml:space="preserve"> (B) 4</w:t>
+      </w:r>
+      <w:r>
+        <w:rPr>
+          <w:sz w:val="28"/>
+          <w:szCs w:val="28"/>
+        </w:rPr>
+        <w:tab/>
+      </w:r>
+      <w:r>
+        <w:rPr>
+          <w:sz w:val="28"/>
+          <w:szCs w:val="28"/>
+        </w:rPr>
+        <w:tab/>
+      </w:r>
+      <w:r>
+        <w:rPr>
+          <w:sz w:val="28"/>
+          <w:szCs w:val="28"/>
+        </w:rPr>
+        <w:tab/>
+      </w:r>
+      <w:r>
+        <w:rPr>
+          <w:sz w:val="28"/>
+          <w:szCs w:val="28"/>
+        </w:rPr>
+        <w:t xml:space="preserve">(C) 5 </w:t>
+      </w:r>
+      <w:r>
+        <w:rPr>
+          <w:sz w:val="28"/>
+          <w:szCs w:val="28"/>
+        </w:rPr>
+        <w:t>(yes)</w:t>
+      </w:r>
+      <w:r>
+        <w:rPr>
+          <w:sz w:val="28"/>
+          <w:szCs w:val="28"/>
+        </w:rPr>
+        <w:tab/>
+      </w:r>
+      <w:r>
+        <w:rPr>
+          <w:sz w:val="28"/>
+          <w:szCs w:val="28"/>
+        </w:rPr>
+        <w:tab/>
+      </w:r>
+      <w:r>
+        <w:rPr>
+          <w:sz w:val="28"/>
+          <w:szCs w:val="28"/>
+        </w:rPr>
+        <w:tab/>
+      </w:r>
+      <w:r>
+        <w:rPr>
+          <w:sz w:val="28"/>
+          <w:szCs w:val="28"/>
+        </w:rPr>
+        <w:t>(D) 6</w:t>
+      </w:r>
+    </w:p>
+    <w:p>
+      <w:pPr>
+        <w:rPr>
+          <w:b/>
+          <w:sz w:val="28"/>
+          <w:szCs w:val="28"/>
+        </w:rPr>
+      </w:pPr>
+      <w:r>
+        <w:rPr>
+          <w:b/>
+          <w:sz w:val="28"/>
+          <w:szCs w:val="28"/>
+        </w:rPr>
+        <w:lastRenderedPageBreak/>
+        <w:t>Explanation:-</w:t>
+      </w:r>
+    </w:p>
+    <w:p>
+      <w:pPr>
+        <w:rPr>
+          <w:sz w:val="28"/>
+          <w:szCs w:val="28"/>
+        </w:rPr>
+      </w:pPr>
+      <w:r>
+        <w:rPr>
+          <w:sz w:val="28"/>
+          <w:szCs w:val="28"/>
+        </w:rPr>
+        <w:t>There are five objects among whom the message will be exchanged :</w:t>
+      </w:r>
+    </w:p>
+    <w:p>
+      <w:pPr>
+        <w:rPr>
+          <w:sz w:val="28"/>
+          <w:szCs w:val="28"/>
+        </w:rPr>
+      </w:pPr>
+      <w:r>
+        <w:rPr>
+          <w:sz w:val="28"/>
+          <w:szCs w:val="28"/>
+        </w:rPr>
+        <w:t xml:space="preserve">1) Customer  </w:t>
+      </w:r>
+      <w:r>
+        <w:rPr>
+          <w:sz w:val="28"/>
+          <w:szCs w:val="28"/>
+        </w:rPr>
+        <w:t>2) Person who takes the order</w:t>
+      </w:r>
+      <w:r>
+        <w:rPr>
+          <w:sz w:val="28"/>
+          <w:szCs w:val="28"/>
+        </w:rPr>
+        <w:t xml:space="preserve">  3) Chef    4) Serving person  </w:t>
+      </w:r>
+      <w:r>
+        <w:rPr>
+          <w:sz w:val="28"/>
+          <w:szCs w:val="28"/>
+        </w:rPr>
+        <w:t>5) Cashier</w:t>
+      </w:r>
+    </w:p>
+    <w:p>
+      <w:pPr>
+        <w:rPr>
+          <w:b/>
+          <w:sz w:val="28"/>
+          <w:szCs w:val="28"/>
+        </w:rPr>
+      </w:pPr>
+      <w:r>
+        <w:rPr>
+          <w:b/>
+          <w:noProof/>
+          <w:sz w:val="28"/>
+          <w:szCs w:val="28"/>
+        </w:rPr>
+        <w:drawing>
+          <wp:inline distT="0" distB="0" distL="0" distR="0">
+            <wp:extent cx="5840095" cy="2225675"/>
+            <wp:effectExtent l="19050" t="0" r="8255" b="0"/>
+            <wp:docPr id="8" name="Picture 2" descr="C:\Users\USER\Desktop\F1_R.S_Madhu_26.05.20_D1.png"/>
+            <wp:cNvGraphicFramePr>
+              <a:graphicFrameLocks xmlns:a="http://schemas.openxmlformats.org/drawingml/2006/main" noChangeAspect="1"/>
+            </wp:cNvGraphicFramePr>
+            <a:graphic xmlns:a="http://schemas.openxmlformats.org/drawingml/2006/main">
+              <a:graphicData uri="http://schemas.openxmlformats.org/drawingml/2006/picture">
+                <pic:pic xmlns:pic="http://schemas.openxmlformats.org/drawingml/2006/picture">
+                  <pic:nvPicPr>
+                    <pic:cNvPr id="0" name="Picture 2" descr="C:\Users\USER\Desktop\F1_R.S_Madhu_26.05.20_D1.png"/>
+                    <pic:cNvPicPr>
+                      <a:picLocks noChangeAspect="1" noChangeArrowheads="1"/>
+                    </pic:cNvPicPr>
+                  </pic:nvPicPr>
+                  <pic:blipFill>
+                    <a:blip r:embed="rId13"/>
+                    <a:srcRect/>
+                    <a:stretch>
+                      <a:fillRect/>
+                    </a:stretch>
+                  </pic:blipFill>
+                  <pic:spPr bwMode="auto">
+                    <a:xfrm>
+                      <a:off x="0" y="0"/>
+                      <a:ext cx="5840095" cy="2225675"/>
+                    </a:xfrm>
+                    <a:prstGeom prst="rect">
+                      <a:avLst/>
+                    </a:prstGeom>
+                    <a:noFill/>
+                    <a:ln w="9525">
+                      <a:noFill/>
+                      <a:miter lim="800000"/>
+                      <a:headEnd/>
+                      <a:tailEnd/>
+                    </a:ln>
+                  </pic:spPr>
+                </pic:pic>
+              </a:graphicData>
+            </a:graphic>
+          </wp:inline>
+        </w:drawing>
+      </w:r>
+    </w:p>
+    <w:p>
+      <w:pPr>
+        <w:rPr>
+          <w:sz w:val="28"/>
+          <w:szCs w:val="28"/>
+        </w:rPr>
+      </w:pPr>
+    </w:p>
+    <w:p>
+      <w:pPr>
+        <w:rPr>
+          <w:b/>
+          <w:i/>
+          <w:sz w:val="28"/>
+          <w:szCs w:val="28"/>
+        </w:rPr>
+      </w:pPr>
+      <w:r>
+        <w:rPr>
+          <w:b/>
+          <w:i/>
+          <w:sz w:val="28"/>
+          <w:szCs w:val="28"/>
+        </w:rPr>
+        <w:t>Match the Agile Process models with the task performed during the model :</w:t>
       </w:r>
     </w:p>
     <w:p>
@@ -11768,6 +13428,20 @@
           <w:szCs w:val="28"/>
         </w:rPr>
         <w:tab/>
+      </w:r>
+      <w:r>
+        <w:rPr>
+          <w:sz w:val="28"/>
+          <w:szCs w:val="28"/>
+        </w:rPr>
+        <w:tab/>
+      </w:r>
+      <w:r>
+        <w:rPr>
+          <w:sz w:val="28"/>
+          <w:szCs w:val="28"/>
+        </w:rPr>
+        <w:tab/>
         <w:t>List-II</w:t>
       </w:r>
     </w:p>
@@ -11783,170 +13457,144 @@
           <w:sz w:val="28"/>
           <w:szCs w:val="28"/>
         </w:rPr>
-        <w:t>(Software Process Models) (Software Systems)</w:t>
-      </w:r>
-    </w:p>
-    <w:p>
-      <w:pPr>
-        <w:rPr>
-          <w:sz w:val="28"/>
-          <w:szCs w:val="28"/>
-        </w:rPr>
-      </w:pPr>
-      <w:r>
-        <w:rPr>
-          <w:sz w:val="28"/>
-          <w:szCs w:val="28"/>
-        </w:rPr>
-        <w:t xml:space="preserve">(a) Waterfall model </w:t>
-      </w:r>
-      <w:r>
-        <w:rPr>
-          <w:sz w:val="28"/>
-          <w:szCs w:val="28"/>
-        </w:rPr>
-        <w:tab/>
-      </w:r>
-      <w:r>
-        <w:rPr>
-          <w:sz w:val="28"/>
-          <w:szCs w:val="28"/>
-        </w:rPr>
-        <w:tab/>
-        <w:t>(i) e-business software that starts with only the basic functionalities and then moves on to more advanced features</w:t>
-      </w:r>
-    </w:p>
-    <w:p>
-      <w:pPr>
-        <w:rPr>
-          <w:sz w:val="28"/>
-          <w:szCs w:val="28"/>
-        </w:rPr>
-      </w:pPr>
-      <w:r>
-        <w:rPr>
-          <w:sz w:val="28"/>
-          <w:szCs w:val="28"/>
-        </w:rPr>
-        <w:t>(b) Incremental development (ii) An inventory control system for a supermarket to be developed within three months</w:t>
-      </w:r>
-    </w:p>
-    <w:p>
-      <w:pPr>
-        <w:rPr>
-          <w:sz w:val="28"/>
-          <w:szCs w:val="28"/>
-        </w:rPr>
-      </w:pPr>
-      <w:r>
-        <w:rPr>
-          <w:sz w:val="28"/>
-          <w:szCs w:val="28"/>
-        </w:rPr>
-        <w:t xml:space="preserve">(c) Prototyping </w:t>
-      </w:r>
-      <w:r>
-        <w:rPr>
-          <w:sz w:val="28"/>
-          <w:szCs w:val="28"/>
-        </w:rPr>
-        <w:tab/>
-      </w:r>
-      <w:r>
-        <w:rPr>
-          <w:sz w:val="28"/>
-          <w:szCs w:val="28"/>
-        </w:rPr>
-        <w:tab/>
-      </w:r>
-      <w:r>
-        <w:rPr>
-          <w:sz w:val="28"/>
-          <w:szCs w:val="28"/>
-        </w:rPr>
-        <w:tab/>
-        <w:t>(iii) A virtual reality system for simulating vehicle navigation in a highway</w:t>
-      </w:r>
-    </w:p>
-    <w:p>
-      <w:pPr>
-        <w:rPr>
-          <w:sz w:val="28"/>
-          <w:szCs w:val="28"/>
-        </w:rPr>
-      </w:pPr>
-      <w:r>
-        <w:rPr>
-          <w:sz w:val="28"/>
-          <w:szCs w:val="28"/>
-        </w:rPr>
-        <w:t xml:space="preserve">(d) RAD </w:t>
-      </w:r>
-      <w:r>
-        <w:rPr>
-          <w:sz w:val="28"/>
-          <w:szCs w:val="28"/>
-        </w:rPr>
-        <w:tab/>
-      </w:r>
-      <w:r>
-        <w:rPr>
-          <w:sz w:val="28"/>
-          <w:szCs w:val="28"/>
-        </w:rPr>
-        <w:tab/>
-      </w:r>
-      <w:r>
-        <w:rPr>
-          <w:sz w:val="28"/>
-          <w:szCs w:val="28"/>
-        </w:rPr>
-        <w:tab/>
-      </w:r>
-      <w:r>
-        <w:rPr>
-          <w:sz w:val="28"/>
-          <w:szCs w:val="28"/>
-        </w:rPr>
-        <w:tab/>
-      </w:r>
-      <w:r>
-        <w:rPr>
-          <w:sz w:val="28"/>
-          <w:szCs w:val="28"/>
-        </w:rPr>
-        <w:tab/>
-        <w:t>(iv) Automate the manual system for student</w:t>
-      </w:r>
-    </w:p>
-    <w:p>
-      <w:pPr>
-        <w:rPr>
-          <w:sz w:val="28"/>
-          <w:szCs w:val="28"/>
-        </w:rPr>
-      </w:pPr>
-      <w:r>
-        <w:rPr>
-          <w:sz w:val="28"/>
-          <w:szCs w:val="28"/>
-        </w:rPr>
-        <w:t>record maintenance in a school</w:t>
-      </w:r>
-    </w:p>
-    <w:p>
-      <w:pPr>
-        <w:rPr>
-          <w:sz w:val="28"/>
-          <w:szCs w:val="28"/>
-        </w:rPr>
-      </w:pPr>
-      <w:r>
-        <w:rPr>
-          <w:sz w:val="28"/>
-          <w:szCs w:val="28"/>
-        </w:rPr>
-        <w:t>Choose the correct option from those given below :</w:t>
+        <w:t xml:space="preserve">(a) Scrum </w:t>
+      </w:r>
+      <w:r>
+        <w:rPr>
+          <w:sz w:val="28"/>
+          <w:szCs w:val="28"/>
+        </w:rPr>
+        <w:tab/>
+      </w:r>
+      <w:r>
+        <w:rPr>
+          <w:sz w:val="28"/>
+          <w:szCs w:val="28"/>
+        </w:rPr>
+        <w:tab/>
+      </w:r>
+      <w:r>
+        <w:rPr>
+          <w:sz w:val="28"/>
+          <w:szCs w:val="28"/>
+        </w:rPr>
+        <w:tab/>
+      </w:r>
+      <w:r>
+        <w:rPr>
+          <w:sz w:val="28"/>
+          <w:szCs w:val="28"/>
+        </w:rPr>
+        <w:tab/>
+      </w:r>
+      <w:r>
+        <w:rPr>
+          <w:sz w:val="28"/>
+          <w:szCs w:val="28"/>
+        </w:rPr>
+        <w:tab/>
+      </w:r>
+      <w:r>
+        <w:rPr>
+          <w:sz w:val="28"/>
+          <w:szCs w:val="28"/>
+        </w:rPr>
+        <w:tab/>
+      </w:r>
+      <w:r>
+        <w:rPr>
+          <w:sz w:val="28"/>
+          <w:szCs w:val="28"/>
+        </w:rPr>
+        <w:tab/>
+        <w:t>(i) CRC cards</w:t>
+      </w:r>
+    </w:p>
+    <w:p>
+      <w:pPr>
+        <w:rPr>
+          <w:sz w:val="28"/>
+          <w:szCs w:val="28"/>
+        </w:rPr>
+      </w:pPr>
+      <w:r>
+        <w:rPr>
+          <w:sz w:val="28"/>
+          <w:szCs w:val="28"/>
+        </w:rPr>
+        <w:t xml:space="preserve">(b) Adaptive software development   </w:t>
+      </w:r>
+      <w:r>
+        <w:rPr>
+          <w:sz w:val="28"/>
+          <w:szCs w:val="28"/>
+        </w:rPr>
+        <w:t xml:space="preserve">                        </w:t>
+      </w:r>
+      <w:r>
+        <w:rPr>
+          <w:sz w:val="28"/>
+          <w:szCs w:val="28"/>
+        </w:rPr>
+        <w:t>(ii) Sprint backlog</w:t>
+      </w:r>
+    </w:p>
+    <w:p>
+      <w:pPr>
+        <w:rPr>
+          <w:sz w:val="28"/>
+          <w:szCs w:val="28"/>
+        </w:rPr>
+      </w:pPr>
+      <w:r>
+        <w:rPr>
+          <w:sz w:val="28"/>
+          <w:szCs w:val="28"/>
+        </w:rPr>
+        <w:t>(c) Extreme programming             (iii) &lt;action&gt; the &lt;result&gt; &lt;by/for/of/to&gt; a(n)&lt;object&gt;</w:t>
+      </w:r>
+    </w:p>
+    <w:p>
+      <w:pPr>
+        <w:rPr>
+          <w:sz w:val="28"/>
+          <w:szCs w:val="28"/>
+        </w:rPr>
+      </w:pPr>
+      <w:r>
+        <w:rPr>
+          <w:sz w:val="28"/>
+          <w:szCs w:val="28"/>
+        </w:rPr>
+        <w:t xml:space="preserve">(d) Feature-driven development </w:t>
+      </w:r>
+      <w:r>
+        <w:rPr>
+          <w:sz w:val="28"/>
+          <w:szCs w:val="28"/>
+        </w:rPr>
+        <w:tab/>
+      </w:r>
+      <w:r>
+        <w:rPr>
+          <w:sz w:val="28"/>
+          <w:szCs w:val="28"/>
+        </w:rPr>
+        <w:tab/>
+      </w:r>
+      <w:r>
+        <w:rPr>
+          <w:sz w:val="28"/>
+          <w:szCs w:val="28"/>
+        </w:rPr>
+        <w:t xml:space="preserve">           </w:t>
+      </w:r>
+      <w:r>
+        <w:rPr>
+          <w:sz w:val="28"/>
+          <w:szCs w:val="28"/>
+        </w:rPr>
+        <w:t>(iv) Time box release plan</w:t>
       </w:r>
     </w:p>
     <w:p>
@@ -11977,121 +13625,52 @@
           <w:szCs w:val="28"/>
         </w:rPr>
         <w:tab/>
-        <w:t xml:space="preserve">(a) (b)  (c) </w:t>
-      </w:r>
-      <w:r>
-        <w:rPr>
-          <w:sz w:val="28"/>
-          <w:szCs w:val="28"/>
-        </w:rPr>
-        <w:tab/>
-        <w:t>(d)</w:t>
-      </w:r>
-    </w:p>
-    <w:p>
-      <w:pPr>
-        <w:rPr>
-          <w:sz w:val="28"/>
-          <w:szCs w:val="28"/>
-        </w:rPr>
-      </w:pPr>
-      <w:r>
-        <w:rPr>
-          <w:sz w:val="28"/>
-          <w:szCs w:val="28"/>
-        </w:rPr>
-        <w:t>(1) (ii) (iv) (i) (iii)</w:t>
-      </w:r>
-    </w:p>
-    <w:p>
-      <w:pPr>
-        <w:rPr>
-          <w:sz w:val="28"/>
-          <w:szCs w:val="28"/>
-        </w:rPr>
-      </w:pPr>
-      <w:r>
-        <w:rPr>
-          <w:sz w:val="28"/>
-          <w:szCs w:val="28"/>
-        </w:rPr>
-        <w:t>(2) (i) (iii) (iv) (ii)</w:t>
-      </w:r>
-    </w:p>
-    <w:p>
-      <w:pPr>
-        <w:rPr>
-          <w:sz w:val="28"/>
-          <w:szCs w:val="28"/>
-        </w:rPr>
-      </w:pPr>
-      <w:r>
-        <w:rPr>
-          <w:sz w:val="28"/>
-          <w:szCs w:val="28"/>
-        </w:rPr>
-        <w:t>(3) (iii) (ii) (iv) (i)</w:t>
-      </w:r>
-    </w:p>
-    <w:p>
-      <w:pPr>
-        <w:rPr>
-          <w:sz w:val="28"/>
-          <w:szCs w:val="28"/>
-        </w:rPr>
-      </w:pPr>
-      <w:r>
-        <w:rPr>
-          <w:sz w:val="28"/>
-          <w:szCs w:val="28"/>
-        </w:rPr>
-        <w:t>(4) (iv) (i) (iii) (ii) (yes)</w:t>
-      </w:r>
-    </w:p>
-    <w:p>
-      <w:pPr>
-        <w:rPr>
-          <w:sz w:val="28"/>
-          <w:szCs w:val="28"/>
-        </w:rPr>
-      </w:pPr>
-    </w:p>
-    <w:p>
-      <w:pPr>
-        <w:rPr>
-          <w:sz w:val="28"/>
-          <w:szCs w:val="28"/>
-        </w:rPr>
-      </w:pPr>
-    </w:p>
-    <w:p>
-      <w:pPr>
-        <w:rPr>
-          <w:sz w:val="28"/>
-          <w:szCs w:val="28"/>
-        </w:rPr>
-      </w:pPr>
-      <w:r>
-        <w:rPr>
-          <w:sz w:val="28"/>
-          <w:szCs w:val="28"/>
-        </w:rPr>
-        <w:t>Which of the following terms best describes Git ?</w:t>
-      </w:r>
-    </w:p>
-    <w:p>
-      <w:pPr>
-        <w:rPr>
-          <w:sz w:val="28"/>
-          <w:szCs w:val="28"/>
-        </w:rPr>
-      </w:pPr>
-      <w:r>
-        <w:rPr>
-          <w:sz w:val="28"/>
-          <w:szCs w:val="28"/>
-        </w:rPr>
-        <w:t>(1) Issue Tracking System</w:t>
+        <w:t>(a)   (b) (c) (d)</w:t>
+      </w:r>
+    </w:p>
+    <w:p>
+      <w:pPr>
+        <w:rPr>
+          <w:sz w:val="28"/>
+          <w:szCs w:val="28"/>
+        </w:rPr>
+      </w:pPr>
+      <w:r>
+        <w:rPr>
+          <w:sz w:val="28"/>
+          <w:szCs w:val="28"/>
+        </w:rPr>
+        <w:t>(A) (ii) (iv) (i) (iii)</w:t>
+      </w:r>
+    </w:p>
+    <w:p>
+      <w:pPr>
+        <w:rPr>
+          <w:sz w:val="28"/>
+          <w:szCs w:val="28"/>
+        </w:rPr>
+      </w:pPr>
+      <w:r>
+        <w:rPr>
+          <w:sz w:val="28"/>
+          <w:szCs w:val="28"/>
+        </w:rPr>
+        <w:t>(B) (i) (iii) (ii) (iv)</w:t>
+      </w:r>
+    </w:p>
+    <w:p>
+      <w:pPr>
+        <w:rPr>
+          <w:sz w:val="28"/>
+          <w:szCs w:val="28"/>
+        </w:rPr>
+      </w:pPr>
+      <w:r>
+        <w:rPr>
+          <w:sz w:val="28"/>
+          <w:szCs w:val="28"/>
+        </w:rPr>
+        <w:t>(C) (ii) (i) (iv) (iii)(yes)</w:t>
       </w:r>
     </w:p>
     <w:p>
@@ -12107,249 +13686,430 @@
           <w:szCs w:val="28"/>
         </w:rPr>
         <w:lastRenderedPageBreak/>
-        <w:t>(2) Integrated Development Environment</w:t>
-      </w:r>
-    </w:p>
-    <w:p>
-      <w:pPr>
-        <w:rPr>
-          <w:sz w:val="28"/>
-          <w:szCs w:val="28"/>
-        </w:rPr>
-      </w:pPr>
-      <w:r>
-        <w:rPr>
-          <w:sz w:val="28"/>
-          <w:szCs w:val="28"/>
-        </w:rPr>
-        <w:t>(3) Distributed Version Control System</w:t>
-      </w:r>
-    </w:p>
-    <w:p>
-      <w:pPr>
-        <w:rPr>
-          <w:sz w:val="28"/>
-          <w:szCs w:val="28"/>
-        </w:rPr>
-      </w:pPr>
-      <w:r>
-        <w:rPr>
-          <w:sz w:val="28"/>
-          <w:szCs w:val="28"/>
-        </w:rPr>
-        <w:t>(4) Web-based Repository Hosting Service</w:t>
-      </w:r>
-    </w:p>
-    <w:p>
-      <w:pPr>
-        <w:rPr>
-          <w:sz w:val="28"/>
-          <w:szCs w:val="28"/>
-        </w:rPr>
-      </w:pPr>
-      <w:r>
-        <w:rPr>
-          <w:sz w:val="28"/>
-          <w:szCs w:val="28"/>
-        </w:rPr>
-        <w:t>Explain:- Distributed Version Control System should be the answer. As GIT is a type of Version control system which does not limit on local machine. It works in distributed network.</w:t>
-      </w:r>
-    </w:p>
-    <w:p>
-      <w:pPr>
-        <w:rPr>
-          <w:sz w:val="28"/>
-          <w:szCs w:val="28"/>
-        </w:rPr>
-      </w:pPr>
-    </w:p>
-    <w:p>
-      <w:pPr>
-        <w:rPr>
-          <w:sz w:val="28"/>
-          <w:szCs w:val="28"/>
-        </w:rPr>
-      </w:pPr>
-    </w:p>
-    <w:p>
-      <w:pPr>
-        <w:rPr>
-          <w:sz w:val="28"/>
-          <w:szCs w:val="28"/>
-        </w:rPr>
-      </w:pPr>
-      <w:r>
-        <w:rPr>
-          <w:sz w:val="28"/>
-          <w:szCs w:val="28"/>
-        </w:rPr>
-        <w:t>Software reuse is</w:t>
-      </w:r>
-    </w:p>
-    <w:p>
-      <w:pPr>
-        <w:rPr>
-          <w:sz w:val="28"/>
-          <w:szCs w:val="28"/>
-        </w:rPr>
-      </w:pPr>
-      <w:r>
-        <w:rPr>
-          <w:sz w:val="28"/>
-          <w:szCs w:val="28"/>
-        </w:rPr>
-        <w:t>(1) The process of analysing software with the objective of recovering its design and</w:t>
-      </w:r>
-    </w:p>
-    <w:p>
-      <w:pPr>
-        <w:rPr>
-          <w:sz w:val="28"/>
-          <w:szCs w:val="28"/>
-        </w:rPr>
-      </w:pPr>
-      <w:r>
-        <w:rPr>
-          <w:sz w:val="28"/>
-          <w:szCs w:val="28"/>
-        </w:rPr>
-        <w:t>specification</w:t>
-      </w:r>
-    </w:p>
-    <w:p>
-      <w:pPr>
-        <w:rPr>
-          <w:sz w:val="28"/>
-          <w:szCs w:val="28"/>
-        </w:rPr>
-      </w:pPr>
-      <w:r>
-        <w:rPr>
-          <w:sz w:val="28"/>
-          <w:szCs w:val="28"/>
-        </w:rPr>
-        <w:t>(2) The process of using existing software artifacts and knowledge to build new software(yes)</w:t>
-      </w:r>
-    </w:p>
-    <w:p>
-      <w:pPr>
-        <w:rPr>
-          <w:sz w:val="28"/>
-          <w:szCs w:val="28"/>
-        </w:rPr>
-      </w:pPr>
-      <w:r>
-        <w:rPr>
-          <w:sz w:val="28"/>
-          <w:szCs w:val="28"/>
-        </w:rPr>
-        <w:t>(3) Concerned with reimplementing legacy system to make them more maintainable</w:t>
-      </w:r>
-    </w:p>
-    <w:p>
-      <w:pPr>
-        <w:rPr>
-          <w:sz w:val="28"/>
-          <w:szCs w:val="28"/>
-        </w:rPr>
-      </w:pPr>
-      <w:r>
-        <w:rPr>
-          <w:sz w:val="28"/>
-          <w:szCs w:val="28"/>
-        </w:rPr>
-        <w:t>(4) The process of analysing software to create a representation of a higher level of abstraction</w:t>
-      </w:r>
-    </w:p>
-    <w:p>
-      <w:pPr>
-        <w:rPr>
-          <w:sz w:val="28"/>
-          <w:szCs w:val="28"/>
-        </w:rPr>
-      </w:pPr>
-      <w:r>
-        <w:rPr>
-          <w:sz w:val="28"/>
-          <w:szCs w:val="28"/>
-        </w:rPr>
-        <w:t>and breaking software down into its parts to see how it works</w:t>
-      </w:r>
-    </w:p>
-    <w:p>
-      <w:pPr>
-        <w:rPr>
-          <w:sz w:val="28"/>
-          <w:szCs w:val="28"/>
-        </w:rPr>
-      </w:pPr>
-    </w:p>
-    <w:p>
-      <w:pPr>
-        <w:rPr>
-          <w:sz w:val="28"/>
-          <w:szCs w:val="28"/>
-        </w:rPr>
-      </w:pPr>
-    </w:p>
-    <w:p>
-      <w:pPr>
-        <w:rPr>
-          <w:sz w:val="28"/>
-          <w:szCs w:val="28"/>
-        </w:rPr>
-      </w:pPr>
-      <w:r>
-        <w:rPr>
-          <w:sz w:val="28"/>
-          <w:szCs w:val="28"/>
-        </w:rPr>
-        <w:t>The M components in MVC are responsible for</w:t>
-      </w:r>
-    </w:p>
-    <w:p>
-      <w:pPr>
-        <w:rPr>
-          <w:sz w:val="28"/>
-          <w:szCs w:val="28"/>
-        </w:rPr>
-      </w:pPr>
-      <w:r>
-        <w:rPr>
-          <w:sz w:val="28"/>
-          <w:szCs w:val="28"/>
-        </w:rPr>
-        <w:t>(1) User interface</w:t>
-      </w:r>
-    </w:p>
-    <w:p>
-      <w:pPr>
-        <w:rPr>
-          <w:sz w:val="28"/>
-          <w:szCs w:val="28"/>
-        </w:rPr>
-      </w:pPr>
-      <w:r>
-        <w:rPr>
-          <w:sz w:val="28"/>
-          <w:szCs w:val="28"/>
-        </w:rPr>
-        <w:t>(2) Security of the system</w:t>
-      </w:r>
-    </w:p>
-    <w:p>
-      <w:pPr>
-        <w:rPr>
-          <w:sz w:val="28"/>
-          <w:szCs w:val="28"/>
-        </w:rPr>
-      </w:pPr>
-      <w:r>
-        <w:rPr>
-          <w:sz w:val="28"/>
-          <w:szCs w:val="28"/>
-        </w:rPr>
-        <w:t>(3) Business logic and domain objects(yes)</w:t>
+        <w:t>(D) (i) (iv) (ii) (iii</w:t>
+      </w:r>
+      <w:r>
+        <w:rPr>
+          <w:sz w:val="28"/>
+          <w:szCs w:val="28"/>
+        </w:rPr>
+        <w:tab/>
+      </w:r>
+      <w:r>
+        <w:rPr>
+          <w:sz w:val="28"/>
+          <w:szCs w:val="28"/>
+        </w:rPr>
+        <w:tab/>
+      </w:r>
+    </w:p>
+    <w:p>
+      <w:pPr>
+        <w:rPr>
+          <w:sz w:val="28"/>
+          <w:szCs w:val="28"/>
+        </w:rPr>
+      </w:pPr>
+    </w:p>
+    <w:p>
+      <w:pPr>
+        <w:rPr>
+          <w:sz w:val="28"/>
+          <w:szCs w:val="28"/>
+        </w:rPr>
+      </w:pPr>
+    </w:p>
+    <w:p>
+      <w:pPr>
+        <w:rPr>
+          <w:sz w:val="28"/>
+          <w:szCs w:val="28"/>
+        </w:rPr>
+      </w:pPr>
+    </w:p>
+    <w:p>
+      <w:pPr>
+        <w:rPr>
+          <w:b/>
+          <w:i/>
+          <w:sz w:val="28"/>
+          <w:szCs w:val="28"/>
+        </w:rPr>
+      </w:pPr>
+      <w:r>
+        <w:rPr>
+          <w:b/>
+          <w:i/>
+          <w:sz w:val="28"/>
+          <w:szCs w:val="28"/>
+        </w:rPr>
+        <w:t>According to the ISO-9126 Standard Quality Model, match the attributes given in List-I with their</w:t>
+      </w:r>
+      <w:r>
+        <w:rPr>
+          <w:b/>
+          <w:i/>
+          <w:sz w:val="28"/>
+          <w:szCs w:val="28"/>
+        </w:rPr>
+        <w:t xml:space="preserve"> </w:t>
+      </w:r>
+      <w:r>
+        <w:rPr>
+          <w:b/>
+          <w:i/>
+          <w:sz w:val="28"/>
+          <w:szCs w:val="28"/>
+        </w:rPr>
+        <w:t>definitions in List-II :</w:t>
+      </w:r>
+    </w:p>
+    <w:p>
+      <w:pPr>
+        <w:rPr>
+          <w:sz w:val="28"/>
+          <w:szCs w:val="28"/>
+        </w:rPr>
+      </w:pPr>
+      <w:r>
+        <w:rPr>
+          <w:sz w:val="28"/>
+          <w:szCs w:val="28"/>
+        </w:rPr>
+        <w:tab/>
+        <w:t xml:space="preserve">List-I </w:t>
+      </w:r>
+      <w:r>
+        <w:rPr>
+          <w:sz w:val="28"/>
+          <w:szCs w:val="28"/>
+        </w:rPr>
+        <w:tab/>
+      </w:r>
+      <w:r>
+        <w:rPr>
+          <w:sz w:val="28"/>
+          <w:szCs w:val="28"/>
+        </w:rPr>
+        <w:tab/>
+      </w:r>
+      <w:r>
+        <w:rPr>
+          <w:sz w:val="28"/>
+          <w:szCs w:val="28"/>
+        </w:rPr>
+        <w:tab/>
+        <w:t>List-II</w:t>
+      </w:r>
+    </w:p>
+    <w:p>
+      <w:pPr>
+        <w:rPr>
+          <w:sz w:val="28"/>
+          <w:szCs w:val="28"/>
+        </w:rPr>
+      </w:pPr>
+      <w:r>
+        <w:rPr>
+          <w:sz w:val="28"/>
+          <w:szCs w:val="28"/>
+        </w:rPr>
+        <w:t xml:space="preserve">(a) Functionality   </w:t>
+      </w:r>
+      <w:r>
+        <w:rPr>
+          <w:sz w:val="28"/>
+          <w:szCs w:val="28"/>
+        </w:rPr>
+        <w:t xml:space="preserve">   </w:t>
+      </w:r>
+      <w:r>
+        <w:rPr>
+          <w:sz w:val="28"/>
+          <w:szCs w:val="28"/>
+        </w:rPr>
+        <w:t>(i) Relationship between level of performance and amount of resources</w:t>
+      </w:r>
+    </w:p>
+    <w:p>
+      <w:pPr>
+        <w:rPr>
+          <w:sz w:val="28"/>
+          <w:szCs w:val="28"/>
+        </w:rPr>
+      </w:pPr>
+      <w:r>
+        <w:rPr>
+          <w:sz w:val="28"/>
+          <w:szCs w:val="28"/>
+        </w:rPr>
+        <w:t xml:space="preserve">(b) Reliability      </w:t>
+      </w:r>
+      <w:r>
+        <w:rPr>
+          <w:sz w:val="28"/>
+          <w:szCs w:val="28"/>
+        </w:rPr>
+        <w:t xml:space="preserve">  </w:t>
+      </w:r>
+      <w:r>
+        <w:rPr>
+          <w:sz w:val="28"/>
+          <w:szCs w:val="28"/>
+        </w:rPr>
+        <w:t xml:space="preserve">      </w:t>
+      </w:r>
+      <w:r>
+        <w:rPr>
+          <w:sz w:val="28"/>
+          <w:szCs w:val="28"/>
+        </w:rPr>
+        <w:t>(ii) Characteristics related with achievement of purpose</w:t>
+      </w:r>
+    </w:p>
+    <w:p>
+      <w:pPr>
+        <w:rPr>
+          <w:sz w:val="28"/>
+          <w:szCs w:val="28"/>
+        </w:rPr>
+      </w:pPr>
+      <w:r>
+        <w:rPr>
+          <w:sz w:val="28"/>
+          <w:szCs w:val="28"/>
+        </w:rPr>
+        <w:t xml:space="preserve">(c) Efficiency         </w:t>
+      </w:r>
+      <w:r>
+        <w:rPr>
+          <w:sz w:val="28"/>
+          <w:szCs w:val="28"/>
+        </w:rPr>
+        <w:t xml:space="preserve">         </w:t>
+      </w:r>
+      <w:r>
+        <w:rPr>
+          <w:sz w:val="28"/>
+          <w:szCs w:val="28"/>
+        </w:rPr>
+        <w:t>(iii) Effort needed to make for improvement</w:t>
+      </w:r>
+    </w:p>
+    <w:p>
+      <w:pPr>
+        <w:rPr>
+          <w:sz w:val="28"/>
+          <w:szCs w:val="28"/>
+        </w:rPr>
+      </w:pPr>
+      <w:r>
+        <w:rPr>
+          <w:sz w:val="28"/>
+          <w:szCs w:val="28"/>
+        </w:rPr>
+        <w:t xml:space="preserve">(d) Maintainability </w:t>
+      </w:r>
+      <w:r>
+        <w:rPr>
+          <w:sz w:val="28"/>
+          <w:szCs w:val="28"/>
+        </w:rPr>
+        <w:t xml:space="preserve">  </w:t>
+      </w:r>
+      <w:r>
+        <w:rPr>
+          <w:sz w:val="28"/>
+          <w:szCs w:val="28"/>
+        </w:rPr>
+        <w:t xml:space="preserve">    </w:t>
+      </w:r>
+      <w:r>
+        <w:rPr>
+          <w:sz w:val="28"/>
+          <w:szCs w:val="28"/>
+        </w:rPr>
+        <w:t>(iv) Capability of software to maintain performance of software</w:t>
+      </w:r>
+    </w:p>
+    <w:p>
+      <w:pPr>
+        <w:rPr>
+          <w:sz w:val="28"/>
+          <w:szCs w:val="28"/>
+        </w:rPr>
+      </w:pPr>
+      <w:r>
+        <w:rPr>
+          <w:sz w:val="28"/>
+          <w:szCs w:val="28"/>
+        </w:rPr>
+        <w:t>Codes :</w:t>
+      </w:r>
+    </w:p>
+    <w:p>
+      <w:pPr>
+        <w:rPr>
+          <w:sz w:val="28"/>
+          <w:szCs w:val="28"/>
+        </w:rPr>
+      </w:pPr>
+      <w:r>
+        <w:rPr>
+          <w:sz w:val="28"/>
+          <w:szCs w:val="28"/>
+        </w:rPr>
+        <w:tab/>
+        <w:t>(a) (b)   (c)   (d)</w:t>
+      </w:r>
+    </w:p>
+    <w:p>
+      <w:pPr>
+        <w:rPr>
+          <w:sz w:val="28"/>
+          <w:szCs w:val="28"/>
+        </w:rPr>
+      </w:pPr>
+      <w:r>
+        <w:rPr>
+          <w:sz w:val="28"/>
+          <w:szCs w:val="28"/>
+        </w:rPr>
+        <w:t>(A) (i) (ii) (iii) (iv)</w:t>
+      </w:r>
+    </w:p>
+    <w:p>
+      <w:pPr>
+        <w:rPr>
+          <w:sz w:val="28"/>
+          <w:szCs w:val="28"/>
+        </w:rPr>
+      </w:pPr>
+      <w:r>
+        <w:rPr>
+          <w:sz w:val="28"/>
+          <w:szCs w:val="28"/>
+        </w:rPr>
+        <w:t>(B) (ii) (i) (iv) (iii)</w:t>
+      </w:r>
+    </w:p>
+    <w:p>
+      <w:pPr>
+        <w:rPr>
+          <w:sz w:val="28"/>
+          <w:szCs w:val="28"/>
+        </w:rPr>
+      </w:pPr>
+      <w:r>
+        <w:rPr>
+          <w:sz w:val="28"/>
+          <w:szCs w:val="28"/>
+        </w:rPr>
+        <w:t>(C) (ii) (iv) (i) (iii)</w:t>
+      </w:r>
+      <w:r>
+        <w:rPr>
+          <w:sz w:val="28"/>
+          <w:szCs w:val="28"/>
+        </w:rPr>
+        <w:t xml:space="preserve">   (yes)</w:t>
+      </w:r>
+    </w:p>
+    <w:p>
+      <w:pPr>
+        <w:rPr>
+          <w:sz w:val="28"/>
+          <w:szCs w:val="28"/>
+        </w:rPr>
+      </w:pPr>
+      <w:r>
+        <w:rPr>
+          <w:sz w:val="28"/>
+          <w:szCs w:val="28"/>
+        </w:rPr>
+        <w:t>(D) (i) (ii) (iv) (iii)</w:t>
+      </w:r>
+      <w:r>
+        <w:rPr>
+          <w:sz w:val="28"/>
+          <w:szCs w:val="28"/>
+        </w:rPr>
+        <w:tab/>
+      </w:r>
+      <w:r>
+        <w:rPr>
+          <w:sz w:val="28"/>
+          <w:szCs w:val="28"/>
+        </w:rPr>
+        <w:tab/>
+      </w:r>
+    </w:p>
+    <w:p>
+      <w:pPr>
+        <w:rPr>
+          <w:sz w:val="28"/>
+          <w:szCs w:val="28"/>
+        </w:rPr>
+      </w:pPr>
+    </w:p>
+    <w:p>
+      <w:pPr>
+        <w:rPr>
+          <w:sz w:val="28"/>
+          <w:szCs w:val="28"/>
+        </w:rPr>
+      </w:pPr>
+    </w:p>
+    <w:p>
+      <w:pPr>
+        <w:rPr>
+          <w:b/>
+          <w:i/>
+          <w:sz w:val="28"/>
+          <w:szCs w:val="28"/>
+        </w:rPr>
+      </w:pPr>
+      <w:r>
+        <w:rPr>
+          <w:b/>
+          <w:i/>
+          <w:sz w:val="28"/>
+          <w:szCs w:val="28"/>
+        </w:rPr>
+        <w:t>An _____ chart is a project schedule representation that pres</w:t>
+      </w:r>
+      <w:r>
+        <w:rPr>
+          <w:b/>
+          <w:i/>
+          <w:sz w:val="28"/>
+          <w:szCs w:val="28"/>
+        </w:rPr>
+        <w:t xml:space="preserve">ents project plan as a directed </w:t>
+      </w:r>
+      <w:r>
+        <w:rPr>
+          <w:b/>
+          <w:i/>
+          <w:sz w:val="28"/>
+          <w:szCs w:val="28"/>
+        </w:rPr>
+        <w:t>graph. The critical path is the ______ sequence of _____ tasks and it defines project______.</w:t>
+      </w:r>
+    </w:p>
+    <w:p>
+      <w:pPr>
+        <w:rPr>
+          <w:sz w:val="28"/>
+          <w:szCs w:val="28"/>
+        </w:rPr>
+      </w:pPr>
+      <w:r>
+        <w:rPr>
+          <w:sz w:val="28"/>
+          <w:szCs w:val="28"/>
+        </w:rPr>
+        <w:t>(A) Activity, Shortest, Independent, Cost</w:t>
       </w:r>
     </w:p>
     <w:p>
@@ -12365,444 +14125,230 @@
           <w:szCs w:val="28"/>
         </w:rPr>
         <w:lastRenderedPageBreak/>
-        <w:t>(4) Translating between user interface actions/events and operations on the domain objects</w:t>
-      </w:r>
-    </w:p>
-    <w:p>
-      <w:pPr>
-        <w:rPr>
-          <w:sz w:val="28"/>
-          <w:szCs w:val="28"/>
-        </w:rPr>
-      </w:pPr>
-    </w:p>
-    <w:p>
-      <w:pPr>
-        <w:rPr>
-          <w:sz w:val="28"/>
-          <w:szCs w:val="28"/>
-        </w:rPr>
-      </w:pPr>
-    </w:p>
-    <w:p>
-      <w:pPr>
-        <w:rPr>
-          <w:sz w:val="28"/>
-          <w:szCs w:val="28"/>
-        </w:rPr>
-      </w:pPr>
-      <w:r>
-        <w:rPr>
-          <w:sz w:val="28"/>
-          <w:szCs w:val="28"/>
-        </w:rPr>
-        <w:t>Software validation mainly checks for inconsistencies between</w:t>
-      </w:r>
-    </w:p>
-    <w:p>
-      <w:pPr>
-        <w:rPr>
-          <w:sz w:val="28"/>
-          <w:szCs w:val="28"/>
-        </w:rPr>
-      </w:pPr>
-      <w:r>
-        <w:rPr>
-          <w:sz w:val="28"/>
-          <w:szCs w:val="28"/>
-        </w:rPr>
-        <w:t>(1) Use cases and user requirements</w:t>
-      </w:r>
-    </w:p>
-    <w:p>
-      <w:pPr>
-        <w:rPr>
-          <w:sz w:val="28"/>
-          <w:szCs w:val="28"/>
-        </w:rPr>
-      </w:pPr>
-      <w:r>
-        <w:rPr>
-          <w:sz w:val="28"/>
-          <w:szCs w:val="28"/>
-        </w:rPr>
-        <w:t>(2) Implementation and system design blueprints</w:t>
-      </w:r>
-    </w:p>
-    <w:p>
-      <w:pPr>
-        <w:rPr>
-          <w:sz w:val="28"/>
-          <w:szCs w:val="28"/>
-        </w:rPr>
-      </w:pPr>
-      <w:r>
-        <w:rPr>
-          <w:sz w:val="28"/>
-          <w:szCs w:val="28"/>
-        </w:rPr>
-        <w:t>(3) Detailed specifications and user requirements(yes)</w:t>
-      </w:r>
-    </w:p>
-    <w:p>
-      <w:pPr>
-        <w:rPr>
-          <w:sz w:val="28"/>
-          <w:szCs w:val="28"/>
-        </w:rPr>
-      </w:pPr>
-      <w:r>
-        <w:rPr>
-          <w:sz w:val="28"/>
-          <w:szCs w:val="28"/>
-        </w:rPr>
-        <w:t>(4) Functional specifications and use cases</w:t>
-      </w:r>
-    </w:p>
-    <w:p>
-      <w:pPr>
-        <w:rPr>
-          <w:sz w:val="28"/>
-          <w:szCs w:val="28"/>
-        </w:rPr>
-      </w:pPr>
-    </w:p>
-    <w:p>
-      <w:pPr>
-        <w:rPr>
-          <w:sz w:val="28"/>
-          <w:szCs w:val="28"/>
-        </w:rPr>
-      </w:pPr>
-    </w:p>
-    <w:p>
-      <w:pPr>
-        <w:rPr>
-          <w:sz w:val="28"/>
-          <w:szCs w:val="28"/>
-        </w:rPr>
-      </w:pPr>
-      <w:r>
-        <w:rPr>
-          <w:sz w:val="28"/>
-          <w:szCs w:val="28"/>
-        </w:rPr>
-        <w:t>Software products need adaptive maintenance for which of the following reasons ?</w:t>
-      </w:r>
-    </w:p>
-    <w:p>
-      <w:pPr>
-        <w:rPr>
-          <w:sz w:val="28"/>
-          <w:szCs w:val="28"/>
-        </w:rPr>
-      </w:pPr>
-      <w:r>
-        <w:rPr>
-          <w:sz w:val="28"/>
-          <w:szCs w:val="28"/>
-        </w:rPr>
-        <w:t>(1) To rectify bugs observed while the system is in use</w:t>
-      </w:r>
-    </w:p>
-    <w:p>
-      <w:pPr>
-        <w:rPr>
-          <w:sz w:val="28"/>
-          <w:szCs w:val="28"/>
-        </w:rPr>
-      </w:pPr>
-      <w:r>
-        <w:rPr>
-          <w:sz w:val="28"/>
-          <w:szCs w:val="28"/>
-        </w:rPr>
-        <w:t>(2) When the customers need the product to run on new platforms(yes)</w:t>
-      </w:r>
-    </w:p>
-    <w:p>
-      <w:pPr>
-        <w:rPr>
-          <w:sz w:val="28"/>
-          <w:szCs w:val="28"/>
-        </w:rPr>
-      </w:pPr>
-      <w:r>
-        <w:rPr>
-          <w:sz w:val="28"/>
-          <w:szCs w:val="28"/>
-        </w:rPr>
-        <w:t>(3) To support the new features that users want it to support</w:t>
-      </w:r>
-    </w:p>
-    <w:p>
-      <w:pPr>
-        <w:rPr>
-          <w:sz w:val="28"/>
-          <w:szCs w:val="28"/>
-        </w:rPr>
-      </w:pPr>
-      <w:r>
-        <w:rPr>
-          <w:sz w:val="28"/>
-          <w:szCs w:val="28"/>
-        </w:rPr>
-        <w:t>(4) To overcome wear and tear caused by the repeated use of the software</w:t>
-      </w:r>
-    </w:p>
-    <w:p>
-      <w:pPr>
-        <w:rPr>
-          <w:sz w:val="28"/>
-          <w:szCs w:val="28"/>
-        </w:rPr>
-      </w:pPr>
-    </w:p>
-    <w:p>
-      <w:pPr>
-        <w:rPr>
-          <w:sz w:val="28"/>
-          <w:szCs w:val="28"/>
-        </w:rPr>
-      </w:pPr>
-      <w:r>
-        <w:rPr>
-          <w:sz w:val="28"/>
-          <w:szCs w:val="28"/>
-        </w:rPr>
-        <w:tab/>
-      </w:r>
-      <w:r>
-        <w:rPr>
-          <w:sz w:val="28"/>
-          <w:szCs w:val="28"/>
-        </w:rPr>
-        <w:tab/>
-      </w:r>
-      <w:r>
-        <w:rPr>
-          <w:sz w:val="28"/>
-          <w:szCs w:val="28"/>
-        </w:rPr>
-        <w:tab/>
-      </w:r>
-      <w:r>
-        <w:rPr>
-          <w:sz w:val="28"/>
-          <w:szCs w:val="28"/>
-        </w:rPr>
-        <w:tab/>
-      </w:r>
-      <w:r>
-        <w:rPr>
-          <w:sz w:val="28"/>
-          <w:szCs w:val="28"/>
-        </w:rPr>
-        <w:tab/>
-      </w:r>
-      <w:r>
-        <w:rPr>
-          <w:sz w:val="28"/>
-          <w:szCs w:val="28"/>
-        </w:rPr>
-        <w:tab/>
-      </w:r>
-      <w:r>
-        <w:rPr>
-          <w:sz w:val="28"/>
-          <w:szCs w:val="28"/>
-        </w:rPr>
-        <w:tab/>
-        <w:t xml:space="preserve">   </w:t>
-      </w:r>
-    </w:p>
-    <w:p>
-      <w:pPr>
-        <w:rPr>
-          <w:sz w:val="28"/>
-          <w:szCs w:val="28"/>
-        </w:rPr>
-      </w:pPr>
-      <w:r>
-        <w:rPr>
-          <w:sz w:val="28"/>
-          <w:szCs w:val="28"/>
-        </w:rPr>
-        <w:tab/>
-      </w:r>
-      <w:r>
-        <w:rPr>
-          <w:sz w:val="28"/>
-          <w:szCs w:val="28"/>
-        </w:rPr>
-        <w:tab/>
-      </w:r>
-      <w:r>
-        <w:rPr>
-          <w:sz w:val="28"/>
-          <w:szCs w:val="28"/>
-        </w:rPr>
-        <w:tab/>
-      </w:r>
-      <w:r>
-        <w:rPr>
-          <w:sz w:val="28"/>
-          <w:szCs w:val="28"/>
-        </w:rPr>
-        <w:tab/>
-      </w:r>
-      <w:r>
-        <w:rPr>
-          <w:sz w:val="28"/>
-          <w:szCs w:val="28"/>
-        </w:rPr>
-        <w:tab/>
-      </w:r>
-      <w:r>
-        <w:rPr>
-          <w:sz w:val="28"/>
-          <w:szCs w:val="28"/>
-        </w:rPr>
-        <w:tab/>
-      </w:r>
-      <w:r>
-        <w:rPr>
-          <w:sz w:val="28"/>
-          <w:szCs w:val="28"/>
-        </w:rPr>
-        <w:tab/>
-        <w:t xml:space="preserve">   2019 - DECEMBER</w:t>
-      </w:r>
-    </w:p>
-    <w:p>
-      <w:pPr>
-        <w:rPr>
-          <w:sz w:val="28"/>
-          <w:szCs w:val="28"/>
-        </w:rPr>
-      </w:pPr>
-      <w:r>
-        <w:rPr>
-          <w:sz w:val="28"/>
-          <w:szCs w:val="28"/>
-        </w:rPr>
-        <w:tab/>
-      </w:r>
-      <w:r>
-        <w:rPr>
-          <w:sz w:val="28"/>
-          <w:szCs w:val="28"/>
-        </w:rPr>
-        <w:tab/>
-      </w:r>
-      <w:r>
-        <w:rPr>
-          <w:sz w:val="28"/>
-          <w:szCs w:val="28"/>
-        </w:rPr>
-        <w:tab/>
-      </w:r>
-      <w:r>
-        <w:rPr>
-          <w:sz w:val="28"/>
-          <w:szCs w:val="28"/>
-        </w:rPr>
-        <w:tab/>
-      </w:r>
-      <w:r>
-        <w:rPr>
-          <w:sz w:val="28"/>
-          <w:szCs w:val="28"/>
-        </w:rPr>
-        <w:tab/>
-      </w:r>
-      <w:r>
-        <w:rPr>
-          <w:sz w:val="28"/>
-          <w:szCs w:val="28"/>
-        </w:rPr>
-        <w:tab/>
-      </w:r>
-      <w:r>
-        <w:rPr>
-          <w:sz w:val="28"/>
-          <w:szCs w:val="28"/>
-        </w:rPr>
-        <w:tab/>
-        <w:t xml:space="preserve">   </w:t>
-      </w:r>
-    </w:p>
-    <w:p>
-      <w:pPr>
-        <w:rPr>
-          <w:sz w:val="28"/>
-          <w:szCs w:val="28"/>
-        </w:rPr>
-      </w:pPr>
-      <w:r>
-        <w:rPr>
-          <w:sz w:val="28"/>
-          <w:szCs w:val="28"/>
-        </w:rPr>
-        <w:tab/>
-      </w:r>
-      <w:r>
-        <w:rPr>
-          <w:sz w:val="28"/>
-          <w:szCs w:val="28"/>
-        </w:rPr>
-        <w:tab/>
-      </w:r>
-      <w:r>
-        <w:rPr>
-          <w:sz w:val="28"/>
-          <w:szCs w:val="28"/>
-        </w:rPr>
-        <w:tab/>
-      </w:r>
-      <w:r>
-        <w:rPr>
-          <w:sz w:val="28"/>
-          <w:szCs w:val="28"/>
-        </w:rPr>
-        <w:tab/>
-      </w:r>
-      <w:r>
-        <w:rPr>
-          <w:sz w:val="28"/>
-          <w:szCs w:val="28"/>
-        </w:rPr>
-        <w:tab/>
-      </w:r>
-      <w:r>
-        <w:rPr>
-          <w:sz w:val="28"/>
-          <w:szCs w:val="28"/>
-        </w:rPr>
-        <w:tab/>
-      </w:r>
-      <w:r>
-        <w:rPr>
-          <w:sz w:val="28"/>
-          <w:szCs w:val="28"/>
-        </w:rPr>
-        <w:tab/>
-        <w:t xml:space="preserve">   </w:t>
-      </w:r>
-    </w:p>
-    <w:p>
-      <w:pPr>
-        <w:rPr>
-          <w:sz w:val="28"/>
-          <w:szCs w:val="28"/>
-        </w:rPr>
-      </w:pPr>
-      <w:r>
-        <w:rPr>
-          <w:sz w:val="28"/>
-          <w:szCs w:val="28"/>
-        </w:rPr>
-        <w:t>In a system for a restaurant, the main scenario for placing order is given below : ;</w:t>
+        <w:t>(B) Activity, Longest, Dependent, Duration(yes)</w:t>
+      </w:r>
+    </w:p>
+    <w:p>
+      <w:pPr>
+        <w:rPr>
+          <w:sz w:val="28"/>
+          <w:szCs w:val="28"/>
+        </w:rPr>
+      </w:pPr>
+      <w:r>
+        <w:rPr>
+          <w:sz w:val="28"/>
+          <w:szCs w:val="28"/>
+        </w:rPr>
+        <w:t>(C) Activity, Longest, Independent, Duration</w:t>
+      </w:r>
+    </w:p>
+    <w:p>
+      <w:pPr>
+        <w:rPr>
+          <w:sz w:val="28"/>
+          <w:szCs w:val="28"/>
+        </w:rPr>
+      </w:pPr>
+      <w:r>
+        <w:rPr>
+          <w:sz w:val="28"/>
+          <w:szCs w:val="28"/>
+        </w:rPr>
+        <w:t>(D) Activity, Shortest, Dependent, Duration</w:t>
+      </w:r>
+    </w:p>
+    <w:p>
+      <w:pPr>
+        <w:rPr>
+          <w:sz w:val="28"/>
+          <w:szCs w:val="28"/>
+        </w:rPr>
+      </w:pPr>
+    </w:p>
+    <w:p>
+      <w:pPr>
+        <w:rPr>
+          <w:b/>
+          <w:i/>
+          <w:sz w:val="28"/>
+          <w:szCs w:val="28"/>
+        </w:rPr>
+      </w:pPr>
+      <w:r>
+        <w:rPr>
+          <w:b/>
+          <w:i/>
+          <w:sz w:val="28"/>
+          <w:szCs w:val="28"/>
+        </w:rPr>
+        <w:t>The sequence diagram given in Figure 1 for the Weather Information System takes place when an external system requests the summarized data from the weather station. The increasing order of lifeline for the objects in the system are :</w:t>
+      </w:r>
+    </w:p>
+    <w:p>
+      <w:pPr>
+        <w:rPr>
+          <w:sz w:val="28"/>
+          <w:szCs w:val="28"/>
+        </w:rPr>
+      </w:pPr>
+      <w:r>
+        <w:rPr>
+          <w:noProof/>
+          <w:sz w:val="28"/>
+          <w:szCs w:val="28"/>
+        </w:rPr>
+        <w:drawing>
+          <wp:inline distT="0" distB="0" distL="0" distR="0">
+            <wp:extent cx="5365750" cy="2846705"/>
+            <wp:effectExtent l="19050" t="0" r="6350" b="0"/>
+            <wp:docPr id="7" name="Picture 1" descr="C:\Users\USER\Desktop\XHYoL4ooxg.jpg"/>
+            <wp:cNvGraphicFramePr>
+              <a:graphicFrameLocks xmlns:a="http://schemas.openxmlformats.org/drawingml/2006/main" noChangeAspect="1"/>
+            </wp:cNvGraphicFramePr>
+            <a:graphic xmlns:a="http://schemas.openxmlformats.org/drawingml/2006/main">
+              <a:graphicData uri="http://schemas.openxmlformats.org/drawingml/2006/picture">
+                <pic:pic xmlns:pic="http://schemas.openxmlformats.org/drawingml/2006/picture">
+                  <pic:nvPicPr>
+                    <pic:cNvPr id="0" name="Picture 1" descr="C:\Users\USER\Desktop\XHYoL4ooxg.jpg"/>
+                    <pic:cNvPicPr>
+                      <a:picLocks noChangeAspect="1" noChangeArrowheads="1"/>
+                    </pic:cNvPicPr>
+                  </pic:nvPicPr>
+                  <pic:blipFill>
+                    <a:blip r:embed="rId14"/>
+                    <a:srcRect/>
+                    <a:stretch>
+                      <a:fillRect/>
+                    </a:stretch>
+                  </pic:blipFill>
+                  <pic:spPr bwMode="auto">
+                    <a:xfrm>
+                      <a:off x="0" y="0"/>
+                      <a:ext cx="5365750" cy="2846705"/>
+                    </a:xfrm>
+                    <a:prstGeom prst="rect">
+                      <a:avLst/>
+                    </a:prstGeom>
+                    <a:noFill/>
+                    <a:ln w="9525">
+                      <a:noFill/>
+                      <a:miter lim="800000"/>
+                      <a:headEnd/>
+                      <a:tailEnd/>
+                    </a:ln>
+                  </pic:spPr>
+                </pic:pic>
+              </a:graphicData>
+            </a:graphic>
+          </wp:inline>
+        </w:drawing>
+      </w:r>
+    </w:p>
+    <w:p>
+      <w:pPr>
+        <w:rPr>
+          <w:sz w:val="28"/>
+          <w:szCs w:val="28"/>
+        </w:rPr>
+      </w:pPr>
+      <w:r>
+        <w:rPr>
+          <w:sz w:val="28"/>
+          <w:szCs w:val="28"/>
+        </w:rPr>
+        <w:t>(A) Sat comms -&gt; Weather station -&gt; Comms link -&gt; Weather data</w:t>
+      </w:r>
+    </w:p>
+    <w:p>
+      <w:pPr>
+        <w:rPr>
+          <w:sz w:val="28"/>
+          <w:szCs w:val="28"/>
+        </w:rPr>
+      </w:pPr>
+      <w:r>
+        <w:rPr>
+          <w:sz w:val="28"/>
+          <w:szCs w:val="28"/>
+        </w:rPr>
+        <w:t>(B) Sat comms -&gt; Comms link -&gt; Weather station -&gt; Weather data</w:t>
+      </w:r>
+    </w:p>
+    <w:p>
+      <w:pPr>
+        <w:rPr>
+          <w:sz w:val="28"/>
+          <w:szCs w:val="28"/>
+        </w:rPr>
+      </w:pPr>
+      <w:r>
+        <w:rPr>
+          <w:sz w:val="28"/>
+          <w:szCs w:val="28"/>
+        </w:rPr>
+        <w:t>(C) Weather data -&gt; Comms link -&gt; Weather station -&gt; Sat Comms</w:t>
+      </w:r>
+    </w:p>
+    <w:p>
+      <w:pPr>
+        <w:rPr>
+          <w:sz w:val="28"/>
+          <w:szCs w:val="28"/>
+        </w:rPr>
+      </w:pPr>
+      <w:r>
+        <w:rPr>
+          <w:sz w:val="28"/>
+          <w:szCs w:val="28"/>
+        </w:rPr>
+        <w:t>(D) Weather data -&gt; Weather stations -&gt; Comms link -&gt; Sat Comms</w:t>
+      </w:r>
+    </w:p>
+    <w:p>
+      <w:pPr>
+        <w:rPr>
+          <w:sz w:val="28"/>
+          <w:szCs w:val="28"/>
+        </w:rPr>
+      </w:pPr>
+    </w:p>
+    <w:p>
+      <w:pPr>
+        <w:rPr>
+          <w:b/>
+          <w:i/>
+          <w:sz w:val="28"/>
+          <w:szCs w:val="28"/>
+        </w:rPr>
+      </w:pPr>
+      <w:r>
+        <w:rPr>
+          <w:b/>
+          <w:i/>
+          <w:sz w:val="28"/>
+          <w:szCs w:val="28"/>
+        </w:rPr>
+        <w:t>Answer the following question (91-95) based on flow graph F.</w:t>
+      </w:r>
+    </w:p>
+    <w:p>
+      <w:pPr>
+        <w:rPr>
+          <w:b/>
+          <w:i/>
+          <w:sz w:val="28"/>
+          <w:szCs w:val="28"/>
+        </w:rPr>
+      </w:pPr>
+      <w:r>
+        <w:rPr>
+          <w:b/>
+          <w:i/>
+          <w:sz w:val="28"/>
+          <w:szCs w:val="28"/>
+        </w:rPr>
+        <w:t>A flow graph F with entry node (1) and exit node (11) is shown below :</w:t>
       </w:r>
     </w:p>
     <w:p>
@@ -12818,841 +14364,14 @@
           <w:szCs w:val="28"/>
         </w:rPr>
         <w:lastRenderedPageBreak/>
-        <w:t>(a) Customer reads menu</w:t>
-      </w:r>
-    </w:p>
-    <w:p>
-      <w:pPr>
-        <w:rPr>
-          <w:sz w:val="28"/>
-          <w:szCs w:val="28"/>
-        </w:rPr>
-      </w:pPr>
-      <w:r>
-        <w:rPr>
-          <w:sz w:val="28"/>
-          <w:szCs w:val="28"/>
-        </w:rPr>
-        <w:t>(b) Customer places order</w:t>
-      </w:r>
-    </w:p>
-    <w:p>
-      <w:pPr>
-        <w:rPr>
-          <w:sz w:val="28"/>
-          <w:szCs w:val="28"/>
-        </w:rPr>
-      </w:pPr>
-      <w:r>
-        <w:rPr>
-          <w:sz w:val="28"/>
-          <w:szCs w:val="28"/>
-        </w:rPr>
-        <w:t>(c) Order is send to kitchen for preparation</w:t>
-      </w:r>
-    </w:p>
-    <w:p>
-      <w:pPr>
-        <w:rPr>
-          <w:sz w:val="28"/>
-          <w:szCs w:val="28"/>
-        </w:rPr>
-      </w:pPr>
-      <w:r>
-        <w:rPr>
-          <w:sz w:val="28"/>
-          <w:szCs w:val="28"/>
-        </w:rPr>
-        <w:t>(d) Ordered items are served</w:t>
-      </w:r>
-    </w:p>
-    <w:p>
-      <w:pPr>
-        <w:rPr>
-          <w:sz w:val="28"/>
-          <w:szCs w:val="28"/>
-        </w:rPr>
-      </w:pPr>
-      <w:r>
-        <w:rPr>
-          <w:sz w:val="28"/>
-          <w:szCs w:val="28"/>
-        </w:rPr>
-        <w:t>(e) Customer requests for a bill for the order</w:t>
-      </w:r>
-    </w:p>
-    <w:p>
-      <w:pPr>
-        <w:rPr>
-          <w:sz w:val="28"/>
-          <w:szCs w:val="28"/>
-        </w:rPr>
-      </w:pPr>
-      <w:r>
-        <w:rPr>
-          <w:sz w:val="28"/>
-          <w:szCs w:val="28"/>
-        </w:rPr>
-        <w:t>(f) Bill is prepared for this order</w:t>
-      </w:r>
-    </w:p>
-    <w:p>
-      <w:pPr>
-        <w:rPr>
-          <w:sz w:val="28"/>
-          <w:szCs w:val="28"/>
-        </w:rPr>
-      </w:pPr>
-      <w:r>
-        <w:rPr>
-          <w:sz w:val="28"/>
-          <w:szCs w:val="28"/>
-        </w:rPr>
-        <w:t>(g) Customer is given the bill</w:t>
-      </w:r>
-    </w:p>
-    <w:p>
-      <w:pPr>
-        <w:rPr>
-          <w:sz w:val="28"/>
-          <w:szCs w:val="28"/>
-        </w:rPr>
-      </w:pPr>
-      <w:r>
-        <w:rPr>
-          <w:sz w:val="28"/>
-          <w:szCs w:val="28"/>
-        </w:rPr>
-        <w:t>(h) Customer pays the bill</w:t>
-      </w:r>
-    </w:p>
-    <w:p>
-      <w:pPr>
-        <w:rPr>
-          <w:sz w:val="28"/>
-          <w:szCs w:val="28"/>
-        </w:rPr>
-      </w:pPr>
-      <w:r>
-        <w:rPr>
-          <w:sz w:val="28"/>
-          <w:szCs w:val="28"/>
-        </w:rPr>
-        <w:t>A sequence diagram for the scenario will have atleast how many objects among whom the</w:t>
-      </w:r>
-    </w:p>
-    <w:p>
-      <w:pPr>
-        <w:rPr>
-          <w:sz w:val="28"/>
-          <w:szCs w:val="28"/>
-        </w:rPr>
-      </w:pPr>
-      <w:r>
-        <w:rPr>
-          <w:sz w:val="28"/>
-          <w:szCs w:val="28"/>
-        </w:rPr>
-        <w:t>messages will be exchanged.</w:t>
-      </w:r>
-    </w:p>
-    <w:p>
-      <w:pPr>
-        <w:rPr>
-          <w:sz w:val="28"/>
-          <w:szCs w:val="28"/>
-        </w:rPr>
-      </w:pPr>
-      <w:r>
-        <w:rPr>
-          <w:sz w:val="28"/>
-          <w:szCs w:val="28"/>
-        </w:rPr>
-        <w:t>(A) 3 (B) 4</w:t>
-      </w:r>
-    </w:p>
-    <w:p>
-      <w:pPr>
-        <w:rPr>
-          <w:sz w:val="28"/>
-          <w:szCs w:val="28"/>
-        </w:rPr>
-      </w:pPr>
-      <w:r>
-        <w:rPr>
-          <w:sz w:val="28"/>
-          <w:szCs w:val="28"/>
-        </w:rPr>
-        <w:t>(C) 5 (D) 6</w:t>
-      </w:r>
-    </w:p>
-    <w:p>
-      <w:pPr>
-        <w:rPr>
-          <w:sz w:val="28"/>
-          <w:szCs w:val="28"/>
-        </w:rPr>
-      </w:pPr>
-    </w:p>
-    <w:p>
-      <w:pPr>
-        <w:rPr>
-          <w:sz w:val="28"/>
-          <w:szCs w:val="28"/>
-        </w:rPr>
-      </w:pPr>
-    </w:p>
-    <w:p>
-      <w:pPr>
-        <w:rPr>
-          <w:sz w:val="28"/>
-          <w:szCs w:val="28"/>
-        </w:rPr>
-      </w:pPr>
-      <w:r>
-        <w:rPr>
-          <w:sz w:val="28"/>
-          <w:szCs w:val="28"/>
-        </w:rPr>
-        <w:tab/>
-        <w:t>Match the Agile Process models with the task performed during the model :</w:t>
-      </w:r>
-    </w:p>
-    <w:p>
-      <w:pPr>
-        <w:rPr>
-          <w:sz w:val="28"/>
-          <w:szCs w:val="28"/>
-        </w:rPr>
-      </w:pPr>
-      <w:r>
-        <w:rPr>
-          <w:sz w:val="28"/>
-          <w:szCs w:val="28"/>
-        </w:rPr>
-        <w:tab/>
-        <w:t xml:space="preserve">List-I </w:t>
-      </w:r>
-      <w:r>
-        <w:rPr>
-          <w:sz w:val="28"/>
-          <w:szCs w:val="28"/>
-        </w:rPr>
-        <w:tab/>
-      </w:r>
-      <w:r>
-        <w:rPr>
-          <w:sz w:val="28"/>
-          <w:szCs w:val="28"/>
-        </w:rPr>
-        <w:tab/>
-      </w:r>
-      <w:r>
-        <w:rPr>
-          <w:sz w:val="28"/>
-          <w:szCs w:val="28"/>
-        </w:rPr>
-        <w:tab/>
-      </w:r>
-      <w:r>
-        <w:rPr>
-          <w:sz w:val="28"/>
-          <w:szCs w:val="28"/>
-        </w:rPr>
-        <w:tab/>
-      </w:r>
-      <w:r>
-        <w:rPr>
-          <w:sz w:val="28"/>
-          <w:szCs w:val="28"/>
-        </w:rPr>
-        <w:tab/>
-      </w:r>
-      <w:r>
-        <w:rPr>
-          <w:sz w:val="28"/>
-          <w:szCs w:val="28"/>
-        </w:rPr>
-        <w:tab/>
-      </w:r>
-      <w:r>
-        <w:rPr>
-          <w:sz w:val="28"/>
-          <w:szCs w:val="28"/>
-        </w:rPr>
-        <w:tab/>
-        <w:t>List-II</w:t>
-      </w:r>
-    </w:p>
-    <w:p>
-      <w:pPr>
-        <w:rPr>
-          <w:sz w:val="28"/>
-          <w:szCs w:val="28"/>
-        </w:rPr>
-      </w:pPr>
-      <w:r>
-        <w:rPr>
-          <w:sz w:val="28"/>
-          <w:szCs w:val="28"/>
-        </w:rPr>
-        <w:t xml:space="preserve">(a) Scrum </w:t>
-      </w:r>
-      <w:r>
-        <w:rPr>
-          <w:sz w:val="28"/>
-          <w:szCs w:val="28"/>
-        </w:rPr>
-        <w:tab/>
-      </w:r>
-      <w:r>
-        <w:rPr>
-          <w:sz w:val="28"/>
-          <w:szCs w:val="28"/>
-        </w:rPr>
-        <w:tab/>
-      </w:r>
-      <w:r>
-        <w:rPr>
-          <w:sz w:val="28"/>
-          <w:szCs w:val="28"/>
-        </w:rPr>
-        <w:tab/>
-      </w:r>
-      <w:r>
-        <w:rPr>
-          <w:sz w:val="28"/>
-          <w:szCs w:val="28"/>
-        </w:rPr>
-        <w:tab/>
-      </w:r>
-      <w:r>
-        <w:rPr>
-          <w:sz w:val="28"/>
-          <w:szCs w:val="28"/>
-        </w:rPr>
-        <w:tab/>
-      </w:r>
-      <w:r>
-        <w:rPr>
-          <w:sz w:val="28"/>
-          <w:szCs w:val="28"/>
-        </w:rPr>
-        <w:tab/>
-      </w:r>
-      <w:r>
-        <w:rPr>
-          <w:sz w:val="28"/>
-          <w:szCs w:val="28"/>
-        </w:rPr>
-        <w:tab/>
-        <w:t>(i) CRC cards</w:t>
-      </w:r>
-    </w:p>
-    <w:p>
-      <w:pPr>
-        <w:rPr>
-          <w:sz w:val="28"/>
-          <w:szCs w:val="28"/>
-        </w:rPr>
-      </w:pPr>
-      <w:r>
-        <w:rPr>
-          <w:sz w:val="28"/>
-          <w:szCs w:val="28"/>
-        </w:rPr>
-        <w:t>(b) Adaptive software development   (ii) Sprint backlog</w:t>
-      </w:r>
-    </w:p>
-    <w:p>
-      <w:pPr>
-        <w:rPr>
-          <w:sz w:val="28"/>
-          <w:szCs w:val="28"/>
-        </w:rPr>
-      </w:pPr>
-      <w:r>
-        <w:rPr>
-          <w:sz w:val="28"/>
-          <w:szCs w:val="28"/>
-        </w:rPr>
-        <w:t>(c) Extreme programming             (iii) &lt;action&gt; the &lt;result&gt; &lt;by/for/of/to&gt; a(n)&lt;object&gt;</w:t>
-      </w:r>
-    </w:p>
-    <w:p>
-      <w:pPr>
-        <w:rPr>
-          <w:sz w:val="28"/>
-          <w:szCs w:val="28"/>
-        </w:rPr>
-      </w:pPr>
-      <w:r>
-        <w:rPr>
-          <w:sz w:val="28"/>
-          <w:szCs w:val="28"/>
-        </w:rPr>
-        <w:t xml:space="preserve">(d) Feature-driven development </w:t>
-      </w:r>
-      <w:r>
-        <w:rPr>
-          <w:sz w:val="28"/>
-          <w:szCs w:val="28"/>
-        </w:rPr>
-        <w:tab/>
-      </w:r>
-      <w:r>
-        <w:rPr>
-          <w:sz w:val="28"/>
-          <w:szCs w:val="28"/>
-        </w:rPr>
-        <w:tab/>
-        <w:t>(iv) Time box release plan</w:t>
-      </w:r>
-    </w:p>
-    <w:p>
-      <w:pPr>
-        <w:rPr>
-          <w:sz w:val="28"/>
-          <w:szCs w:val="28"/>
-        </w:rPr>
-      </w:pPr>
-      <w:r>
-        <w:rPr>
-          <w:sz w:val="28"/>
-          <w:szCs w:val="28"/>
-        </w:rPr>
-        <w:t>Codes :</w:t>
-      </w:r>
-    </w:p>
-    <w:p>
-      <w:pPr>
-        <w:rPr>
-          <w:sz w:val="28"/>
-          <w:szCs w:val="28"/>
-        </w:rPr>
-      </w:pPr>
-      <w:r>
-        <w:rPr>
-          <w:sz w:val="28"/>
-          <w:szCs w:val="28"/>
-        </w:rPr>
-        <w:tab/>
-        <w:t>(a)   (b) (c) (d)</w:t>
-      </w:r>
-    </w:p>
-    <w:p>
-      <w:pPr>
-        <w:rPr>
-          <w:sz w:val="28"/>
-          <w:szCs w:val="28"/>
-        </w:rPr>
-      </w:pPr>
-      <w:r>
-        <w:rPr>
-          <w:sz w:val="28"/>
-          <w:szCs w:val="28"/>
-        </w:rPr>
-        <w:lastRenderedPageBreak/>
-        <w:t>(A) (ii) (iv) (i) (iii)</w:t>
-      </w:r>
-    </w:p>
-    <w:p>
-      <w:pPr>
-        <w:rPr>
-          <w:sz w:val="28"/>
-          <w:szCs w:val="28"/>
-        </w:rPr>
-      </w:pPr>
-      <w:r>
-        <w:rPr>
-          <w:sz w:val="28"/>
-          <w:szCs w:val="28"/>
-        </w:rPr>
-        <w:t>(B) (i) (iii) (ii) (iv)</w:t>
-      </w:r>
-    </w:p>
-    <w:p>
-      <w:pPr>
-        <w:rPr>
-          <w:sz w:val="28"/>
-          <w:szCs w:val="28"/>
-        </w:rPr>
-      </w:pPr>
-      <w:r>
-        <w:rPr>
-          <w:sz w:val="28"/>
-          <w:szCs w:val="28"/>
-        </w:rPr>
-        <w:t>(C) (ii) (i) (iv) (iii)(yes)</w:t>
-      </w:r>
-    </w:p>
-    <w:p>
-      <w:pPr>
-        <w:rPr>
-          <w:sz w:val="28"/>
-          <w:szCs w:val="28"/>
-        </w:rPr>
-      </w:pPr>
-      <w:r>
-        <w:rPr>
-          <w:sz w:val="28"/>
-          <w:szCs w:val="28"/>
-        </w:rPr>
-        <w:t>(D) (i) (iv) (ii) (iii</w:t>
-      </w:r>
-      <w:r>
-        <w:rPr>
-          <w:sz w:val="28"/>
-          <w:szCs w:val="28"/>
-        </w:rPr>
-        <w:tab/>
-      </w:r>
-      <w:r>
-        <w:rPr>
-          <w:sz w:val="28"/>
-          <w:szCs w:val="28"/>
-        </w:rPr>
-        <w:tab/>
-      </w:r>
-    </w:p>
-    <w:p>
-      <w:pPr>
-        <w:rPr>
-          <w:sz w:val="28"/>
-          <w:szCs w:val="28"/>
-        </w:rPr>
-      </w:pPr>
-    </w:p>
-    <w:p>
-      <w:pPr>
-        <w:rPr>
-          <w:sz w:val="28"/>
-          <w:szCs w:val="28"/>
-        </w:rPr>
-      </w:pPr>
-    </w:p>
-    <w:p>
-      <w:pPr>
-        <w:rPr>
-          <w:sz w:val="28"/>
-          <w:szCs w:val="28"/>
-        </w:rPr>
-      </w:pPr>
-    </w:p>
-    <w:p>
-      <w:pPr>
-        <w:rPr>
-          <w:sz w:val="28"/>
-          <w:szCs w:val="28"/>
-        </w:rPr>
-      </w:pPr>
-      <w:r>
-        <w:rPr>
-          <w:sz w:val="28"/>
-          <w:szCs w:val="28"/>
-        </w:rPr>
-        <w:t>According to the ISO-9126 Standard Quality Model, match the attributes given in List-I with their</w:t>
-      </w:r>
-    </w:p>
-    <w:p>
-      <w:pPr>
-        <w:rPr>
-          <w:sz w:val="28"/>
-          <w:szCs w:val="28"/>
-        </w:rPr>
-      </w:pPr>
-      <w:r>
-        <w:rPr>
-          <w:sz w:val="28"/>
-          <w:szCs w:val="28"/>
-        </w:rPr>
-        <w:t>definitions in List-II :</w:t>
-      </w:r>
-    </w:p>
-    <w:p>
-      <w:pPr>
-        <w:rPr>
-          <w:sz w:val="28"/>
-          <w:szCs w:val="28"/>
-        </w:rPr>
-      </w:pPr>
-      <w:r>
-        <w:rPr>
-          <w:sz w:val="28"/>
-          <w:szCs w:val="28"/>
-        </w:rPr>
-        <w:tab/>
-        <w:t xml:space="preserve">List-I </w:t>
-      </w:r>
-      <w:r>
-        <w:rPr>
-          <w:sz w:val="28"/>
-          <w:szCs w:val="28"/>
-        </w:rPr>
-        <w:tab/>
-      </w:r>
-      <w:r>
-        <w:rPr>
-          <w:sz w:val="28"/>
-          <w:szCs w:val="28"/>
-        </w:rPr>
-        <w:tab/>
-      </w:r>
-      <w:r>
-        <w:rPr>
-          <w:sz w:val="28"/>
-          <w:szCs w:val="28"/>
-        </w:rPr>
-        <w:tab/>
-        <w:t>List-II</w:t>
-      </w:r>
-    </w:p>
-    <w:p>
-      <w:pPr>
-        <w:rPr>
-          <w:sz w:val="28"/>
-          <w:szCs w:val="28"/>
-        </w:rPr>
-      </w:pPr>
-      <w:r>
-        <w:rPr>
-          <w:sz w:val="28"/>
-          <w:szCs w:val="28"/>
-        </w:rPr>
-        <w:t>(a) Functionality   (i) Relationship between level of performance and amount of resources</w:t>
-      </w:r>
-    </w:p>
-    <w:p>
-      <w:pPr>
-        <w:rPr>
-          <w:sz w:val="28"/>
-          <w:szCs w:val="28"/>
-        </w:rPr>
-      </w:pPr>
-      <w:r>
-        <w:rPr>
-          <w:sz w:val="28"/>
-          <w:szCs w:val="28"/>
-        </w:rPr>
-        <w:t>(b) Reliability      (ii) Characteristics related with achievement of purpose</w:t>
-      </w:r>
-    </w:p>
-    <w:p>
-      <w:pPr>
-        <w:rPr>
-          <w:sz w:val="28"/>
-          <w:szCs w:val="28"/>
-        </w:rPr>
-      </w:pPr>
-      <w:r>
-        <w:rPr>
-          <w:sz w:val="28"/>
-          <w:szCs w:val="28"/>
-        </w:rPr>
-        <w:t xml:space="preserve">(c) Efficiency </w:t>
-      </w:r>
-      <w:r>
-        <w:rPr>
-          <w:sz w:val="28"/>
-          <w:szCs w:val="28"/>
-        </w:rPr>
-        <w:tab/>
-      </w:r>
-      <w:r>
-        <w:rPr>
-          <w:sz w:val="28"/>
-          <w:szCs w:val="28"/>
-        </w:rPr>
-        <w:tab/>
-        <w:t>(iii) Effort needed to make for improvement</w:t>
-      </w:r>
-    </w:p>
-    <w:p>
-      <w:pPr>
-        <w:rPr>
-          <w:sz w:val="28"/>
-          <w:szCs w:val="28"/>
-        </w:rPr>
-      </w:pPr>
-      <w:r>
-        <w:rPr>
-          <w:sz w:val="28"/>
-          <w:szCs w:val="28"/>
-        </w:rPr>
-        <w:t>(d) Maintainability (iv) Capability of software to maintain performance of software</w:t>
-      </w:r>
-    </w:p>
-    <w:p>
-      <w:pPr>
-        <w:rPr>
-          <w:sz w:val="28"/>
-          <w:szCs w:val="28"/>
-        </w:rPr>
-      </w:pPr>
-      <w:r>
-        <w:rPr>
-          <w:sz w:val="28"/>
-          <w:szCs w:val="28"/>
-        </w:rPr>
-        <w:t>Codes :</w:t>
-      </w:r>
-    </w:p>
-    <w:p>
-      <w:pPr>
-        <w:rPr>
-          <w:sz w:val="28"/>
-          <w:szCs w:val="28"/>
-        </w:rPr>
-      </w:pPr>
-      <w:r>
-        <w:rPr>
-          <w:sz w:val="28"/>
-          <w:szCs w:val="28"/>
-        </w:rPr>
-        <w:tab/>
-        <w:t>(a) (b)   (c)   (d)</w:t>
-      </w:r>
-    </w:p>
-    <w:p>
-      <w:pPr>
-        <w:rPr>
-          <w:sz w:val="28"/>
-          <w:szCs w:val="28"/>
-        </w:rPr>
-      </w:pPr>
-      <w:r>
-        <w:rPr>
-          <w:sz w:val="28"/>
-          <w:szCs w:val="28"/>
-        </w:rPr>
-        <w:t>(A) (i) (ii) (iii) (iv)</w:t>
-      </w:r>
-    </w:p>
-    <w:p>
-      <w:pPr>
-        <w:rPr>
-          <w:sz w:val="28"/>
-          <w:szCs w:val="28"/>
-        </w:rPr>
-      </w:pPr>
-      <w:r>
-        <w:rPr>
-          <w:sz w:val="28"/>
-          <w:szCs w:val="28"/>
-        </w:rPr>
-        <w:t>(B) (ii) (i) (iv) (iii)</w:t>
-      </w:r>
-    </w:p>
-    <w:p>
-      <w:pPr>
-        <w:rPr>
-          <w:sz w:val="28"/>
-          <w:szCs w:val="28"/>
-        </w:rPr>
-      </w:pPr>
-      <w:r>
-        <w:rPr>
-          <w:sz w:val="28"/>
-          <w:szCs w:val="28"/>
-        </w:rPr>
-        <w:t>(C) (ii) (iv) (i) (iii)</w:t>
-      </w:r>
-    </w:p>
-    <w:p>
-      <w:pPr>
-        <w:rPr>
-          <w:sz w:val="28"/>
-          <w:szCs w:val="28"/>
-        </w:rPr>
-      </w:pPr>
-      <w:r>
-        <w:rPr>
-          <w:sz w:val="28"/>
-          <w:szCs w:val="28"/>
-        </w:rPr>
-        <w:t>(D) (i) (ii) (iv) (iii)</w:t>
-      </w:r>
-      <w:r>
-        <w:rPr>
-          <w:sz w:val="28"/>
-          <w:szCs w:val="28"/>
-        </w:rPr>
-        <w:tab/>
-      </w:r>
-      <w:r>
-        <w:rPr>
-          <w:sz w:val="28"/>
-          <w:szCs w:val="28"/>
-        </w:rPr>
-        <w:tab/>
-      </w:r>
-    </w:p>
-    <w:p>
-      <w:pPr>
-        <w:rPr>
-          <w:sz w:val="28"/>
-          <w:szCs w:val="28"/>
-        </w:rPr>
-      </w:pPr>
-    </w:p>
-    <w:p>
-      <w:pPr>
-        <w:rPr>
-          <w:sz w:val="28"/>
-          <w:szCs w:val="28"/>
-        </w:rPr>
-      </w:pPr>
-    </w:p>
-    <w:p>
-      <w:pPr>
-        <w:rPr>
-          <w:sz w:val="28"/>
-          <w:szCs w:val="28"/>
-        </w:rPr>
-      </w:pPr>
-      <w:r>
-        <w:rPr>
-          <w:sz w:val="28"/>
-          <w:szCs w:val="28"/>
-        </w:rPr>
-        <w:t>Answer the following question (91-95) based on flow graph F.</w:t>
-      </w:r>
-    </w:p>
-    <w:p>
-      <w:pPr>
-        <w:rPr>
-          <w:sz w:val="28"/>
-          <w:szCs w:val="28"/>
-        </w:rPr>
-      </w:pPr>
-      <w:r>
-        <w:rPr>
-          <w:sz w:val="28"/>
-          <w:szCs w:val="28"/>
-        </w:rPr>
-        <w:t>A flow graph F with entry node (1) and exit node (11) is shown below :</w:t>
-      </w:r>
-    </w:p>
-    <w:p>
-      <w:pPr>
-        <w:rPr>
-          <w:sz w:val="28"/>
-          <w:szCs w:val="28"/>
-        </w:rPr>
-      </w:pPr>
-      <w:r>
-        <w:rPr>
-          <w:sz w:val="28"/>
-          <w:szCs w:val="28"/>
-        </w:rPr>
-        <w:t>Flowgraph F</w:t>
-      </w:r>
-      <w:r>
-        <w:rPr>
-          <w:sz w:val="28"/>
-          <w:szCs w:val="28"/>
-        </w:rPr>
-        <w:t xml:space="preserve">     </w:t>
+        <w:t xml:space="preserve">                                </w:t>
+      </w:r>
+      <w:r>
+        <w:rPr>
+          <w:sz w:val="28"/>
+          <w:szCs w:val="28"/>
+        </w:rPr>
+        <w:t xml:space="preserve"> </w:t>
       </w:r>
       <w:r>
         <w:rPr>
@@ -13678,7 +14397,7 @@
                     </pic:cNvPicPr>
                   </pic:nvPicPr>
                   <pic:blipFill>
-                    <a:blip r:embed="rId13"/>
+                    <a:blip r:embed="rId15"/>
                     <a:srcRect/>
                     <a:stretch>
                       <a:fillRect/>
@@ -13710,12 +14429,16 @@
     <w:p>
       <w:pPr>
         <w:rPr>
-          <w:sz w:val="28"/>
-          <w:szCs w:val="28"/>
-        </w:rPr>
-      </w:pPr>
-      <w:r>
-        <w:rPr>
+          <w:b/>
+          <w:i/>
+          <w:sz w:val="28"/>
+          <w:szCs w:val="28"/>
+        </w:rPr>
+      </w:pPr>
+      <w:r>
+        <w:rPr>
+          <w:b/>
+          <w:i/>
           <w:sz w:val="28"/>
           <w:szCs w:val="28"/>
         </w:rPr>
@@ -13785,12 +14508,16 @@
     <w:p>
       <w:pPr>
         <w:rPr>
-          <w:sz w:val="28"/>
-          <w:szCs w:val="28"/>
-        </w:rPr>
-      </w:pPr>
-      <w:r>
-        <w:rPr>
+          <w:b/>
+          <w:i/>
+          <w:sz w:val="28"/>
+          <w:szCs w:val="28"/>
+        </w:rPr>
+      </w:pPr>
+      <w:r>
+        <w:rPr>
+          <w:b/>
+          <w:i/>
           <w:sz w:val="28"/>
           <w:szCs w:val="28"/>
         </w:rPr>
@@ -13830,12 +14557,16 @@
     <w:p>
       <w:pPr>
         <w:rPr>
-          <w:sz w:val="28"/>
-          <w:szCs w:val="28"/>
-        </w:rPr>
-      </w:pPr>
-      <w:r>
-        <w:rPr>
+          <w:b/>
+          <w:i/>
+          <w:sz w:val="28"/>
+          <w:szCs w:val="28"/>
+        </w:rPr>
+      </w:pPr>
+      <w:r>
+        <w:rPr>
+          <w:b/>
+          <w:i/>
           <w:sz w:val="28"/>
           <w:szCs w:val="28"/>
         </w:rPr>
@@ -13868,12 +14599,16 @@
     <w:p>
       <w:pPr>
         <w:rPr>
-          <w:sz w:val="28"/>
-          <w:szCs w:val="28"/>
-        </w:rPr>
-      </w:pPr>
-      <w:r>
-        <w:rPr>
+          <w:b/>
+          <w:i/>
+          <w:sz w:val="28"/>
+          <w:szCs w:val="28"/>
+        </w:rPr>
+      </w:pPr>
+      <w:r>
+        <w:rPr>
+          <w:b/>
+          <w:i/>
           <w:sz w:val="28"/>
           <w:szCs w:val="28"/>
         </w:rPr>
@@ -13906,12 +14641,16 @@
     <w:p>
       <w:pPr>
         <w:rPr>
-          <w:sz w:val="28"/>
-          <w:szCs w:val="28"/>
-        </w:rPr>
-      </w:pPr>
-      <w:r>
-        <w:rPr>
+          <w:b/>
+          <w:i/>
+          <w:sz w:val="28"/>
+          <w:szCs w:val="28"/>
+        </w:rPr>
+      </w:pPr>
+      <w:r>
+        <w:rPr>
+          <w:b/>
+          <w:i/>
           <w:sz w:val="28"/>
           <w:szCs w:val="28"/>
         </w:rPr>
@@ -13981,8 +14720,32 @@
           <w:sz w:val="28"/>
           <w:szCs w:val="28"/>
         </w:rPr>
+        <w:t xml:space="preserve">A company needs to develop a strategy for software product development for which it has a choice of two programming languages L1 and L2. The number of lines of code (LOC) developed using L2 is estimated to be twice the LOC developed with Ll. The </w:t>
+      </w:r>
+      <w:r>
+        <w:rPr>
+          <w:rFonts w:eastAsia="Times New Roman" w:cstheme="minorHAnsi"/>
+          <w:b/>
+          <w:i/>
+          <w:color w:val="273239"/>
+          <w:spacing w:val="2"/>
+          <w:sz w:val="28"/>
+          <w:szCs w:val="28"/>
+        </w:rPr>
         <w:lastRenderedPageBreak/>
-        <w:t>A company needs to develop a strategy for software product development for which it has a choice of two programming languages L1 and L2. The number of lines of code (LOC) developed using L2 is estimated to be twice the LOC developed with Ll. The product will have to be maintained for five years. Various parameters for the company are given in the table below.</w:t>
+        <w:t>product will have to be maintained for five years. Various parameters for the company are given in the table below.</w:t>
+      </w:r>
+      <w:r>
+        <w:rPr>
+          <w:rFonts w:eastAsia="Times New Roman" w:cstheme="minorHAnsi"/>
+          <w:b/>
+          <w:i/>
+          <w:color w:val="273239"/>
+          <w:spacing w:val="2"/>
+          <w:sz w:val="28"/>
+          <w:szCs w:val="28"/>
+        </w:rPr>
+        <w:t xml:space="preserve"> (Gate – 2015)</w:t>
       </w:r>
     </w:p>
     <w:tbl>
@@ -14956,6 +15719,7 @@
       <w:r>
         <w:rPr>
           <w:rFonts w:eastAsia="Times New Roman" w:cstheme="minorHAnsi"/>
+          <w:b/>
           <w:bCs/>
           <w:color w:val="273239"/>
           <w:spacing w:val="2"/>
@@ -15370,40 +16134,1125 @@
           <w:szCs w:val="28"/>
         </w:rPr>
       </w:pPr>
-    </w:p>
-    <w:p>
-      <w:pPr>
-        <w:rPr>
-          <w:sz w:val="28"/>
-          <w:szCs w:val="28"/>
-        </w:rPr>
-      </w:pPr>
-    </w:p>
-    <w:p>
-      <w:pPr>
-        <w:rPr>
-          <w:sz w:val="28"/>
-          <w:szCs w:val="28"/>
-        </w:rPr>
-      </w:pPr>
-    </w:p>
-    <w:p>
-      <w:pPr>
-        <w:rPr>
-          <w:b/>
-          <w:i/>
-          <w:sz w:val="28"/>
-          <w:szCs w:val="28"/>
-        </w:rPr>
-      </w:pPr>
-      <w:r>
-        <w:rPr>
-          <w:b/>
-          <w:i/>
+      <w:r>
+        <w:rPr>
+          <w:sz w:val="28"/>
+          <w:szCs w:val="28"/>
+        </w:rPr>
+        <w:t xml:space="preserve">                        </w:t>
+      </w:r>
+      <w:r>
+        <w:rPr>
+          <w:sz w:val="28"/>
+          <w:szCs w:val="28"/>
+        </w:rPr>
+        <w:tab/>
+      </w:r>
+      <w:r>
+        <w:rPr>
+          <w:sz w:val="28"/>
+          <w:szCs w:val="28"/>
+        </w:rPr>
+        <w:tab/>
+      </w:r>
+      <w:r>
+        <w:rPr>
+          <w:sz w:val="28"/>
+          <w:szCs w:val="28"/>
+        </w:rPr>
+        <w:tab/>
+      </w:r>
+      <w:r>
+        <w:rPr>
+          <w:sz w:val="28"/>
+          <w:szCs w:val="28"/>
+        </w:rPr>
+        <w:t xml:space="preserve">  JUNE - 2020</w:t>
+      </w:r>
+    </w:p>
+    <w:p>
+      <w:pPr>
+        <w:rPr>
+          <w:sz w:val="28"/>
+          <w:szCs w:val="28"/>
+        </w:rPr>
+      </w:pPr>
+      <w:r>
+        <w:rPr>
+          <w:sz w:val="28"/>
+          <w:szCs w:val="28"/>
+        </w:rPr>
+        <w:tab/>
+      </w:r>
+      <w:r>
+        <w:rPr>
+          <w:sz w:val="28"/>
+          <w:szCs w:val="28"/>
+        </w:rPr>
+        <w:tab/>
+      </w:r>
+      <w:r>
+        <w:rPr>
+          <w:sz w:val="28"/>
+          <w:szCs w:val="28"/>
+        </w:rPr>
+        <w:tab/>
+      </w:r>
+      <w:r>
+        <w:rPr>
+          <w:sz w:val="28"/>
+          <w:szCs w:val="28"/>
+        </w:rPr>
+        <w:tab/>
+      </w:r>
+      <w:r>
+        <w:rPr>
+          <w:sz w:val="28"/>
+          <w:szCs w:val="28"/>
+        </w:rPr>
+        <w:tab/>
+      </w:r>
+      <w:r>
+        <w:rPr>
+          <w:sz w:val="28"/>
+          <w:szCs w:val="28"/>
+        </w:rPr>
+        <w:tab/>
+        <w:t xml:space="preserve">  </w:t>
+      </w:r>
+    </w:p>
+    <w:p>
+      <w:pPr>
+        <w:rPr>
+          <w:sz w:val="28"/>
+          <w:szCs w:val="28"/>
+        </w:rPr>
+      </w:pPr>
+      <w:r>
+        <w:rPr>
+          <w:sz w:val="28"/>
+          <w:szCs w:val="28"/>
+        </w:rPr>
+        <w:t>Modifying the software by restructuring is called</w:t>
+      </w:r>
+    </w:p>
+    <w:p>
+      <w:pPr>
+        <w:rPr>
+          <w:sz w:val="28"/>
+          <w:szCs w:val="28"/>
+        </w:rPr>
+      </w:pPr>
+      <w:r>
+        <w:rPr>
+          <w:sz w:val="28"/>
+          <w:szCs w:val="28"/>
+        </w:rPr>
+        <w:t xml:space="preserve">(1) Adaptive maintenance </w:t>
+      </w:r>
+      <w:r>
+        <w:rPr>
+          <w:sz w:val="28"/>
+          <w:szCs w:val="28"/>
+        </w:rPr>
+        <w:tab/>
+      </w:r>
+      <w:r>
+        <w:rPr>
+          <w:sz w:val="28"/>
+          <w:szCs w:val="28"/>
+        </w:rPr>
+        <w:tab/>
+        <w:t xml:space="preserve"> </w:t>
+      </w:r>
+      <w:r>
+        <w:rPr>
+          <w:sz w:val="28"/>
+          <w:szCs w:val="28"/>
+        </w:rPr>
+        <w:t>(2) Corrective maintenance</w:t>
+      </w:r>
+    </w:p>
+    <w:p>
+      <w:pPr>
+        <w:rPr>
+          <w:sz w:val="28"/>
+          <w:szCs w:val="28"/>
+        </w:rPr>
+      </w:pPr>
+      <w:r>
+        <w:rPr>
+          <w:sz w:val="28"/>
+          <w:szCs w:val="28"/>
+        </w:rPr>
+        <w:t>(3) Perfective maintenance(yes)</w:t>
+      </w:r>
+      <w:r>
+        <w:rPr>
+          <w:sz w:val="28"/>
+          <w:szCs w:val="28"/>
+        </w:rPr>
+        <w:tab/>
+      </w:r>
+      <w:r>
+        <w:rPr>
+          <w:sz w:val="28"/>
+          <w:szCs w:val="28"/>
+        </w:rPr>
+        <w:t xml:space="preserve"> (4) Preventive maintenance</w:t>
+      </w:r>
+    </w:p>
+    <w:p>
+      <w:pPr>
+        <w:rPr>
+          <w:sz w:val="28"/>
+          <w:szCs w:val="28"/>
+        </w:rPr>
+      </w:pPr>
+    </w:p>
+    <w:p>
+      <w:pPr>
+        <w:rPr>
+          <w:sz w:val="28"/>
+          <w:szCs w:val="28"/>
+        </w:rPr>
+      </w:pPr>
+      <w:r>
+        <w:rPr>
           <w:sz w:val="28"/>
           <w:szCs w:val="28"/>
         </w:rPr>
         <w:lastRenderedPageBreak/>
+        <w:t>Which of the following is/are behavioral testing technique(s)?</w:t>
+      </w:r>
+    </w:p>
+    <w:p>
+      <w:pPr>
+        <w:rPr>
+          <w:sz w:val="28"/>
+          <w:szCs w:val="28"/>
+        </w:rPr>
+      </w:pPr>
+      <w:r>
+        <w:rPr>
+          <w:sz w:val="28"/>
+          <w:szCs w:val="28"/>
+        </w:rPr>
+        <w:t xml:space="preserve">(A) Equivalence Partitioning </w:t>
+      </w:r>
+      <w:r>
+        <w:rPr>
+          <w:sz w:val="28"/>
+          <w:szCs w:val="28"/>
+        </w:rPr>
+        <w:tab/>
+      </w:r>
+      <w:r>
+        <w:rPr>
+          <w:sz w:val="28"/>
+          <w:szCs w:val="28"/>
+        </w:rPr>
+        <w:tab/>
+      </w:r>
+      <w:r>
+        <w:rPr>
+          <w:sz w:val="28"/>
+          <w:szCs w:val="28"/>
+        </w:rPr>
+        <w:t>(B) Graph-Based Testing Method</w:t>
+      </w:r>
+    </w:p>
+    <w:p>
+      <w:pPr>
+        <w:rPr>
+          <w:sz w:val="28"/>
+          <w:szCs w:val="28"/>
+        </w:rPr>
+      </w:pPr>
+      <w:r>
+        <w:rPr>
+          <w:sz w:val="28"/>
+          <w:szCs w:val="28"/>
+        </w:rPr>
+        <w:t xml:space="preserve">(C) Boundery Value Analysis </w:t>
+      </w:r>
+      <w:r>
+        <w:rPr>
+          <w:sz w:val="28"/>
+          <w:szCs w:val="28"/>
+        </w:rPr>
+        <w:tab/>
+      </w:r>
+      <w:r>
+        <w:rPr>
+          <w:sz w:val="28"/>
+          <w:szCs w:val="28"/>
+        </w:rPr>
+        <w:tab/>
+      </w:r>
+      <w:r>
+        <w:rPr>
+          <w:sz w:val="28"/>
+          <w:szCs w:val="28"/>
+        </w:rPr>
+        <w:t>(D) Data flow Testing</w:t>
+      </w:r>
+    </w:p>
+    <w:p>
+      <w:pPr>
+        <w:rPr>
+          <w:sz w:val="28"/>
+          <w:szCs w:val="28"/>
+        </w:rPr>
+      </w:pPr>
+      <w:r>
+        <w:rPr>
+          <w:sz w:val="28"/>
+          <w:szCs w:val="28"/>
+        </w:rPr>
+        <w:t>(E) Loop Testing</w:t>
+      </w:r>
+    </w:p>
+    <w:p>
+      <w:pPr>
+        <w:rPr>
+          <w:sz w:val="28"/>
+          <w:szCs w:val="28"/>
+        </w:rPr>
+      </w:pPr>
+      <w:r>
+        <w:rPr>
+          <w:sz w:val="28"/>
+          <w:szCs w:val="28"/>
+        </w:rPr>
+        <w:t>Choose the correct answer from the options given below :</w:t>
+      </w:r>
+    </w:p>
+    <w:p>
+      <w:pPr>
+        <w:rPr>
+          <w:sz w:val="28"/>
+          <w:szCs w:val="28"/>
+        </w:rPr>
+      </w:pPr>
+      <w:r>
+        <w:rPr>
+          <w:sz w:val="28"/>
+          <w:szCs w:val="28"/>
+        </w:rPr>
+        <w:t>(1) (B) and (D) only</w:t>
+      </w:r>
+      <w:r>
+        <w:rPr>
+          <w:sz w:val="28"/>
+          <w:szCs w:val="28"/>
+        </w:rPr>
+        <w:tab/>
+      </w:r>
+      <w:r>
+        <w:rPr>
+          <w:sz w:val="28"/>
+          <w:szCs w:val="28"/>
+        </w:rPr>
+        <w:tab/>
+      </w:r>
+      <w:r>
+        <w:rPr>
+          <w:sz w:val="28"/>
+          <w:szCs w:val="28"/>
+        </w:rPr>
+        <w:tab/>
+      </w:r>
+      <w:r>
+        <w:rPr>
+          <w:sz w:val="28"/>
+          <w:szCs w:val="28"/>
+        </w:rPr>
+        <w:t xml:space="preserve"> (2) (A), (B) and (C) only</w:t>
+      </w:r>
+    </w:p>
+    <w:p>
+      <w:pPr>
+        <w:rPr>
+          <w:sz w:val="28"/>
+          <w:szCs w:val="28"/>
+        </w:rPr>
+      </w:pPr>
+      <w:r>
+        <w:rPr>
+          <w:sz w:val="28"/>
+          <w:szCs w:val="28"/>
+        </w:rPr>
+        <w:t xml:space="preserve">(3) (D) and (E) only </w:t>
+      </w:r>
+      <w:r>
+        <w:rPr>
+          <w:sz w:val="28"/>
+          <w:szCs w:val="28"/>
+        </w:rPr>
+        <w:tab/>
+      </w:r>
+      <w:r>
+        <w:rPr>
+          <w:sz w:val="28"/>
+          <w:szCs w:val="28"/>
+        </w:rPr>
+        <w:tab/>
+      </w:r>
+      <w:r>
+        <w:rPr>
+          <w:sz w:val="28"/>
+          <w:szCs w:val="28"/>
+        </w:rPr>
+        <w:t>(4) (A), (C) and (E) only</w:t>
+      </w:r>
+    </w:p>
+    <w:p>
+      <w:pPr>
+        <w:rPr>
+          <w:sz w:val="28"/>
+          <w:szCs w:val="28"/>
+        </w:rPr>
+      </w:pPr>
+    </w:p>
+    <w:p>
+      <w:pPr>
+        <w:rPr>
+          <w:sz w:val="28"/>
+          <w:szCs w:val="28"/>
+        </w:rPr>
+      </w:pPr>
+    </w:p>
+    <w:p>
+      <w:pPr>
+        <w:rPr>
+          <w:sz w:val="28"/>
+          <w:szCs w:val="28"/>
+        </w:rPr>
+      </w:pPr>
+      <w:r>
+        <w:rPr>
+          <w:sz w:val="28"/>
+          <w:szCs w:val="28"/>
+        </w:rPr>
+        <w:t>Match List-I with List-II</w:t>
+      </w:r>
+    </w:p>
+    <w:p>
+      <w:pPr>
+        <w:rPr>
+          <w:sz w:val="28"/>
+          <w:szCs w:val="28"/>
+        </w:rPr>
+      </w:pPr>
+      <w:r>
+        <w:rPr>
+          <w:sz w:val="28"/>
+          <w:szCs w:val="28"/>
+        </w:rPr>
+        <w:t>With reference to CMM developed by Software Engineering Institute (SEI)</w:t>
+      </w:r>
+    </w:p>
+    <w:p>
+      <w:pPr>
+        <w:rPr>
+          <w:sz w:val="28"/>
+          <w:szCs w:val="28"/>
+        </w:rPr>
+      </w:pPr>
+      <w:r>
+        <w:rPr>
+          <w:sz w:val="28"/>
+          <w:szCs w:val="28"/>
+        </w:rPr>
+        <w:t>List-I List-II</w:t>
+      </w:r>
+    </w:p>
+    <w:p>
+      <w:pPr>
+        <w:rPr>
+          <w:sz w:val="28"/>
+          <w:szCs w:val="28"/>
+        </w:rPr>
+      </w:pPr>
+      <w:r>
+        <w:rPr>
+          <w:sz w:val="28"/>
+          <w:szCs w:val="28"/>
+        </w:rPr>
+        <w:t xml:space="preserve">(a) Initial </w:t>
+      </w:r>
+      <w:r>
+        <w:rPr>
+          <w:sz w:val="28"/>
+          <w:szCs w:val="28"/>
+        </w:rPr>
+        <w:tab/>
+        <w:t>(i) Process measurement</w:t>
+      </w:r>
+    </w:p>
+    <w:p>
+      <w:pPr>
+        <w:rPr>
+          <w:sz w:val="28"/>
+          <w:szCs w:val="28"/>
+        </w:rPr>
+      </w:pPr>
+      <w:r>
+        <w:rPr>
+          <w:sz w:val="28"/>
+          <w:szCs w:val="28"/>
+        </w:rPr>
+        <w:t xml:space="preserve">(b) Repeatable </w:t>
+      </w:r>
+      <w:r>
+        <w:rPr>
+          <w:sz w:val="28"/>
+          <w:szCs w:val="28"/>
+        </w:rPr>
+        <w:tab/>
+        <w:t>(ii) Process definition</w:t>
+      </w:r>
+    </w:p>
+    <w:p>
+      <w:pPr>
+        <w:rPr>
+          <w:sz w:val="28"/>
+          <w:szCs w:val="28"/>
+        </w:rPr>
+      </w:pPr>
+      <w:r>
+        <w:rPr>
+          <w:sz w:val="28"/>
+          <w:szCs w:val="28"/>
+        </w:rPr>
+        <w:t xml:space="preserve">(c) Defined </w:t>
+      </w:r>
+      <w:r>
+        <w:rPr>
+          <w:sz w:val="28"/>
+          <w:szCs w:val="28"/>
+        </w:rPr>
+        <w:tab/>
+        <w:t>(iii) Project management</w:t>
+      </w:r>
+    </w:p>
+    <w:p>
+      <w:pPr>
+        <w:rPr>
+          <w:sz w:val="28"/>
+          <w:szCs w:val="28"/>
+        </w:rPr>
+      </w:pPr>
+      <w:r>
+        <w:rPr>
+          <w:sz w:val="28"/>
+          <w:szCs w:val="28"/>
+        </w:rPr>
+        <w:t xml:space="preserve">(d) Managed </w:t>
+      </w:r>
+      <w:r>
+        <w:rPr>
+          <w:sz w:val="28"/>
+          <w:szCs w:val="28"/>
+        </w:rPr>
+        <w:tab/>
+        <w:t>(iv) ADHOC</w:t>
+      </w:r>
+    </w:p>
+    <w:p>
+      <w:pPr>
+        <w:rPr>
+          <w:sz w:val="28"/>
+          <w:szCs w:val="28"/>
+        </w:rPr>
+      </w:pPr>
+      <w:r>
+        <w:rPr>
+          <w:sz w:val="28"/>
+          <w:szCs w:val="28"/>
+        </w:rPr>
+        <w:t>Choose the correct answer from the options given below :</w:t>
+      </w:r>
+    </w:p>
+    <w:p>
+      <w:pPr>
+        <w:rPr>
+          <w:sz w:val="28"/>
+          <w:szCs w:val="28"/>
+        </w:rPr>
+      </w:pPr>
+      <w:r>
+        <w:rPr>
+          <w:sz w:val="28"/>
+          <w:szCs w:val="28"/>
+        </w:rPr>
+        <w:t>(1) (a)-(iii), (b)-(iv), (c)-(ii), (d)-(i) (2) (a)-(iv), (b)-(iii), (c)-(i), (d)-(ii)</w:t>
+      </w:r>
+    </w:p>
+    <w:p>
+      <w:pPr>
+        <w:rPr>
+          <w:sz w:val="28"/>
+          <w:szCs w:val="28"/>
+        </w:rPr>
+      </w:pPr>
+      <w:r>
+        <w:rPr>
+          <w:sz w:val="28"/>
+          <w:szCs w:val="28"/>
+        </w:rPr>
+        <w:t>(3) (a)-(iv), (b)-(iii), (c)-(ii), (d)-(i) (4) (a)-(iii), (b)-(iv), (c)-(i), (d)-(ii)</w:t>
+      </w:r>
+    </w:p>
+    <w:p>
+      <w:pPr>
+        <w:rPr>
+          <w:sz w:val="28"/>
+          <w:szCs w:val="28"/>
+        </w:rPr>
+      </w:pPr>
+    </w:p>
+    <w:p>
+      <w:pPr>
+        <w:rPr>
+          <w:sz w:val="28"/>
+          <w:szCs w:val="28"/>
+        </w:rPr>
+      </w:pPr>
+    </w:p>
+    <w:p>
+      <w:pPr>
+        <w:rPr>
+          <w:sz w:val="28"/>
+          <w:szCs w:val="28"/>
+        </w:rPr>
+      </w:pPr>
+      <w:r>
+        <w:rPr>
+          <w:sz w:val="28"/>
+          <w:szCs w:val="28"/>
+        </w:rPr>
+        <w:t>44. Given below are two statements :</w:t>
+      </w:r>
+    </w:p>
+    <w:p>
+      <w:pPr>
+        <w:rPr>
+          <w:sz w:val="28"/>
+          <w:szCs w:val="28"/>
+        </w:rPr>
+      </w:pPr>
+      <w:r>
+        <w:rPr>
+          <w:sz w:val="28"/>
+          <w:szCs w:val="28"/>
+        </w:rPr>
+        <w:lastRenderedPageBreak/>
+        <w:t>Statement-I : Quality control involves the series of inspections, reviews and tests used throughout the software process, to ensure each work product meets the requirements placed upon it.</w:t>
+      </w:r>
+    </w:p>
+    <w:p>
+      <w:pPr>
+        <w:rPr>
+          <w:sz w:val="28"/>
+          <w:szCs w:val="28"/>
+        </w:rPr>
+      </w:pPr>
+      <w:r>
+        <w:rPr>
+          <w:sz w:val="28"/>
+          <w:szCs w:val="28"/>
+        </w:rPr>
+        <w:t>Statement-II : Quality assurance consists of auditing and reporting functions of management.</w:t>
+      </w:r>
+    </w:p>
+    <w:p>
+      <w:pPr>
+        <w:rPr>
+          <w:sz w:val="28"/>
+          <w:szCs w:val="28"/>
+        </w:rPr>
+      </w:pPr>
+      <w:r>
+        <w:rPr>
+          <w:sz w:val="28"/>
+          <w:szCs w:val="28"/>
+        </w:rPr>
+        <w:t>In the light of the above statements, choose the correct answer from the options given below</w:t>
+      </w:r>
+    </w:p>
+    <w:p>
+      <w:pPr>
+        <w:rPr>
+          <w:sz w:val="28"/>
+          <w:szCs w:val="28"/>
+        </w:rPr>
+      </w:pPr>
+      <w:r>
+        <w:rPr>
+          <w:sz w:val="28"/>
+          <w:szCs w:val="28"/>
+        </w:rPr>
+        <w:t>(1) Both Statement-I and Statement-II are true</w:t>
+      </w:r>
+    </w:p>
+    <w:p>
+      <w:pPr>
+        <w:rPr>
+          <w:sz w:val="28"/>
+          <w:szCs w:val="28"/>
+        </w:rPr>
+      </w:pPr>
+      <w:r>
+        <w:rPr>
+          <w:sz w:val="28"/>
+          <w:szCs w:val="28"/>
+        </w:rPr>
+        <w:t>(2) Both Statement-I and Statement-II are false</w:t>
+      </w:r>
+    </w:p>
+    <w:p>
+      <w:pPr>
+        <w:rPr>
+          <w:sz w:val="28"/>
+          <w:szCs w:val="28"/>
+        </w:rPr>
+      </w:pPr>
+      <w:r>
+        <w:rPr>
+          <w:sz w:val="28"/>
+          <w:szCs w:val="28"/>
+        </w:rPr>
+        <w:t>(3) Statement-I is correct but Statement-II is false</w:t>
+      </w:r>
+    </w:p>
+    <w:p>
+      <w:pPr>
+        <w:rPr>
+          <w:sz w:val="28"/>
+          <w:szCs w:val="28"/>
+        </w:rPr>
+      </w:pPr>
+      <w:r>
+        <w:rPr>
+          <w:sz w:val="28"/>
+          <w:szCs w:val="28"/>
+        </w:rPr>
+        <w:t>(4) Statement-I is incorrect but Statement-II is true</w:t>
+      </w:r>
+    </w:p>
+    <w:p>
+      <w:pPr>
+        <w:rPr>
+          <w:sz w:val="28"/>
+          <w:szCs w:val="28"/>
+        </w:rPr>
+      </w:pPr>
+    </w:p>
+    <w:p>
+      <w:pPr>
+        <w:rPr>
+          <w:sz w:val="28"/>
+          <w:szCs w:val="28"/>
+        </w:rPr>
+      </w:pPr>
+      <w:r>
+        <w:rPr>
+          <w:sz w:val="28"/>
+          <w:szCs w:val="28"/>
+        </w:rPr>
+        <w:t>To create an object-behavioral model, the analyst performs the following steps :</w:t>
+      </w:r>
+    </w:p>
+    <w:p>
+      <w:pPr>
+        <w:rPr>
+          <w:sz w:val="28"/>
+          <w:szCs w:val="28"/>
+        </w:rPr>
+      </w:pPr>
+      <w:r>
+        <w:rPr>
+          <w:sz w:val="28"/>
+          <w:szCs w:val="28"/>
+        </w:rPr>
+        <w:t>(A) Evaluates all use-cases</w:t>
+      </w:r>
+    </w:p>
+    <w:p>
+      <w:pPr>
+        <w:rPr>
+          <w:sz w:val="28"/>
+          <w:szCs w:val="28"/>
+        </w:rPr>
+      </w:pPr>
+      <w:r>
+        <w:rPr>
+          <w:sz w:val="28"/>
+          <w:szCs w:val="28"/>
+        </w:rPr>
+        <w:t>(B) Builds state transition diagram for the system</w:t>
+      </w:r>
+    </w:p>
+    <w:p>
+      <w:pPr>
+        <w:rPr>
+          <w:sz w:val="28"/>
+          <w:szCs w:val="28"/>
+        </w:rPr>
+      </w:pPr>
+      <w:r>
+        <w:rPr>
+          <w:sz w:val="28"/>
+          <w:szCs w:val="28"/>
+        </w:rPr>
+        <w:t>(C) Reviews the object behaviour model to verify accuracy and consistency</w:t>
+      </w:r>
+    </w:p>
+    <w:p>
+      <w:pPr>
+        <w:rPr>
+          <w:sz w:val="28"/>
+          <w:szCs w:val="28"/>
+        </w:rPr>
+      </w:pPr>
+      <w:r>
+        <w:rPr>
+          <w:sz w:val="28"/>
+          <w:szCs w:val="28"/>
+        </w:rPr>
+        <w:t>(D) Identifies events that do not derive the interaction sequence</w:t>
+      </w:r>
+    </w:p>
+    <w:p>
+      <w:pPr>
+        <w:rPr>
+          <w:sz w:val="28"/>
+          <w:szCs w:val="28"/>
+        </w:rPr>
+      </w:pPr>
+      <w:r>
+        <w:rPr>
+          <w:sz w:val="28"/>
+          <w:szCs w:val="28"/>
+        </w:rPr>
+        <w:t>Choose the correct answer from the options given below :</w:t>
+      </w:r>
+    </w:p>
+    <w:p>
+      <w:pPr>
+        <w:rPr>
+          <w:sz w:val="28"/>
+          <w:szCs w:val="28"/>
+        </w:rPr>
+      </w:pPr>
+      <w:r>
+        <w:rPr>
+          <w:sz w:val="28"/>
+          <w:szCs w:val="28"/>
+        </w:rPr>
+        <w:t>(1) (A), (B) and (C) only (2) (A), (B) and (D) only</w:t>
+      </w:r>
+    </w:p>
+    <w:p>
+      <w:pPr>
+        <w:rPr>
+          <w:sz w:val="28"/>
+          <w:szCs w:val="28"/>
+        </w:rPr>
+      </w:pPr>
+      <w:r>
+        <w:rPr>
+          <w:sz w:val="28"/>
+          <w:szCs w:val="28"/>
+        </w:rPr>
+        <w:t>(3) (B), (C) and (D) only (4) (A), (C) and (D) only</w:t>
+      </w:r>
+    </w:p>
+    <w:p>
+      <w:pPr>
+        <w:rPr>
+          <w:sz w:val="28"/>
+          <w:szCs w:val="28"/>
+        </w:rPr>
+      </w:pPr>
+    </w:p>
+    <w:p>
+      <w:pPr>
+        <w:rPr>
+          <w:sz w:val="28"/>
+          <w:szCs w:val="28"/>
+        </w:rPr>
+      </w:pPr>
+    </w:p>
+    <w:p>
+      <w:pPr>
+        <w:rPr>
+          <w:sz w:val="28"/>
+          <w:szCs w:val="28"/>
+        </w:rPr>
+      </w:pPr>
+      <w:r>
+        <w:rPr>
+          <w:sz w:val="28"/>
+          <w:szCs w:val="28"/>
+        </w:rPr>
+        <w:lastRenderedPageBreak/>
+        <w:t>A Software project was estimated at 864 Function Points. A six person team will be assigned to</w:t>
+      </w:r>
+    </w:p>
+    <w:p>
+      <w:pPr>
+        <w:rPr>
+          <w:sz w:val="28"/>
+          <w:szCs w:val="28"/>
+        </w:rPr>
+      </w:pPr>
+      <w:r>
+        <w:rPr>
+          <w:sz w:val="28"/>
+          <w:szCs w:val="28"/>
+        </w:rPr>
+        <w:t>project consisting of a requirement gathering person, one designer, two programmers and two</w:t>
+      </w:r>
+    </w:p>
+    <w:p>
+      <w:pPr>
+        <w:rPr>
+          <w:sz w:val="28"/>
+          <w:szCs w:val="28"/>
+        </w:rPr>
+      </w:pPr>
+      <w:r>
+        <w:rPr>
+          <w:sz w:val="28"/>
+          <w:szCs w:val="28"/>
+        </w:rPr>
+        <w:t>testers. The salary of the designer is 70,000 per month, requirement gatherer is 50,000 per</w:t>
+      </w:r>
+    </w:p>
+    <w:p>
+      <w:pPr>
+        <w:rPr>
+          <w:sz w:val="28"/>
+          <w:szCs w:val="28"/>
+        </w:rPr>
+      </w:pPr>
+      <w:r>
+        <w:rPr>
+          <w:sz w:val="28"/>
+          <w:szCs w:val="28"/>
+        </w:rPr>
+        <w:t>month, programmer is 60,000 per month and a tester is 60,000 per month. Average productivity</w:t>
+      </w:r>
+    </w:p>
+    <w:p>
+      <w:pPr>
+        <w:rPr>
+          <w:sz w:val="28"/>
+          <w:szCs w:val="28"/>
+        </w:rPr>
+      </w:pPr>
+      <w:r>
+        <w:rPr>
+          <w:sz w:val="28"/>
+          <w:szCs w:val="28"/>
+        </w:rPr>
+        <w:t>for the team is 12 FP per person month. Which of the following represents the projected cost</w:t>
+      </w:r>
+    </w:p>
+    <w:p>
+      <w:pPr>
+        <w:rPr>
+          <w:sz w:val="28"/>
+          <w:szCs w:val="28"/>
+        </w:rPr>
+      </w:pPr>
+      <w:r>
+        <w:rPr>
+          <w:sz w:val="28"/>
+          <w:szCs w:val="28"/>
+        </w:rPr>
+        <w:t>of the project?</w:t>
+      </w:r>
+    </w:p>
+    <w:p>
+      <w:pPr>
+        <w:rPr>
+          <w:sz w:val="28"/>
+          <w:szCs w:val="28"/>
+        </w:rPr>
+      </w:pPr>
+      <w:r>
+        <w:rPr>
+          <w:sz w:val="28"/>
+          <w:szCs w:val="28"/>
+        </w:rPr>
+        <w:t>(1) 33,20,000</w:t>
+      </w:r>
+      <w:r>
+        <w:rPr>
+          <w:sz w:val="28"/>
+          <w:szCs w:val="28"/>
+        </w:rPr>
+        <w:tab/>
+      </w:r>
+      <w:r>
+        <w:rPr>
+          <w:sz w:val="28"/>
+          <w:szCs w:val="28"/>
+        </w:rPr>
+        <w:tab/>
+        <w:t xml:space="preserve"> (2) 43,20,000</w:t>
+      </w:r>
+      <w:r>
+        <w:rPr>
+          <w:sz w:val="28"/>
+          <w:szCs w:val="28"/>
+        </w:rPr>
+        <w:tab/>
+      </w:r>
+      <w:r>
+        <w:rPr>
+          <w:sz w:val="28"/>
+          <w:szCs w:val="28"/>
+        </w:rPr>
+        <w:tab/>
+        <w:t>(3) 33,10,000</w:t>
+      </w:r>
+      <w:r>
+        <w:rPr>
+          <w:sz w:val="28"/>
+          <w:szCs w:val="28"/>
+        </w:rPr>
+        <w:tab/>
+        <w:t xml:space="preserve"> </w:t>
+      </w:r>
+      <w:r>
+        <w:rPr>
+          <w:sz w:val="28"/>
+          <w:szCs w:val="28"/>
+        </w:rPr>
+        <w:tab/>
+        <w:t>(4) 22,10,000</w:t>
+      </w:r>
+    </w:p>
+    <w:p>
+      <w:pPr>
+        <w:rPr>
+          <w:sz w:val="28"/>
+          <w:szCs w:val="28"/>
+        </w:rPr>
+      </w:pPr>
+    </w:p>
+    <w:p>
+      <w:pPr>
+        <w:rPr>
+          <w:sz w:val="28"/>
+          <w:szCs w:val="28"/>
+        </w:rPr>
+      </w:pPr>
+      <w:r>
+        <w:rPr>
+          <w:sz w:val="28"/>
+          <w:szCs w:val="28"/>
+        </w:rPr>
+        <w:t>Which of the following UML diagrams has a static view?</w:t>
+      </w:r>
+    </w:p>
+    <w:p>
+      <w:pPr>
+        <w:rPr>
+          <w:sz w:val="28"/>
+          <w:szCs w:val="28"/>
+        </w:rPr>
+      </w:pPr>
+      <w:r>
+        <w:rPr>
+          <w:sz w:val="28"/>
+          <w:szCs w:val="28"/>
+        </w:rPr>
+        <w:t xml:space="preserve">(1) Collaboration diagram </w:t>
+      </w:r>
+      <w:r>
+        <w:rPr>
+          <w:sz w:val="28"/>
+          <w:szCs w:val="28"/>
+        </w:rPr>
+        <w:tab/>
+      </w:r>
+      <w:r>
+        <w:rPr>
+          <w:sz w:val="28"/>
+          <w:szCs w:val="28"/>
+        </w:rPr>
+        <w:tab/>
+        <w:t>(2) Use-Case diagram</w:t>
+      </w:r>
+    </w:p>
+    <w:p>
+      <w:pPr>
+        <w:rPr>
+          <w:sz w:val="28"/>
+          <w:szCs w:val="28"/>
+        </w:rPr>
+      </w:pPr>
+      <w:r>
+        <w:rPr>
+          <w:sz w:val="28"/>
+          <w:szCs w:val="28"/>
+        </w:rPr>
+        <w:t xml:space="preserve">(3) State chart diagram </w:t>
+      </w:r>
+      <w:r>
+        <w:rPr>
+          <w:sz w:val="28"/>
+          <w:szCs w:val="28"/>
+        </w:rPr>
+        <w:tab/>
+      </w:r>
+      <w:r>
+        <w:rPr>
+          <w:sz w:val="28"/>
+          <w:szCs w:val="28"/>
+        </w:rPr>
+        <w:tab/>
+        <w:t>(4) Activity diagram</w:t>
+      </w:r>
+    </w:p>
+    <w:p>
+      <w:pPr>
+        <w:rPr>
+          <w:sz w:val="28"/>
+          <w:szCs w:val="28"/>
+        </w:rPr>
+      </w:pPr>
+    </w:p>
+    <w:p>
+      <w:pPr>
+        <w:rPr>
+          <w:sz w:val="28"/>
+          <w:szCs w:val="28"/>
+        </w:rPr>
+      </w:pPr>
+    </w:p>
+    <w:p>
+      <w:pPr>
+        <w:rPr>
+          <w:b/>
+          <w:i/>
+          <w:sz w:val="28"/>
+          <w:szCs w:val="28"/>
+        </w:rPr>
+      </w:pPr>
+      <w:r>
+        <w:rPr>
+          <w:b/>
+          <w:i/>
+          <w:sz w:val="28"/>
+          <w:szCs w:val="28"/>
+        </w:rPr>
         <w:t>A Company has a choice of two languages L1 and L2 to develop a software for their client. Number of LOC required to develop an application in L2 is thrice the LOC in language L1. Also, software has to be maintained for next 10 years. Various paramenters for two languages are  given below to decide which language should be preferred for development.</w:t>
       </w:r>
     </w:p>
@@ -15561,6 +17410,7 @@
           <w:sz w:val="28"/>
           <w:szCs w:val="28"/>
         </w:rPr>
+        <w:lastRenderedPageBreak/>
         <w:t xml:space="preserve">Development cost                                            Rs. 70,000       </w:t>
       </w:r>
       <w:r>

--- a/TUTORIAL/QUEST-ANS/SOFTWARE_ENGINEERING.docx
+++ b/TUTORIAL/QUEST-ANS/SOFTWARE_ENGINEERING.docx
@@ -22575,6 +22575,369 @@
         <w:t xml:space="preserve"> (4) 5000</w:t>
       </w:r>
     </w:p>
+    <w:p>
+      <w:pPr>
+        <w:rPr>
+          <w:sz w:val="28"/>
+          <w:szCs w:val="28"/>
+        </w:rPr>
+      </w:pPr>
+    </w:p>
+    <w:p>
+      <w:pPr>
+        <w:rPr>
+          <w:b/>
+          <w:i/>
+          <w:sz w:val="28"/>
+          <w:szCs w:val="28"/>
+        </w:rPr>
+      </w:pPr>
+      <w:r>
+        <w:rPr>
+          <w:b/>
+          <w:i/>
+          <w:sz w:val="28"/>
+          <w:szCs w:val="28"/>
+        </w:rPr>
+        <w:t>In CRC based design, a CRC Team consists of: (NET-2015-Dec)</w:t>
+      </w:r>
+    </w:p>
+    <w:p>
+      <w:pPr>
+        <w:rPr>
+          <w:sz w:val="28"/>
+          <w:szCs w:val="28"/>
+        </w:rPr>
+      </w:pPr>
+      <w:r>
+        <w:rPr>
+          <w:sz w:val="28"/>
+          <w:szCs w:val="28"/>
+        </w:rPr>
+        <w:t>(</w:t>
+      </w:r>
+      <w:proofErr w:type="gramStart"/>
+      <w:r>
+        <w:rPr>
+          <w:sz w:val="28"/>
+          <w:szCs w:val="28"/>
+        </w:rPr>
+        <w:t>a)</w:t>
+      </w:r>
+      <w:proofErr w:type="gramEnd"/>
+      <w:r>
+        <w:rPr>
+          <w:sz w:val="28"/>
+          <w:szCs w:val="28"/>
+        </w:rPr>
+        <w:t>one or two users representatives</w:t>
+      </w:r>
+      <w:r>
+        <w:rPr>
+          <w:sz w:val="28"/>
+          <w:szCs w:val="28"/>
+        </w:rPr>
+        <w:tab/>
+      </w:r>
+      <w:r>
+        <w:rPr>
+          <w:sz w:val="28"/>
+          <w:szCs w:val="28"/>
+        </w:rPr>
+        <w:tab/>
+        <w:t>(b)several programmers</w:t>
+      </w:r>
+    </w:p>
+    <w:p>
+      <w:pPr>
+        <w:rPr>
+          <w:sz w:val="28"/>
+          <w:szCs w:val="28"/>
+        </w:rPr>
+      </w:pPr>
+      <w:r>
+        <w:rPr>
+          <w:sz w:val="28"/>
+          <w:szCs w:val="28"/>
+        </w:rPr>
+        <w:t>(c</w:t>
+      </w:r>
+      <w:proofErr w:type="gramStart"/>
+      <w:r>
+        <w:rPr>
+          <w:sz w:val="28"/>
+          <w:szCs w:val="28"/>
+        </w:rPr>
+        <w:t>)project</w:t>
+      </w:r>
+      <w:proofErr w:type="gramEnd"/>
+      <w:r>
+        <w:rPr>
+          <w:sz w:val="28"/>
+          <w:szCs w:val="28"/>
+        </w:rPr>
+        <w:t xml:space="preserve"> co-</w:t>
+      </w:r>
+      <w:proofErr w:type="spellStart"/>
+      <w:r>
+        <w:rPr>
+          <w:sz w:val="28"/>
+          <w:szCs w:val="28"/>
+        </w:rPr>
+        <w:t>ordinators</w:t>
+      </w:r>
+      <w:proofErr w:type="spellEnd"/>
+      <w:r>
+        <w:rPr>
+          <w:sz w:val="28"/>
+          <w:szCs w:val="28"/>
+        </w:rPr>
+        <w:tab/>
+      </w:r>
+      <w:r>
+        <w:rPr>
+          <w:sz w:val="28"/>
+          <w:szCs w:val="28"/>
+        </w:rPr>
+        <w:tab/>
+      </w:r>
+      <w:r>
+        <w:rPr>
+          <w:sz w:val="28"/>
+          <w:szCs w:val="28"/>
+        </w:rPr>
+        <w:tab/>
+      </w:r>
+      <w:r>
+        <w:rPr>
+          <w:sz w:val="28"/>
+          <w:szCs w:val="28"/>
+        </w:rPr>
+        <w:tab/>
+        <w:t>(d)one or two system analysts</w:t>
+      </w:r>
+    </w:p>
+    <w:p>
+      <w:pPr>
+        <w:rPr>
+          <w:sz w:val="28"/>
+          <w:szCs w:val="28"/>
+        </w:rPr>
+      </w:pPr>
+      <w:r>
+        <w:rPr>
+          <w:sz w:val="28"/>
+          <w:szCs w:val="28"/>
+        </w:rPr>
+        <w:t>(A) (</w:t>
+      </w:r>
+      <w:proofErr w:type="gramStart"/>
+      <w:r>
+        <w:rPr>
+          <w:sz w:val="28"/>
+          <w:szCs w:val="28"/>
+        </w:rPr>
+        <w:t>a</w:t>
+      </w:r>
+      <w:proofErr w:type="gramEnd"/>
+      <w:r>
+        <w:rPr>
+          <w:sz w:val="28"/>
+          <w:szCs w:val="28"/>
+        </w:rPr>
+        <w:t>) and (c)</w:t>
+      </w:r>
+      <w:r>
+        <w:rPr>
+          <w:sz w:val="28"/>
+          <w:szCs w:val="28"/>
+        </w:rPr>
+        <w:tab/>
+      </w:r>
+      <w:r>
+        <w:rPr>
+          <w:sz w:val="28"/>
+          <w:szCs w:val="28"/>
+        </w:rPr>
+        <w:tab/>
+      </w:r>
+      <w:r>
+        <w:rPr>
+          <w:sz w:val="28"/>
+          <w:szCs w:val="28"/>
+        </w:rPr>
+        <w:tab/>
+      </w:r>
+      <w:r>
+        <w:rPr>
+          <w:sz w:val="28"/>
+          <w:szCs w:val="28"/>
+        </w:rPr>
+        <w:tab/>
+      </w:r>
+      <w:r>
+        <w:rPr>
+          <w:sz w:val="28"/>
+          <w:szCs w:val="28"/>
+        </w:rPr>
+        <w:tab/>
+        <w:t>(B) (a), (b), (c) and (d)</w:t>
+      </w:r>
+    </w:p>
+    <w:p>
+      <w:pPr>
+        <w:rPr>
+          <w:sz w:val="28"/>
+          <w:szCs w:val="28"/>
+        </w:rPr>
+      </w:pPr>
+      <w:r>
+        <w:rPr>
+          <w:sz w:val="28"/>
+          <w:szCs w:val="28"/>
+        </w:rPr>
+        <w:t>(C) (a), (c) and (d) (yes)</w:t>
+      </w:r>
+      <w:r>
+        <w:rPr>
+          <w:sz w:val="28"/>
+          <w:szCs w:val="28"/>
+        </w:rPr>
+        <w:tab/>
+      </w:r>
+      <w:r>
+        <w:rPr>
+          <w:sz w:val="28"/>
+          <w:szCs w:val="28"/>
+        </w:rPr>
+        <w:tab/>
+      </w:r>
+      <w:r>
+        <w:rPr>
+          <w:sz w:val="28"/>
+          <w:szCs w:val="28"/>
+        </w:rPr>
+        <w:tab/>
+      </w:r>
+      <w:r>
+        <w:rPr>
+          <w:sz w:val="28"/>
+          <w:szCs w:val="28"/>
+        </w:rPr>
+        <w:tab/>
+        <w:t>(D) (a), (b) and (d)</w:t>
+      </w:r>
+    </w:p>
+    <w:p>
+      <w:pPr>
+        <w:rPr>
+          <w:sz w:val="28"/>
+          <w:szCs w:val="28"/>
+        </w:rPr>
+      </w:pPr>
+      <w:r>
+        <w:rPr>
+          <w:b/>
+          <w:sz w:val="28"/>
+          <w:szCs w:val="28"/>
+        </w:rPr>
+        <w:t>Explanation:</w:t>
+      </w:r>
+      <w:r>
+        <w:rPr>
+          <w:sz w:val="28"/>
+          <w:szCs w:val="28"/>
+        </w:rPr>
+        <w:t xml:space="preserve"> In Critical review </w:t>
+      </w:r>
+      <w:proofErr w:type="spellStart"/>
+      <w:proofErr w:type="gramStart"/>
+      <w:r>
+        <w:rPr>
+          <w:sz w:val="28"/>
+          <w:szCs w:val="28"/>
+        </w:rPr>
+        <w:t>committe</w:t>
+      </w:r>
+      <w:proofErr w:type="spellEnd"/>
+      <w:r>
+        <w:rPr>
+          <w:sz w:val="28"/>
+          <w:szCs w:val="28"/>
+        </w:rPr>
+        <w:t>(</w:t>
+      </w:r>
+      <w:proofErr w:type="gramEnd"/>
+      <w:r>
+        <w:rPr>
+          <w:sz w:val="28"/>
+          <w:szCs w:val="28"/>
+        </w:rPr>
+        <w:t>CRC) based design, a CRC Team consists of one or two users representatives, project co-</w:t>
+      </w:r>
+      <w:proofErr w:type="spellStart"/>
+      <w:r>
+        <w:rPr>
+          <w:sz w:val="28"/>
+          <w:szCs w:val="28"/>
+        </w:rPr>
+        <w:t>ordinators</w:t>
+      </w:r>
+      <w:proofErr w:type="spellEnd"/>
+      <w:r>
+        <w:rPr>
+          <w:sz w:val="28"/>
+          <w:szCs w:val="28"/>
+        </w:rPr>
+        <w:t>, one or two system analysts.</w:t>
+      </w:r>
+    </w:p>
+    <w:p>
+      <w:pPr>
+        <w:rPr>
+          <w:sz w:val="28"/>
+          <w:szCs w:val="28"/>
+        </w:rPr>
+      </w:pPr>
+      <w:r>
+        <w:rPr>
+          <w:sz w:val="28"/>
+          <w:szCs w:val="28"/>
+        </w:rPr>
+        <w:t xml:space="preserve">There is no programmer in Critical review </w:t>
+      </w:r>
+      <w:proofErr w:type="spellStart"/>
+      <w:r>
+        <w:rPr>
+          <w:sz w:val="28"/>
+          <w:szCs w:val="28"/>
+        </w:rPr>
+        <w:t>committe</w:t>
+      </w:r>
+      <w:proofErr w:type="spellEnd"/>
+      <w:r>
+        <w:rPr>
+          <w:sz w:val="28"/>
+          <w:szCs w:val="28"/>
+        </w:rPr>
+        <w:t>.</w:t>
+      </w:r>
+    </w:p>
+    <w:p>
+      <w:pPr>
+        <w:rPr>
+          <w:sz w:val="28"/>
+          <w:szCs w:val="28"/>
+        </w:rPr>
+      </w:pPr>
+      <w:r>
+        <w:rPr>
+          <w:sz w:val="28"/>
+          <w:szCs w:val="28"/>
+        </w:rPr>
+        <w:t>So, option (C) is correct.</w:t>
+      </w:r>
+    </w:p>
     <w:sectPr>
       <w:pgSz w:w="12240" w:h="15840"/>
       <w:pgMar w:top="1440" w:right="333" w:bottom="1440" w:left="1440" w:header="720" w:footer="720" w:gutter="0"/>

--- a/TUTORIAL/QUEST-ANS/SOFTWARE_ENGINEERING.docx
+++ b/TUTORIAL/QUEST-ANS/SOFTWARE_ENGINEERING.docx
@@ -25640,6 +25640,315 @@
     <w:p>
       <w:pPr>
         <w:rPr>
+          <w:sz w:val="28"/>
+          <w:szCs w:val="28"/>
+        </w:rPr>
+      </w:pPr>
+    </w:p>
+    <w:p>
+      <w:pPr>
+        <w:rPr>
+          <w:b/>
+          <w:sz w:val="28"/>
+          <w:szCs w:val="28"/>
+        </w:rPr>
+      </w:pPr>
+      <w:r>
+        <w:rPr>
+          <w:b/>
+          <w:sz w:val="28"/>
+          <w:szCs w:val="28"/>
+        </w:rPr>
+        <w:t>What is the normal order of activities in which traditional software testing is organized? (NET-2017-DEC-P2)</w:t>
+      </w:r>
+    </w:p>
+    <w:p>
+      <w:pPr>
+        <w:rPr>
+          <w:sz w:val="28"/>
+          <w:szCs w:val="28"/>
+        </w:rPr>
+      </w:pPr>
+      <w:r>
+        <w:rPr>
+          <w:sz w:val="28"/>
+          <w:szCs w:val="28"/>
+        </w:rPr>
+        <w:t>(a) Integration Testing</w:t>
+      </w:r>
+      <w:r>
+        <w:rPr>
+          <w:sz w:val="28"/>
+          <w:szCs w:val="28"/>
+        </w:rPr>
+        <w:tab/>
+      </w:r>
+      <w:r>
+        <w:rPr>
+          <w:sz w:val="28"/>
+          <w:szCs w:val="28"/>
+        </w:rPr>
+        <w:tab/>
+        <w:t>(b) System Testing</w:t>
+      </w:r>
+      <w:r>
+        <w:rPr>
+          <w:sz w:val="28"/>
+          <w:szCs w:val="28"/>
+        </w:rPr>
+        <w:tab/>
+      </w:r>
+      <w:r>
+        <w:rPr>
+          <w:sz w:val="28"/>
+          <w:szCs w:val="28"/>
+        </w:rPr>
+        <w:tab/>
+        <w:t>(c) Unit Testing</w:t>
+      </w:r>
+      <w:r>
+        <w:rPr>
+          <w:sz w:val="28"/>
+          <w:szCs w:val="28"/>
+        </w:rPr>
+        <w:tab/>
+        <w:t>(d) Validation Testing</w:t>
+      </w:r>
+    </w:p>
+    <w:p>
+      <w:pPr>
+        <w:rPr>
+          <w:sz w:val="28"/>
+          <w:szCs w:val="28"/>
+        </w:rPr>
+      </w:pPr>
+      <w:r>
+        <w:rPr>
+          <w:sz w:val="28"/>
+          <w:szCs w:val="28"/>
+        </w:rPr>
+        <w:t xml:space="preserve">(1) </w:t>
+      </w:r>
+      <w:proofErr w:type="gramStart"/>
+      <w:r>
+        <w:rPr>
+          <w:sz w:val="28"/>
+          <w:szCs w:val="28"/>
+        </w:rPr>
+        <w:t>(c)</w:t>
+      </w:r>
+      <w:proofErr w:type="gramEnd"/>
+      <w:r>
+        <w:rPr>
+          <w:sz w:val="28"/>
+          <w:szCs w:val="28"/>
+        </w:rPr>
+        <w:t>, (a), (b), (d)</w:t>
+      </w:r>
+    </w:p>
+    <w:p>
+      <w:pPr>
+        <w:rPr>
+          <w:sz w:val="28"/>
+          <w:szCs w:val="28"/>
+        </w:rPr>
+      </w:pPr>
+      <w:r>
+        <w:rPr>
+          <w:sz w:val="28"/>
+          <w:szCs w:val="28"/>
+        </w:rPr>
+        <w:t xml:space="preserve">(2) </w:t>
+      </w:r>
+      <w:proofErr w:type="gramStart"/>
+      <w:r>
+        <w:rPr>
+          <w:sz w:val="28"/>
+          <w:szCs w:val="28"/>
+        </w:rPr>
+        <w:t>(c)</w:t>
+      </w:r>
+      <w:proofErr w:type="gramEnd"/>
+      <w:r>
+        <w:rPr>
+          <w:sz w:val="28"/>
+          <w:szCs w:val="28"/>
+        </w:rPr>
+        <w:t>, (a), (d), (b)</w:t>
+      </w:r>
+    </w:p>
+    <w:p>
+      <w:pPr>
+        <w:rPr>
+          <w:sz w:val="28"/>
+          <w:szCs w:val="28"/>
+        </w:rPr>
+      </w:pPr>
+      <w:r>
+        <w:rPr>
+          <w:sz w:val="28"/>
+          <w:szCs w:val="28"/>
+        </w:rPr>
+        <w:t>(3) (</w:t>
+      </w:r>
+      <w:proofErr w:type="gramStart"/>
+      <w:r>
+        <w:rPr>
+          <w:sz w:val="28"/>
+          <w:szCs w:val="28"/>
+        </w:rPr>
+        <w:t>d</w:t>
+      </w:r>
+      <w:proofErr w:type="gramEnd"/>
+      <w:r>
+        <w:rPr>
+          <w:sz w:val="28"/>
+          <w:szCs w:val="28"/>
+        </w:rPr>
+        <w:t>), (c), (b), (a)</w:t>
+      </w:r>
+    </w:p>
+    <w:p>
+      <w:pPr>
+        <w:rPr>
+          <w:sz w:val="28"/>
+          <w:szCs w:val="28"/>
+        </w:rPr>
+      </w:pPr>
+      <w:r>
+        <w:rPr>
+          <w:sz w:val="28"/>
+          <w:szCs w:val="28"/>
+        </w:rPr>
+        <w:t>(4) (</w:t>
+      </w:r>
+      <w:proofErr w:type="gramStart"/>
+      <w:r>
+        <w:rPr>
+          <w:sz w:val="28"/>
+          <w:szCs w:val="28"/>
+        </w:rPr>
+        <w:t>b</w:t>
+      </w:r>
+      <w:proofErr w:type="gramEnd"/>
+      <w:r>
+        <w:rPr>
+          <w:sz w:val="28"/>
+          <w:szCs w:val="28"/>
+        </w:rPr>
+        <w:t>), (d), (a), (c</w:t>
+      </w:r>
+    </w:p>
+    <w:p>
+      <w:pPr>
+        <w:rPr>
+          <w:sz w:val="28"/>
+          <w:szCs w:val="28"/>
+        </w:rPr>
+      </w:pPr>
+      <w:r>
+        <w:rPr>
+          <w:sz w:val="28"/>
+          <w:szCs w:val="28"/>
+        </w:rPr>
+        <w:t>Explanation:-</w:t>
+      </w:r>
+    </w:p>
+    <w:p>
+      <w:pPr>
+        <w:rPr>
+          <w:sz w:val="28"/>
+          <w:szCs w:val="28"/>
+        </w:rPr>
+      </w:pPr>
+      <w:r>
+        <w:rPr>
+          <w:sz w:val="28"/>
+          <w:szCs w:val="28"/>
+        </w:rPr>
+        <w:t xml:space="preserve">The correct order of testing activities in software testing is: </w:t>
+      </w:r>
+    </w:p>
+    <w:p>
+      <w:pPr>
+        <w:rPr>
+          <w:sz w:val="28"/>
+          <w:szCs w:val="28"/>
+        </w:rPr>
+      </w:pPr>
+      <w:r>
+        <w:rPr>
+          <w:sz w:val="28"/>
+          <w:szCs w:val="28"/>
+        </w:rPr>
+        <w:t xml:space="preserve">1. Unit testing: It includes the testing of every single module or component of the software.  2. Integration testing: It includes the testing of two or more combined modules of the software. </w:t>
+      </w:r>
+    </w:p>
+    <w:p>
+      <w:pPr>
+        <w:rPr>
+          <w:sz w:val="28"/>
+          <w:szCs w:val="28"/>
+        </w:rPr>
+      </w:pPr>
+      <w:r>
+        <w:rPr>
+          <w:sz w:val="28"/>
+          <w:szCs w:val="28"/>
+        </w:rPr>
+        <w:t>3. Validation testing: It answers the question, "Are we building the right product?</w:t>
+      </w:r>
+      <w:proofErr w:type="gramStart"/>
+      <w:r>
+        <w:rPr>
+          <w:sz w:val="28"/>
+          <w:szCs w:val="28"/>
+        </w:rPr>
+        <w:t>".</w:t>
+      </w:r>
+      <w:proofErr w:type="gramEnd"/>
+      <w:r>
+        <w:rPr>
+          <w:sz w:val="28"/>
+          <w:szCs w:val="28"/>
+        </w:rPr>
+        <w:t xml:space="preserve"> It ensures that client's requirements must be fulfilled by the developed software. </w:t>
+      </w:r>
+    </w:p>
+    <w:p>
+      <w:pPr>
+        <w:rPr>
+          <w:sz w:val="28"/>
+          <w:szCs w:val="28"/>
+        </w:rPr>
+      </w:pPr>
+      <w:r>
+        <w:rPr>
+          <w:sz w:val="28"/>
+          <w:szCs w:val="28"/>
+        </w:rPr>
+        <w:t xml:space="preserve">4. System testing: In this testing, the whole system is tested as a single component. Hence, the correct order of testing is Unit testing, Integration </w:t>
+      </w:r>
+      <w:proofErr w:type="gramStart"/>
+      <w:r>
+        <w:rPr>
+          <w:sz w:val="28"/>
+          <w:szCs w:val="28"/>
+        </w:rPr>
+        <w:t>testing</w:t>
+      </w:r>
+      <w:proofErr w:type="gramEnd"/>
+      <w:r>
+        <w:rPr>
+          <w:sz w:val="28"/>
+          <w:szCs w:val="28"/>
+        </w:rPr>
+        <w:t>, Validation testing &amp; System testing.</w:t>
+      </w:r>
+    </w:p>
+    <w:p>
+      <w:pPr>
+        <w:rPr>
           <w:b/>
           <w:sz w:val="28"/>
           <w:szCs w:val="28"/>
